--- a/Documenten/B1-KT1 Ontwikkeltraject/Technisch ontwerp.docx
+++ b/Documenten/B1-KT1 Ontwikkeltraject/Technisch ontwerp.docx
@@ -101,13 +101,8 @@
                             </w:r>
                           </w:p>
                           <w:p>
-                            <w:proofErr w:type="spellStart"/>
                             <w:r>
-                              <w:t>Leerlingnummer</w:t>
-                            </w:r>
-                            <w:proofErr w:type="spellEnd"/>
-                            <w:r>
-                              <w:t xml:space="preserve">: </w:t>
+                              <w:t xml:space="preserve">Leerlingnummer: </w:t>
                             </w:r>
                             <w:r>
                               <w:t>154743</w:t>
@@ -164,13 +159,8 @@
                       </w:r>
                     </w:p>
                     <w:p>
-                      <w:proofErr w:type="spellStart"/>
                       <w:r>
-                        <w:t>Leerlingnummer</w:t>
-                      </w:r>
-                      <w:proofErr w:type="spellEnd"/>
-                      <w:r>
-                        <w:t xml:space="preserve">: </w:t>
+                        <w:t xml:space="preserve">Leerlingnummer: </w:t>
                       </w:r>
                       <w:r>
                         <w:t>154743</w:t>
@@ -648,32 +638,19 @@
         <w:pStyle w:val="Kop2"/>
       </w:pPr>
       <w:bookmarkStart w:id="2" w:name="_Toc45551200"/>
-      <w:proofErr w:type="spellStart"/>
-      <w:r>
-        <w:t>Schermlayouts</w:t>
+      <w:r>
+        <w:t>Scherm</w:t>
+      </w:r>
+      <w:r>
+        <w:t xml:space="preserve"> </w:t>
       </w:r>
       <w:bookmarkEnd w:id="2"/>
-      <w:proofErr w:type="spellEnd"/>
+      <w:r>
+        <w:t>lay-outs</w:t>
+      </w:r>
     </w:p>
     <w:p>
       <w:pPr>
-        <w:rPr>
-          <w:rFonts w:ascii="Verdana" w:eastAsia="Times New Roman" w:hAnsi="Verdana" w:cs="Times New Roman"/>
-          <w:color w:val="000000"/>
-          <w:sz w:val="18"/>
-          <w:szCs w:val="18"/>
-          <w:lang w:eastAsia="nl-NL"/>
-        </w:rPr>
-      </w:pPr>
-      <w:r>
-        <w:t>Homepagina:</w:t>
-      </w:r>
-    </w:p>
-    <w:p>
-      <w:pPr>
-        <w:shd w:val="clear" w:color="auto" w:fill="FFFFFF"/>
-        <w:spacing w:after="0" w:line="240" w:lineRule="auto"/>
-        <w:textAlignment w:val="baseline"/>
         <w:rPr>
           <w:rFonts w:ascii="Verdana" w:eastAsia="Times New Roman" w:hAnsi="Verdana" w:cs="Times New Roman"/>
           <w:color w:val="000000"/>
@@ -696,6 +673,20 @@
           <w:lang w:eastAsia="nl-NL"/>
         </w:rPr>
       </w:pPr>
+    </w:p>
+    <w:p>
+      <w:pPr>
+        <w:shd w:val="clear" w:color="auto" w:fill="FFFFFF"/>
+        <w:spacing w:after="0" w:line="240" w:lineRule="auto"/>
+        <w:textAlignment w:val="baseline"/>
+        <w:rPr>
+          <w:rFonts w:ascii="Verdana" w:eastAsia="Times New Roman" w:hAnsi="Verdana" w:cs="Times New Roman"/>
+          <w:color w:val="000000"/>
+          <w:sz w:val="18"/>
+          <w:szCs w:val="18"/>
+          <w:lang w:eastAsia="nl-NL"/>
+        </w:rPr>
+      </w:pPr>
       <w:r>
         <w:rPr>
           <w:rFonts w:ascii="Verdana" w:eastAsia="Times New Roman" w:hAnsi="Verdana" w:cs="Times New Roman"/>
@@ -708,7 +699,7 @@
         <mc:AlternateContent>
           <mc:Choice Requires="wps">
             <w:drawing>
-              <wp:anchor distT="0" distB="0" distL="114300" distR="114300" simplePos="0" relativeHeight="250519040" behindDoc="0" locked="0" layoutInCell="1" allowOverlap="1" wp14:anchorId="6A59920E" wp14:editId="0D19B192">
+              <wp:anchor distT="0" distB="0" distL="114300" distR="114300" simplePos="0" relativeHeight="250467840" behindDoc="0" locked="0" layoutInCell="1" allowOverlap="1" wp14:anchorId="6A59920E" wp14:editId="55E10FDE">
                 <wp:simplePos x="0" y="0"/>
                 <wp:positionH relativeFrom="column">
                   <wp:posOffset>662305</wp:posOffset>
@@ -770,7 +761,7 @@
           </mc:Choice>
           <mc:Fallback>
             <w:pict>
-              <v:rect w14:anchorId="4B911BA4" id="Rechthoek 8" o:spid="_x0000_s1026" style="position:absolute;margin-left:52.15pt;margin-top:.85pt;width:325.8pt;height:38.4pt;z-index:250519040;visibility:visible;mso-wrap-style:square;mso-width-percent:0;mso-wrap-distance-left:9pt;mso-wrap-distance-top:0;mso-wrap-distance-right:9pt;mso-wrap-distance-bottom:0;mso-position-horizontal:absolute;mso-position-horizontal-relative:text;mso-position-vertical:absolute;mso-position-vertical-relative:text;mso-width-percent:0;mso-width-relative:margin;v-text-anchor:middle" o:gfxdata="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" fillcolor="white [3212]" strokecolor="#1f4d78 [1604]" strokeweight="1pt"/>
+              <v:rect w14:anchorId="051EC206" id="Rechthoek 8" o:spid="_x0000_s1026" style="position:absolute;margin-left:52.15pt;margin-top:.85pt;width:325.8pt;height:38.4pt;z-index:250467840;visibility:visible;mso-wrap-style:square;mso-width-percent:0;mso-wrap-distance-left:9pt;mso-wrap-distance-top:0;mso-wrap-distance-right:9pt;mso-wrap-distance-bottom:0;mso-position-horizontal:absolute;mso-position-horizontal-relative:text;mso-position-vertical:absolute;mso-position-vertical-relative:text;mso-width-percent:0;mso-width-relative:margin;v-text-anchor:middle" o:gfxdata="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" fillcolor="white [3212]" strokecolor="#1f4d78 [1604]" strokeweight="1pt"/>
             </w:pict>
           </mc:Fallback>
         </mc:AlternateContent>
@@ -801,16 +792,16 @@
         <mc:AlternateContent>
           <mc:Choice Requires="wps">
             <w:drawing>
-              <wp:anchor distT="0" distB="0" distL="114300" distR="114300" simplePos="0" relativeHeight="250534400" behindDoc="0" locked="0" layoutInCell="1" allowOverlap="1" wp14:anchorId="3BAFA7D5" wp14:editId="2DBDD707">
+              <wp:anchor distT="0" distB="0" distL="114300" distR="114300" simplePos="0" relativeHeight="250485248" behindDoc="0" locked="0" layoutInCell="1" allowOverlap="1" wp14:anchorId="3BAFA7D5" wp14:editId="4EDF0D28">
                 <wp:simplePos x="0" y="0"/>
                 <wp:positionH relativeFrom="column">
-                  <wp:posOffset>5020945</wp:posOffset>
+                  <wp:posOffset>2673985</wp:posOffset>
                 </wp:positionH>
                 <wp:positionV relativeFrom="paragraph">
-                  <wp:posOffset>24765</wp:posOffset>
+                  <wp:posOffset>5715</wp:posOffset>
                 </wp:positionV>
-                <wp:extent cx="472440" cy="236220"/>
-                <wp:effectExtent l="0" t="0" r="22860" b="11430"/>
+                <wp:extent cx="571500" cy="251460"/>
+                <wp:effectExtent l="0" t="0" r="19050" b="15240"/>
                 <wp:wrapNone/>
                 <wp:docPr id="9" name="Tekstvak 9"/>
                 <wp:cNvGraphicFramePr/>
@@ -821,7 +812,7 @@
                       <wps:spPr>
                         <a:xfrm>
                           <a:off x="0" y="0"/>
-                          <a:ext cx="472440" cy="236220"/>
+                          <a:ext cx="571500" cy="251460"/>
                         </a:xfrm>
                         <a:prstGeom prst="rect">
                           <a:avLst/>
@@ -839,7 +830,7 @@
                         <w:txbxContent>
                           <w:p>
                             <w:r>
-                              <w:t>Titel</w:t>
+                              <w:t>Home</w:t>
                             </w:r>
                           </w:p>
                         </w:txbxContent>
@@ -864,12 +855,12 @@
           </mc:Choice>
           <mc:Fallback>
             <w:pict>
-              <v:shape w14:anchorId="3BAFA7D5" id="Tekstvak 9" o:spid="_x0000_s1027" type="#_x0000_t202" style="position:absolute;margin-left:395.35pt;margin-top:1.95pt;width:37.2pt;height:18.6pt;z-index:250534400;visibility:visible;mso-wrap-style:square;mso-width-percent:0;mso-height-percent:0;mso-wrap-distance-left:9pt;mso-wrap-distance-top:0;mso-wrap-distance-right:9pt;mso-wrap-distance-bottom:0;mso-position-horizontal:absolute;mso-position-horizontal-relative:text;mso-position-vertical:absolute;mso-position-vertical-relative:text;mso-width-percent:0;mso-height-percent:0;mso-width-relative:margin;mso-height-relative:margin;v-text-anchor:top" o:gfxdata="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" fillcolor="white [3201]" strokeweight=".5pt">
+              <v:shape w14:anchorId="3BAFA7D5" id="Tekstvak 9" o:spid="_x0000_s1027" type="#_x0000_t202" style="position:absolute;margin-left:210.55pt;margin-top:.45pt;width:45pt;height:19.8pt;z-index:250485248;visibility:visible;mso-wrap-style:square;mso-width-percent:0;mso-height-percent:0;mso-wrap-distance-left:9pt;mso-wrap-distance-top:0;mso-wrap-distance-right:9pt;mso-wrap-distance-bottom:0;mso-position-horizontal:absolute;mso-position-horizontal-relative:text;mso-position-vertical:absolute;mso-position-vertical-relative:text;mso-width-percent:0;mso-height-percent:0;mso-width-relative:margin;mso-height-relative:margin;v-text-anchor:top" o:gfxdata="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" fillcolor="white [3201]" strokeweight=".5pt">
                 <v:textbox>
                   <w:txbxContent>
                     <w:p>
                       <w:r>
-                        <w:t>Titel</w:t>
+                        <w:t>Home</w:t>
                       </w:r>
                     </w:p>
                   </w:txbxContent>
@@ -898,7 +889,7 @@
         <mc:AlternateContent>
           <mc:Choice Requires="wps">
             <w:drawing>
-              <wp:anchor distT="0" distB="0" distL="114300" distR="114300" simplePos="0" relativeHeight="250518016" behindDoc="0" locked="0" layoutInCell="1" allowOverlap="1" wp14:anchorId="61818C87" wp14:editId="66EEE8BB">
+              <wp:anchor distT="0" distB="0" distL="114300" distR="114300" simplePos="0" relativeHeight="250466816" behindDoc="0" locked="0" layoutInCell="1" allowOverlap="1" wp14:anchorId="61818C87" wp14:editId="66EEE8BB">
                 <wp:simplePos x="0" y="0"/>
                 <wp:positionH relativeFrom="column">
                   <wp:posOffset>694055</wp:posOffset>
@@ -960,7 +951,7 @@
           </mc:Choice>
           <mc:Fallback>
             <w:pict>
-              <v:rect w14:anchorId="5F832811" id="Rechthoek 4" o:spid="_x0000_s1026" style="position:absolute;margin-left:54.65pt;margin-top:38.95pt;width:321.9pt;height:243.6pt;z-index:250518016;visibility:visible;mso-wrap-style:square;mso-width-percent:0;mso-height-percent:0;mso-wrap-distance-left:9pt;mso-wrap-distance-top:0;mso-wrap-distance-right:9pt;mso-wrap-distance-bottom:0;mso-position-horizontal:absolute;mso-position-horizontal-relative:text;mso-position-vertical:absolute;mso-position-vertical-relative:text;mso-width-percent:0;mso-height-percent:0;mso-width-relative:margin;mso-height-relative:margin;v-text-anchor:middle" o:gfxdata="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" fillcolor="#5b9bd5 [3204]" strokecolor="#1f4d78 [1604]" strokeweight="1pt">
+              <v:rect w14:anchorId="6C0CE69C" id="Rechthoek 4" o:spid="_x0000_s1026" style="position:absolute;margin-left:54.65pt;margin-top:38.95pt;width:321.9pt;height:243.6pt;z-index:250466816;visibility:visible;mso-wrap-style:square;mso-width-percent:0;mso-height-percent:0;mso-wrap-distance-left:9pt;mso-wrap-distance-top:0;mso-wrap-distance-right:9pt;mso-wrap-distance-bottom:0;mso-position-horizontal:absolute;mso-position-horizontal-relative:text;mso-position-vertical:absolute;mso-position-vertical-relative:text;mso-width-percent:0;mso-height-percent:0;mso-width-relative:margin;mso-height-relative:margin;v-text-anchor:middle" o:gfxdata="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" fillcolor="#5b9bd5 [3204]" strokecolor="#1f4d78 [1604]" strokeweight="1pt">
                 <w10:wrap type="topAndBottom"/>
               </v:rect>
             </w:pict>
@@ -979,7 +970,7 @@
         <mc:AlternateContent>
           <mc:Choice Requires="wps">
             <w:drawing>
-              <wp:anchor distT="0" distB="0" distL="114300" distR="114300" simplePos="0" relativeHeight="250528256" behindDoc="0" locked="0" layoutInCell="1" allowOverlap="1" wp14:anchorId="4302AF12" wp14:editId="766328D2">
+              <wp:anchor distT="0" distB="0" distL="114300" distR="114300" simplePos="0" relativeHeight="250477056" behindDoc="0" locked="0" layoutInCell="1" allowOverlap="1" wp14:anchorId="4302AF12" wp14:editId="766328D2">
                 <wp:simplePos x="0" y="0"/>
                 <wp:positionH relativeFrom="column">
                   <wp:posOffset>2404745</wp:posOffset>
@@ -1043,7 +1034,7 @@
           </mc:Choice>
           <mc:Fallback>
             <w:pict>
-              <v:shape w14:anchorId="4302AF12" id="Tekstvak 11" o:spid="_x0000_s1028" type="#_x0000_t202" style="position:absolute;margin-left:189.35pt;margin-top:129.55pt;width:53.25pt;height:19.8pt;z-index:250528256;visibility:visible;mso-wrap-style:square;mso-width-percent:0;mso-height-percent:0;mso-wrap-distance-left:9pt;mso-wrap-distance-top:0;mso-wrap-distance-right:9pt;mso-wrap-distance-bottom:0;mso-position-horizontal:absolute;mso-position-horizontal-relative:text;mso-position-vertical:absolute;mso-position-vertical-relative:text;mso-width-percent:0;mso-height-percent:0;mso-width-relative:margin;mso-height-relative:margin;v-text-anchor:top" o:gfxdata="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" fillcolor="white [3201]" strokeweight=".5pt">
+              <v:shape w14:anchorId="4302AF12" id="Tekstvak 11" o:spid="_x0000_s1028" type="#_x0000_t202" style="position:absolute;margin-left:189.35pt;margin-top:129.55pt;width:53.25pt;height:19.8pt;z-index:250477056;visibility:visible;mso-wrap-style:square;mso-width-percent:0;mso-height-percent:0;mso-wrap-distance-left:9pt;mso-wrap-distance-top:0;mso-wrap-distance-right:9pt;mso-wrap-distance-bottom:0;mso-position-horizontal:absolute;mso-position-horizontal-relative:text;mso-position-vertical:absolute;mso-position-vertical-relative:text;mso-width-percent:0;mso-height-percent:0;mso-width-relative:margin;mso-height-relative:margin;v-text-anchor:top" o:gfxdata="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" fillcolor="white [3201]" strokeweight=".5pt">
                 <v:textbox>
                   <w:txbxContent>
                     <w:p>
@@ -1071,7 +1062,7 @@
         <mc:AlternateContent>
           <mc:Choice Requires="wps">
             <w:drawing>
-              <wp:anchor distT="0" distB="0" distL="114300" distR="114300" simplePos="0" relativeHeight="250545664" behindDoc="0" locked="0" layoutInCell="1" allowOverlap="1" wp14:anchorId="65033E80" wp14:editId="5521E6CA">
+              <wp:anchor distT="0" distB="0" distL="114300" distR="114300" simplePos="0" relativeHeight="250496512" behindDoc="0" locked="0" layoutInCell="1" allowOverlap="1" wp14:anchorId="65033E80" wp14:editId="5521E6CA">
                 <wp:simplePos x="0" y="0"/>
                 <wp:positionH relativeFrom="column">
                   <wp:posOffset>692785</wp:posOffset>
@@ -1133,7 +1124,7 @@
           </mc:Choice>
           <mc:Fallback>
             <w:pict>
-              <v:rect w14:anchorId="4666B943" id="Rechthoek 14" o:spid="_x0000_s1026" style="position:absolute;margin-left:54.55pt;margin-top:279.6pt;width:322.2pt;height:61.8pt;z-index:250545664;visibility:visible;mso-wrap-style:square;mso-height-percent:0;mso-wrap-distance-left:9pt;mso-wrap-distance-top:0;mso-wrap-distance-right:9pt;mso-wrap-distance-bottom:0;mso-position-horizontal:absolute;mso-position-horizontal-relative:text;mso-position-vertical:absolute;mso-position-vertical-relative:text;mso-height-percent:0;mso-height-relative:margin;v-text-anchor:middle" o:gfxdata="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" fillcolor="white [3212]" strokecolor="#1f4d78 [1604]" strokeweight="1pt"/>
+              <v:rect w14:anchorId="459F35F3" id="Rechthoek 14" o:spid="_x0000_s1026" style="position:absolute;margin-left:54.55pt;margin-top:279.6pt;width:322.2pt;height:61.8pt;z-index:250496512;visibility:visible;mso-wrap-style:square;mso-height-percent:0;mso-wrap-distance-left:9pt;mso-wrap-distance-top:0;mso-wrap-distance-right:9pt;mso-wrap-distance-bottom:0;mso-position-horizontal:absolute;mso-position-horizontal-relative:text;mso-position-vertical:absolute;mso-position-vertical-relative:text;mso-height-percent:0;mso-height-relative:margin;v-text-anchor:middle" o:gfxdata="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" fillcolor="white [3212]" strokecolor="#1f4d78 [1604]" strokeweight="1pt"/>
             </w:pict>
           </mc:Fallback>
         </mc:AlternateContent>
@@ -1150,7 +1141,7 @@
         <mc:AlternateContent>
           <mc:Choice Requires="wps">
             <w:drawing>
-              <wp:anchor distT="0" distB="0" distL="114300" distR="114300" simplePos="0" relativeHeight="250550784" behindDoc="0" locked="0" layoutInCell="1" allowOverlap="1" wp14:anchorId="73F276BD" wp14:editId="109FBFCF">
+              <wp:anchor distT="0" distB="0" distL="114300" distR="114300" simplePos="0" relativeHeight="250501632" behindDoc="0" locked="0" layoutInCell="1" allowOverlap="1" wp14:anchorId="73F276BD" wp14:editId="109FBFCF">
                 <wp:simplePos x="0" y="0"/>
                 <wp:positionH relativeFrom="column">
                   <wp:posOffset>4990465</wp:posOffset>
@@ -1187,11 +1178,9 @@
                       <wps:txbx>
                         <w:txbxContent>
                           <w:p>
-                            <w:proofErr w:type="spellStart"/>
                             <w:r>
                               <w:t>Navbar</w:t>
                             </w:r>
-                            <w:proofErr w:type="spellEnd"/>
                           </w:p>
                         </w:txbxContent>
                       </wps:txbx>
@@ -1215,15 +1204,13 @@
           </mc:Choice>
           <mc:Fallback>
             <w:pict>
-              <v:shape w14:anchorId="73F276BD" id="Tekstvak 10" o:spid="_x0000_s1029" type="#_x0000_t202" style="position:absolute;margin-left:392.95pt;margin-top:19.2pt;width:50.4pt;height:19.8pt;z-index:250550784;visibility:visible;mso-wrap-style:square;mso-width-percent:0;mso-height-percent:0;mso-wrap-distance-left:9pt;mso-wrap-distance-top:0;mso-wrap-distance-right:9pt;mso-wrap-distance-bottom:0;mso-position-horizontal:absolute;mso-position-horizontal-relative:text;mso-position-vertical:absolute;mso-position-vertical-relative:text;mso-width-percent:0;mso-height-percent:0;mso-width-relative:margin;mso-height-relative:margin;v-text-anchor:top" o:gfxdata="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" fillcolor="white [3201]" strokeweight=".5pt">
+              <v:shape w14:anchorId="73F276BD" id="Tekstvak 10" o:spid="_x0000_s1029" type="#_x0000_t202" style="position:absolute;margin-left:392.95pt;margin-top:19.2pt;width:50.4pt;height:19.8pt;z-index:250501632;visibility:visible;mso-wrap-style:square;mso-width-percent:0;mso-height-percent:0;mso-wrap-distance-left:9pt;mso-wrap-distance-top:0;mso-wrap-distance-right:9pt;mso-wrap-distance-bottom:0;mso-position-horizontal:absolute;mso-position-horizontal-relative:text;mso-position-vertical:absolute;mso-position-vertical-relative:text;mso-width-percent:0;mso-height-percent:0;mso-width-relative:margin;mso-height-relative:margin;v-text-anchor:top" o:gfxdata="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" fillcolor="white [3201]" strokeweight=".5pt">
                 <v:textbox>
                   <w:txbxContent>
                     <w:p>
-                      <w:proofErr w:type="spellStart"/>
                       <w:r>
                         <w:t>Navbar</w:t>
                       </w:r>
-                      <w:proofErr w:type="spellEnd"/>
                     </w:p>
                   </w:txbxContent>
                 </v:textbox>
@@ -1244,7 +1231,7 @@
         <mc:AlternateContent>
           <mc:Choice Requires="wps">
             <w:drawing>
-              <wp:anchor distT="0" distB="0" distL="114300" distR="114300" simplePos="0" relativeHeight="250533376" behindDoc="0" locked="0" layoutInCell="1" allowOverlap="1" wp14:anchorId="2DD3F750" wp14:editId="5B8E154E">
+              <wp:anchor distT="0" distB="0" distL="114300" distR="114300" simplePos="0" relativeHeight="250482176" behindDoc="0" locked="0" layoutInCell="1" allowOverlap="1" wp14:anchorId="2DD3F750" wp14:editId="5B8E154E">
                 <wp:simplePos x="0" y="0"/>
                 <wp:positionH relativeFrom="column">
                   <wp:posOffset>677545</wp:posOffset>
@@ -1304,7 +1291,7 @@
           </mc:Choice>
           <mc:Fallback>
             <w:pict>
-              <v:rect w14:anchorId="0D87D0BF" id="Rechthoek 7" o:spid="_x0000_s1026" style="position:absolute;margin-left:53.35pt;margin-top:20.4pt;width:322.8pt;height:15.6pt;z-index:250533376;visibility:visible;mso-wrap-style:square;mso-width-percent:0;mso-height-percent:0;mso-wrap-distance-left:9pt;mso-wrap-distance-top:0;mso-wrap-distance-right:9pt;mso-wrap-distance-bottom:0;mso-position-horizontal:absolute;mso-position-horizontal-relative:text;mso-position-vertical:absolute;mso-position-vertical-relative:text;mso-width-percent:0;mso-height-percent:0;mso-width-relative:margin;mso-height-relative:margin;v-text-anchor:middle" o:gfxdata="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" fillcolor="white [3201]" strokecolor="black [3200]" strokeweight="1pt"/>
+              <v:rect w14:anchorId="5551B570" id="Rechthoek 7" o:spid="_x0000_s1026" style="position:absolute;margin-left:53.35pt;margin-top:20.4pt;width:322.8pt;height:15.6pt;z-index:250482176;visibility:visible;mso-wrap-style:square;mso-width-percent:0;mso-height-percent:0;mso-wrap-distance-left:9pt;mso-wrap-distance-top:0;mso-wrap-distance-right:9pt;mso-wrap-distance-bottom:0;mso-position-horizontal:absolute;mso-position-horizontal-relative:text;mso-position-vertical:absolute;mso-position-vertical-relative:text;mso-width-percent:0;mso-height-percent:0;mso-width-relative:margin;mso-height-relative:margin;v-text-anchor:middle" o:gfxdata="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" fillcolor="white [3201]" strokecolor="black [3200]" strokeweight="1pt"/>
             </w:pict>
           </mc:Fallback>
         </mc:AlternateContent>
@@ -1324,7 +1311,7 @@
         <mc:AlternateContent>
           <mc:Choice Requires="wps">
             <w:drawing>
-              <wp:anchor distT="0" distB="0" distL="114300" distR="114300" simplePos="0" relativeHeight="250887680" behindDoc="0" locked="0" layoutInCell="1" allowOverlap="1" wp14:anchorId="3E869C92" wp14:editId="74D43882">
+              <wp:anchor distT="0" distB="0" distL="114300" distR="114300" simplePos="0" relativeHeight="250838528" behindDoc="0" locked="0" layoutInCell="1" allowOverlap="1" wp14:anchorId="3E869C92" wp14:editId="74D43882">
                 <wp:simplePos x="0" y="0"/>
                 <wp:positionH relativeFrom="column">
                   <wp:posOffset>3545205</wp:posOffset>
@@ -1387,7 +1374,7 @@
           </mc:Choice>
           <mc:Fallback>
             <w:pict>
-              <v:shape w14:anchorId="3E869C92" id="Tekstvak 27" o:spid="_x0000_s1030" type="#_x0000_t202" style="position:absolute;margin-left:279.15pt;margin-top:276.2pt;width:85pt;height:23.5pt;z-index:250887680;visibility:visible;mso-wrap-style:square;mso-width-percent:0;mso-height-percent:0;mso-wrap-distance-left:9pt;mso-wrap-distance-top:0;mso-wrap-distance-right:9pt;mso-wrap-distance-bottom:0;mso-position-horizontal:absolute;mso-position-horizontal-relative:text;mso-position-vertical:absolute;mso-position-vertical-relative:text;mso-width-percent:0;mso-height-percent:0;mso-width-relative:margin;mso-height-relative:margin;v-text-anchor:top" o:gfxdata="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" fillcolor="white [3201]" strokeweight=".5pt">
+              <v:shape w14:anchorId="3E869C92" id="Tekstvak 27" o:spid="_x0000_s1030" type="#_x0000_t202" style="position:absolute;margin-left:279.15pt;margin-top:276.2pt;width:85pt;height:23.5pt;z-index:250838528;visibility:visible;mso-wrap-style:square;mso-width-percent:0;mso-height-percent:0;mso-wrap-distance-left:9pt;mso-wrap-distance-top:0;mso-wrap-distance-right:9pt;mso-wrap-distance-bottom:0;mso-position-horizontal:absolute;mso-position-horizontal-relative:text;mso-position-vertical:absolute;mso-position-vertical-relative:text;mso-width-percent:0;mso-height-percent:0;mso-width-relative:margin;mso-height-relative:margin;v-text-anchor:top" o:gfxdata="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" fillcolor="white [3201]" strokeweight=".5pt">
                 <v:textbox>
                   <w:txbxContent>
                     <w:p>
@@ -1409,7 +1396,7 @@
         <mc:AlternateContent>
           <mc:Choice Requires="wps">
             <w:drawing>
-              <wp:anchor distT="0" distB="0" distL="114300" distR="114300" simplePos="0" relativeHeight="250885632" behindDoc="0" locked="0" layoutInCell="1" allowOverlap="1" wp14:anchorId="2EC84236" wp14:editId="0C88D801">
+              <wp:anchor distT="0" distB="0" distL="114300" distR="114300" simplePos="0" relativeHeight="250836480" behindDoc="0" locked="0" layoutInCell="1" allowOverlap="1" wp14:anchorId="2EC84236" wp14:editId="0C88D801">
                 <wp:simplePos x="0" y="0"/>
                 <wp:positionH relativeFrom="column">
                   <wp:posOffset>2122805</wp:posOffset>
@@ -1472,7 +1459,7 @@
           </mc:Choice>
           <mc:Fallback>
             <w:pict>
-              <v:shape w14:anchorId="2EC84236" id="Tekstvak 26" o:spid="_x0000_s1031" type="#_x0000_t202" style="position:absolute;margin-left:167.15pt;margin-top:273.2pt;width:85pt;height:23.5pt;z-index:250885632;visibility:visible;mso-wrap-style:square;mso-width-percent:0;mso-height-percent:0;mso-wrap-distance-left:9pt;mso-wrap-distance-top:0;mso-wrap-distance-right:9pt;mso-wrap-distance-bottom:0;mso-position-horizontal:absolute;mso-position-horizontal-relative:text;mso-position-vertical:absolute;mso-position-vertical-relative:text;mso-width-percent:0;mso-height-percent:0;mso-width-relative:margin;mso-height-relative:margin;v-text-anchor:top" o:gfxdata="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" fillcolor="white [3201]" strokeweight=".5pt">
+              <v:shape w14:anchorId="2EC84236" id="Tekstvak 26" o:spid="_x0000_s1031" type="#_x0000_t202" style="position:absolute;margin-left:167.15pt;margin-top:273.2pt;width:85pt;height:23.5pt;z-index:250836480;visibility:visible;mso-wrap-style:square;mso-width-percent:0;mso-height-percent:0;mso-wrap-distance-left:9pt;mso-wrap-distance-top:0;mso-wrap-distance-right:9pt;mso-wrap-distance-bottom:0;mso-position-horizontal:absolute;mso-position-horizontal-relative:text;mso-position-vertical:absolute;mso-position-vertical-relative:text;mso-width-percent:0;mso-height-percent:0;mso-width-relative:margin;mso-height-relative:margin;v-text-anchor:top" o:gfxdata="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" fillcolor="white [3201]" strokeweight=".5pt">
                 <v:textbox>
                   <w:txbxContent>
                     <w:p>
@@ -1494,7 +1481,7 @@
         <mc:AlternateContent>
           <mc:Choice Requires="wps">
             <w:drawing>
-              <wp:anchor distT="0" distB="0" distL="114300" distR="114300" simplePos="0" relativeHeight="250882560" behindDoc="0" locked="0" layoutInCell="1" allowOverlap="1" wp14:anchorId="351EDA13" wp14:editId="78D34CBE">
+              <wp:anchor distT="0" distB="0" distL="114300" distR="114300" simplePos="0" relativeHeight="250833408" behindDoc="0" locked="0" layoutInCell="1" allowOverlap="1" wp14:anchorId="351EDA13" wp14:editId="78D34CBE">
                 <wp:simplePos x="0" y="0"/>
                 <wp:positionH relativeFrom="column">
                   <wp:posOffset>789305</wp:posOffset>
@@ -1557,7 +1544,7 @@
           </mc:Choice>
           <mc:Fallback>
             <w:pict>
-              <v:shape w14:anchorId="351EDA13" id="Tekstvak 25" o:spid="_x0000_s1032" type="#_x0000_t202" style="position:absolute;margin-left:62.15pt;margin-top:273.2pt;width:76pt;height:23.5pt;z-index:250882560;visibility:visible;mso-wrap-style:square;mso-width-percent:0;mso-height-percent:0;mso-wrap-distance-left:9pt;mso-wrap-distance-top:0;mso-wrap-distance-right:9pt;mso-wrap-distance-bottom:0;mso-position-horizontal:absolute;mso-position-horizontal-relative:text;mso-position-vertical:absolute;mso-position-vertical-relative:text;mso-width-percent:0;mso-height-percent:0;mso-width-relative:margin;mso-height-relative:margin;v-text-anchor:top" o:gfxdata="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" fillcolor="white [3201]" strokeweight=".5pt">
+              <v:shape w14:anchorId="351EDA13" id="Tekstvak 25" o:spid="_x0000_s1032" type="#_x0000_t202" style="position:absolute;margin-left:62.15pt;margin-top:273.2pt;width:76pt;height:23.5pt;z-index:250833408;visibility:visible;mso-wrap-style:square;mso-width-percent:0;mso-height-percent:0;mso-wrap-distance-left:9pt;mso-wrap-distance-top:0;mso-wrap-distance-right:9pt;mso-wrap-distance-bottom:0;mso-position-horizontal:absolute;mso-position-horizontal-relative:text;mso-position-vertical:absolute;mso-position-vertical-relative:text;mso-width-percent:0;mso-height-percent:0;mso-width-relative:margin;mso-height-relative:margin;v-text-anchor:top" o:gfxdata="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" fillcolor="white [3201]" strokeweight=".5pt">
                 <v:textbox>
                   <w:txbxContent>
                     <w:p>
@@ -1579,7 +1566,7 @@
         <mc:AlternateContent>
           <mc:Choice Requires="wps">
             <w:drawing>
-              <wp:anchor distT="0" distB="0" distL="114300" distR="114300" simplePos="0" relativeHeight="250729984" behindDoc="0" locked="0" layoutInCell="1" allowOverlap="1" wp14:anchorId="4D5C9D0F" wp14:editId="5D33FF92">
+              <wp:anchor distT="0" distB="0" distL="114300" distR="114300" simplePos="0" relativeHeight="250680832" behindDoc="0" locked="0" layoutInCell="1" allowOverlap="1" wp14:anchorId="4D5C9D0F" wp14:editId="5D33FF92">
                 <wp:simplePos x="0" y="0"/>
                 <wp:positionH relativeFrom="column">
                   <wp:posOffset>3443605</wp:posOffset>
@@ -1628,7 +1615,7 @@
           </mc:Choice>
           <mc:Fallback>
             <w:pict>
-              <v:line w14:anchorId="77C6DA7C" id="Rechte verbindingslijn 2" o:spid="_x0000_s1026" style="position:absolute;z-index:250729984;visibility:visible;mso-wrap-style:square;mso-wrap-distance-left:9pt;mso-wrap-distance-top:0;mso-wrap-distance-right:9pt;mso-wrap-distance-bottom:0;mso-position-horizontal:absolute;mso-position-horizontal-relative:text;mso-position-vertical:absolute;mso-position-vertical-relative:text" from="271.15pt,259.2pt" to="271.15pt,321.2pt" o:gfxdata="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" strokecolor="#5b9bd5 [3204]" strokeweight=".5pt">
+              <v:line w14:anchorId="60E52177" id="Rechte verbindingslijn 2" o:spid="_x0000_s1026" style="position:absolute;z-index:250680832;visibility:visible;mso-wrap-style:square;mso-wrap-distance-left:9pt;mso-wrap-distance-top:0;mso-wrap-distance-right:9pt;mso-wrap-distance-bottom:0;mso-position-horizontal:absolute;mso-position-horizontal-relative:text;mso-position-vertical:absolute;mso-position-vertical-relative:text" from="271.15pt,259.2pt" to="271.15pt,321.2pt" o:gfxdata="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" strokecolor="#5b9bd5 [3204]" strokeweight=".5pt">
                 <v:stroke joinstyle="miter"/>
               </v:line>
             </w:pict>
@@ -1642,7 +1629,7 @@
         <mc:AlternateContent>
           <mc:Choice Requires="wps">
             <w:drawing>
-              <wp:anchor distT="0" distB="0" distL="114300" distR="114300" simplePos="0" relativeHeight="250590720" behindDoc="0" locked="0" layoutInCell="1" allowOverlap="1" wp14:anchorId="276953AE" wp14:editId="2EE06945">
+              <wp:anchor distT="0" distB="0" distL="114300" distR="114300" simplePos="0" relativeHeight="250541568" behindDoc="0" locked="0" layoutInCell="1" allowOverlap="1" wp14:anchorId="276953AE" wp14:editId="2EE06945">
                 <wp:simplePos x="0" y="0"/>
                 <wp:positionH relativeFrom="column">
                   <wp:posOffset>1938655</wp:posOffset>
@@ -1691,7 +1678,7 @@
           </mc:Choice>
           <mc:Fallback>
             <w:pict>
-              <v:line w14:anchorId="302086AE" id="Rechte verbindingslijn 1" o:spid="_x0000_s1026" style="position:absolute;z-index:250590720;visibility:visible;mso-wrap-style:square;mso-wrap-distance-left:9pt;mso-wrap-distance-top:0;mso-wrap-distance-right:9pt;mso-wrap-distance-bottom:0;mso-position-horizontal:absolute;mso-position-horizontal-relative:text;mso-position-vertical:absolute;mso-position-vertical-relative:text" from="152.65pt,259.2pt" to="152.65pt,321.2pt" o:gfxdata="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" strokecolor="#5b9bd5 [3204]" strokeweight=".5pt">
+              <v:line w14:anchorId="08D1057C" id="Rechte verbindingslijn 1" o:spid="_x0000_s1026" style="position:absolute;z-index:250541568;visibility:visible;mso-wrap-style:square;mso-wrap-distance-left:9pt;mso-wrap-distance-top:0;mso-wrap-distance-right:9pt;mso-wrap-distance-bottom:0;mso-position-horizontal:absolute;mso-position-horizontal-relative:text;mso-position-vertical:absolute;mso-position-vertical-relative:text" from="152.65pt,259.2pt" to="152.65pt,321.2pt" o:gfxdata="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" strokecolor="#5b9bd5 [3204]" strokeweight=".5pt">
                 <v:stroke joinstyle="miter"/>
               </v:line>
             </w:pict>
@@ -1718,7 +1705,7 @@
         <mc:AlternateContent>
           <mc:Choice Requires="wps">
             <w:drawing>
-              <wp:anchor distT="0" distB="0" distL="114300" distR="114300" simplePos="0" relativeHeight="250948096" behindDoc="0" locked="0" layoutInCell="1" allowOverlap="1" wp14:anchorId="6B7322D3" wp14:editId="7E105CC1">
+              <wp:anchor distT="0" distB="0" distL="114300" distR="114300" simplePos="0" relativeHeight="250898944" behindDoc="0" locked="0" layoutInCell="1" allowOverlap="1" wp14:anchorId="6B7322D3" wp14:editId="7E105CC1">
                 <wp:simplePos x="0" y="0"/>
                 <wp:positionH relativeFrom="column">
                   <wp:posOffset>2637155</wp:posOffset>
@@ -1781,7 +1768,7 @@
           </mc:Choice>
           <mc:Fallback>
             <w:pict>
-              <v:shape w14:anchorId="6B7322D3" id="Tekstvak 30" o:spid="_x0000_s1033" type="#_x0000_t202" style="position:absolute;margin-left:207.65pt;margin-top:-11.85pt;width:57pt;height:18.6pt;z-index:250948096;visibility:visible;mso-wrap-style:square;mso-width-percent:0;mso-height-percent:0;mso-wrap-distance-left:9pt;mso-wrap-distance-top:0;mso-wrap-distance-right:9pt;mso-wrap-distance-bottom:0;mso-position-horizontal:absolute;mso-position-horizontal-relative:text;mso-position-vertical:absolute;mso-position-vertical-relative:text;mso-width-percent:0;mso-height-percent:0;mso-width-relative:margin;mso-height-relative:margin;v-text-anchor:top" o:gfxdata="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" fillcolor="white [3201]" strokeweight=".5pt">
+              <v:shape w14:anchorId="6B7322D3" id="Tekstvak 30" o:spid="_x0000_s1033" type="#_x0000_t202" style="position:absolute;margin-left:207.65pt;margin-top:-11.85pt;width:57pt;height:18.6pt;z-index:250898944;visibility:visible;mso-wrap-style:square;mso-width-percent:0;mso-height-percent:0;mso-wrap-distance-left:9pt;mso-wrap-distance-top:0;mso-wrap-distance-right:9pt;mso-wrap-distance-bottom:0;mso-position-horizontal:absolute;mso-position-horizontal-relative:text;mso-position-vertical:absolute;mso-position-vertical-relative:text;mso-width-percent:0;mso-height-percent:0;mso-width-relative:margin;mso-height-relative:margin;v-text-anchor:top" o:gfxdata="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" fillcolor="white [3201]" strokeweight=".5pt">
                 <v:textbox>
                   <w:txbxContent>
                     <w:p>
@@ -1803,7 +1790,7 @@
         <mc:AlternateContent>
           <mc:Choice Requires="wps">
             <w:drawing>
-              <wp:anchor distT="0" distB="0" distL="114300" distR="114300" simplePos="0" relativeHeight="250660352" behindDoc="0" locked="0" layoutInCell="1" allowOverlap="1" wp14:anchorId="29540CCF" wp14:editId="0DF8468A">
+              <wp:anchor distT="0" distB="0" distL="114300" distR="114300" simplePos="0" relativeHeight="250611200" behindDoc="0" locked="0" layoutInCell="1" allowOverlap="1" wp14:anchorId="29540CCF" wp14:editId="0DF8468A">
                 <wp:simplePos x="0" y="0"/>
                 <wp:positionH relativeFrom="column">
                   <wp:posOffset>2313305</wp:posOffset>
@@ -1843,11 +1830,9 @@
                             <w:r>
                               <w:t xml:space="preserve">Foto </w:t>
                             </w:r>
-                            <w:proofErr w:type="spellStart"/>
                             <w:r>
                               <w:t>carousel</w:t>
                             </w:r>
-                            <w:proofErr w:type="spellEnd"/>
                           </w:p>
                         </w:txbxContent>
                       </wps:txbx>
@@ -1865,18 +1850,16 @@
           </mc:Choice>
           <mc:Fallback>
             <w:pict>
-              <v:shape w14:anchorId="29540CCF" id="Tekstvak 15" o:spid="_x0000_s1034" type="#_x0000_t202" style="position:absolute;margin-left:182.15pt;margin-top:70.1pt;width:87pt;height:21.5pt;z-index:250660352;visibility:visible;mso-wrap-style:square;mso-wrap-distance-left:9pt;mso-wrap-distance-top:0;mso-wrap-distance-right:9pt;mso-wrap-distance-bottom:0;mso-position-horizontal:absolute;mso-position-horizontal-relative:text;mso-position-vertical:absolute;mso-position-vertical-relative:text;v-text-anchor:top" o:gfxdata="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" fillcolor="white [3201]" strokeweight=".5pt">
+              <v:shape w14:anchorId="29540CCF" id="Tekstvak 15" o:spid="_x0000_s1034" type="#_x0000_t202" style="position:absolute;margin-left:182.15pt;margin-top:70.1pt;width:87pt;height:21.5pt;z-index:250611200;visibility:visible;mso-wrap-style:square;mso-wrap-distance-left:9pt;mso-wrap-distance-top:0;mso-wrap-distance-right:9pt;mso-wrap-distance-bottom:0;mso-position-horizontal:absolute;mso-position-horizontal-relative:text;mso-position-vertical:absolute;mso-position-vertical-relative:text;v-text-anchor:top" o:gfxdata="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" fillcolor="white [3201]" strokeweight=".5pt">
                 <v:textbox>
                   <w:txbxContent>
                     <w:p>
                       <w:r>
                         <w:t xml:space="preserve">Foto </w:t>
                       </w:r>
-                      <w:proofErr w:type="spellStart"/>
                       <w:r>
                         <w:t>carousel</w:t>
                       </w:r>
-                      <w:proofErr w:type="spellEnd"/>
                     </w:p>
                   </w:txbxContent>
                 </v:textbox>
@@ -1892,7 +1875,7 @@
         <mc:AlternateContent>
           <mc:Choice Requires="wps">
             <w:drawing>
-              <wp:anchor distT="0" distB="0" distL="114300" distR="114300" simplePos="0" relativeHeight="250635776" behindDoc="1" locked="0" layoutInCell="1" allowOverlap="1" wp14:anchorId="5D8C42F0" wp14:editId="08B6DCA6">
+              <wp:anchor distT="0" distB="0" distL="114300" distR="114300" simplePos="0" relativeHeight="250586624" behindDoc="1" locked="0" layoutInCell="1" allowOverlap="1" wp14:anchorId="5D8C42F0" wp14:editId="08B6DCA6">
                 <wp:simplePos x="0" y="0"/>
                 <wp:positionH relativeFrom="column">
                   <wp:posOffset>725805</wp:posOffset>
@@ -1954,7 +1937,7 @@
           </mc:Choice>
           <mc:Fallback>
             <w:pict>
-              <v:rect w14:anchorId="1BF12F2B" id="Rechthoek 3" o:spid="_x0000_s1026" style="position:absolute;margin-left:57.15pt;margin-top:20.8pt;width:338pt;height:413.5pt;z-index:-252680704;visibility:visible;mso-wrap-style:square;mso-height-percent:0;mso-wrap-distance-left:9pt;mso-wrap-distance-top:0;mso-wrap-distance-right:9pt;mso-wrap-distance-bottom:0;mso-position-horizontal:absolute;mso-position-horizontal-relative:text;mso-position-vertical:absolute;mso-position-vertical-relative:text;mso-height-percent:0;mso-height-relative:margin;v-text-anchor:middle" o:gfxdata="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" fillcolor="white [3212]" strokecolor="#1f4d78 [1604]" strokeweight="1pt">
+              <v:rect w14:anchorId="32428D15" id="Rechthoek 3" o:spid="_x0000_s1026" style="position:absolute;margin-left:57.15pt;margin-top:20.8pt;width:338pt;height:413.5pt;z-index:-252729856;visibility:visible;mso-wrap-style:square;mso-height-percent:0;mso-wrap-distance-left:9pt;mso-wrap-distance-top:0;mso-wrap-distance-right:9pt;mso-wrap-distance-bottom:0;mso-position-horizontal:absolute;mso-position-horizontal-relative:text;mso-position-vertical:absolute;mso-position-vertical-relative:text;mso-height-percent:0;mso-height-relative:margin;v-text-anchor:middle" o:gfxdata="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" fillcolor="white [3212]" strokecolor="#1f4d78 [1604]" strokeweight="1pt">
                 <w10:wrap type="topAndBottom"/>
               </v:rect>
             </w:pict>
@@ -1965,7 +1948,7 @@
         <mc:AlternateContent>
           <mc:Choice Requires="wps">
             <w:drawing>
-              <wp:anchor distT="0" distB="0" distL="114300" distR="114300" simplePos="0" relativeHeight="250969600" behindDoc="0" locked="0" layoutInCell="1" allowOverlap="1" wp14:anchorId="50C7AFD0" wp14:editId="6A3B8ED7">
+              <wp:anchor distT="0" distB="0" distL="114300" distR="114300" simplePos="0" relativeHeight="250920448" behindDoc="0" locked="0" layoutInCell="1" allowOverlap="1" wp14:anchorId="50C7AFD0" wp14:editId="6A3B8ED7">
                 <wp:simplePos x="0" y="0"/>
                 <wp:positionH relativeFrom="column">
                   <wp:posOffset>5242560</wp:posOffset>
@@ -2002,11 +1985,9 @@
                       <wps:txbx>
                         <w:txbxContent>
                           <w:p>
-                            <w:proofErr w:type="spellStart"/>
                             <w:r>
                               <w:t>Navbar</w:t>
                             </w:r>
-                            <w:proofErr w:type="spellEnd"/>
                           </w:p>
                         </w:txbxContent>
                       </wps:txbx>
@@ -2030,15 +2011,13 @@
           </mc:Choice>
           <mc:Fallback>
             <w:pict>
-              <v:shape w14:anchorId="50C7AFD0" id="Tekstvak 31" o:spid="_x0000_s1035" type="#_x0000_t202" style="position:absolute;margin-left:412.8pt;margin-top:13.65pt;width:50.4pt;height:19.8pt;z-index:250969600;visibility:visible;mso-wrap-style:square;mso-width-percent:0;mso-height-percent:0;mso-wrap-distance-left:9pt;mso-wrap-distance-top:0;mso-wrap-distance-right:9pt;mso-wrap-distance-bottom:0;mso-position-horizontal:absolute;mso-position-horizontal-relative:text;mso-position-vertical:absolute;mso-position-vertical-relative:text;mso-width-percent:0;mso-height-percent:0;mso-width-relative:margin;mso-height-relative:margin;v-text-anchor:top" o:gfxdata="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" fillcolor="white [3201]" strokeweight=".5pt">
+              <v:shape w14:anchorId="50C7AFD0" id="Tekstvak 31" o:spid="_x0000_s1035" type="#_x0000_t202" style="position:absolute;margin-left:412.8pt;margin-top:13.65pt;width:50.4pt;height:19.8pt;z-index:250920448;visibility:visible;mso-wrap-style:square;mso-width-percent:0;mso-height-percent:0;mso-wrap-distance-left:9pt;mso-wrap-distance-top:0;mso-wrap-distance-right:9pt;mso-wrap-distance-bottom:0;mso-position-horizontal:absolute;mso-position-horizontal-relative:text;mso-position-vertical:absolute;mso-position-vertical-relative:text;mso-width-percent:0;mso-height-percent:0;mso-width-relative:margin;mso-height-relative:margin;v-text-anchor:top" o:gfxdata="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" fillcolor="white [3201]" strokeweight=".5pt">
                 <v:textbox>
                   <w:txbxContent>
                     <w:p>
-                      <w:proofErr w:type="spellStart"/>
                       <w:r>
                         <w:t>Navbar</w:t>
                       </w:r>
-                      <w:proofErr w:type="spellEnd"/>
                     </w:p>
                   </w:txbxContent>
                 </v:textbox>
@@ -2051,7 +2030,7 @@
         <mc:AlternateContent>
           <mc:Choice Requires="wps">
             <w:drawing>
-              <wp:anchor distT="0" distB="0" distL="114300" distR="114300" simplePos="0" relativeHeight="250907136" behindDoc="0" locked="0" layoutInCell="1" allowOverlap="1" wp14:anchorId="27F79B1D" wp14:editId="09E3B356">
+              <wp:anchor distT="0" distB="0" distL="114300" distR="114300" simplePos="0" relativeHeight="250857984" behindDoc="0" locked="0" layoutInCell="1" allowOverlap="1" wp14:anchorId="27F79B1D" wp14:editId="09E3B356">
                 <wp:simplePos x="0" y="0"/>
                 <wp:positionH relativeFrom="column">
                   <wp:posOffset>725805</wp:posOffset>
@@ -2113,7 +2092,7 @@
           </mc:Choice>
           <mc:Fallback>
             <w:pict>
-              <v:rect w14:anchorId="36130EE5" id="Rechthoek 28" o:spid="_x0000_s1026" style="position:absolute;margin-left:57.15pt;margin-top:-23.35pt;width:337.5pt;height:38.4pt;z-index:250907136;visibility:visible;mso-wrap-style:square;mso-width-percent:0;mso-wrap-distance-left:9pt;mso-wrap-distance-top:0;mso-wrap-distance-right:9pt;mso-wrap-distance-bottom:0;mso-position-horizontal:absolute;mso-position-horizontal-relative:text;mso-position-vertical:absolute;mso-position-vertical-relative:text;mso-width-percent:0;mso-width-relative:margin;v-text-anchor:middle" o:gfxdata="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" fillcolor="white [3212]" strokecolor="#1f4d78 [1604]" strokeweight="1pt"/>
+              <v:rect w14:anchorId="724C562E" id="Rechthoek 28" o:spid="_x0000_s1026" style="position:absolute;margin-left:57.15pt;margin-top:-23.35pt;width:337.5pt;height:38.4pt;z-index:250857984;visibility:visible;mso-wrap-style:square;mso-width-percent:0;mso-wrap-distance-left:9pt;mso-wrap-distance-top:0;mso-wrap-distance-right:9pt;mso-wrap-distance-bottom:0;mso-position-horizontal:absolute;mso-position-horizontal-relative:text;mso-position-vertical:absolute;mso-position-vertical-relative:text;mso-width-percent:0;mso-width-relative:margin;v-text-anchor:middle" o:gfxdata="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" fillcolor="white [3212]" strokecolor="#1f4d78 [1604]" strokeweight="1pt"/>
             </w:pict>
           </mc:Fallback>
         </mc:AlternateContent>
@@ -2122,7 +2101,7 @@
         <mc:AlternateContent>
           <mc:Choice Requires="wps">
             <w:drawing>
-              <wp:anchor distT="0" distB="0" distL="114300" distR="114300" simplePos="0" relativeHeight="250924544" behindDoc="0" locked="0" layoutInCell="1" allowOverlap="1" wp14:anchorId="4EFA8FF0" wp14:editId="7F63ACED">
+              <wp:anchor distT="0" distB="0" distL="114300" distR="114300" simplePos="0" relativeHeight="250875392" behindDoc="0" locked="0" layoutInCell="1" allowOverlap="1" wp14:anchorId="4EFA8FF0" wp14:editId="7F63ACED">
                 <wp:simplePos x="0" y="0"/>
                 <wp:positionH relativeFrom="column">
                   <wp:posOffset>719455</wp:posOffset>
@@ -2182,7 +2161,7 @@
           </mc:Choice>
           <mc:Fallback>
             <w:pict>
-              <v:rect w14:anchorId="55B406A1" id="Rechthoek 29" o:spid="_x0000_s1026" style="position:absolute;margin-left:56.65pt;margin-top:15.15pt;width:337.5pt;height:14pt;z-index:250924544;visibility:visible;mso-wrap-style:square;mso-width-percent:0;mso-height-percent:0;mso-wrap-distance-left:9pt;mso-wrap-distance-top:0;mso-wrap-distance-right:9pt;mso-wrap-distance-bottom:0;mso-position-horizontal:absolute;mso-position-horizontal-relative:text;mso-position-vertical:absolute;mso-position-vertical-relative:text;mso-width-percent:0;mso-height-percent:0;mso-width-relative:margin;mso-height-relative:margin;v-text-anchor:middle" o:gfxdata="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" fillcolor="white [3201]" strokecolor="black [3200]" strokeweight="1pt"/>
+              <v:rect w14:anchorId="3F2D1694" id="Rechthoek 29" o:spid="_x0000_s1026" style="position:absolute;margin-left:56.65pt;margin-top:15.15pt;width:337.5pt;height:14pt;z-index:250875392;visibility:visible;mso-wrap-style:square;mso-width-percent:0;mso-height-percent:0;mso-wrap-distance-left:9pt;mso-wrap-distance-top:0;mso-wrap-distance-right:9pt;mso-wrap-distance-bottom:0;mso-position-horizontal:absolute;mso-position-horizontal-relative:text;mso-position-vertical:absolute;mso-position-vertical-relative:text;mso-width-percent:0;mso-height-percent:0;mso-width-relative:margin;mso-height-relative:margin;v-text-anchor:middle" o:gfxdata="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" fillcolor="white [3201]" strokecolor="black [3200]" strokeweight="1pt"/>
             </w:pict>
           </mc:Fallback>
         </mc:AlternateContent>
@@ -2194,7 +2173,7 @@
         <mc:AlternateContent>
           <mc:Choice Requires="wps">
             <w:drawing>
-              <wp:anchor distT="0" distB="0" distL="114300" distR="114300" simplePos="0" relativeHeight="250691072" behindDoc="0" locked="0" layoutInCell="1" allowOverlap="1" wp14:anchorId="6718D4AF" wp14:editId="2DEDF344">
+              <wp:anchor distT="0" distB="0" distL="114300" distR="114300" simplePos="0" relativeHeight="250641920" behindDoc="0" locked="0" layoutInCell="1" allowOverlap="1" wp14:anchorId="6718D4AF" wp14:editId="2DEDF344">
                 <wp:simplePos x="0" y="0"/>
                 <wp:positionH relativeFrom="column">
                   <wp:posOffset>725805</wp:posOffset>
@@ -2256,7 +2235,7 @@
           </mc:Choice>
           <mc:Fallback>
             <w:pict>
-              <v:rect w14:anchorId="15770F66" id="Rechthoek 18" o:spid="_x0000_s1026" style="position:absolute;margin-left:57.15pt;margin-top:130.65pt;width:336pt;height:222pt;z-index:250691072;visibility:visible;mso-wrap-style:square;mso-height-percent:0;mso-wrap-distance-left:9pt;mso-wrap-distance-top:0;mso-wrap-distance-right:9pt;mso-wrap-distance-bottom:0;mso-position-horizontal:absolute;mso-position-horizontal-relative:text;mso-position-vertical:absolute;mso-position-vertical-relative:text;mso-height-percent:0;mso-height-relative:margin;v-text-anchor:middle" o:gfxdata="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" fillcolor="white [3212]" strokecolor="#1f4d78 [1604]" strokeweight="1pt"/>
+              <v:rect w14:anchorId="1A2B588A" id="Rechthoek 18" o:spid="_x0000_s1026" style="position:absolute;margin-left:57.15pt;margin-top:130.65pt;width:336pt;height:222pt;z-index:250641920;visibility:visible;mso-wrap-style:square;mso-height-percent:0;mso-wrap-distance-left:9pt;mso-wrap-distance-top:0;mso-wrap-distance-right:9pt;mso-wrap-distance-bottom:0;mso-position-horizontal:absolute;mso-position-horizontal-relative:text;mso-position-vertical:absolute;mso-position-vertical-relative:text;mso-height-percent:0;mso-height-relative:margin;v-text-anchor:middle" o:gfxdata="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" fillcolor="white [3212]" strokecolor="#1f4d78 [1604]" strokeweight="1pt"/>
             </w:pict>
           </mc:Fallback>
         </mc:AlternateContent>
@@ -2268,7 +2247,7 @@
         <mc:AlternateContent>
           <mc:Choice Requires="wps">
             <w:drawing>
-              <wp:anchor distT="0" distB="0" distL="114300" distR="114300" simplePos="0" relativeHeight="250728960" behindDoc="0" locked="0" layoutInCell="1" allowOverlap="1" wp14:anchorId="66A57EB2" wp14:editId="1C9A323A">
+              <wp:anchor distT="0" distB="0" distL="114300" distR="114300" simplePos="0" relativeHeight="250679808" behindDoc="0" locked="0" layoutInCell="1" allowOverlap="1" wp14:anchorId="66A57EB2" wp14:editId="1C9A323A">
                 <wp:simplePos x="0" y="0"/>
                 <wp:positionH relativeFrom="column">
                   <wp:posOffset>2059305</wp:posOffset>
@@ -2317,7 +2296,7 @@
           </mc:Choice>
           <mc:Fallback>
             <w:pict>
-              <v:line w14:anchorId="1D507010" id="Rechte verbindingslijn 19" o:spid="_x0000_s1026" style="position:absolute;z-index:250728960;visibility:visible;mso-wrap-style:square;mso-wrap-distance-left:9pt;mso-wrap-distance-top:0;mso-wrap-distance-right:9pt;mso-wrap-distance-bottom:0;mso-position-horizontal:absolute;mso-position-horizontal-relative:text;mso-position-vertical:absolute;mso-position-vertical-relative:text" from="162.15pt,352.3pt" to="163.15pt,438.3pt" o:gfxdata="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" strokecolor="#5b9bd5 [3204]" strokeweight=".5pt">
+              <v:line w14:anchorId="11A32222" id="Rechte verbindingslijn 19" o:spid="_x0000_s1026" style="position:absolute;z-index:250679808;visibility:visible;mso-wrap-style:square;mso-wrap-distance-left:9pt;mso-wrap-distance-top:0;mso-wrap-distance-right:9pt;mso-wrap-distance-bottom:0;mso-position-horizontal:absolute;mso-position-horizontal-relative:text;mso-position-vertical:absolute;mso-position-vertical-relative:text" from="162.15pt,352.3pt" to="163.15pt,438.3pt" o:gfxdata="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" strokecolor="#5b9bd5 [3204]" strokeweight=".5pt">
                 <v:stroke joinstyle="miter"/>
               </v:line>
             </w:pict>
@@ -2331,7 +2310,7 @@
         <mc:AlternateContent>
           <mc:Choice Requires="wps">
             <w:drawing>
-              <wp:anchor distT="0" distB="0" distL="114300" distR="114300" simplePos="0" relativeHeight="250586624" behindDoc="0" locked="0" layoutInCell="1" allowOverlap="1" wp14:anchorId="6582860B" wp14:editId="62858939">
+              <wp:anchor distT="0" distB="0" distL="114300" distR="114300" simplePos="0" relativeHeight="250537472" behindDoc="0" locked="0" layoutInCell="1" allowOverlap="1" wp14:anchorId="6582860B" wp14:editId="62858939">
                 <wp:simplePos x="0" y="0"/>
                 <wp:positionH relativeFrom="column">
                   <wp:posOffset>3856355</wp:posOffset>
@@ -2380,7 +2359,7 @@
           </mc:Choice>
           <mc:Fallback>
             <w:pict>
-              <v:line w14:anchorId="762E49E9" id="Rechte verbindingslijn 20" o:spid="_x0000_s1026" style="position:absolute;z-index:250586624;visibility:visible;mso-wrap-style:square;mso-wrap-distance-left:9pt;mso-wrap-distance-top:0;mso-wrap-distance-right:9pt;mso-wrap-distance-bottom:0;mso-position-horizontal:absolute;mso-position-horizontal-relative:text;mso-position-vertical:absolute;mso-position-vertical-relative:text" from="303.65pt,351.8pt" to="304.65pt,437.8pt" o:gfxdata="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" strokecolor="#5b9bd5 [3204]" strokeweight=".5pt">
+              <v:line w14:anchorId="10B442A9" id="Rechte verbindingslijn 20" o:spid="_x0000_s1026" style="position:absolute;z-index:250537472;visibility:visible;mso-wrap-style:square;mso-wrap-distance-left:9pt;mso-wrap-distance-top:0;mso-wrap-distance-right:9pt;mso-wrap-distance-bottom:0;mso-position-horizontal:absolute;mso-position-horizontal-relative:text;mso-position-vertical:absolute;mso-position-vertical-relative:text" from="303.65pt,351.8pt" to="304.65pt,437.8pt" o:gfxdata="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" strokecolor="#5b9bd5 [3204]" strokeweight=".5pt">
                 <v:stroke joinstyle="miter"/>
               </v:line>
             </w:pict>
@@ -2394,7 +2373,7 @@
         <mc:AlternateContent>
           <mc:Choice Requires="wps">
             <w:drawing>
-              <wp:anchor distT="0" distB="0" distL="114300" distR="114300" simplePos="0" relativeHeight="250766848" behindDoc="0" locked="0" layoutInCell="1" allowOverlap="1" wp14:anchorId="7914802D" wp14:editId="37EE4BB7">
+              <wp:anchor distT="0" distB="0" distL="114300" distR="114300" simplePos="0" relativeHeight="250717696" behindDoc="0" locked="0" layoutInCell="1" allowOverlap="1" wp14:anchorId="7914802D" wp14:editId="37EE4BB7">
                 <wp:simplePos x="0" y="0"/>
                 <wp:positionH relativeFrom="column">
                   <wp:posOffset>1862455</wp:posOffset>
@@ -2451,7 +2430,7 @@
           </mc:Choice>
           <mc:Fallback>
             <w:pict>
-              <v:shape w14:anchorId="7914802D" id="Tekstvak 21" o:spid="_x0000_s1036" type="#_x0000_t202" style="position:absolute;margin-left:146.65pt;margin-top:177.8pt;width:158.5pt;height:41.5pt;z-index:250766848;visibility:visible;mso-wrap-style:square;mso-wrap-distance-left:9pt;mso-wrap-distance-top:0;mso-wrap-distance-right:9pt;mso-wrap-distance-bottom:0;mso-position-horizontal:absolute;mso-position-horizontal-relative:text;mso-position-vertical:absolute;mso-position-vertical-relative:text;v-text-anchor:top" o:gfxdata="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" fillcolor="white [3201]" strokeweight=".5pt">
+              <v:shape w14:anchorId="7914802D" id="Tekstvak 21" o:spid="_x0000_s1036" type="#_x0000_t202" style="position:absolute;margin-left:146.65pt;margin-top:177.8pt;width:158.5pt;height:41.5pt;z-index:250717696;visibility:visible;mso-wrap-style:square;mso-wrap-distance-left:9pt;mso-wrap-distance-top:0;mso-wrap-distance-right:9pt;mso-wrap-distance-bottom:0;mso-position-horizontal:absolute;mso-position-horizontal-relative:text;mso-position-vertical:absolute;mso-position-vertical-relative:text;v-text-anchor:top" o:gfxdata="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" fillcolor="white [3201]" strokeweight=".5pt">
                 <v:textbox>
                   <w:txbxContent>
                     <w:p>
@@ -2473,7 +2452,7 @@
         <mc:AlternateContent>
           <mc:Choice Requires="wps">
             <w:drawing>
-              <wp:anchor distT="0" distB="0" distL="114300" distR="114300" simplePos="0" relativeHeight="250804736" behindDoc="0" locked="0" layoutInCell="1" allowOverlap="1" wp14:anchorId="0CE63765" wp14:editId="4BDB768F">
+              <wp:anchor distT="0" distB="0" distL="114300" distR="114300" simplePos="0" relativeHeight="250755584" behindDoc="0" locked="0" layoutInCell="1" allowOverlap="1" wp14:anchorId="0CE63765" wp14:editId="4BDB768F">
                 <wp:simplePos x="0" y="0"/>
                 <wp:positionH relativeFrom="column">
                   <wp:posOffset>871855</wp:posOffset>
@@ -2536,7 +2515,7 @@
           </mc:Choice>
           <mc:Fallback>
             <w:pict>
-              <v:shape w14:anchorId="0CE63765" id="Tekstvak 22" o:spid="_x0000_s1037" type="#_x0000_t202" style="position:absolute;margin-left:68.65pt;margin-top:379.8pt;width:76pt;height:23.5pt;z-index:250804736;visibility:visible;mso-wrap-style:square;mso-width-percent:0;mso-height-percent:0;mso-wrap-distance-left:9pt;mso-wrap-distance-top:0;mso-wrap-distance-right:9pt;mso-wrap-distance-bottom:0;mso-position-horizontal:absolute;mso-position-horizontal-relative:text;mso-position-vertical:absolute;mso-position-vertical-relative:text;mso-width-percent:0;mso-height-percent:0;mso-width-relative:margin;mso-height-relative:margin;v-text-anchor:top" o:gfxdata="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" fillcolor="white [3201]" strokeweight=".5pt">
+              <v:shape w14:anchorId="0CE63765" id="Tekstvak 22" o:spid="_x0000_s1037" type="#_x0000_t202" style="position:absolute;margin-left:68.65pt;margin-top:379.8pt;width:76pt;height:23.5pt;z-index:250755584;visibility:visible;mso-wrap-style:square;mso-width-percent:0;mso-height-percent:0;mso-wrap-distance-left:9pt;mso-wrap-distance-top:0;mso-wrap-distance-right:9pt;mso-wrap-distance-bottom:0;mso-position-horizontal:absolute;mso-position-horizontal-relative:text;mso-position-vertical:absolute;mso-position-vertical-relative:text;mso-width-percent:0;mso-height-percent:0;mso-width-relative:margin;mso-height-relative:margin;v-text-anchor:top" o:gfxdata="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" fillcolor="white [3201]" strokeweight=".5pt">
                 <v:textbox>
                   <w:txbxContent>
                     <w:p>
@@ -2558,7 +2537,7 @@
         <mc:AlternateContent>
           <mc:Choice Requires="wps">
             <w:drawing>
-              <wp:anchor distT="0" distB="0" distL="114300" distR="114300" simplePos="0" relativeHeight="250842624" behindDoc="0" locked="0" layoutInCell="1" allowOverlap="1" wp14:anchorId="7BF7B056" wp14:editId="3D6025F0">
+              <wp:anchor distT="0" distB="0" distL="114300" distR="114300" simplePos="0" relativeHeight="250793472" behindDoc="0" locked="0" layoutInCell="1" allowOverlap="1" wp14:anchorId="7BF7B056" wp14:editId="3D6025F0">
                 <wp:simplePos x="0" y="0"/>
                 <wp:positionH relativeFrom="column">
                   <wp:posOffset>2433955</wp:posOffset>
@@ -2621,7 +2600,7 @@
           </mc:Choice>
           <mc:Fallback>
             <w:pict>
-              <v:shape w14:anchorId="7BF7B056" id="Tekstvak 23" o:spid="_x0000_s1038" type="#_x0000_t202" style="position:absolute;margin-left:191.65pt;margin-top:379.3pt;width:85pt;height:23.5pt;z-index:250842624;visibility:visible;mso-wrap-style:square;mso-width-percent:0;mso-height-percent:0;mso-wrap-distance-left:9pt;mso-wrap-distance-top:0;mso-wrap-distance-right:9pt;mso-wrap-distance-bottom:0;mso-position-horizontal:absolute;mso-position-horizontal-relative:text;mso-position-vertical:absolute;mso-position-vertical-relative:text;mso-width-percent:0;mso-height-percent:0;mso-width-relative:margin;mso-height-relative:margin;v-text-anchor:top" o:gfxdata="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" fillcolor="white [3201]" strokeweight=".5pt">
+              <v:shape w14:anchorId="7BF7B056" id="Tekstvak 23" o:spid="_x0000_s1038" type="#_x0000_t202" style="position:absolute;margin-left:191.65pt;margin-top:379.3pt;width:85pt;height:23.5pt;z-index:250793472;visibility:visible;mso-wrap-style:square;mso-width-percent:0;mso-height-percent:0;mso-wrap-distance-left:9pt;mso-wrap-distance-top:0;mso-wrap-distance-right:9pt;mso-wrap-distance-bottom:0;mso-position-horizontal:absolute;mso-position-horizontal-relative:text;mso-position-vertical:absolute;mso-position-vertical-relative:text;mso-width-percent:0;mso-height-percent:0;mso-width-relative:margin;mso-height-relative:margin;v-text-anchor:top" o:gfxdata="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" fillcolor="white [3201]" strokeweight=".5pt">
                 <v:textbox>
                   <w:txbxContent>
                     <w:p>
@@ -2643,7 +2622,7 @@
         <mc:AlternateContent>
           <mc:Choice Requires="wps">
             <w:drawing>
-              <wp:anchor distT="0" distB="0" distL="114300" distR="114300" simplePos="0" relativeHeight="250879488" behindDoc="0" locked="0" layoutInCell="1" allowOverlap="1" wp14:anchorId="13662912" wp14:editId="2C9C47CC">
+              <wp:anchor distT="0" distB="0" distL="114300" distR="114300" simplePos="0" relativeHeight="250830336" behindDoc="0" locked="0" layoutInCell="1" allowOverlap="1" wp14:anchorId="13662912" wp14:editId="2C9C47CC">
                 <wp:simplePos x="0" y="0"/>
                 <wp:positionH relativeFrom="column">
                   <wp:posOffset>3900805</wp:posOffset>
@@ -2706,7 +2685,7 @@
           </mc:Choice>
           <mc:Fallback>
             <w:pict>
-              <v:shape w14:anchorId="13662912" id="Tekstvak 24" o:spid="_x0000_s1039" type="#_x0000_t202" style="position:absolute;margin-left:307.15pt;margin-top:379.8pt;width:85pt;height:23.5pt;z-index:250879488;visibility:visible;mso-wrap-style:square;mso-width-percent:0;mso-height-percent:0;mso-wrap-distance-left:9pt;mso-wrap-distance-top:0;mso-wrap-distance-right:9pt;mso-wrap-distance-bottom:0;mso-position-horizontal:absolute;mso-position-horizontal-relative:text;mso-position-vertical:absolute;mso-position-vertical-relative:text;mso-width-percent:0;mso-height-percent:0;mso-width-relative:margin;mso-height-relative:margin;v-text-anchor:top" o:gfxdata="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" fillcolor="white [3201]" strokeweight=".5pt">
+              <v:shape w14:anchorId="13662912" id="Tekstvak 24" o:spid="_x0000_s1039" type="#_x0000_t202" style="position:absolute;margin-left:307.15pt;margin-top:379.8pt;width:85pt;height:23.5pt;z-index:250830336;visibility:visible;mso-wrap-style:square;mso-width-percent:0;mso-height-percent:0;mso-wrap-distance-left:9pt;mso-wrap-distance-top:0;mso-wrap-distance-right:9pt;mso-wrap-distance-bottom:0;mso-position-horizontal:absolute;mso-position-horizontal-relative:text;mso-position-vertical:absolute;mso-position-vertical-relative:text;mso-width-percent:0;mso-height-percent:0;mso-width-relative:margin;mso-height-relative:margin;v-text-anchor:top" o:gfxdata="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" fillcolor="white [3201]" strokeweight=".5pt">
                 <v:textbox>
                   <w:txbxContent>
                     <w:p>
@@ -2740,7 +2719,7 @@
         <mc:AlternateContent>
           <mc:Choice Requires="wps">
             <w:drawing>
-              <wp:anchor distT="0" distB="0" distL="114300" distR="114300" simplePos="0" relativeHeight="251117056" behindDoc="0" locked="0" layoutInCell="1" allowOverlap="1" wp14:anchorId="703A671A" wp14:editId="2C59C053">
+              <wp:anchor distT="0" distB="0" distL="114300" distR="114300" simplePos="0" relativeHeight="251067904" behindDoc="0" locked="0" layoutInCell="1" allowOverlap="1" wp14:anchorId="703A671A" wp14:editId="2C59C053">
                 <wp:simplePos x="0" y="0"/>
                 <wp:positionH relativeFrom="column">
                   <wp:posOffset>573405</wp:posOffset>
@@ -2802,7 +2781,7 @@
           </mc:Choice>
           <mc:Fallback>
             <w:pict>
-              <v:rect w14:anchorId="78EF8C64" id="Rechthoek 292" o:spid="_x0000_s1026" style="position:absolute;margin-left:45.15pt;margin-top:21.65pt;width:338pt;height:383.5pt;z-index:251117056;visibility:visible;mso-wrap-style:square;mso-height-percent:0;mso-wrap-distance-left:9pt;mso-wrap-distance-top:0;mso-wrap-distance-right:9pt;mso-wrap-distance-bottom:0;mso-position-horizontal:absolute;mso-position-horizontal-relative:text;mso-position-vertical:absolute;mso-position-vertical-relative:text;mso-height-percent:0;mso-height-relative:margin;v-text-anchor:middle" o:gfxdata="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" fillcolor="white [3212]" strokecolor="#1f4d78 [1604]" strokeweight="1pt"/>
+              <v:rect w14:anchorId="1173522D" id="Rechthoek 292" o:spid="_x0000_s1026" style="position:absolute;margin-left:45.15pt;margin-top:21.65pt;width:338pt;height:383.5pt;z-index:251067904;visibility:visible;mso-wrap-style:square;mso-height-percent:0;mso-wrap-distance-left:9pt;mso-wrap-distance-top:0;mso-wrap-distance-right:9pt;mso-wrap-distance-bottom:0;mso-position-horizontal:absolute;mso-position-horizontal-relative:text;mso-position-vertical:absolute;mso-position-vertical-relative:text;mso-height-percent:0;mso-height-relative:margin;v-text-anchor:middle" o:gfxdata="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" fillcolor="white [3212]" strokecolor="#1f4d78 [1604]" strokeweight="1pt"/>
             </w:pict>
           </mc:Fallback>
         </mc:AlternateContent>
@@ -2814,7 +2793,7 @@
         <mc:AlternateContent>
           <mc:Choice Requires="wps">
             <w:drawing>
-              <wp:anchor distT="0" distB="0" distL="114300" distR="114300" simplePos="0" relativeHeight="251127296" behindDoc="0" locked="0" layoutInCell="1" allowOverlap="1" wp14:anchorId="06642CEF" wp14:editId="305BAE81">
+              <wp:anchor distT="0" distB="0" distL="114300" distR="114300" simplePos="0" relativeHeight="251078144" behindDoc="0" locked="0" layoutInCell="1" allowOverlap="1" wp14:anchorId="06642CEF" wp14:editId="305BAE81">
                 <wp:simplePos x="0" y="0"/>
                 <wp:positionH relativeFrom="column">
                   <wp:posOffset>567055</wp:posOffset>
@@ -2873,7 +2852,7 @@
           </mc:Choice>
           <mc:Fallback>
             <w:pict>
-              <v:rect w14:anchorId="79763F20" id="Rechthoek 293" o:spid="_x0000_s1026" style="position:absolute;margin-left:44.65pt;margin-top:21.15pt;width:337.5pt;height:94pt;z-index:251127296;visibility:visible;mso-wrap-style:square;mso-wrap-distance-left:9pt;mso-wrap-distance-top:0;mso-wrap-distance-right:9pt;mso-wrap-distance-bottom:0;mso-position-horizontal:absolute;mso-position-horizontal-relative:text;mso-position-vertical:absolute;mso-position-vertical-relative:text;v-text-anchor:middle" o:gfxdata="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" fillcolor="white [3212]" strokecolor="#1f4d78 [1604]" strokeweight="1pt"/>
+              <v:rect w14:anchorId="05704E90" id="Rechthoek 293" o:spid="_x0000_s1026" style="position:absolute;margin-left:44.65pt;margin-top:21.15pt;width:337.5pt;height:94pt;z-index:251078144;visibility:visible;mso-wrap-style:square;mso-wrap-distance-left:9pt;mso-wrap-distance-top:0;mso-wrap-distance-right:9pt;mso-wrap-distance-bottom:0;mso-position-horizontal:absolute;mso-position-horizontal-relative:text;mso-position-vertical:absolute;mso-position-vertical-relative:text;v-text-anchor:middle" o:gfxdata="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" fillcolor="white [3212]" strokecolor="#1f4d78 [1604]" strokeweight="1pt"/>
             </w:pict>
           </mc:Fallback>
         </mc:AlternateContent>
@@ -2882,7 +2861,7 @@
         <mc:AlternateContent>
           <mc:Choice Requires="wps">
             <w:drawing>
-              <wp:anchor distT="0" distB="0" distL="114300" distR="114300" simplePos="0" relativeHeight="251106816" behindDoc="0" locked="0" layoutInCell="1" allowOverlap="1" wp14:anchorId="03ECE22D" wp14:editId="48424C0D">
+              <wp:anchor distT="0" distB="0" distL="114300" distR="114300" simplePos="0" relativeHeight="251057664" behindDoc="0" locked="0" layoutInCell="1" allowOverlap="1" wp14:anchorId="03ECE22D" wp14:editId="48424C0D">
                 <wp:simplePos x="0" y="0"/>
                 <wp:positionH relativeFrom="column">
                   <wp:posOffset>2395855</wp:posOffset>
@@ -2945,7 +2924,7 @@
           </mc:Choice>
           <mc:Fallback>
             <w:pict>
-              <v:shape w14:anchorId="03ECE22D" id="Tekstvak 289" o:spid="_x0000_s1040" type="#_x0000_t202" style="position:absolute;margin-left:188.65pt;margin-top:-20.85pt;width:62pt;height:18.6pt;z-index:251106816;visibility:visible;mso-wrap-style:square;mso-width-percent:0;mso-height-percent:0;mso-wrap-distance-left:9pt;mso-wrap-distance-top:0;mso-wrap-distance-right:9pt;mso-wrap-distance-bottom:0;mso-position-horizontal:absolute;mso-position-horizontal-relative:text;mso-position-vertical:absolute;mso-position-vertical-relative:text;mso-width-percent:0;mso-height-percent:0;mso-width-relative:margin;mso-height-relative:margin;v-text-anchor:top" o:gfxdata="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" fillcolor="white [3201]" strokeweight=".5pt">
+              <v:shape w14:anchorId="03ECE22D" id="Tekstvak 289" o:spid="_x0000_s1040" type="#_x0000_t202" style="position:absolute;margin-left:188.65pt;margin-top:-20.85pt;width:62pt;height:18.6pt;z-index:251057664;visibility:visible;mso-wrap-style:square;mso-width-percent:0;mso-height-percent:0;mso-wrap-distance-left:9pt;mso-wrap-distance-top:0;mso-wrap-distance-right:9pt;mso-wrap-distance-bottom:0;mso-position-horizontal:absolute;mso-position-horizontal-relative:text;mso-position-vertical:absolute;mso-position-vertical-relative:text;mso-width-percent:0;mso-height-percent:0;mso-width-relative:margin;mso-height-relative:margin;v-text-anchor:top" o:gfxdata="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" fillcolor="white [3201]" strokeweight=".5pt">
                 <v:textbox>
                   <w:txbxContent>
                     <w:p>
@@ -2964,7 +2943,7 @@
         <mc:AlternateContent>
           <mc:Choice Requires="wps">
             <w:drawing>
-              <wp:anchor distT="0" distB="0" distL="114300" distR="114300" simplePos="0" relativeHeight="251062784" behindDoc="0" locked="0" layoutInCell="1" allowOverlap="1" wp14:anchorId="35629A2F" wp14:editId="326C699D">
+              <wp:anchor distT="0" distB="0" distL="114300" distR="114300" simplePos="0" relativeHeight="251013632" behindDoc="0" locked="0" layoutInCell="1" allowOverlap="1" wp14:anchorId="35629A2F" wp14:editId="326C699D">
                 <wp:simplePos x="0" y="0"/>
                 <wp:positionH relativeFrom="column">
                   <wp:posOffset>560705</wp:posOffset>
@@ -3026,7 +3005,7 @@
           </mc:Choice>
           <mc:Fallback>
             <w:pict>
-              <v:rect w14:anchorId="12AFA04A" id="Rechthoek 291" o:spid="_x0000_s1026" style="position:absolute;margin-left:44.15pt;margin-top:-30.35pt;width:337.5pt;height:38.4pt;z-index:251062784;visibility:visible;mso-wrap-style:square;mso-width-percent:0;mso-wrap-distance-left:9pt;mso-wrap-distance-top:0;mso-wrap-distance-right:9pt;mso-wrap-distance-bottom:0;mso-position-horizontal:absolute;mso-position-horizontal-relative:text;mso-position-vertical:absolute;mso-position-vertical-relative:text;mso-width-percent:0;mso-width-relative:margin;v-text-anchor:middle" o:gfxdata="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" fillcolor="white [3212]" strokecolor="#1f4d78 [1604]" strokeweight="1pt"/>
+              <v:rect w14:anchorId="6D3615E1" id="Rechthoek 291" o:spid="_x0000_s1026" style="position:absolute;margin-left:44.15pt;margin-top:-30.35pt;width:337.5pt;height:38.4pt;z-index:251013632;visibility:visible;mso-wrap-style:square;mso-width-percent:0;mso-wrap-distance-left:9pt;mso-wrap-distance-top:0;mso-wrap-distance-right:9pt;mso-wrap-distance-bottom:0;mso-position-horizontal:absolute;mso-position-horizontal-relative:text;mso-position-vertical:absolute;mso-position-vertical-relative:text;mso-width-percent:0;mso-width-relative:margin;v-text-anchor:middle" o:gfxdata="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" fillcolor="white [3212]" strokecolor="#1f4d78 [1604]" strokeweight="1pt"/>
             </w:pict>
           </mc:Fallback>
         </mc:AlternateContent>
@@ -3035,7 +3014,7 @@
         <mc:AlternateContent>
           <mc:Choice Requires="wps">
             <w:drawing>
-              <wp:anchor distT="0" distB="0" distL="114300" distR="114300" simplePos="0" relativeHeight="251009536" behindDoc="0" locked="0" layoutInCell="1" allowOverlap="1" wp14:anchorId="5204C4E0" wp14:editId="041C6C2E">
+              <wp:anchor distT="0" distB="0" distL="114300" distR="114300" simplePos="0" relativeHeight="250960384" behindDoc="0" locked="0" layoutInCell="1" allowOverlap="1" wp14:anchorId="5204C4E0" wp14:editId="041C6C2E">
                 <wp:simplePos x="0" y="0"/>
                 <wp:positionH relativeFrom="column">
                   <wp:posOffset>571500</wp:posOffset>
@@ -3095,7 +3074,7 @@
           </mc:Choice>
           <mc:Fallback>
             <w:pict>
-              <v:rect w14:anchorId="354CEAED" id="Rechthoek 288" o:spid="_x0000_s1026" style="position:absolute;margin-left:45pt;margin-top:6.7pt;width:337.5pt;height:14pt;z-index:251009536;visibility:visible;mso-wrap-style:square;mso-width-percent:0;mso-height-percent:0;mso-wrap-distance-left:9pt;mso-wrap-distance-top:0;mso-wrap-distance-right:9pt;mso-wrap-distance-bottom:0;mso-position-horizontal:absolute;mso-position-horizontal-relative:text;mso-position-vertical:absolute;mso-position-vertical-relative:text;mso-width-percent:0;mso-height-percent:0;mso-width-relative:margin;mso-height-relative:margin;v-text-anchor:middle" o:gfxdata="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" fillcolor="white [3201]" strokecolor="black [3200]" strokeweight="1pt"/>
+              <v:rect w14:anchorId="47548DCA" id="Rechthoek 288" o:spid="_x0000_s1026" style="position:absolute;margin-left:45pt;margin-top:6.7pt;width:337.5pt;height:14pt;z-index:250960384;visibility:visible;mso-wrap-style:square;mso-width-percent:0;mso-height-percent:0;mso-wrap-distance-left:9pt;mso-wrap-distance-top:0;mso-wrap-distance-right:9pt;mso-wrap-distance-bottom:0;mso-position-horizontal:absolute;mso-position-horizontal-relative:text;mso-position-vertical:absolute;mso-position-vertical-relative:text;mso-width-percent:0;mso-height-percent:0;mso-width-relative:margin;mso-height-relative:margin;v-text-anchor:middle" o:gfxdata="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" fillcolor="white [3201]" strokecolor="black [3200]" strokeweight="1pt"/>
             </w:pict>
           </mc:Fallback>
         </mc:AlternateContent>
@@ -3104,7 +3083,7 @@
         <mc:AlternateContent>
           <mc:Choice Requires="wps">
             <w:drawing>
-              <wp:anchor distT="0" distB="0" distL="114300" distR="114300" simplePos="0" relativeHeight="251047424" behindDoc="0" locked="0" layoutInCell="1" allowOverlap="1" wp14:anchorId="6927B757" wp14:editId="516EC068">
+              <wp:anchor distT="0" distB="0" distL="114300" distR="114300" simplePos="0" relativeHeight="250998272" behindDoc="0" locked="0" layoutInCell="1" allowOverlap="1" wp14:anchorId="6927B757" wp14:editId="516EC068">
                 <wp:simplePos x="0" y="0"/>
                 <wp:positionH relativeFrom="column">
                   <wp:posOffset>5094605</wp:posOffset>
@@ -3141,11 +3120,9 @@
                       <wps:txbx>
                         <w:txbxContent>
                           <w:p>
-                            <w:proofErr w:type="spellStart"/>
                             <w:r>
                               <w:t>Navbar</w:t>
                             </w:r>
-                            <w:proofErr w:type="spellEnd"/>
                           </w:p>
                         </w:txbxContent>
                       </wps:txbx>
@@ -3169,15 +3146,13 @@
           </mc:Choice>
           <mc:Fallback>
             <w:pict>
-              <v:shape w14:anchorId="6927B757" id="Tekstvak 290" o:spid="_x0000_s1041" type="#_x0000_t202" style="position:absolute;margin-left:401.15pt;margin-top:5.2pt;width:50.4pt;height:19.8pt;z-index:251047424;visibility:visible;mso-wrap-style:square;mso-width-percent:0;mso-height-percent:0;mso-wrap-distance-left:9pt;mso-wrap-distance-top:0;mso-wrap-distance-right:9pt;mso-wrap-distance-bottom:0;mso-position-horizontal:absolute;mso-position-horizontal-relative:text;mso-position-vertical:absolute;mso-position-vertical-relative:text;mso-width-percent:0;mso-height-percent:0;mso-width-relative:margin;mso-height-relative:margin;v-text-anchor:top" o:gfxdata="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" fillcolor="white [3201]" strokeweight=".5pt">
+              <v:shape w14:anchorId="6927B757" id="Tekstvak 290" o:spid="_x0000_s1041" type="#_x0000_t202" style="position:absolute;margin-left:401.15pt;margin-top:5.2pt;width:50.4pt;height:19.8pt;z-index:250998272;visibility:visible;mso-wrap-style:square;mso-width-percent:0;mso-height-percent:0;mso-wrap-distance-left:9pt;mso-wrap-distance-top:0;mso-wrap-distance-right:9pt;mso-wrap-distance-bottom:0;mso-position-horizontal:absolute;mso-position-horizontal-relative:text;mso-position-vertical:absolute;mso-position-vertical-relative:text;mso-width-percent:0;mso-height-percent:0;mso-width-relative:margin;mso-height-relative:margin;v-text-anchor:top" o:gfxdata="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" fillcolor="white [3201]" strokeweight=".5pt">
                 <v:textbox>
                   <w:txbxContent>
                     <w:p>
-                      <w:proofErr w:type="spellStart"/>
                       <w:r>
                         <w:t>Navbar</w:t>
                       </w:r>
-                      <w:proofErr w:type="spellEnd"/>
                     </w:p>
                   </w:txbxContent>
                 </v:textbox>
@@ -3193,7 +3168,7 @@
         <mc:AlternateContent>
           <mc:Choice Requires="wps">
             <w:drawing>
-              <wp:anchor distT="0" distB="0" distL="114300" distR="114300" simplePos="0" relativeHeight="251135488" behindDoc="0" locked="0" layoutInCell="1" allowOverlap="1" wp14:anchorId="4C132358" wp14:editId="515435D7">
+              <wp:anchor distT="0" distB="0" distL="114300" distR="114300" simplePos="0" relativeHeight="251086336" behindDoc="0" locked="0" layoutInCell="1" allowOverlap="1" wp14:anchorId="4C132358" wp14:editId="515435D7">
                 <wp:simplePos x="0" y="0"/>
                 <wp:positionH relativeFrom="column">
                   <wp:posOffset>1240155</wp:posOffset>
@@ -3259,7 +3234,7 @@
           </mc:Choice>
           <mc:Fallback>
             <w:pict>
-              <v:shape w14:anchorId="4C132358" id="Tekstvak 294" o:spid="_x0000_s1042" type="#_x0000_t202" style="position:absolute;margin-left:97.65pt;margin-top:10.25pt;width:219.5pt;height:26.5pt;z-index:251135488;visibility:visible;mso-wrap-style:square;mso-width-percent:0;mso-height-percent:0;mso-wrap-distance-left:9pt;mso-wrap-distance-top:0;mso-wrap-distance-right:9pt;mso-wrap-distance-bottom:0;mso-position-horizontal:absolute;mso-position-horizontal-relative:text;mso-position-vertical:absolute;mso-position-vertical-relative:text;mso-width-percent:0;mso-height-percent:0;mso-width-relative:margin;mso-height-relative:margin;v-text-anchor:top" o:gfxdata="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" fillcolor="white [3201]" strokeweight=".5pt">
+              <v:shape w14:anchorId="4C132358" id="Tekstvak 294" o:spid="_x0000_s1042" type="#_x0000_t202" style="position:absolute;margin-left:97.65pt;margin-top:10.25pt;width:219.5pt;height:26.5pt;z-index:251086336;visibility:visible;mso-wrap-style:square;mso-width-percent:0;mso-height-percent:0;mso-wrap-distance-left:9pt;mso-wrap-distance-top:0;mso-wrap-distance-right:9pt;mso-wrap-distance-bottom:0;mso-position-horizontal:absolute;mso-position-horizontal-relative:text;mso-position-vertical:absolute;mso-position-vertical-relative:text;mso-width-percent:0;mso-height-percent:0;mso-width-relative:margin;mso-height-relative:margin;v-text-anchor:top" o:gfxdata="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" fillcolor="white [3201]" strokeweight=".5pt">
                 <v:textbox>
                   <w:txbxContent>
                     <w:p>
@@ -3289,7 +3264,7 @@
         <mc:AlternateContent>
           <mc:Choice Requires="wps">
             <w:drawing>
-              <wp:anchor distT="0" distB="0" distL="114300" distR="114300" simplePos="0" relativeHeight="251163136" behindDoc="0" locked="0" layoutInCell="1" allowOverlap="1" wp14:anchorId="4153F795" wp14:editId="220F5F99">
+              <wp:anchor distT="0" distB="0" distL="114300" distR="114300" simplePos="0" relativeHeight="251113984" behindDoc="0" locked="0" layoutInCell="1" allowOverlap="1" wp14:anchorId="4153F795" wp14:editId="220F5F99">
                 <wp:simplePos x="0" y="0"/>
                 <wp:positionH relativeFrom="column">
                   <wp:posOffset>3761105</wp:posOffset>
@@ -3345,7 +3320,7 @@
           </mc:Choice>
           <mc:Fallback>
             <w:pict>
-              <v:rect w14:anchorId="31A3D53A" id="Rechthoek 298" o:spid="_x0000_s1026" style="position:absolute;margin-left:296.15pt;margin-top:10pt;width:55pt;height:74.5pt;z-index:251163136;visibility:visible;mso-wrap-style:square;mso-wrap-distance-left:9pt;mso-wrap-distance-top:0;mso-wrap-distance-right:9pt;mso-wrap-distance-bottom:0;mso-position-horizontal:absolute;mso-position-horizontal-relative:text;mso-position-vertical:absolute;mso-position-vertical-relative:text;v-text-anchor:middle" o:gfxdata="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" fillcolor="#5b9bd5 [3204]" strokecolor="#1f4d78 [1604]" strokeweight="1pt"/>
+              <v:rect w14:anchorId="3AEE9CBB" id="Rechthoek 298" o:spid="_x0000_s1026" style="position:absolute;margin-left:296.15pt;margin-top:10pt;width:55pt;height:74.5pt;z-index:251113984;visibility:visible;mso-wrap-style:square;mso-wrap-distance-left:9pt;mso-wrap-distance-top:0;mso-wrap-distance-right:9pt;mso-wrap-distance-bottom:0;mso-position-horizontal:absolute;mso-position-horizontal-relative:text;mso-position-vertical:absolute;mso-position-vertical-relative:text;v-text-anchor:middle" o:gfxdata="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" fillcolor="#5b9bd5 [3204]" strokecolor="#1f4d78 [1604]" strokeweight="1pt"/>
             </w:pict>
           </mc:Fallback>
         </mc:AlternateContent>
@@ -3357,7 +3332,7 @@
         <mc:AlternateContent>
           <mc:Choice Requires="wps">
             <w:drawing>
-              <wp:anchor distT="0" distB="0" distL="114300" distR="114300" simplePos="0" relativeHeight="251156992" behindDoc="0" locked="0" layoutInCell="1" allowOverlap="1" wp14:anchorId="54801172" wp14:editId="3FFA2B02">
+              <wp:anchor distT="0" distB="0" distL="114300" distR="114300" simplePos="0" relativeHeight="251107840" behindDoc="0" locked="0" layoutInCell="1" allowOverlap="1" wp14:anchorId="54801172" wp14:editId="3FFA2B02">
                 <wp:simplePos x="0" y="0"/>
                 <wp:positionH relativeFrom="column">
                   <wp:posOffset>2795905</wp:posOffset>
@@ -3413,7 +3388,7 @@
           </mc:Choice>
           <mc:Fallback>
             <w:pict>
-              <v:rect w14:anchorId="032297F7" id="Rechthoek 297" o:spid="_x0000_s1026" style="position:absolute;margin-left:220.15pt;margin-top:10.5pt;width:55pt;height:74.5pt;z-index:251156992;visibility:visible;mso-wrap-style:square;mso-wrap-distance-left:9pt;mso-wrap-distance-top:0;mso-wrap-distance-right:9pt;mso-wrap-distance-bottom:0;mso-position-horizontal:absolute;mso-position-horizontal-relative:text;mso-position-vertical:absolute;mso-position-vertical-relative:text;v-text-anchor:middle" o:gfxdata="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" fillcolor="#5b9bd5 [3204]" strokecolor="#1f4d78 [1604]" strokeweight="1pt"/>
+              <v:rect w14:anchorId="346AE219" id="Rechthoek 297" o:spid="_x0000_s1026" style="position:absolute;margin-left:220.15pt;margin-top:10.5pt;width:55pt;height:74.5pt;z-index:251107840;visibility:visible;mso-wrap-style:square;mso-wrap-distance-left:9pt;mso-wrap-distance-top:0;mso-wrap-distance-right:9pt;mso-wrap-distance-bottom:0;mso-position-horizontal:absolute;mso-position-horizontal-relative:text;mso-position-vertical:absolute;mso-position-vertical-relative:text;v-text-anchor:middle" o:gfxdata="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" fillcolor="#5b9bd5 [3204]" strokecolor="#1f4d78 [1604]" strokeweight="1pt"/>
             </w:pict>
           </mc:Fallback>
         </mc:AlternateContent>
@@ -3425,7 +3400,7 @@
         <mc:AlternateContent>
           <mc:Choice Requires="wps">
             <w:drawing>
-              <wp:anchor distT="0" distB="0" distL="114300" distR="114300" simplePos="0" relativeHeight="251149824" behindDoc="0" locked="0" layoutInCell="1" allowOverlap="1" wp14:anchorId="14D4DA80" wp14:editId="7B50C078">
+              <wp:anchor distT="0" distB="0" distL="114300" distR="114300" simplePos="0" relativeHeight="251100672" behindDoc="0" locked="0" layoutInCell="1" allowOverlap="1" wp14:anchorId="14D4DA80" wp14:editId="7B50C078">
                 <wp:simplePos x="0" y="0"/>
                 <wp:positionH relativeFrom="column">
                   <wp:posOffset>1824355</wp:posOffset>
@@ -3481,7 +3456,7 @@
           </mc:Choice>
           <mc:Fallback>
             <w:pict>
-              <v:rect w14:anchorId="566BA4E4" id="Rechthoek 296" o:spid="_x0000_s1026" style="position:absolute;margin-left:143.65pt;margin-top:10.5pt;width:55pt;height:74.5pt;z-index:251149824;visibility:visible;mso-wrap-style:square;mso-wrap-distance-left:9pt;mso-wrap-distance-top:0;mso-wrap-distance-right:9pt;mso-wrap-distance-bottom:0;mso-position-horizontal:absolute;mso-position-horizontal-relative:text;mso-position-vertical:absolute;mso-position-vertical-relative:text;v-text-anchor:middle" o:gfxdata="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" fillcolor="#5b9bd5 [3204]" strokecolor="#1f4d78 [1604]" strokeweight="1pt"/>
+              <v:rect w14:anchorId="2CB0DD2F" id="Rechthoek 296" o:spid="_x0000_s1026" style="position:absolute;margin-left:143.65pt;margin-top:10.5pt;width:55pt;height:74.5pt;z-index:251100672;visibility:visible;mso-wrap-style:square;mso-wrap-distance-left:9pt;mso-wrap-distance-top:0;mso-wrap-distance-right:9pt;mso-wrap-distance-bottom:0;mso-position-horizontal:absolute;mso-position-horizontal-relative:text;mso-position-vertical:absolute;mso-position-vertical-relative:text;v-text-anchor:middle" o:gfxdata="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" fillcolor="#5b9bd5 [3204]" strokecolor="#1f4d78 [1604]" strokeweight="1pt"/>
             </w:pict>
           </mc:Fallback>
         </mc:AlternateContent>
@@ -3493,7 +3468,7 @@
         <mc:AlternateContent>
           <mc:Choice Requires="wps">
             <w:drawing>
-              <wp:anchor distT="0" distB="0" distL="114300" distR="114300" simplePos="0" relativeHeight="251142656" behindDoc="0" locked="0" layoutInCell="1" allowOverlap="1" wp14:anchorId="34036E40" wp14:editId="63F4A624">
+              <wp:anchor distT="0" distB="0" distL="114300" distR="114300" simplePos="0" relativeHeight="251093504" behindDoc="0" locked="0" layoutInCell="1" allowOverlap="1" wp14:anchorId="34036E40" wp14:editId="63F4A624">
                 <wp:simplePos x="0" y="0"/>
                 <wp:positionH relativeFrom="column">
                   <wp:posOffset>859155</wp:posOffset>
@@ -3549,7 +3524,7 @@
           </mc:Choice>
           <mc:Fallback>
             <w:pict>
-              <v:rect w14:anchorId="35B2B167" id="Rechthoek 295" o:spid="_x0000_s1026" style="position:absolute;margin-left:67.65pt;margin-top:11pt;width:55pt;height:74.5pt;z-index:251142656;visibility:visible;mso-wrap-style:square;mso-wrap-distance-left:9pt;mso-wrap-distance-top:0;mso-wrap-distance-right:9pt;mso-wrap-distance-bottom:0;mso-position-horizontal:absolute;mso-position-horizontal-relative:text;mso-position-vertical:absolute;mso-position-vertical-relative:text;v-text-anchor:middle" o:gfxdata="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" fillcolor="#5b9bd5 [3204]" strokecolor="#1f4d78 [1604]" strokeweight="1pt"/>
+              <v:rect w14:anchorId="1FF9DC64" id="Rechthoek 295" o:spid="_x0000_s1026" style="position:absolute;margin-left:67.65pt;margin-top:11pt;width:55pt;height:74.5pt;z-index:251093504;visibility:visible;mso-wrap-style:square;mso-wrap-distance-left:9pt;mso-wrap-distance-top:0;mso-wrap-distance-right:9pt;mso-wrap-distance-bottom:0;mso-position-horizontal:absolute;mso-position-horizontal-relative:text;mso-position-vertical:absolute;mso-position-vertical-relative:text;v-text-anchor:middle" o:gfxdata="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" fillcolor="#5b9bd5 [3204]" strokecolor="#1f4d78 [1604]" strokeweight="1pt"/>
             </w:pict>
           </mc:Fallback>
         </mc:AlternateContent>
@@ -3560,7 +3535,7 @@
         <mc:AlternateContent>
           <mc:Choice Requires="wps">
             <w:drawing>
-              <wp:anchor distT="0" distB="0" distL="114300" distR="114300" simplePos="0" relativeHeight="251175424" behindDoc="0" locked="0" layoutInCell="1" allowOverlap="1" wp14:anchorId="0E7409FF" wp14:editId="3B96984F">
+              <wp:anchor distT="0" distB="0" distL="114300" distR="114300" simplePos="0" relativeHeight="251126272" behindDoc="0" locked="0" layoutInCell="1" allowOverlap="1" wp14:anchorId="0E7409FF" wp14:editId="3B96984F">
                 <wp:simplePos x="0" y="0"/>
                 <wp:positionH relativeFrom="column">
                   <wp:posOffset>5164455</wp:posOffset>
@@ -3623,7 +3598,7 @@
           </mc:Choice>
           <mc:Fallback>
             <w:pict>
-              <v:shape w14:anchorId="0E7409FF" id="Tekstvak 300" o:spid="_x0000_s1043" type="#_x0000_t202" style="position:absolute;margin-left:406.65pt;margin-top:10.05pt;width:50.4pt;height:19.8pt;z-index:251175424;visibility:visible;mso-wrap-style:square;mso-width-percent:0;mso-height-percent:0;mso-wrap-distance-left:9pt;mso-wrap-distance-top:0;mso-wrap-distance-right:9pt;mso-wrap-distance-bottom:0;mso-position-horizontal:absolute;mso-position-horizontal-relative:text;mso-position-vertical:absolute;mso-position-vertical-relative:text;mso-width-percent:0;mso-height-percent:0;mso-width-relative:margin;mso-height-relative:margin;v-text-anchor:top" o:gfxdata="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" fillcolor="white [3201]" strokeweight=".5pt">
+              <v:shape w14:anchorId="0E7409FF" id="Tekstvak 300" o:spid="_x0000_s1043" type="#_x0000_t202" style="position:absolute;margin-left:406.65pt;margin-top:10.05pt;width:50.4pt;height:19.8pt;z-index:251126272;visibility:visible;mso-wrap-style:square;mso-width-percent:0;mso-height-percent:0;mso-wrap-distance-left:9pt;mso-wrap-distance-top:0;mso-wrap-distance-right:9pt;mso-wrap-distance-bottom:0;mso-position-horizontal:absolute;mso-position-horizontal-relative:text;mso-position-vertical:absolute;mso-position-vertical-relative:text;mso-width-percent:0;mso-height-percent:0;mso-width-relative:margin;mso-height-relative:margin;v-text-anchor:top" o:gfxdata="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" fillcolor="white [3201]" strokeweight=".5pt">
                 <v:textbox>
                   <w:txbxContent>
                     <w:p>
@@ -3649,7 +3624,7 @@
         <mc:AlternateContent>
           <mc:Choice Requires="wps">
             <w:drawing>
-              <wp:anchor distT="0" distB="0" distL="114300" distR="114300" simplePos="0" relativeHeight="251167232" behindDoc="0" locked="0" layoutInCell="1" allowOverlap="1" wp14:anchorId="78FFBC57" wp14:editId="07525885">
+              <wp:anchor distT="0" distB="0" distL="114300" distR="114300" simplePos="0" relativeHeight="251118080" behindDoc="0" locked="0" layoutInCell="1" allowOverlap="1" wp14:anchorId="78FFBC57" wp14:editId="07525885">
                 <wp:simplePos x="0" y="0"/>
                 <wp:positionH relativeFrom="column">
                   <wp:posOffset>567055</wp:posOffset>
@@ -3708,7 +3683,7 @@
           </mc:Choice>
           <mc:Fallback>
             <w:pict>
-              <v:rect w14:anchorId="59DF1957" id="Rechthoek 299" o:spid="_x0000_s1026" style="position:absolute;margin-left:44.65pt;margin-top:12.25pt;width:339.5pt;height:102pt;z-index:251167232;visibility:visible;mso-wrap-style:square;mso-wrap-distance-left:9pt;mso-wrap-distance-top:0;mso-wrap-distance-right:9pt;mso-wrap-distance-bottom:0;mso-position-horizontal:absolute;mso-position-horizontal-relative:text;mso-position-vertical:absolute;mso-position-vertical-relative:text;v-text-anchor:middle" o:gfxdata="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" fillcolor="white [3212]" strokecolor="#1f4d78 [1604]" strokeweight="1pt"/>
+              <v:rect w14:anchorId="026FE0D3" id="Rechthoek 299" o:spid="_x0000_s1026" style="position:absolute;margin-left:44.65pt;margin-top:12.25pt;width:339.5pt;height:102pt;z-index:251118080;visibility:visible;mso-wrap-style:square;mso-wrap-distance-left:9pt;mso-wrap-distance-top:0;mso-wrap-distance-right:9pt;mso-wrap-distance-bottom:0;mso-position-horizontal:absolute;mso-position-horizontal-relative:text;mso-position-vertical:absolute;mso-position-vertical-relative:text;v-text-anchor:middle" o:gfxdata="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" fillcolor="white [3212]" strokecolor="#1f4d78 [1604]" strokeweight="1pt"/>
             </w:pict>
           </mc:Fallback>
         </mc:AlternateContent>
@@ -3719,7 +3694,7 @@
         <mc:AlternateContent>
           <mc:Choice Requires="wps">
             <w:drawing>
-              <wp:anchor distT="0" distB="0" distL="114300" distR="114300" simplePos="0" relativeHeight="251214336" behindDoc="0" locked="0" layoutInCell="1" allowOverlap="1" wp14:anchorId="1A482644" wp14:editId="79368FC3">
+              <wp:anchor distT="0" distB="0" distL="114300" distR="114300" simplePos="0" relativeHeight="251165184" behindDoc="0" locked="0" layoutInCell="1" allowOverlap="1" wp14:anchorId="1A482644" wp14:editId="79368FC3">
                 <wp:simplePos x="0" y="0"/>
                 <wp:positionH relativeFrom="column">
                   <wp:posOffset>882650</wp:posOffset>
@@ -3775,7 +3750,7 @@
           </mc:Choice>
           <mc:Fallback>
             <w:pict>
-              <v:rect w14:anchorId="07BDAD37" id="Rechthoek 302" o:spid="_x0000_s1026" style="position:absolute;margin-left:69.5pt;margin-top:5.8pt;width:55pt;height:74.5pt;z-index:251214336;visibility:visible;mso-wrap-style:square;mso-wrap-distance-left:9pt;mso-wrap-distance-top:0;mso-wrap-distance-right:9pt;mso-wrap-distance-bottom:0;mso-position-horizontal:absolute;mso-position-horizontal-relative:text;mso-position-vertical:absolute;mso-position-vertical-relative:text;v-text-anchor:middle" o:gfxdata="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" fillcolor="#5b9bd5 [3204]" strokecolor="#1f4d78 [1604]" strokeweight="1pt"/>
+              <v:rect w14:anchorId="07AC6A16" id="Rechthoek 302" o:spid="_x0000_s1026" style="position:absolute;margin-left:69.5pt;margin-top:5.8pt;width:55pt;height:74.5pt;z-index:251165184;visibility:visible;mso-wrap-style:square;mso-wrap-distance-left:9pt;mso-wrap-distance-top:0;mso-wrap-distance-right:9pt;mso-wrap-distance-bottom:0;mso-position-horizontal:absolute;mso-position-horizontal-relative:text;mso-position-vertical:absolute;mso-position-vertical-relative:text;v-text-anchor:middle" o:gfxdata="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" fillcolor="#5b9bd5 [3204]" strokecolor="#1f4d78 [1604]" strokeweight="1pt"/>
             </w:pict>
           </mc:Fallback>
         </mc:AlternateContent>
@@ -3784,7 +3759,7 @@
         <mc:AlternateContent>
           <mc:Choice Requires="wps">
             <w:drawing>
-              <wp:anchor distT="0" distB="0" distL="114300" distR="114300" simplePos="0" relativeHeight="251245056" behindDoc="0" locked="0" layoutInCell="1" allowOverlap="1" wp14:anchorId="1B7CE307" wp14:editId="3D363303">
+              <wp:anchor distT="0" distB="0" distL="114300" distR="114300" simplePos="0" relativeHeight="251195904" behindDoc="0" locked="0" layoutInCell="1" allowOverlap="1" wp14:anchorId="1B7CE307" wp14:editId="3D363303">
                 <wp:simplePos x="0" y="0"/>
                 <wp:positionH relativeFrom="column">
                   <wp:posOffset>1847850</wp:posOffset>
@@ -3840,7 +3815,7 @@
           </mc:Choice>
           <mc:Fallback>
             <w:pict>
-              <v:rect w14:anchorId="5A874379" id="Rechthoek 303" o:spid="_x0000_s1026" style="position:absolute;margin-left:145.5pt;margin-top:5.3pt;width:55pt;height:74.5pt;z-index:251245056;visibility:visible;mso-wrap-style:square;mso-wrap-distance-left:9pt;mso-wrap-distance-top:0;mso-wrap-distance-right:9pt;mso-wrap-distance-bottom:0;mso-position-horizontal:absolute;mso-position-horizontal-relative:text;mso-position-vertical:absolute;mso-position-vertical-relative:text;v-text-anchor:middle" o:gfxdata="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" fillcolor="#5b9bd5 [3204]" strokecolor="#1f4d78 [1604]" strokeweight="1pt"/>
+              <v:rect w14:anchorId="61E02246" id="Rechthoek 303" o:spid="_x0000_s1026" style="position:absolute;margin-left:145.5pt;margin-top:5.3pt;width:55pt;height:74.5pt;z-index:251195904;visibility:visible;mso-wrap-style:square;mso-wrap-distance-left:9pt;mso-wrap-distance-top:0;mso-wrap-distance-right:9pt;mso-wrap-distance-bottom:0;mso-position-horizontal:absolute;mso-position-horizontal-relative:text;mso-position-vertical:absolute;mso-position-vertical-relative:text;v-text-anchor:middle" o:gfxdata="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" fillcolor="#5b9bd5 [3204]" strokecolor="#1f4d78 [1604]" strokeweight="1pt"/>
             </w:pict>
           </mc:Fallback>
         </mc:AlternateContent>
@@ -3849,7 +3824,7 @@
         <mc:AlternateContent>
           <mc:Choice Requires="wps">
             <w:drawing>
-              <wp:anchor distT="0" distB="0" distL="114300" distR="114300" simplePos="0" relativeHeight="251275776" behindDoc="0" locked="0" layoutInCell="1" allowOverlap="1" wp14:anchorId="22A9C487" wp14:editId="634FC7A4">
+              <wp:anchor distT="0" distB="0" distL="114300" distR="114300" simplePos="0" relativeHeight="251226624" behindDoc="0" locked="0" layoutInCell="1" allowOverlap="1" wp14:anchorId="22A9C487" wp14:editId="634FC7A4">
                 <wp:simplePos x="0" y="0"/>
                 <wp:positionH relativeFrom="column">
                   <wp:posOffset>2819400</wp:posOffset>
@@ -3905,7 +3880,7 @@
           </mc:Choice>
           <mc:Fallback>
             <w:pict>
-              <v:rect w14:anchorId="4FE72CF3" id="Rechthoek 304" o:spid="_x0000_s1026" style="position:absolute;margin-left:222pt;margin-top:5.3pt;width:55pt;height:74.5pt;z-index:251275776;visibility:visible;mso-wrap-style:square;mso-wrap-distance-left:9pt;mso-wrap-distance-top:0;mso-wrap-distance-right:9pt;mso-wrap-distance-bottom:0;mso-position-horizontal:absolute;mso-position-horizontal-relative:text;mso-position-vertical:absolute;mso-position-vertical-relative:text;v-text-anchor:middle" o:gfxdata="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" fillcolor="#5b9bd5 [3204]" strokecolor="#1f4d78 [1604]" strokeweight="1pt"/>
+              <v:rect w14:anchorId="3EB6DF30" id="Rechthoek 304" o:spid="_x0000_s1026" style="position:absolute;margin-left:222pt;margin-top:5.3pt;width:55pt;height:74.5pt;z-index:251226624;visibility:visible;mso-wrap-style:square;mso-wrap-distance-left:9pt;mso-wrap-distance-top:0;mso-wrap-distance-right:9pt;mso-wrap-distance-bottom:0;mso-position-horizontal:absolute;mso-position-horizontal-relative:text;mso-position-vertical:absolute;mso-position-vertical-relative:text;v-text-anchor:middle" o:gfxdata="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" fillcolor="#5b9bd5 [3204]" strokecolor="#1f4d78 [1604]" strokeweight="1pt"/>
             </w:pict>
           </mc:Fallback>
         </mc:AlternateContent>
@@ -3914,7 +3889,7 @@
         <mc:AlternateContent>
           <mc:Choice Requires="wps">
             <w:drawing>
-              <wp:anchor distT="0" distB="0" distL="114300" distR="114300" simplePos="0" relativeHeight="251306496" behindDoc="0" locked="0" layoutInCell="1" allowOverlap="1" wp14:anchorId="26FC055B" wp14:editId="06AAB859">
+              <wp:anchor distT="0" distB="0" distL="114300" distR="114300" simplePos="0" relativeHeight="251257344" behindDoc="0" locked="0" layoutInCell="1" allowOverlap="1" wp14:anchorId="26FC055B" wp14:editId="06AAB859">
                 <wp:simplePos x="0" y="0"/>
                 <wp:positionH relativeFrom="column">
                   <wp:posOffset>3784600</wp:posOffset>
@@ -3970,7 +3945,7 @@
           </mc:Choice>
           <mc:Fallback>
             <w:pict>
-              <v:rect w14:anchorId="540648E3" id="Rechthoek 305" o:spid="_x0000_s1026" style="position:absolute;margin-left:298pt;margin-top:4.8pt;width:55pt;height:74.5pt;z-index:251306496;visibility:visible;mso-wrap-style:square;mso-wrap-distance-left:9pt;mso-wrap-distance-top:0;mso-wrap-distance-right:9pt;mso-wrap-distance-bottom:0;mso-position-horizontal:absolute;mso-position-horizontal-relative:text;mso-position-vertical:absolute;mso-position-vertical-relative:text;v-text-anchor:middle" o:gfxdata="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" fillcolor="#5b9bd5 [3204]" strokecolor="#1f4d78 [1604]" strokeweight="1pt"/>
+              <v:rect w14:anchorId="2FCBFEFD" id="Rechthoek 305" o:spid="_x0000_s1026" style="position:absolute;margin-left:298pt;margin-top:4.8pt;width:55pt;height:74.5pt;z-index:251257344;visibility:visible;mso-wrap-style:square;mso-wrap-distance-left:9pt;mso-wrap-distance-top:0;mso-wrap-distance-right:9pt;mso-wrap-distance-bottom:0;mso-position-horizontal:absolute;mso-position-horizontal-relative:text;mso-position-vertical:absolute;mso-position-vertical-relative:text;v-text-anchor:middle" o:gfxdata="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" fillcolor="#5b9bd5 [3204]" strokecolor="#1f4d78 [1604]" strokeweight="1pt"/>
             </w:pict>
           </mc:Fallback>
         </mc:AlternateContent>
@@ -3981,7 +3956,7 @@
         <mc:AlternateContent>
           <mc:Choice Requires="wps">
             <w:drawing>
-              <wp:anchor distT="0" distB="0" distL="114300" distR="114300" simplePos="0" relativeHeight="251183616" behindDoc="0" locked="0" layoutInCell="1" allowOverlap="1" wp14:anchorId="30F6B208" wp14:editId="3330598C">
+              <wp:anchor distT="0" distB="0" distL="114300" distR="114300" simplePos="0" relativeHeight="251134464" behindDoc="0" locked="0" layoutInCell="1" allowOverlap="1" wp14:anchorId="30F6B208" wp14:editId="3330598C">
                 <wp:simplePos x="0" y="0"/>
                 <wp:positionH relativeFrom="column">
                   <wp:posOffset>5202555</wp:posOffset>
@@ -4044,7 +4019,7 @@
           </mc:Choice>
           <mc:Fallback>
             <w:pict>
-              <v:shape w14:anchorId="30F6B208" id="Tekstvak 301" o:spid="_x0000_s1044" type="#_x0000_t202" style="position:absolute;margin-left:409.65pt;margin-top:8.35pt;width:73pt;height:20.5pt;z-index:251183616;visibility:visible;mso-wrap-style:square;mso-width-percent:0;mso-height-percent:0;mso-wrap-distance-left:9pt;mso-wrap-distance-top:0;mso-wrap-distance-right:9pt;mso-wrap-distance-bottom:0;mso-position-horizontal:absolute;mso-position-horizontal-relative:text;mso-position-vertical:absolute;mso-position-vertical-relative:text;mso-width-percent:0;mso-height-percent:0;mso-width-relative:margin;mso-height-relative:margin;v-text-anchor:top" o:gfxdata="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" fillcolor="white [3201]" strokeweight=".5pt">
+              <v:shape w14:anchorId="30F6B208" id="Tekstvak 301" o:spid="_x0000_s1044" type="#_x0000_t202" style="position:absolute;margin-left:409.65pt;margin-top:8.35pt;width:73pt;height:20.5pt;z-index:251134464;visibility:visible;mso-wrap-style:square;mso-width-percent:0;mso-height-percent:0;mso-wrap-distance-left:9pt;mso-wrap-distance-top:0;mso-wrap-distance-right:9pt;mso-wrap-distance-bottom:0;mso-position-horizontal:absolute;mso-position-horizontal-relative:text;mso-position-vertical:absolute;mso-position-vertical-relative:text;mso-width-percent:0;mso-height-percent:0;mso-width-relative:margin;mso-height-relative:margin;v-text-anchor:top" o:gfxdata="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" fillcolor="white [3201]" strokeweight=".5pt">
                 <v:textbox>
                   <w:txbxContent>
                     <w:p>
@@ -4067,7 +4042,7 @@
         <mc:AlternateContent>
           <mc:Choice Requires="wps">
             <w:drawing>
-              <wp:anchor distT="0" distB="0" distL="114300" distR="114300" simplePos="0" relativeHeight="251686400" behindDoc="0" locked="0" layoutInCell="1" allowOverlap="1" wp14:anchorId="4B02852D" wp14:editId="59FF38AD">
+              <wp:anchor distT="0" distB="0" distL="114300" distR="114300" simplePos="0" relativeHeight="251637248" behindDoc="0" locked="0" layoutInCell="1" allowOverlap="1" wp14:anchorId="4B02852D" wp14:editId="59FF38AD">
                 <wp:simplePos x="0" y="0"/>
                 <wp:positionH relativeFrom="column">
                   <wp:posOffset>3665855</wp:posOffset>
@@ -4130,7 +4105,7 @@
           </mc:Choice>
           <mc:Fallback>
             <w:pict>
-              <v:shape w14:anchorId="4B02852D" id="Tekstvak 310" o:spid="_x0000_s1045" type="#_x0000_t202" style="position:absolute;margin-left:288.65pt;margin-top:34.5pt;width:85pt;height:23.5pt;z-index:251686400;visibility:visible;mso-wrap-style:square;mso-width-percent:0;mso-height-percent:0;mso-wrap-distance-left:9pt;mso-wrap-distance-top:0;mso-wrap-distance-right:9pt;mso-wrap-distance-bottom:0;mso-position-horizontal:absolute;mso-position-horizontal-relative:text;mso-position-vertical:absolute;mso-position-vertical-relative:text;mso-width-percent:0;mso-height-percent:0;mso-width-relative:margin;mso-height-relative:margin;v-text-anchor:top" o:gfxdata="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" fillcolor="white [3201]" strokeweight=".5pt">
+              <v:shape w14:anchorId="4B02852D" id="Tekstvak 310" o:spid="_x0000_s1045" type="#_x0000_t202" style="position:absolute;margin-left:288.65pt;margin-top:34.5pt;width:85pt;height:23.5pt;z-index:251637248;visibility:visible;mso-wrap-style:square;mso-width-percent:0;mso-height-percent:0;mso-wrap-distance-left:9pt;mso-wrap-distance-top:0;mso-wrap-distance-right:9pt;mso-wrap-distance-bottom:0;mso-position-horizontal:absolute;mso-position-horizontal-relative:text;mso-position-vertical:absolute;mso-position-vertical-relative:text;mso-width-percent:0;mso-height-percent:0;mso-width-relative:margin;mso-height-relative:margin;v-text-anchor:top" o:gfxdata="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" fillcolor="white [3201]" strokeweight=".5pt">
                 <v:textbox>
                   <w:txbxContent>
                     <w:p>
@@ -4149,7 +4124,7 @@
         <mc:AlternateContent>
           <mc:Choice Requires="wps">
             <w:drawing>
-              <wp:anchor distT="0" distB="0" distL="114300" distR="114300" simplePos="0" relativeHeight="251401728" behindDoc="0" locked="0" layoutInCell="1" allowOverlap="1" wp14:anchorId="30BB08B6" wp14:editId="2F2E1C25">
+              <wp:anchor distT="0" distB="0" distL="114300" distR="114300" simplePos="0" relativeHeight="251352576" behindDoc="0" locked="0" layoutInCell="1" allowOverlap="1" wp14:anchorId="30BB08B6" wp14:editId="2F2E1C25">
                 <wp:simplePos x="0" y="0"/>
                 <wp:positionH relativeFrom="column">
                   <wp:posOffset>3621405</wp:posOffset>
@@ -4204,7 +4179,7 @@
           </mc:Choice>
           <mc:Fallback>
             <w:pict>
-              <v:line w14:anchorId="64FC2E70" id="Rechte verbindingslijn 306" o:spid="_x0000_s1026" style="position:absolute;z-index:251401728;visibility:visible;mso-wrap-style:square;mso-width-percent:0;mso-height-percent:0;mso-wrap-distance-left:9pt;mso-wrap-distance-top:0;mso-wrap-distance-right:9pt;mso-wrap-distance-bottom:0;mso-position-horizontal:absolute;mso-position-horizontal-relative:text;mso-position-vertical:absolute;mso-position-vertical-relative:text;mso-width-percent:0;mso-height-percent:0;mso-width-relative:margin;mso-height-relative:margin" from="285.15pt,6.5pt" to="285.15pt,84pt" o:gfxdata="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" strokecolor="#5b9bd5 [3204]" strokeweight=".5pt">
+              <v:line w14:anchorId="1DAFD594" id="Rechte verbindingslijn 306" o:spid="_x0000_s1026" style="position:absolute;z-index:251352576;visibility:visible;mso-wrap-style:square;mso-width-percent:0;mso-height-percent:0;mso-wrap-distance-left:9pt;mso-wrap-distance-top:0;mso-wrap-distance-right:9pt;mso-wrap-distance-bottom:0;mso-position-horizontal:absolute;mso-position-horizontal-relative:text;mso-position-vertical:absolute;mso-position-vertical-relative:text;mso-width-percent:0;mso-height-percent:0;mso-width-relative:margin;mso-height-relative:margin" from="285.15pt,6.5pt" to="285.15pt,84pt" o:gfxdata="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" strokecolor="#5b9bd5 [3204]" strokeweight=".5pt">
                 <v:stroke joinstyle="miter"/>
               </v:line>
             </w:pict>
@@ -4215,7 +4190,7 @@
         <mc:AlternateContent>
           <mc:Choice Requires="wps">
             <w:drawing>
-              <wp:anchor distT="0" distB="0" distL="114300" distR="114300" simplePos="0" relativeHeight="251594240" behindDoc="0" locked="0" layoutInCell="1" allowOverlap="1" wp14:anchorId="56F3287D" wp14:editId="16FA7303">
+              <wp:anchor distT="0" distB="0" distL="114300" distR="114300" simplePos="0" relativeHeight="251545088" behindDoc="0" locked="0" layoutInCell="1" allowOverlap="1" wp14:anchorId="56F3287D" wp14:editId="16FA7303">
                 <wp:simplePos x="0" y="0"/>
                 <wp:positionH relativeFrom="column">
                   <wp:posOffset>636905</wp:posOffset>
@@ -4278,7 +4253,7 @@
           </mc:Choice>
           <mc:Fallback>
             <w:pict>
-              <v:shape w14:anchorId="56F3287D" id="Tekstvak 309" o:spid="_x0000_s1046" type="#_x0000_t202" style="position:absolute;margin-left:50.15pt;margin-top:34.5pt;width:76pt;height:23.5pt;z-index:251594240;visibility:visible;mso-wrap-style:square;mso-width-percent:0;mso-height-percent:0;mso-wrap-distance-left:9pt;mso-wrap-distance-top:0;mso-wrap-distance-right:9pt;mso-wrap-distance-bottom:0;mso-position-horizontal:absolute;mso-position-horizontal-relative:text;mso-position-vertical:absolute;mso-position-vertical-relative:text;mso-width-percent:0;mso-height-percent:0;mso-width-relative:margin;mso-height-relative:margin;v-text-anchor:top" o:gfxdata="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" fillcolor="white [3201]" strokeweight=".5pt">
+              <v:shape w14:anchorId="56F3287D" id="Tekstvak 309" o:spid="_x0000_s1046" type="#_x0000_t202" style="position:absolute;margin-left:50.15pt;margin-top:34.5pt;width:76pt;height:23.5pt;z-index:251545088;visibility:visible;mso-wrap-style:square;mso-width-percent:0;mso-height-percent:0;mso-wrap-distance-left:9pt;mso-wrap-distance-top:0;mso-wrap-distance-right:9pt;mso-wrap-distance-bottom:0;mso-position-horizontal:absolute;mso-position-horizontal-relative:text;mso-position-vertical:absolute;mso-position-vertical-relative:text;mso-width-percent:0;mso-height-percent:0;mso-width-relative:margin;mso-height-relative:margin;v-text-anchor:top" o:gfxdata="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" fillcolor="white [3201]" strokeweight=".5pt">
                 <v:textbox>
                   <w:txbxContent>
                     <w:p>
@@ -4297,7 +4272,7 @@
         <mc:AlternateContent>
           <mc:Choice Requires="wps">
             <w:drawing>
-              <wp:anchor distT="0" distB="0" distL="114300" distR="114300" simplePos="0" relativeHeight="251497984" behindDoc="0" locked="0" layoutInCell="1" allowOverlap="1" wp14:anchorId="3A4E9423" wp14:editId="211AFD14">
+              <wp:anchor distT="0" distB="0" distL="114300" distR="114300" simplePos="0" relativeHeight="251448832" behindDoc="0" locked="0" layoutInCell="1" allowOverlap="1" wp14:anchorId="3A4E9423" wp14:editId="211AFD14">
                 <wp:simplePos x="0" y="0"/>
                 <wp:positionH relativeFrom="column">
                   <wp:posOffset>1818005</wp:posOffset>
@@ -4352,7 +4327,7 @@
           </mc:Choice>
           <mc:Fallback>
             <w:pict>
-              <v:line w14:anchorId="70C93364" id="Rechte verbindingslijn 308" o:spid="_x0000_s1026" style="position:absolute;flip:x;z-index:251497984;visibility:visible;mso-wrap-style:square;mso-width-percent:0;mso-height-percent:0;mso-wrap-distance-left:9pt;mso-wrap-distance-top:0;mso-wrap-distance-right:9pt;mso-wrap-distance-bottom:0;mso-position-horizontal:absolute;mso-position-horizontal-relative:text;mso-position-vertical:absolute;mso-position-vertical-relative:text;mso-width-percent:0;mso-height-percent:0;mso-width-relative:margin;mso-height-relative:margin" from="143.15pt,7pt" to="143.65pt,84pt" o:gfxdata="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" strokecolor="#5b9bd5 [3204]" strokeweight=".5pt">
+              <v:line w14:anchorId="0ABD8A3D" id="Rechte verbindingslijn 308" o:spid="_x0000_s1026" style="position:absolute;flip:x;z-index:251448832;visibility:visible;mso-wrap-style:square;mso-width-percent:0;mso-height-percent:0;mso-wrap-distance-left:9pt;mso-wrap-distance-top:0;mso-wrap-distance-right:9pt;mso-wrap-distance-bottom:0;mso-position-horizontal:absolute;mso-position-horizontal-relative:text;mso-position-vertical:absolute;mso-position-vertical-relative:text;mso-width-percent:0;mso-height-percent:0;mso-width-relative:margin;mso-height-relative:margin" from="143.15pt,7pt" to="143.65pt,84pt" o:gfxdata="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" strokecolor="#5b9bd5 [3204]" strokeweight=".5pt">
                 <v:stroke joinstyle="miter"/>
               </v:line>
             </w:pict>
@@ -4368,7 +4343,7 @@
         <mc:AlternateContent>
           <mc:Choice Requires="wps">
             <w:drawing>
-              <wp:anchor distT="0" distB="0" distL="114300" distR="114300" simplePos="0" relativeHeight="251694592" behindDoc="0" locked="0" layoutInCell="1" allowOverlap="1" wp14:anchorId="22E57C6F" wp14:editId="7E81DA41">
+              <wp:anchor distT="0" distB="0" distL="114300" distR="114300" simplePos="0" relativeHeight="251645440" behindDoc="0" locked="0" layoutInCell="1" allowOverlap="1" wp14:anchorId="22E57C6F" wp14:editId="7E81DA41">
                 <wp:simplePos x="0" y="0"/>
                 <wp:positionH relativeFrom="column">
                   <wp:posOffset>2167255</wp:posOffset>
@@ -4431,7 +4406,7 @@
           </mc:Choice>
           <mc:Fallback>
             <w:pict>
-              <v:shape w14:anchorId="22E57C6F" id="Tekstvak 312" o:spid="_x0000_s1047" type="#_x0000_t202" style="position:absolute;margin-left:170.65pt;margin-top:12.1pt;width:85pt;height:23.5pt;z-index:251694592;visibility:visible;mso-wrap-style:square;mso-width-percent:0;mso-height-percent:0;mso-wrap-distance-left:9pt;mso-wrap-distance-top:0;mso-wrap-distance-right:9pt;mso-wrap-distance-bottom:0;mso-position-horizontal:absolute;mso-position-horizontal-relative:text;mso-position-vertical:absolute;mso-position-vertical-relative:text;mso-width-percent:0;mso-height-percent:0;mso-width-relative:margin;mso-height-relative:margin;v-text-anchor:top" o:gfxdata="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" fillcolor="white [3201]" strokeweight=".5pt">
+              <v:shape w14:anchorId="22E57C6F" id="Tekstvak 312" o:spid="_x0000_s1047" type="#_x0000_t202" style="position:absolute;margin-left:170.65pt;margin-top:12.1pt;width:85pt;height:23.5pt;z-index:251645440;visibility:visible;mso-wrap-style:square;mso-width-percent:0;mso-height-percent:0;mso-wrap-distance-left:9pt;mso-wrap-distance-top:0;mso-wrap-distance-right:9pt;mso-wrap-distance-bottom:0;mso-position-horizontal:absolute;mso-position-horizontal-relative:text;mso-position-vertical:absolute;mso-position-vertical-relative:text;mso-width-percent:0;mso-height-percent:0;mso-width-relative:margin;mso-height-relative:margin;v-text-anchor:top" o:gfxdata="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" fillcolor="white [3201]" strokeweight=".5pt">
                 <v:textbox>
                   <w:txbxContent>
                     <w:p>
@@ -4613,7 +4588,7 @@
           </mc:Choice>
           <mc:Fallback>
             <w:pict>
-              <v:rect w14:anchorId="07BACE6F" id="Rechthoek 315" o:spid="_x0000_s1026" style="position:absolute;margin-left:6.65pt;margin-top:7.65pt;width:465pt;height:21.5pt;z-index:252069376;visibility:visible;mso-wrap-style:square;mso-wrap-distance-left:9pt;mso-wrap-distance-top:0;mso-wrap-distance-right:9pt;mso-wrap-distance-bottom:0;mso-position-horizontal:absolute;mso-position-horizontal-relative:text;mso-position-vertical:absolute;mso-position-vertical-relative:text;v-text-anchor:middle" o:gfxdata="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" fillcolor="white [3212]" strokecolor="#1f4d78 [1604]" strokeweight="1pt"/>
+              <v:rect w14:anchorId="3092033C" id="Rechthoek 315" o:spid="_x0000_s1026" style="position:absolute;margin-left:6.65pt;margin-top:7.65pt;width:465pt;height:21.5pt;z-index:252069376;visibility:visible;mso-wrap-style:square;mso-wrap-distance-left:9pt;mso-wrap-distance-top:0;mso-wrap-distance-right:9pt;mso-wrap-distance-bottom:0;mso-position-horizontal:absolute;mso-position-horizontal-relative:text;mso-position-vertical:absolute;mso-position-vertical-relative:text;v-text-anchor:middle" o:gfxdata="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" fillcolor="white [3212]" strokecolor="#1f4d78 [1604]" strokeweight="1pt"/>
             </w:pict>
           </mc:Fallback>
         </mc:AlternateContent>
@@ -4764,7 +4739,7 @@
           </mc:Choice>
           <mc:Fallback>
             <w:pict>
-              <v:rect w14:anchorId="2F984249" id="Rechthoek 313" o:spid="_x0000_s1026" style="position:absolute;margin-left:7.15pt;margin-top:-35.35pt;width:464.5pt;height:42pt;z-index:252067328;visibility:visible;mso-wrap-style:square;mso-wrap-distance-left:9pt;mso-wrap-distance-top:0;mso-wrap-distance-right:9pt;mso-wrap-distance-bottom:0;mso-position-horizontal:absolute;mso-position-horizontal-relative:text;mso-position-vertical:absolute;mso-position-vertical-relative:text;v-text-anchor:middle" o:gfxdata="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" fillcolor="white [3201]" strokecolor="#5b9bd5 [3204]" strokeweight="1pt"/>
+              <v:rect w14:anchorId="6C8CB2AC" id="Rechthoek 313" o:spid="_x0000_s1026" style="position:absolute;margin-left:7.15pt;margin-top:-35.35pt;width:464.5pt;height:42pt;z-index:252067328;visibility:visible;mso-wrap-style:square;mso-wrap-distance-left:9pt;mso-wrap-distance-top:0;mso-wrap-distance-right:9pt;mso-wrap-distance-bottom:0;mso-position-horizontal:absolute;mso-position-horizontal-relative:text;mso-position-vertical:absolute;mso-position-vertical-relative:text;v-text-anchor:middle" o:gfxdata="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" fillcolor="white [3201]" strokecolor="#5b9bd5 [3204]" strokeweight="1pt"/>
             </w:pict>
           </mc:Fallback>
         </mc:AlternateContent>
@@ -4840,7 +4815,7 @@
           </mc:Choice>
           <mc:Fallback>
             <w:pict>
-              <v:rect w14:anchorId="4508EF1E" id="Rechthoek 317" o:spid="_x0000_s1026" style="position:absolute;margin-left:7.15pt;margin-top:8.7pt;width:465pt;height:192.5pt;z-index:252071424;visibility:visible;mso-wrap-style:square;mso-height-percent:0;mso-wrap-distance-left:9pt;mso-wrap-distance-top:0;mso-wrap-distance-right:9pt;mso-wrap-distance-bottom:0;mso-position-horizontal:absolute;mso-position-horizontal-relative:text;mso-position-vertical:absolute;mso-position-vertical-relative:text;mso-height-percent:0;mso-height-relative:margin;v-text-anchor:middle" o:gfxdata="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" fillcolor="white [3212]" strokecolor="#1f4d78 [1604]" strokeweight="1pt"/>
+              <v:rect w14:anchorId="363A1794" id="Rechthoek 317" o:spid="_x0000_s1026" style="position:absolute;margin-left:7.15pt;margin-top:8.7pt;width:465pt;height:192.5pt;z-index:252071424;visibility:visible;mso-wrap-style:square;mso-height-percent:0;mso-wrap-distance-left:9pt;mso-wrap-distance-top:0;mso-wrap-distance-right:9pt;mso-wrap-distance-bottom:0;mso-position-horizontal:absolute;mso-position-horizontal-relative:text;mso-position-vertical:absolute;mso-position-vertical-relative:text;mso-height-percent:0;mso-height-relative:margin;v-text-anchor:middle" o:gfxdata="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" fillcolor="white [3212]" strokecolor="#1f4d78 [1604]" strokeweight="1pt"/>
             </w:pict>
           </mc:Fallback>
         </mc:AlternateContent>
@@ -4913,7 +4888,7 @@
           </mc:Choice>
           <mc:Fallback>
             <w:pict>
-              <v:rect w14:anchorId="7F4B1966" id="Rechthoek 318" o:spid="_x0000_s1026" style="position:absolute;margin-left:249.15pt;margin-top:8.25pt;width:105.5pt;height:14pt;z-index:252072448;visibility:visible;mso-wrap-style:square;mso-wrap-distance-left:9pt;mso-wrap-distance-top:0;mso-wrap-distance-right:9pt;mso-wrap-distance-bottom:0;mso-position-horizontal:absolute;mso-position-horizontal-relative:text;mso-position-vertical:absolute;mso-position-vertical-relative:text;v-text-anchor:middle" o:gfxdata="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" fillcolor="white [3212]" strokecolor="#1f4d78 [1604]" strokeweight="1pt"/>
+              <v:rect w14:anchorId="10ECF649" id="Rechthoek 318" o:spid="_x0000_s1026" style="position:absolute;margin-left:249.15pt;margin-top:8.25pt;width:105.5pt;height:14pt;z-index:252072448;visibility:visible;mso-wrap-style:square;mso-wrap-distance-left:9pt;mso-wrap-distance-top:0;mso-wrap-distance-right:9pt;mso-wrap-distance-bottom:0;mso-position-horizontal:absolute;mso-position-horizontal-relative:text;mso-position-vertical:absolute;mso-position-vertical-relative:text;v-text-anchor:middle" o:gfxdata="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" fillcolor="white [3212]" strokecolor="#1f4d78 [1604]" strokeweight="1pt"/>
             </w:pict>
           </mc:Fallback>
         </mc:AlternateContent>
@@ -5068,7 +5043,7 @@
           </mc:Choice>
           <mc:Fallback>
             <w:pict>
-              <v:rect w14:anchorId="09D3817E" id="Rechthoek 319" o:spid="_x0000_s1026" style="position:absolute;margin-left:248.15pt;margin-top:10.8pt;width:105.5pt;height:14pt;z-index:252073472;visibility:visible;mso-wrap-style:square;mso-wrap-distance-left:9pt;mso-wrap-distance-top:0;mso-wrap-distance-right:9pt;mso-wrap-distance-bottom:0;mso-position-horizontal:absolute;mso-position-horizontal-relative:text;mso-position-vertical:absolute;mso-position-vertical-relative:text;v-text-anchor:middle" o:gfxdata="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" fillcolor="white [3212]" strokecolor="#1f4d78 [1604]" strokeweight="1pt"/>
+              <v:rect w14:anchorId="5F8C48DD" id="Rechthoek 319" o:spid="_x0000_s1026" style="position:absolute;margin-left:248.15pt;margin-top:10.8pt;width:105.5pt;height:14pt;z-index:252073472;visibility:visible;mso-wrap-style:square;mso-wrap-distance-left:9pt;mso-wrap-distance-top:0;mso-wrap-distance-right:9pt;mso-wrap-distance-bottom:0;mso-position-horizontal:absolute;mso-position-horizontal-relative:text;mso-position-vertical:absolute;mso-position-vertical-relative:text;v-text-anchor:middle" o:gfxdata="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" fillcolor="white [3212]" strokecolor="#1f4d78 [1604]" strokeweight="1pt"/>
             </w:pict>
           </mc:Fallback>
         </mc:AlternateContent>
@@ -5223,7 +5198,7 @@
           </mc:Choice>
           <mc:Fallback>
             <w:pict>
-              <v:rect w14:anchorId="57496C49" id="Rechthoek 320" o:spid="_x0000_s1026" style="position:absolute;margin-left:248.15pt;margin-top:14.9pt;width:105.5pt;height:14pt;z-index:252074496;visibility:visible;mso-wrap-style:square;mso-wrap-distance-left:9pt;mso-wrap-distance-top:0;mso-wrap-distance-right:9pt;mso-wrap-distance-bottom:0;mso-position-horizontal:absolute;mso-position-horizontal-relative:text;mso-position-vertical:absolute;mso-position-vertical-relative:text;v-text-anchor:middle" o:gfxdata="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" fillcolor="white [3212]" strokecolor="#1f4d78 [1604]" strokeweight="1pt"/>
+              <v:rect w14:anchorId="3CC59906" id="Rechthoek 320" o:spid="_x0000_s1026" style="position:absolute;margin-left:248.15pt;margin-top:14.9pt;width:105.5pt;height:14pt;z-index:252074496;visibility:visible;mso-wrap-style:square;mso-wrap-distance-left:9pt;mso-wrap-distance-top:0;mso-wrap-distance-right:9pt;mso-wrap-distance-bottom:0;mso-position-horizontal:absolute;mso-position-horizontal-relative:text;mso-position-vertical:absolute;mso-position-vertical-relative:text;v-text-anchor:middle" o:gfxdata="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" fillcolor="white [3212]" strokecolor="#1f4d78 [1604]" strokeweight="1pt"/>
             </w:pict>
           </mc:Fallback>
         </mc:AlternateContent>
@@ -5379,7 +5354,7 @@
           </mc:Choice>
           <mc:Fallback>
             <w:pict>
-              <v:rect w14:anchorId="2594A8E4" id="Rechthoek 321" o:spid="_x0000_s1026" style="position:absolute;margin-left:245.15pt;margin-top:.5pt;width:105.5pt;height:14pt;z-index:252075520;visibility:visible;mso-wrap-style:square;mso-wrap-distance-left:9pt;mso-wrap-distance-top:0;mso-wrap-distance-right:9pt;mso-wrap-distance-bottom:0;mso-position-horizontal:absolute;mso-position-horizontal-relative:text;mso-position-vertical:absolute;mso-position-vertical-relative:text;v-text-anchor:middle" o:gfxdata="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" fillcolor="white [3212]" strokecolor="#1f4d78 [1604]" strokeweight="1pt"/>
+              <v:rect w14:anchorId="7E08D034" id="Rechthoek 321" o:spid="_x0000_s1026" style="position:absolute;margin-left:245.15pt;margin-top:.5pt;width:105.5pt;height:14pt;z-index:252075520;visibility:visible;mso-wrap-style:square;mso-wrap-distance-left:9pt;mso-wrap-distance-top:0;mso-wrap-distance-right:9pt;mso-wrap-distance-bottom:0;mso-position-horizontal:absolute;mso-position-horizontal-relative:text;mso-position-vertical:absolute;mso-position-vertical-relative:text;v-text-anchor:middle" o:gfxdata="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" fillcolor="white [3212]" strokecolor="#1f4d78 [1604]" strokeweight="1pt"/>
             </w:pict>
           </mc:Fallback>
         </mc:AlternateContent>
@@ -5534,7 +5509,7 @@
           </mc:Choice>
           <mc:Fallback>
             <w:pict>
-              <v:rect w14:anchorId="7B887DC2" id="Rechthoek 322" o:spid="_x0000_s1026" style="position:absolute;margin-left:245.65pt;margin-top:.55pt;width:105.5pt;height:14pt;z-index:252076544;visibility:visible;mso-wrap-style:square;mso-wrap-distance-left:9pt;mso-wrap-distance-top:0;mso-wrap-distance-right:9pt;mso-wrap-distance-bottom:0;mso-position-horizontal:absolute;mso-position-horizontal-relative:text;mso-position-vertical:absolute;mso-position-vertical-relative:text;v-text-anchor:middle" o:gfxdata="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" fillcolor="white [3212]" strokecolor="#1f4d78 [1604]" strokeweight="1pt"/>
+              <v:rect w14:anchorId="004E1A22" id="Rechthoek 322" o:spid="_x0000_s1026" style="position:absolute;margin-left:245.65pt;margin-top:.55pt;width:105.5pt;height:14pt;z-index:252076544;visibility:visible;mso-wrap-style:square;mso-wrap-distance-left:9pt;mso-wrap-distance-top:0;mso-wrap-distance-right:9pt;mso-wrap-distance-bottom:0;mso-position-horizontal:absolute;mso-position-horizontal-relative:text;mso-position-vertical:absolute;mso-position-vertical-relative:text;v-text-anchor:middle" o:gfxdata="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" fillcolor="white [3212]" strokecolor="#1f4d78 [1604]" strokeweight="1pt"/>
             </w:pict>
           </mc:Fallback>
         </mc:AlternateContent>
@@ -5780,7 +5755,7 @@
           </mc:Choice>
           <mc:Fallback>
             <w:pict>
-              <v:rect w14:anchorId="25A9CB06" id="Rechthoek 335" o:spid="_x0000_s1026" style="position:absolute;margin-left:6.65pt;margin-top:8.75pt;width:466pt;height:80pt;z-index:252066304;visibility:visible;mso-wrap-style:square;mso-wrap-distance-left:9pt;mso-wrap-distance-top:0;mso-wrap-distance-right:9pt;mso-wrap-distance-bottom:0;mso-position-horizontal:absolute;mso-position-horizontal-relative:text;mso-position-vertical:absolute;mso-position-vertical-relative:text;v-text-anchor:middle" o:gfxdata="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" fillcolor="white [3212]" strokecolor="#1f4d78 [1604]" strokeweight="1pt"/>
+              <v:rect w14:anchorId="47730540" id="Rechthoek 335" o:spid="_x0000_s1026" style="position:absolute;margin-left:6.65pt;margin-top:8.75pt;width:466pt;height:80pt;z-index:252066304;visibility:visible;mso-wrap-style:square;mso-wrap-distance-left:9pt;mso-wrap-distance-top:0;mso-wrap-distance-right:9pt;mso-wrap-distance-bottom:0;mso-position-horizontal:absolute;mso-position-horizontal-relative:text;mso-position-vertical:absolute;mso-position-vertical-relative:text;v-text-anchor:middle" o:gfxdata="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" fillcolor="white [3212]" strokecolor="#1f4d78 [1604]" strokeweight="1pt"/>
             </w:pict>
           </mc:Fallback>
         </mc:AlternateContent>
@@ -5844,7 +5819,7 @@
           </mc:Choice>
           <mc:Fallback>
             <w:pict>
-              <v:line w14:anchorId="6F829DC5" id="Rechte verbindingslijn 330" o:spid="_x0000_s1026" style="position:absolute;z-index:252083712;visibility:visible;mso-wrap-style:square;mso-width-percent:0;mso-height-percent:0;mso-wrap-distance-left:9pt;mso-wrap-distance-top:0;mso-wrap-distance-right:9pt;mso-wrap-distance-bottom:0;mso-position-horizontal:absolute;mso-position-horizontal-relative:text;mso-position-vertical:absolute;mso-position-vertical-relative:text;mso-width-percent:0;mso-height-percent:0;mso-width-relative:margin;mso-height-relative:margin" from="301.5pt,9.2pt" to="301.5pt,86.7pt" o:gfxdata="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" strokecolor="#5b9bd5 [3204]" strokeweight=".5pt">
+              <v:line w14:anchorId="5AEF4E65" id="Rechte verbindingslijn 330" o:spid="_x0000_s1026" style="position:absolute;z-index:252083712;visibility:visible;mso-wrap-style:square;mso-width-percent:0;mso-height-percent:0;mso-wrap-distance-left:9pt;mso-wrap-distance-top:0;mso-wrap-distance-right:9pt;mso-wrap-distance-bottom:0;mso-position-horizontal:absolute;mso-position-horizontal-relative:text;mso-position-vertical:absolute;mso-position-vertical-relative:text;mso-width-percent:0;mso-height-percent:0;mso-width-relative:margin;mso-height-relative:margin" from="301.5pt,9.2pt" to="301.5pt,86.7pt" o:gfxdata="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" strokecolor="#5b9bd5 [3204]" strokeweight=".5pt">
                 <v:stroke joinstyle="miter"/>
               </v:line>
             </w:pict>
@@ -5910,7 +5885,7 @@
           </mc:Choice>
           <mc:Fallback>
             <w:pict>
-              <v:line w14:anchorId="2A7C0A0A" id="Rechte verbindingslijn 331" o:spid="_x0000_s1026" style="position:absolute;flip:x;z-index:252084736;visibility:visible;mso-wrap-style:square;mso-width-percent:0;mso-height-percent:0;mso-wrap-distance-left:9pt;mso-wrap-distance-top:0;mso-wrap-distance-right:9pt;mso-wrap-distance-bottom:0;mso-position-horizontal:absolute;mso-position-horizontal-relative:text;mso-position-vertical:absolute;mso-position-vertical-relative:text;mso-width-percent:0;mso-height-percent:0;mso-width-relative:margin;mso-height-relative:margin" from="159.5pt,9.7pt" to="160pt,86.7pt" o:gfxdata="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" strokecolor="#5b9bd5 [3204]" strokeweight=".5pt">
+              <v:line w14:anchorId="1408537C" id="Rechte verbindingslijn 331" o:spid="_x0000_s1026" style="position:absolute;flip:x;z-index:252084736;visibility:visible;mso-wrap-style:square;mso-width-percent:0;mso-height-percent:0;mso-wrap-distance-left:9pt;mso-wrap-distance-top:0;mso-wrap-distance-right:9pt;mso-wrap-distance-bottom:0;mso-position-horizontal:absolute;mso-position-horizontal-relative:text;mso-position-vertical:absolute;mso-position-vertical-relative:text;mso-width-percent:0;mso-height-percent:0;mso-width-relative:margin;mso-height-relative:margin" from="159.5pt,9.7pt" to="160pt,86.7pt" o:gfxdata="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" strokecolor="#5b9bd5 [3204]" strokeweight=".5pt">
                 <v:stroke joinstyle="miter"/>
               </v:line>
             </w:pict>
@@ -6321,7 +6296,7 @@
           </mc:Choice>
           <mc:Fallback>
             <w:pict>
-              <v:rect w14:anchorId="78BE714C" id="Rechthoek 337" o:spid="_x0000_s1026" style="position:absolute;margin-left:6.65pt;margin-top:7.65pt;width:465pt;height:21.5pt;z-index:252092928;visibility:visible;mso-wrap-style:square;mso-wrap-distance-left:9pt;mso-wrap-distance-top:0;mso-wrap-distance-right:9pt;mso-wrap-distance-bottom:0;mso-position-horizontal:absolute;mso-position-horizontal-relative:text;mso-position-vertical:absolute;mso-position-vertical-relative:text;v-text-anchor:middle" o:gfxdata="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" fillcolor="white [3212]" strokecolor="#1f4d78 [1604]" strokeweight="1pt"/>
+              <v:rect w14:anchorId="44B37552" id="Rechthoek 337" o:spid="_x0000_s1026" style="position:absolute;margin-left:6.65pt;margin-top:7.65pt;width:465pt;height:21.5pt;z-index:252092928;visibility:visible;mso-wrap-style:square;mso-wrap-distance-left:9pt;mso-wrap-distance-top:0;mso-wrap-distance-right:9pt;mso-wrap-distance-bottom:0;mso-position-horizontal:absolute;mso-position-horizontal-relative:text;mso-position-vertical:absolute;mso-position-vertical-relative:text;v-text-anchor:middle" o:gfxdata="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" fillcolor="white [3212]" strokecolor="#1f4d78 [1604]" strokeweight="1pt"/>
             </w:pict>
           </mc:Fallback>
         </mc:AlternateContent>
@@ -6472,7 +6447,7 @@
           </mc:Choice>
           <mc:Fallback>
             <w:pict>
-              <v:rect w14:anchorId="16186C7F" id="Rechthoek 339" o:spid="_x0000_s1026" style="position:absolute;margin-left:7.15pt;margin-top:-35.35pt;width:464.5pt;height:42pt;z-index:252090880;visibility:visible;mso-wrap-style:square;mso-wrap-distance-left:9pt;mso-wrap-distance-top:0;mso-wrap-distance-right:9pt;mso-wrap-distance-bottom:0;mso-position-horizontal:absolute;mso-position-horizontal-relative:text;mso-position-vertical:absolute;mso-position-vertical-relative:text;v-text-anchor:middle" o:gfxdata="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" fillcolor="white [3201]" strokecolor="#5b9bd5 [3204]" strokeweight="1pt"/>
+              <v:rect w14:anchorId="18054BB0" id="Rechthoek 339" o:spid="_x0000_s1026" style="position:absolute;margin-left:7.15pt;margin-top:-35.35pt;width:464.5pt;height:42pt;z-index:252090880;visibility:visible;mso-wrap-style:square;mso-wrap-distance-left:9pt;mso-wrap-distance-top:0;mso-wrap-distance-right:9pt;mso-wrap-distance-bottom:0;mso-position-horizontal:absolute;mso-position-horizontal-relative:text;mso-position-vertical:absolute;mso-position-vertical-relative:text;v-text-anchor:middle" o:gfxdata="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" fillcolor="white [3201]" strokecolor="#5b9bd5 [3204]" strokeweight="1pt"/>
             </w:pict>
           </mc:Fallback>
         </mc:AlternateContent>
@@ -6486,7 +6461,7 @@
         <mc:AlternateContent>
           <mc:Choice Requires="wps">
             <w:drawing>
-              <wp:anchor distT="0" distB="0" distL="114300" distR="114300" simplePos="0" relativeHeight="252094976" behindDoc="0" locked="0" layoutInCell="1" allowOverlap="1" wp14:anchorId="41F03745" wp14:editId="1F4E24AA">
+              <wp:anchor distT="0" distB="0" distL="114300" distR="114300" simplePos="0" relativeHeight="250507773" behindDoc="0" locked="0" layoutInCell="1" allowOverlap="1" wp14:anchorId="41F03745" wp14:editId="5D09E6B9">
                 <wp:simplePos x="0" y="0"/>
                 <wp:positionH relativeFrom="column">
                   <wp:posOffset>63038</wp:posOffset>
@@ -6548,7 +6523,7 @@
           </mc:Choice>
           <mc:Fallback>
             <w:pict>
-              <v:rect w14:anchorId="54AA1CE4" id="Rechthoek 340" o:spid="_x0000_s1026" style="position:absolute;margin-left:4.95pt;margin-top:5.55pt;width:465pt;height:245.45pt;z-index:252094976;visibility:visible;mso-wrap-style:square;mso-height-percent:0;mso-wrap-distance-left:9pt;mso-wrap-distance-top:0;mso-wrap-distance-right:9pt;mso-wrap-distance-bottom:0;mso-position-horizontal:absolute;mso-position-horizontal-relative:text;mso-position-vertical:absolute;mso-position-vertical-relative:text;mso-height-percent:0;mso-height-relative:margin;v-text-anchor:middle" o:gfxdata="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" fillcolor="white [3212]" strokecolor="#1f4d78 [1604]" strokeweight="1pt"/>
+              <v:rect w14:anchorId="74637C91" id="Rechthoek 340" o:spid="_x0000_s1026" style="position:absolute;margin-left:4.95pt;margin-top:5.55pt;width:465pt;height:245.45pt;z-index:250507773;visibility:visible;mso-wrap-style:square;mso-height-percent:0;mso-wrap-distance-left:9pt;mso-wrap-distance-top:0;mso-wrap-distance-right:9pt;mso-wrap-distance-bottom:0;mso-position-horizontal:absolute;mso-position-horizontal-relative:text;mso-position-vertical:absolute;mso-position-vertical-relative:text;mso-height-percent:0;mso-height-relative:margin;v-text-anchor:middle" o:gfxdata="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" fillcolor="white [3212]" strokecolor="#1f4d78 [1604]" strokeweight="1pt"/>
             </w:pict>
           </mc:Fallback>
         </mc:AlternateContent>
@@ -6621,7 +6596,7 @@
           </mc:Choice>
           <mc:Fallback>
             <w:pict>
-              <v:rect w14:anchorId="1013E02D" id="Rechthoek 341" o:spid="_x0000_s1026" style="position:absolute;margin-left:249.15pt;margin-top:8.25pt;width:105.5pt;height:14pt;z-index:252096000;visibility:visible;mso-wrap-style:square;mso-wrap-distance-left:9pt;mso-wrap-distance-top:0;mso-wrap-distance-right:9pt;mso-wrap-distance-bottom:0;mso-position-horizontal:absolute;mso-position-horizontal-relative:text;mso-position-vertical:absolute;mso-position-vertical-relative:text;v-text-anchor:middle" o:gfxdata="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" fillcolor="white [3212]" strokecolor="#1f4d78 [1604]" strokeweight="1pt"/>
+              <v:rect w14:anchorId="3A148703" id="Rechthoek 341" o:spid="_x0000_s1026" style="position:absolute;margin-left:249.15pt;margin-top:8.25pt;width:105.5pt;height:14pt;z-index:252096000;visibility:visible;mso-wrap-style:square;mso-wrap-distance-left:9pt;mso-wrap-distance-top:0;mso-wrap-distance-right:9pt;mso-wrap-distance-bottom:0;mso-position-horizontal:absolute;mso-position-horizontal-relative:text;mso-position-vertical:absolute;mso-position-vertical-relative:text;v-text-anchor:middle" o:gfxdata="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" fillcolor="white [3212]" strokecolor="#1f4d78 [1604]" strokeweight="1pt"/>
             </w:pict>
           </mc:Fallback>
         </mc:AlternateContent>
@@ -6776,7 +6751,7 @@
           </mc:Choice>
           <mc:Fallback>
             <w:pict>
-              <v:rect w14:anchorId="18D8F606" id="Rechthoek 343" o:spid="_x0000_s1026" style="position:absolute;margin-left:248.15pt;margin-top:10.8pt;width:105.5pt;height:14pt;z-index:252097024;visibility:visible;mso-wrap-style:square;mso-wrap-distance-left:9pt;mso-wrap-distance-top:0;mso-wrap-distance-right:9pt;mso-wrap-distance-bottom:0;mso-position-horizontal:absolute;mso-position-horizontal-relative:text;mso-position-vertical:absolute;mso-position-vertical-relative:text;v-text-anchor:middle" o:gfxdata="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" fillcolor="white [3212]" strokecolor="#1f4d78 [1604]" strokeweight="1pt"/>
+              <v:rect w14:anchorId="0A5F7B33" id="Rechthoek 343" o:spid="_x0000_s1026" style="position:absolute;margin-left:248.15pt;margin-top:10.8pt;width:105.5pt;height:14pt;z-index:252097024;visibility:visible;mso-wrap-style:square;mso-wrap-distance-left:9pt;mso-wrap-distance-top:0;mso-wrap-distance-right:9pt;mso-wrap-distance-bottom:0;mso-position-horizontal:absolute;mso-position-horizontal-relative:text;mso-position-vertical:absolute;mso-position-vertical-relative:text;v-text-anchor:middle" o:gfxdata="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" fillcolor="white [3212]" strokecolor="#1f4d78 [1604]" strokeweight="1pt"/>
             </w:pict>
           </mc:Fallback>
         </mc:AlternateContent>
@@ -6931,7 +6906,7 @@
           </mc:Choice>
           <mc:Fallback>
             <w:pict>
-              <v:rect w14:anchorId="557D456D" id="Rechthoek 345" o:spid="_x0000_s1026" style="position:absolute;margin-left:248.15pt;margin-top:14.9pt;width:105.5pt;height:14pt;z-index:252098048;visibility:visible;mso-wrap-style:square;mso-wrap-distance-left:9pt;mso-wrap-distance-top:0;mso-wrap-distance-right:9pt;mso-wrap-distance-bottom:0;mso-position-horizontal:absolute;mso-position-horizontal-relative:text;mso-position-vertical:absolute;mso-position-vertical-relative:text;v-text-anchor:middle" o:gfxdata="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" fillcolor="white [3212]" strokecolor="#1f4d78 [1604]" strokeweight="1pt"/>
+              <v:rect w14:anchorId="67356E37" id="Rechthoek 345" o:spid="_x0000_s1026" style="position:absolute;margin-left:248.15pt;margin-top:14.9pt;width:105.5pt;height:14pt;z-index:252098048;visibility:visible;mso-wrap-style:square;mso-wrap-distance-left:9pt;mso-wrap-distance-top:0;mso-wrap-distance-right:9pt;mso-wrap-distance-bottom:0;mso-position-horizontal:absolute;mso-position-horizontal-relative:text;mso-position-vertical:absolute;mso-position-vertical-relative:text;v-text-anchor:middle" o:gfxdata="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" fillcolor="white [3212]" strokecolor="#1f4d78 [1604]" strokeweight="1pt"/>
             </w:pict>
           </mc:Fallback>
         </mc:AlternateContent>
@@ -7087,7 +7062,7 @@
           </mc:Choice>
           <mc:Fallback>
             <w:pict>
-              <v:rect w14:anchorId="36ED4C8F" id="Rechthoek 347" o:spid="_x0000_s1026" style="position:absolute;margin-left:245.15pt;margin-top:.5pt;width:105.5pt;height:14pt;z-index:252099072;visibility:visible;mso-wrap-style:square;mso-wrap-distance-left:9pt;mso-wrap-distance-top:0;mso-wrap-distance-right:9pt;mso-wrap-distance-bottom:0;mso-position-horizontal:absolute;mso-position-horizontal-relative:text;mso-position-vertical:absolute;mso-position-vertical-relative:text;v-text-anchor:middle" o:gfxdata="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" fillcolor="white [3212]" strokecolor="#1f4d78 [1604]" strokeweight="1pt"/>
+              <v:rect w14:anchorId="67767273" id="Rechthoek 347" o:spid="_x0000_s1026" style="position:absolute;margin-left:245.15pt;margin-top:.5pt;width:105.5pt;height:14pt;z-index:252099072;visibility:visible;mso-wrap-style:square;mso-wrap-distance-left:9pt;mso-wrap-distance-top:0;mso-wrap-distance-right:9pt;mso-wrap-distance-bottom:0;mso-position-horizontal:absolute;mso-position-horizontal-relative:text;mso-position-vertical:absolute;mso-position-vertical-relative:text;v-text-anchor:middle" o:gfxdata="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" fillcolor="white [3212]" strokecolor="#1f4d78 [1604]" strokeweight="1pt"/>
             </w:pict>
           </mc:Fallback>
         </mc:AlternateContent>
@@ -7183,7 +7158,7 @@
         <mc:AlternateContent>
           <mc:Choice Requires="wps">
             <w:drawing>
-              <wp:anchor distT="0" distB="0" distL="114300" distR="114300" simplePos="0" relativeHeight="251755008" behindDoc="0" locked="0" layoutInCell="1" allowOverlap="1" wp14:anchorId="358CC862" wp14:editId="305675FB">
+              <wp:anchor distT="0" distB="0" distL="114300" distR="114300" simplePos="0" relativeHeight="251705856" behindDoc="0" locked="0" layoutInCell="1" allowOverlap="1" wp14:anchorId="358CC862" wp14:editId="305675FB">
                 <wp:simplePos x="0" y="0"/>
                 <wp:positionH relativeFrom="column">
                   <wp:posOffset>3126682</wp:posOffset>
@@ -7242,7 +7217,7 @@
           </mc:Choice>
           <mc:Fallback>
             <w:pict>
-              <v:rect w14:anchorId="169FFD67" id="Rechthoek 349" o:spid="_x0000_s1026" style="position:absolute;margin-left:246.2pt;margin-top:6.55pt;width:105.5pt;height:14pt;z-index:251755008;visibility:visible;mso-wrap-style:square;mso-wrap-distance-left:9pt;mso-wrap-distance-top:0;mso-wrap-distance-right:9pt;mso-wrap-distance-bottom:0;mso-position-horizontal:absolute;mso-position-horizontal-relative:text;mso-position-vertical:absolute;mso-position-vertical-relative:text;v-text-anchor:middle" o:gfxdata="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" fillcolor="white [3212]" strokecolor="#1f4d78 [1604]" strokeweight="1pt"/>
+              <v:rect w14:anchorId="43D06826" id="Rechthoek 349" o:spid="_x0000_s1026" style="position:absolute;margin-left:246.2pt;margin-top:6.55pt;width:105.5pt;height:14pt;z-index:251705856;visibility:visible;mso-wrap-style:square;mso-wrap-distance-left:9pt;mso-wrap-distance-top:0;mso-wrap-distance-right:9pt;mso-wrap-distance-bottom:0;mso-position-horizontal:absolute;mso-position-horizontal-relative:text;mso-position-vertical:absolute;mso-position-vertical-relative:text;v-text-anchor:middle" o:gfxdata="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" fillcolor="white [3212]" strokecolor="#1f4d78 [1604]" strokeweight="1pt"/>
             </w:pict>
           </mc:Fallback>
         </mc:AlternateContent>
@@ -7254,7 +7229,7 @@
         <mc:AlternateContent>
           <mc:Choice Requires="wps">
             <w:drawing>
-              <wp:anchor distT="0" distB="0" distL="114300" distR="114300" simplePos="0" relativeHeight="251763200" behindDoc="0" locked="0" layoutInCell="1" allowOverlap="1" wp14:anchorId="3A38D52B" wp14:editId="724289EC">
+              <wp:anchor distT="0" distB="0" distL="114300" distR="114300" simplePos="0" relativeHeight="251714048" behindDoc="0" locked="0" layoutInCell="1" allowOverlap="1" wp14:anchorId="3A38D52B" wp14:editId="724289EC">
                 <wp:simplePos x="0" y="0"/>
                 <wp:positionH relativeFrom="column">
                   <wp:posOffset>973455</wp:posOffset>
@@ -7317,7 +7292,7 @@
           </mc:Choice>
           <mc:Fallback>
             <w:pict>
-              <v:shape w14:anchorId="3A38D52B" id="Tekstvak 350" o:spid="_x0000_s1065" type="#_x0000_t202" style="position:absolute;margin-left:76.65pt;margin-top:4.55pt;width:94pt;height:20pt;z-index:251763200;visibility:visible;mso-wrap-style:square;mso-width-percent:0;mso-height-percent:0;mso-wrap-distance-left:9pt;mso-wrap-distance-top:0;mso-wrap-distance-right:9pt;mso-wrap-distance-bottom:0;mso-position-horizontal:absolute;mso-position-horizontal-relative:text;mso-position-vertical:absolute;mso-position-vertical-relative:text;mso-width-percent:0;mso-height-percent:0;mso-width-relative:margin;mso-height-relative:margin;v-text-anchor:top" o:gfxdata="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" fillcolor="white [3201]" strokeweight=".5pt">
+              <v:shape w14:anchorId="3A38D52B" id="Tekstvak 350" o:spid="_x0000_s1065" type="#_x0000_t202" style="position:absolute;margin-left:76.65pt;margin-top:4.55pt;width:94pt;height:20pt;z-index:251714048;visibility:visible;mso-wrap-style:square;mso-width-percent:0;mso-height-percent:0;mso-wrap-distance-left:9pt;mso-wrap-distance-top:0;mso-wrap-distance-right:9pt;mso-wrap-distance-bottom:0;mso-position-horizontal:absolute;mso-position-horizontal-relative:text;mso-position-vertical:absolute;mso-position-vertical-relative:text;mso-width-percent:0;mso-height-percent:0;mso-width-relative:margin;mso-height-relative:margin;v-text-anchor:top" o:gfxdata="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" fillcolor="white [3201]" strokeweight=".5pt">
                 <v:textbox>
                   <w:txbxContent>
                     <w:p>
@@ -7372,7 +7347,7 @@
           </mc:Choice>
           <mc:Fallback>
             <w:pict>
-              <v:shapetype w14:anchorId="6D0F8ED0" id="_x0000_t75" coordsize="21600,21600" o:spt="75" o:preferrelative="t" path="m@4@5l@4@11@9@11@9@5xe" filled="f" stroked="f">
+              <v:shapetype w14:anchorId="5ADF151D" id="_x0000_t75" coordsize="21600,21600" o:spt="75" o:preferrelative="t" path="m@4@5l@4@11@9@11@9@5xe" filled="f" stroked="f">
                 <v:stroke joinstyle="miter"/>
                 <v:formulas>
                   <v:f eqn="if lineDrawn pixelLineWidth 0"/>
@@ -7405,7 +7380,7 @@
         <mc:AlternateContent>
           <mc:Choice Requires="wps">
             <w:drawing>
-              <wp:anchor distT="0" distB="0" distL="114300" distR="114300" simplePos="0" relativeHeight="252196352" behindDoc="0" locked="0" layoutInCell="1" allowOverlap="1" wp14:anchorId="3823DECA" wp14:editId="5CEF734B">
+              <wp:anchor distT="0" distB="0" distL="114300" distR="114300" simplePos="0" relativeHeight="252147200" behindDoc="0" locked="0" layoutInCell="1" allowOverlap="1" wp14:anchorId="3823DECA" wp14:editId="5CEF734B">
                 <wp:simplePos x="0" y="0"/>
                 <wp:positionH relativeFrom="column">
                   <wp:posOffset>3138689</wp:posOffset>
@@ -7464,7 +7439,7 @@
           </mc:Choice>
           <mc:Fallback>
             <w:pict>
-              <v:rect w14:anchorId="0E529EF0" id="Rechthoek 369" o:spid="_x0000_s1026" style="position:absolute;margin-left:247.15pt;margin-top:9.8pt;width:105.5pt;height:14pt;z-index:252196352;visibility:visible;mso-wrap-style:square;mso-wrap-distance-left:9pt;mso-wrap-distance-top:0;mso-wrap-distance-right:9pt;mso-wrap-distance-bottom:0;mso-position-horizontal:absolute;mso-position-horizontal-relative:text;mso-position-vertical:absolute;mso-position-vertical-relative:text;v-text-anchor:middle" o:gfxdata="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" fillcolor="white [3212]" strokecolor="#1f4d78 [1604]" strokeweight="1pt"/>
+              <v:rect w14:anchorId="54C1C028" id="Rechthoek 369" o:spid="_x0000_s1026" style="position:absolute;margin-left:247.15pt;margin-top:9.8pt;width:105.5pt;height:14pt;z-index:252147200;visibility:visible;mso-wrap-style:square;mso-wrap-distance-left:9pt;mso-wrap-distance-top:0;mso-wrap-distance-right:9pt;mso-wrap-distance-bottom:0;mso-position-horizontal:absolute;mso-position-horizontal-relative:text;mso-position-vertical:absolute;mso-position-vertical-relative:text;v-text-anchor:middle" o:gfxdata="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" fillcolor="white [3212]" strokecolor="#1f4d78 [1604]" strokeweight="1pt"/>
             </w:pict>
           </mc:Fallback>
         </mc:AlternateContent>
@@ -7476,7 +7451,7 @@
         <mc:AlternateContent>
           <mc:Choice Requires="wps">
             <w:drawing>
-              <wp:anchor distT="0" distB="0" distL="114300" distR="114300" simplePos="0" relativeHeight="252183040" behindDoc="0" locked="0" layoutInCell="1" allowOverlap="1" wp14:anchorId="4BC894AF" wp14:editId="3BC3543C">
+              <wp:anchor distT="0" distB="0" distL="114300" distR="114300" simplePos="0" relativeHeight="252133888" behindDoc="0" locked="0" layoutInCell="1" allowOverlap="1" wp14:anchorId="4BC894AF" wp14:editId="3BC3543C">
                 <wp:simplePos x="0" y="0"/>
                 <wp:positionH relativeFrom="column">
                   <wp:posOffset>956541</wp:posOffset>
@@ -7539,7 +7514,7 @@
           </mc:Choice>
           <mc:Fallback>
             <w:pict>
-              <v:shape w14:anchorId="4BC894AF" id="Tekstvak 368" o:spid="_x0000_s1066" type="#_x0000_t202" style="position:absolute;margin-left:75.3pt;margin-top:8.15pt;width:94pt;height:20pt;z-index:252183040;visibility:visible;mso-wrap-style:square;mso-width-percent:0;mso-height-percent:0;mso-wrap-distance-left:9pt;mso-wrap-distance-top:0;mso-wrap-distance-right:9pt;mso-wrap-distance-bottom:0;mso-position-horizontal:absolute;mso-position-horizontal-relative:text;mso-position-vertical:absolute;mso-position-vertical-relative:text;mso-width-percent:0;mso-height-percent:0;mso-width-relative:margin;mso-height-relative:margin;v-text-anchor:top" o:gfxdata="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" fillcolor="white [3201]" strokeweight=".5pt">
+              <v:shape w14:anchorId="4BC894AF" id="Tekstvak 368" o:spid="_x0000_s1066" type="#_x0000_t202" style="position:absolute;margin-left:75.3pt;margin-top:8.15pt;width:94pt;height:20pt;z-index:252133888;visibility:visible;mso-wrap-style:square;mso-width-percent:0;mso-height-percent:0;mso-wrap-distance-left:9pt;mso-wrap-distance-top:0;mso-wrap-distance-right:9pt;mso-wrap-distance-bottom:0;mso-position-horizontal:absolute;mso-position-horizontal-relative:text;mso-position-vertical:absolute;mso-position-vertical-relative:text;mso-width-percent:0;mso-height-percent:0;mso-width-relative:margin;mso-height-relative:margin;v-text-anchor:top" o:gfxdata="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" fillcolor="white [3201]" strokeweight=".5pt">
                 <v:textbox>
                   <w:txbxContent>
                     <w:p>
@@ -7563,7 +7538,7 @@
         <mc:AlternateContent>
           <mc:Choice Requires="wps">
             <w:drawing>
-              <wp:anchor distT="0" distB="0" distL="114300" distR="114300" simplePos="0" relativeHeight="251993600" behindDoc="0" locked="0" layoutInCell="1" allowOverlap="1" wp14:anchorId="188A9704" wp14:editId="5D80F64F">
+              <wp:anchor distT="0" distB="0" distL="114300" distR="114300" simplePos="0" relativeHeight="251944448" behindDoc="0" locked="0" layoutInCell="1" allowOverlap="1" wp14:anchorId="188A9704" wp14:editId="5D80F64F">
                 <wp:simplePos x="0" y="0"/>
                 <wp:positionH relativeFrom="column">
                   <wp:posOffset>4302413</wp:posOffset>
@@ -7640,7 +7615,7 @@
           </mc:Choice>
           <mc:Fallback>
             <w:pict>
-              <v:rect w14:anchorId="188A9704" id="Rechthoek 362" o:spid="_x0000_s1067" style="position:absolute;margin-left:338.75pt;margin-top:14.5pt;width:22.35pt;height:16.15pt;z-index:251993600;visibility:visible;mso-wrap-style:square;mso-width-percent:0;mso-height-percent:0;mso-wrap-distance-left:9pt;mso-wrap-distance-top:0;mso-wrap-distance-right:9pt;mso-wrap-distance-bottom:0;mso-position-horizontal:absolute;mso-position-horizontal-relative:text;mso-position-vertical:absolute;mso-position-vertical-relative:text;mso-width-percent:0;mso-height-percent:0;mso-width-relative:margin;mso-height-relative:margin;v-text-anchor:middle" o:gfxdata="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" fillcolor="white [3212]" strokecolor="#1f4d78 [1604]" strokeweight="1pt">
+              <v:rect w14:anchorId="188A9704" id="Rechthoek 362" o:spid="_x0000_s1067" style="position:absolute;margin-left:338.75pt;margin-top:14.5pt;width:22.35pt;height:16.15pt;z-index:251944448;visibility:visible;mso-wrap-style:square;mso-width-percent:0;mso-height-percent:0;mso-wrap-distance-left:9pt;mso-wrap-distance-top:0;mso-wrap-distance-right:9pt;mso-wrap-distance-bottom:0;mso-position-horizontal:absolute;mso-position-horizontal-relative:text;mso-position-vertical:absolute;mso-position-vertical-relative:text;mso-width-percent:0;mso-height-percent:0;mso-width-relative:margin;mso-height-relative:margin;v-text-anchor:middle" o:gfxdata="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" fillcolor="white [3212]" strokecolor="#1f4d78 [1604]" strokeweight="1pt">
                 <v:textbox>
                   <w:txbxContent>
                     <w:p>
@@ -7665,7 +7640,7 @@
         <mc:AlternateContent>
           <mc:Choice Requires="wps">
             <w:drawing>
-              <wp:anchor distT="0" distB="0" distL="114300" distR="114300" simplePos="0" relativeHeight="252031488" behindDoc="0" locked="0" layoutInCell="1" allowOverlap="1" wp14:anchorId="35855123" wp14:editId="4D2F9037">
+              <wp:anchor distT="0" distB="0" distL="114300" distR="114300" simplePos="0" relativeHeight="251982336" behindDoc="0" locked="0" layoutInCell="1" allowOverlap="1" wp14:anchorId="35855123" wp14:editId="4D2F9037">
                 <wp:simplePos x="0" y="0"/>
                 <wp:positionH relativeFrom="column">
                   <wp:posOffset>3920490</wp:posOffset>
@@ -7724,7 +7699,7 @@
           </mc:Choice>
           <mc:Fallback>
             <w:pict>
-              <v:oval w14:anchorId="3B6E0B55" id="Ovaal 363" o:spid="_x0000_s1026" style="position:absolute;margin-left:308.7pt;margin-top:18.35pt;width:12pt;height:10.6pt;z-index:252031488;visibility:visible;mso-wrap-style:square;mso-wrap-distance-left:9pt;mso-wrap-distance-top:0;mso-wrap-distance-right:9pt;mso-wrap-distance-bottom:0;mso-position-horizontal:absolute;mso-position-horizontal-relative:text;mso-position-vertical:absolute;mso-position-vertical-relative:text;v-text-anchor:middle" o:gfxdata="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" fillcolor="black [3213]" strokecolor="#1f4d78 [1604]" strokeweight="1pt">
+              <v:oval w14:anchorId="35A25B02" id="Ovaal 363" o:spid="_x0000_s1026" style="position:absolute;margin-left:308.7pt;margin-top:18.35pt;width:12pt;height:10.6pt;z-index:251982336;visibility:visible;mso-wrap-style:square;mso-wrap-distance-left:9pt;mso-wrap-distance-top:0;mso-wrap-distance-right:9pt;mso-wrap-distance-bottom:0;mso-position-horizontal:absolute;mso-position-horizontal-relative:text;mso-position-vertical:absolute;mso-position-vertical-relative:text;v-text-anchor:middle" o:gfxdata="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" fillcolor="black [3213]" strokecolor="#1f4d78 [1604]" strokeweight="1pt">
                 <v:stroke joinstyle="miter"/>
               </v:oval>
             </w:pict>
@@ -7738,7 +7713,7 @@
         <mc:AlternateContent>
           <mc:Choice Requires="wps">
             <w:drawing>
-              <wp:anchor distT="0" distB="0" distL="114300" distR="114300" simplePos="0" relativeHeight="251973120" behindDoc="0" locked="0" layoutInCell="1" allowOverlap="1" wp14:anchorId="78A49F12" wp14:editId="3321A367">
+              <wp:anchor distT="0" distB="0" distL="114300" distR="114300" simplePos="0" relativeHeight="251923968" behindDoc="0" locked="0" layoutInCell="1" allowOverlap="1" wp14:anchorId="78A49F12" wp14:editId="3321A367">
                 <wp:simplePos x="0" y="0"/>
                 <wp:positionH relativeFrom="column">
                   <wp:posOffset>3852256</wp:posOffset>
@@ -7815,7 +7790,7 @@
           </mc:Choice>
           <mc:Fallback>
             <w:pict>
-              <v:rect w14:anchorId="78A49F12" id="Rechthoek 361" o:spid="_x0000_s1068" style="position:absolute;margin-left:303.35pt;margin-top:15.6pt;width:22.35pt;height:16.15pt;z-index:251973120;visibility:visible;mso-wrap-style:square;mso-width-percent:0;mso-height-percent:0;mso-wrap-distance-left:9pt;mso-wrap-distance-top:0;mso-wrap-distance-right:9pt;mso-wrap-distance-bottom:0;mso-position-horizontal:absolute;mso-position-horizontal-relative:text;mso-position-vertical:absolute;mso-position-vertical-relative:text;mso-width-percent:0;mso-height-percent:0;mso-width-relative:margin;mso-height-relative:margin;v-text-anchor:middle" o:gfxdata="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" fillcolor="white [3212]" strokecolor="#1f4d78 [1604]" strokeweight="1pt">
+              <v:rect w14:anchorId="78A49F12" id="Rechthoek 361" o:spid="_x0000_s1068" style="position:absolute;margin-left:303.35pt;margin-top:15.6pt;width:22.35pt;height:16.15pt;z-index:251923968;visibility:visible;mso-wrap-style:square;mso-width-percent:0;mso-height-percent:0;mso-wrap-distance-left:9pt;mso-wrap-distance-top:0;mso-wrap-distance-right:9pt;mso-wrap-distance-bottom:0;mso-position-horizontal:absolute;mso-position-horizontal-relative:text;mso-position-vertical:absolute;mso-position-vertical-relative:text;mso-width-percent:0;mso-height-percent:0;mso-width-relative:margin;mso-height-relative:margin;v-text-anchor:middle" o:gfxdata="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" fillcolor="white [3212]" strokecolor="#1f4d78 [1604]" strokeweight="1pt">
                 <v:textbox>
                   <w:txbxContent>
                     <w:p>
@@ -7840,7 +7815,7 @@
         <mc:AlternateContent>
           <mc:Choice Requires="wps">
             <w:drawing>
-              <wp:anchor distT="0" distB="0" distL="114300" distR="114300" simplePos="0" relativeHeight="251939328" behindDoc="0" locked="0" layoutInCell="1" allowOverlap="1" wp14:anchorId="3898AC7C" wp14:editId="3D7CE038">
+              <wp:anchor distT="0" distB="0" distL="114300" distR="114300" simplePos="0" relativeHeight="251890176" behindDoc="0" locked="0" layoutInCell="1" allowOverlap="1" wp14:anchorId="3898AC7C" wp14:editId="3D7CE038">
                 <wp:simplePos x="0" y="0"/>
                 <wp:positionH relativeFrom="column">
                   <wp:posOffset>3352800</wp:posOffset>
@@ -7917,7 +7892,7 @@
           </mc:Choice>
           <mc:Fallback>
             <w:pict>
-              <v:rect w14:anchorId="3898AC7C" id="Rechthoek 360" o:spid="_x0000_s1069" style="position:absolute;margin-left:264pt;margin-top:16.15pt;width:22.35pt;height:16.1pt;z-index:251939328;visibility:visible;mso-wrap-style:square;mso-width-percent:0;mso-height-percent:0;mso-wrap-distance-left:9pt;mso-wrap-distance-top:0;mso-wrap-distance-right:9pt;mso-wrap-distance-bottom:0;mso-position-horizontal:absolute;mso-position-horizontal-relative:text;mso-position-vertical:absolute;mso-position-vertical-relative:text;mso-width-percent:0;mso-height-percent:0;mso-width-relative:margin;mso-height-relative:margin;v-text-anchor:middle" o:gfxdata="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" fillcolor="white [3212]" strokecolor="#1f4d78 [1604]" strokeweight="1pt">
+              <v:rect w14:anchorId="3898AC7C" id="Rechthoek 360" o:spid="_x0000_s1069" style="position:absolute;margin-left:264pt;margin-top:16.15pt;width:22.35pt;height:16.1pt;z-index:251890176;visibility:visible;mso-wrap-style:square;mso-width-percent:0;mso-height-percent:0;mso-wrap-distance-left:9pt;mso-wrap-distance-top:0;mso-wrap-distance-right:9pt;mso-wrap-distance-bottom:0;mso-position-horizontal:absolute;mso-position-horizontal-relative:text;mso-position-vertical:absolute;mso-position-vertical-relative:text;mso-width-percent:0;mso-height-percent:0;mso-width-relative:margin;mso-height-relative:margin;v-text-anchor:middle" o:gfxdata="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" fillcolor="white [3212]" strokecolor="#1f4d78 [1604]" strokeweight="1pt">
                 <v:textbox>
                   <w:txbxContent>
                     <w:p>
@@ -7942,7 +7917,7 @@
         <mc:AlternateContent>
           <mc:Choice Requires="wps">
             <w:drawing>
-              <wp:anchor distT="0" distB="0" distL="114300" distR="114300" simplePos="0" relativeHeight="251886080" behindDoc="0" locked="0" layoutInCell="1" allowOverlap="1" wp14:anchorId="5FBF821B" wp14:editId="7AB28C59">
+              <wp:anchor distT="0" distB="0" distL="114300" distR="114300" simplePos="0" relativeHeight="251836928" behindDoc="0" locked="0" layoutInCell="1" allowOverlap="1" wp14:anchorId="5FBF821B" wp14:editId="7AB28C59">
                 <wp:simplePos x="0" y="0"/>
                 <wp:positionH relativeFrom="column">
                   <wp:posOffset>2916670</wp:posOffset>
@@ -8019,7 +7994,7 @@
           </mc:Choice>
           <mc:Fallback>
             <w:pict>
-              <v:rect w14:anchorId="5FBF821B" id="Rechthoek 359" o:spid="_x0000_s1070" style="position:absolute;margin-left:229.65pt;margin-top:15.65pt;width:22.35pt;height:16.15pt;z-index:251886080;visibility:visible;mso-wrap-style:square;mso-width-percent:0;mso-height-percent:0;mso-wrap-distance-left:9pt;mso-wrap-distance-top:0;mso-wrap-distance-right:9pt;mso-wrap-distance-bottom:0;mso-position-horizontal:absolute;mso-position-horizontal-relative:text;mso-position-vertical:absolute;mso-position-vertical-relative:text;mso-width-percent:0;mso-height-percent:0;mso-width-relative:margin;mso-height-relative:margin;v-text-anchor:middle" o:gfxdata="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" fillcolor="white [3212]" strokecolor="#1f4d78 [1604]" strokeweight="1pt">
+              <v:rect w14:anchorId="5FBF821B" id="Rechthoek 359" o:spid="_x0000_s1070" style="position:absolute;margin-left:229.65pt;margin-top:15.65pt;width:22.35pt;height:16.15pt;z-index:251836928;visibility:visible;mso-wrap-style:square;mso-width-percent:0;mso-height-percent:0;mso-wrap-distance-left:9pt;mso-wrap-distance-top:0;mso-wrap-distance-right:9pt;mso-wrap-distance-bottom:0;mso-position-horizontal:absolute;mso-position-horizontal-relative:text;mso-position-vertical:absolute;mso-position-vertical-relative:text;mso-width-percent:0;mso-height-percent:0;mso-width-relative:margin;mso-height-relative:margin;v-text-anchor:middle" o:gfxdata="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" fillcolor="white [3212]" strokecolor="#1f4d78 [1604]" strokeweight="1pt">
                 <v:textbox>
                   <w:txbxContent>
                     <w:p>
@@ -8044,7 +8019,7 @@
         <mc:AlternateContent>
           <mc:Choice Requires="wps">
             <w:drawing>
-              <wp:anchor distT="0" distB="0" distL="114300" distR="114300" simplePos="0" relativeHeight="251824640" behindDoc="0" locked="0" layoutInCell="1" allowOverlap="1" wp14:anchorId="1F5B85E2" wp14:editId="2EBF2CFE">
+              <wp:anchor distT="0" distB="0" distL="114300" distR="114300" simplePos="0" relativeHeight="251775488" behindDoc="0" locked="0" layoutInCell="1" allowOverlap="1" wp14:anchorId="1F5B85E2" wp14:editId="2EBF2CFE">
                 <wp:simplePos x="0" y="0"/>
                 <wp:positionH relativeFrom="column">
                   <wp:posOffset>983557</wp:posOffset>
@@ -8107,7 +8082,7 @@
           </mc:Choice>
           <mc:Fallback>
             <w:pict>
-              <v:shape w14:anchorId="1F5B85E2" id="Tekstvak 358" o:spid="_x0000_s1071" type="#_x0000_t202" style="position:absolute;margin-left:77.45pt;margin-top:12.9pt;width:94pt;height:20pt;z-index:251824640;visibility:visible;mso-wrap-style:square;mso-width-percent:0;mso-height-percent:0;mso-wrap-distance-left:9pt;mso-wrap-distance-top:0;mso-wrap-distance-right:9pt;mso-wrap-distance-bottom:0;mso-position-horizontal:absolute;mso-position-horizontal-relative:text;mso-position-vertical:absolute;mso-position-vertical-relative:text;mso-width-percent:0;mso-height-percent:0;mso-width-relative:margin;mso-height-relative:margin;v-text-anchor:top" o:gfxdata="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" fillcolor="white [3201]" strokeweight=".5pt">
+              <v:shape w14:anchorId="1F5B85E2" id="Tekstvak 358" o:spid="_x0000_s1071" type="#_x0000_t202" style="position:absolute;margin-left:77.45pt;margin-top:12.9pt;width:94pt;height:20pt;z-index:251775488;visibility:visible;mso-wrap-style:square;mso-width-percent:0;mso-height-percent:0;mso-wrap-distance-left:9pt;mso-wrap-distance-top:0;mso-wrap-distance-right:9pt;mso-wrap-distance-bottom:0;mso-position-horizontal:absolute;mso-position-horizontal-relative:text;mso-position-vertical:absolute;mso-position-vertical-relative:text;mso-width-percent:0;mso-height-percent:0;mso-width-relative:margin;mso-height-relative:margin;v-text-anchor:top" o:gfxdata="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" fillcolor="white [3201]" strokeweight=".5pt">
                 <v:textbox>
                   <w:txbxContent>
                     <w:p>
@@ -8132,7 +8107,7 @@
         <mc:AlternateContent>
           <mc:Choice Requires="wps">
             <w:drawing>
-              <wp:anchor distT="0" distB="0" distL="114300" distR="114300" simplePos="0" relativeHeight="251766272" behindDoc="0" locked="0" layoutInCell="1" allowOverlap="1" wp14:anchorId="63B8CCD5" wp14:editId="0BD5580C">
+              <wp:anchor distT="0" distB="0" distL="114300" distR="114300" simplePos="0" relativeHeight="251717120" behindDoc="0" locked="0" layoutInCell="1" allowOverlap="1" wp14:anchorId="63B8CCD5" wp14:editId="0BD5580C">
                 <wp:simplePos x="0" y="0"/>
                 <wp:positionH relativeFrom="column">
                   <wp:posOffset>4378325</wp:posOffset>
@@ -8195,7 +8170,7 @@
           </mc:Choice>
           <mc:Fallback>
             <w:pict>
-              <v:shape w14:anchorId="63B8CCD5" id="Tekstvak 351" o:spid="_x0000_s1072" type="#_x0000_t202" style="position:absolute;margin-left:344.75pt;margin-top:.75pt;width:67.5pt;height:20pt;z-index:251766272;visibility:visible;mso-wrap-style:square;mso-width-percent:0;mso-wrap-distance-left:9pt;mso-wrap-distance-top:0;mso-wrap-distance-right:9pt;mso-wrap-distance-bottom:0;mso-position-horizontal:absolute;mso-position-horizontal-relative:text;mso-position-vertical:absolute;mso-position-vertical-relative:text;mso-width-percent:0;mso-width-relative:margin;v-text-anchor:top" o:gfxdata="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" fillcolor="#a8d08d [1945]" strokeweight=".5pt">
+              <v:shape w14:anchorId="63B8CCD5" id="Tekstvak 351" o:spid="_x0000_s1072" type="#_x0000_t202" style="position:absolute;margin-left:344.75pt;margin-top:.75pt;width:67.5pt;height:20pt;z-index:251717120;visibility:visible;mso-wrap-style:square;mso-width-percent:0;mso-wrap-distance-left:9pt;mso-wrap-distance-top:0;mso-wrap-distance-right:9pt;mso-wrap-distance-bottom:0;mso-position-horizontal:absolute;mso-position-horizontal-relative:text;mso-position-vertical:absolute;mso-position-vertical-relative:text;mso-width-percent:0;mso-width-relative:margin;v-text-anchor:top" o:gfxdata="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" fillcolor="#a8d08d [1945]" strokeweight=".5pt">
                 <v:textbox>
                   <w:txbxContent>
                     <w:p>
@@ -8214,7 +8189,7 @@
         <mc:AlternateContent>
           <mc:Choice Requires="wps">
             <w:drawing>
-              <wp:anchor distT="0" distB="0" distL="114300" distR="114300" simplePos="0" relativeHeight="252173824" behindDoc="0" locked="0" layoutInCell="1" allowOverlap="1" wp14:anchorId="5AE55A2D" wp14:editId="7D017426">
+              <wp:anchor distT="0" distB="0" distL="114300" distR="114300" simplePos="0" relativeHeight="252124672" behindDoc="0" locked="0" layoutInCell="1" allowOverlap="1" wp14:anchorId="5AE55A2D" wp14:editId="7D017426">
                 <wp:simplePos x="0" y="0"/>
                 <wp:positionH relativeFrom="column">
                   <wp:posOffset>3543935</wp:posOffset>
@@ -8273,7 +8248,7 @@
           </mc:Choice>
           <mc:Fallback>
             <w:pict>
-              <v:oval w14:anchorId="6E979C55" id="Ovaal 367" o:spid="_x0000_s1026" style="position:absolute;margin-left:279.05pt;margin-top:3.35pt;width:12pt;height:10.6pt;z-index:252173824;visibility:visible;mso-wrap-style:square;mso-wrap-distance-left:9pt;mso-wrap-distance-top:0;mso-wrap-distance-right:9pt;mso-wrap-distance-bottom:0;mso-position-horizontal:absolute;mso-position-horizontal-relative:text;mso-position-vertical:absolute;mso-position-vertical-relative:text;v-text-anchor:middle" o:gfxdata="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" fillcolor="black [3213]" strokecolor="#1f4d78 [1604]" strokeweight="1pt">
+              <v:oval w14:anchorId="5796FCE3" id="Ovaal 367" o:spid="_x0000_s1026" style="position:absolute;margin-left:279.05pt;margin-top:3.35pt;width:12pt;height:10.6pt;z-index:252124672;visibility:visible;mso-wrap-style:square;mso-wrap-distance-left:9pt;mso-wrap-distance-top:0;mso-wrap-distance-right:9pt;mso-wrap-distance-bottom:0;mso-position-horizontal:absolute;mso-position-horizontal-relative:text;mso-position-vertical:absolute;mso-position-vertical-relative:text;v-text-anchor:middle" o:gfxdata="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" fillcolor="black [3213]" strokecolor="#1f4d78 [1604]" strokeweight="1pt">
                 <v:stroke joinstyle="miter"/>
               </v:oval>
             </w:pict>
@@ -8284,7 +8259,7 @@
         <mc:AlternateContent>
           <mc:Choice Requires="wps">
             <w:drawing>
-              <wp:anchor distT="0" distB="0" distL="114300" distR="114300" simplePos="0" relativeHeight="252112384" behindDoc="0" locked="0" layoutInCell="1" allowOverlap="1" wp14:anchorId="7B2AA62A" wp14:editId="1FB241A4">
+              <wp:anchor distT="0" distB="0" distL="114300" distR="114300" simplePos="0" relativeHeight="252063232" behindDoc="0" locked="0" layoutInCell="1" allowOverlap="1" wp14:anchorId="7B2AA62A" wp14:editId="1FB241A4">
                 <wp:simplePos x="0" y="0"/>
                 <wp:positionH relativeFrom="column">
                   <wp:posOffset>3475355</wp:posOffset>
@@ -8361,7 +8336,7 @@
           </mc:Choice>
           <mc:Fallback>
             <w:pict>
-              <v:rect w14:anchorId="7B2AA62A" id="Rechthoek 366" o:spid="_x0000_s1073" style="position:absolute;margin-left:273.65pt;margin-top:.6pt;width:22.35pt;height:16.1pt;z-index:252112384;visibility:visible;mso-wrap-style:square;mso-width-percent:0;mso-height-percent:0;mso-wrap-distance-left:9pt;mso-wrap-distance-top:0;mso-wrap-distance-right:9pt;mso-wrap-distance-bottom:0;mso-position-horizontal:absolute;mso-position-horizontal-relative:text;mso-position-vertical:absolute;mso-position-vertical-relative:text;mso-width-percent:0;mso-height-percent:0;mso-width-relative:margin;mso-height-relative:margin;v-text-anchor:middle" o:gfxdata="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" fillcolor="white [3212]" strokecolor="#1f4d78 [1604]" strokeweight="1pt">
+              <v:rect w14:anchorId="7B2AA62A" id="Rechthoek 366" o:spid="_x0000_s1073" style="position:absolute;margin-left:273.65pt;margin-top:.6pt;width:22.35pt;height:16.1pt;z-index:252063232;visibility:visible;mso-wrap-style:square;mso-width-percent:0;mso-height-percent:0;mso-wrap-distance-left:9pt;mso-wrap-distance-top:0;mso-wrap-distance-right:9pt;mso-wrap-distance-bottom:0;mso-position-horizontal:absolute;mso-position-horizontal-relative:text;mso-position-vertical:absolute;mso-position-vertical-relative:text;mso-width-percent:0;mso-height-percent:0;mso-width-relative:margin;mso-height-relative:margin;v-text-anchor:middle" o:gfxdata="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" fillcolor="white [3212]" strokecolor="#1f4d78 [1604]" strokeweight="1pt">
                 <v:textbox>
                   <w:txbxContent>
                     <w:p>
@@ -8386,7 +8361,7 @@
         <mc:AlternateContent>
           <mc:Choice Requires="wps">
             <w:drawing>
-              <wp:anchor distT="0" distB="0" distL="114300" distR="114300" simplePos="0" relativeHeight="252051968" behindDoc="0" locked="0" layoutInCell="1" allowOverlap="1" wp14:anchorId="6BBD858B" wp14:editId="51662AA1">
+              <wp:anchor distT="0" distB="0" distL="114300" distR="114300" simplePos="0" relativeHeight="252002816" behindDoc="0" locked="0" layoutInCell="1" allowOverlap="1" wp14:anchorId="6BBD858B" wp14:editId="51662AA1">
                 <wp:simplePos x="0" y="0"/>
                 <wp:positionH relativeFrom="column">
                   <wp:posOffset>2930871</wp:posOffset>
@@ -8463,7 +8438,7 @@
           </mc:Choice>
           <mc:Fallback>
             <w:pict>
-              <v:rect w14:anchorId="6BBD858B" id="Rechthoek 365" o:spid="_x0000_s1074" style="position:absolute;margin-left:230.8pt;margin-top:.35pt;width:22.35pt;height:17.15pt;flip:y;z-index:252051968;visibility:visible;mso-wrap-style:square;mso-width-percent:0;mso-height-percent:0;mso-wrap-distance-left:9pt;mso-wrap-distance-top:0;mso-wrap-distance-right:9pt;mso-wrap-distance-bottom:0;mso-position-horizontal:absolute;mso-position-horizontal-relative:text;mso-position-vertical:absolute;mso-position-vertical-relative:text;mso-width-percent:0;mso-height-percent:0;mso-width-relative:margin;mso-height-relative:margin;v-text-anchor:middle" o:gfxdata="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" fillcolor="white [3212]" strokecolor="#1f4d78 [1604]" strokeweight="1pt">
+              <v:rect w14:anchorId="6BBD858B" id="Rechthoek 365" o:spid="_x0000_s1074" style="position:absolute;margin-left:230.8pt;margin-top:.35pt;width:22.35pt;height:17.15pt;flip:y;z-index:252002816;visibility:visible;mso-wrap-style:square;mso-width-percent:0;mso-height-percent:0;mso-wrap-distance-left:9pt;mso-wrap-distance-top:0;mso-wrap-distance-right:9pt;mso-wrap-distance-bottom:0;mso-position-horizontal:absolute;mso-position-horizontal-relative:text;mso-position-vertical:absolute;mso-position-vertical-relative:text;mso-width-percent:0;mso-height-percent:0;mso-width-relative:margin;mso-height-relative:margin;v-text-anchor:middle" o:gfxdata="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" fillcolor="white [3212]" strokecolor="#1f4d78 [1604]" strokeweight="1pt">
                 <v:textbox>
                   <w:txbxContent>
                     <w:p>
@@ -8488,7 +8463,7 @@
         <mc:AlternateContent>
           <mc:Choice Requires="wps">
             <w:drawing>
-              <wp:anchor distT="0" distB="0" distL="114300" distR="114300" simplePos="0" relativeHeight="252040704" behindDoc="0" locked="0" layoutInCell="1" allowOverlap="1" wp14:anchorId="4433B4C5" wp14:editId="6F4BB48D">
+              <wp:anchor distT="0" distB="0" distL="114300" distR="114300" simplePos="0" relativeHeight="251991552" behindDoc="0" locked="0" layoutInCell="1" allowOverlap="1" wp14:anchorId="4433B4C5" wp14:editId="6F4BB48D">
                 <wp:simplePos x="0" y="0"/>
                 <wp:positionH relativeFrom="column">
                   <wp:posOffset>977092</wp:posOffset>
@@ -8551,7 +8526,7 @@
           </mc:Choice>
           <mc:Fallback>
             <w:pict>
-              <v:shape w14:anchorId="4433B4C5" id="Tekstvak 364" o:spid="_x0000_s1075" type="#_x0000_t202" style="position:absolute;margin-left:76.95pt;margin-top:.6pt;width:94pt;height:20pt;z-index:252040704;visibility:visible;mso-wrap-style:square;mso-width-percent:0;mso-height-percent:0;mso-wrap-distance-left:9pt;mso-wrap-distance-top:0;mso-wrap-distance-right:9pt;mso-wrap-distance-bottom:0;mso-position-horizontal:absolute;mso-position-horizontal-relative:text;mso-position-vertical:absolute;mso-position-vertical-relative:text;mso-width-percent:0;mso-height-percent:0;mso-width-relative:margin;mso-height-relative:margin;v-text-anchor:top" o:gfxdata="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" fillcolor="white [3201]" strokeweight=".5pt">
+              <v:shape w14:anchorId="4433B4C5" id="Tekstvak 364" o:spid="_x0000_s1075" type="#_x0000_t202" style="position:absolute;margin-left:76.95pt;margin-top:.6pt;width:94pt;height:20pt;z-index:251991552;visibility:visible;mso-wrap-style:square;mso-width-percent:0;mso-height-percent:0;mso-wrap-distance-left:9pt;mso-wrap-distance-top:0;mso-wrap-distance-right:9pt;mso-wrap-distance-bottom:0;mso-position-horizontal:absolute;mso-position-horizontal-relative:text;mso-position-vertical:absolute;mso-position-vertical-relative:text;mso-width-percent:0;mso-height-percent:0;mso-width-relative:margin;mso-height-relative:margin;v-text-anchor:top" o:gfxdata="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" fillcolor="white [3201]" strokeweight=".5pt">
                 <v:textbox>
                   <w:txbxContent>
                     <w:p>
@@ -8572,7 +8547,7 @@
         <mc:AlternateContent>
           <mc:Choice Requires="wps">
             <w:drawing>
-              <wp:anchor distT="0" distB="0" distL="114300" distR="114300" simplePos="0" relativeHeight="251772416" behindDoc="0" locked="0" layoutInCell="1" allowOverlap="1" wp14:anchorId="3D1F5809" wp14:editId="5EE3D94E">
+              <wp:anchor distT="0" distB="0" distL="114300" distR="114300" simplePos="0" relativeHeight="251723264" behindDoc="0" locked="0" layoutInCell="1" allowOverlap="1" wp14:anchorId="3D1F5809" wp14:editId="5EE3D94E">
                 <wp:simplePos x="0" y="0"/>
                 <wp:positionH relativeFrom="column">
                   <wp:posOffset>3849832</wp:posOffset>
@@ -8627,7 +8602,7 @@
           </mc:Choice>
           <mc:Fallback>
             <w:pict>
-              <v:line w14:anchorId="64E88E74" id="Rechte verbindingslijn 353" o:spid="_x0000_s1026" style="position:absolute;z-index:251772416;visibility:visible;mso-wrap-style:square;mso-width-percent:0;mso-height-percent:0;mso-wrap-distance-left:9pt;mso-wrap-distance-top:0;mso-wrap-distance-right:9pt;mso-wrap-distance-bottom:0;mso-position-horizontal:absolute;mso-position-horizontal-relative:text;mso-position-vertical:absolute;mso-position-vertical-relative:text;mso-width-percent:0;mso-height-percent:0;mso-width-relative:margin;mso-height-relative:margin" from="303.15pt,15.4pt" to="303.15pt,92.9pt" o:gfxdata="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" strokecolor="#5b9bd5 [3204]" strokeweight=".5pt">
+              <v:line w14:anchorId="15A5A9FC" id="Rechte verbindingslijn 353" o:spid="_x0000_s1026" style="position:absolute;z-index:251723264;visibility:visible;mso-wrap-style:square;mso-width-percent:0;mso-height-percent:0;mso-wrap-distance-left:9pt;mso-wrap-distance-top:0;mso-wrap-distance-right:9pt;mso-wrap-distance-bottom:0;mso-position-horizontal:absolute;mso-position-horizontal-relative:text;mso-position-vertical:absolute;mso-position-vertical-relative:text;mso-width-percent:0;mso-height-percent:0;mso-width-relative:margin;mso-height-relative:margin" from="303.15pt,15.4pt" to="303.15pt,92.9pt" o:gfxdata="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" strokecolor="#5b9bd5 [3204]" strokeweight=".5pt">
                 <v:stroke joinstyle="miter"/>
               </v:line>
             </w:pict>
@@ -8638,7 +8613,7 @@
         <mc:AlternateContent>
           <mc:Choice Requires="wps">
             <w:drawing>
-              <wp:anchor distT="0" distB="0" distL="114300" distR="114300" simplePos="0" relativeHeight="251779584" behindDoc="0" locked="0" layoutInCell="1" allowOverlap="1" wp14:anchorId="548DA0C6" wp14:editId="08F19C8D">
+              <wp:anchor distT="0" distB="0" distL="114300" distR="114300" simplePos="0" relativeHeight="251730432" behindDoc="0" locked="0" layoutInCell="1" allowOverlap="1" wp14:anchorId="548DA0C6" wp14:editId="08F19C8D">
                 <wp:simplePos x="0" y="0"/>
                 <wp:positionH relativeFrom="column">
                   <wp:posOffset>2039504</wp:posOffset>
@@ -8693,7 +8668,7 @@
           </mc:Choice>
           <mc:Fallback>
             <w:pict>
-              <v:line w14:anchorId="76C53093" id="Rechte verbindingslijn 354" o:spid="_x0000_s1026" style="position:absolute;flip:x;z-index:251779584;visibility:visible;mso-wrap-style:square;mso-width-percent:0;mso-height-percent:0;mso-wrap-distance-left:9pt;mso-wrap-distance-top:0;mso-wrap-distance-right:9pt;mso-wrap-distance-bottom:0;mso-position-horizontal:absolute;mso-position-horizontal-relative:text;mso-position-vertical:absolute;mso-position-vertical-relative:text;mso-width-percent:0;mso-height-percent:0;mso-width-relative:margin;mso-height-relative:margin" from="160.6pt,15.35pt" to="161.1pt,92.35pt" o:gfxdata="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" strokecolor="#5b9bd5 [3204]" strokeweight=".5pt">
+              <v:line w14:anchorId="3DE8628F" id="Rechte verbindingslijn 354" o:spid="_x0000_s1026" style="position:absolute;flip:x;z-index:251730432;visibility:visible;mso-wrap-style:square;mso-width-percent:0;mso-height-percent:0;mso-wrap-distance-left:9pt;mso-wrap-distance-top:0;mso-wrap-distance-right:9pt;mso-wrap-distance-bottom:0;mso-position-horizontal:absolute;mso-position-horizontal-relative:text;mso-position-vertical:absolute;mso-position-vertical-relative:text;mso-width-percent:0;mso-height-percent:0;mso-width-relative:margin;mso-height-relative:margin" from="160.6pt,15.35pt" to="161.1pt,92.35pt" o:gfxdata="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" strokecolor="#5b9bd5 [3204]" strokeweight=".5pt">
                 <v:stroke joinstyle="miter"/>
               </v:line>
             </w:pict>
@@ -8707,7 +8682,7 @@
         <mc:AlternateContent>
           <mc:Choice Requires="wps">
             <w:drawing>
-              <wp:anchor distT="0" distB="0" distL="114300" distR="114300" simplePos="0" relativeHeight="251733504" behindDoc="0" locked="0" layoutInCell="1" allowOverlap="1" wp14:anchorId="114D505C" wp14:editId="71F4F554">
+              <wp:anchor distT="0" distB="0" distL="114300" distR="114300" simplePos="0" relativeHeight="251684352" behindDoc="0" locked="0" layoutInCell="1" allowOverlap="1" wp14:anchorId="114D505C" wp14:editId="71F4F554">
                 <wp:simplePos x="0" y="0"/>
                 <wp:positionH relativeFrom="column">
                   <wp:posOffset>84455</wp:posOffset>
@@ -8766,7 +8741,7 @@
           </mc:Choice>
           <mc:Fallback>
             <w:pict>
-              <v:rect w14:anchorId="2D9B8B6D" id="Rechthoek 352" o:spid="_x0000_s1026" style="position:absolute;margin-left:6.65pt;margin-top:14.95pt;width:466pt;height:80pt;z-index:251733504;visibility:visible;mso-wrap-style:square;mso-wrap-distance-left:9pt;mso-wrap-distance-top:0;mso-wrap-distance-right:9pt;mso-wrap-distance-bottom:0;mso-position-horizontal:absolute;mso-position-horizontal-relative:text;mso-position-vertical:absolute;mso-position-vertical-relative:text;v-text-anchor:middle" o:gfxdata="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" fillcolor="white [3212]" strokecolor="#1f4d78 [1604]" strokeweight="1pt"/>
+              <v:rect w14:anchorId="7C95E28C" id="Rechthoek 352" o:spid="_x0000_s1026" style="position:absolute;margin-left:6.65pt;margin-top:14.95pt;width:466pt;height:80pt;z-index:251684352;visibility:visible;mso-wrap-style:square;mso-wrap-distance-left:9pt;mso-wrap-distance-top:0;mso-wrap-distance-right:9pt;mso-wrap-distance-bottom:0;mso-position-horizontal:absolute;mso-position-horizontal-relative:text;mso-position-vertical:absolute;mso-position-vertical-relative:text;v-text-anchor:middle" o:gfxdata="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" fillcolor="white [3212]" strokecolor="#1f4d78 [1604]" strokeweight="1pt"/>
             </w:pict>
           </mc:Fallback>
         </mc:AlternateContent>
@@ -8778,7 +8753,7 @@
         <mc:AlternateContent>
           <mc:Choice Requires="wps">
             <w:drawing>
-              <wp:anchor distT="0" distB="0" distL="114300" distR="114300" simplePos="0" relativeHeight="251800064" behindDoc="0" locked="0" layoutInCell="1" allowOverlap="1" wp14:anchorId="649E3CD5" wp14:editId="49D23B7B">
+              <wp:anchor distT="0" distB="0" distL="114300" distR="114300" simplePos="0" relativeHeight="251750912" behindDoc="0" locked="0" layoutInCell="1" allowOverlap="1" wp14:anchorId="649E3CD5" wp14:editId="49D23B7B">
                 <wp:simplePos x="0" y="0"/>
                 <wp:positionH relativeFrom="column">
                   <wp:posOffset>4379191</wp:posOffset>
@@ -8841,7 +8816,7 @@
           </mc:Choice>
           <mc:Fallback>
             <w:pict>
-              <v:shape w14:anchorId="649E3CD5" id="Tekstvak 356" o:spid="_x0000_s1076" type="#_x0000_t202" style="position:absolute;margin-left:344.8pt;margin-top:3.75pt;width:85pt;height:23.5pt;z-index:251800064;visibility:visible;mso-wrap-style:square;mso-width-percent:0;mso-height-percent:0;mso-wrap-distance-left:9pt;mso-wrap-distance-top:0;mso-wrap-distance-right:9pt;mso-wrap-distance-bottom:0;mso-position-horizontal:absolute;mso-position-horizontal-relative:text;mso-position-vertical:absolute;mso-position-vertical-relative:text;mso-width-percent:0;mso-height-percent:0;mso-width-relative:margin;mso-height-relative:margin;v-text-anchor:top" o:gfxdata="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" fillcolor="white [3201]" strokeweight=".5pt">
+              <v:shape w14:anchorId="649E3CD5" id="Tekstvak 356" o:spid="_x0000_s1076" type="#_x0000_t202" style="position:absolute;margin-left:344.8pt;margin-top:3.75pt;width:85pt;height:23.5pt;z-index:251750912;visibility:visible;mso-wrap-style:square;mso-width-percent:0;mso-height-percent:0;mso-wrap-distance-left:9pt;mso-wrap-distance-top:0;mso-wrap-distance-right:9pt;mso-wrap-distance-bottom:0;mso-position-horizontal:absolute;mso-position-horizontal-relative:text;mso-position-vertical:absolute;mso-position-vertical-relative:text;mso-width-percent:0;mso-height-percent:0;mso-width-relative:margin;mso-height-relative:margin;v-text-anchor:top" o:gfxdata="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" fillcolor="white [3201]" strokeweight=".5pt">
                 <v:textbox>
                   <w:txbxContent>
                     <w:p>
@@ -8860,7 +8835,7 @@
         <mc:AlternateContent>
           <mc:Choice Requires="wps">
             <w:drawing>
-              <wp:anchor distT="0" distB="0" distL="114300" distR="114300" simplePos="0" relativeHeight="251805184" behindDoc="0" locked="0" layoutInCell="1" allowOverlap="1" wp14:anchorId="3A9DAF49" wp14:editId="4DCEDBA4">
+              <wp:anchor distT="0" distB="0" distL="114300" distR="114300" simplePos="0" relativeHeight="251756032" behindDoc="0" locked="0" layoutInCell="1" allowOverlap="1" wp14:anchorId="3A9DAF49" wp14:editId="4DCEDBA4">
                 <wp:simplePos x="0" y="0"/>
                 <wp:positionH relativeFrom="column">
                   <wp:posOffset>2395682</wp:posOffset>
@@ -8923,7 +8898,7 @@
           </mc:Choice>
           <mc:Fallback>
             <w:pict>
-              <v:shape w14:anchorId="3A9DAF49" id="Tekstvak 357" o:spid="_x0000_s1077" type="#_x0000_t202" style="position:absolute;margin-left:188.65pt;margin-top:2.2pt;width:85pt;height:23.5pt;z-index:251805184;visibility:visible;mso-wrap-style:square;mso-width-percent:0;mso-height-percent:0;mso-wrap-distance-left:9pt;mso-wrap-distance-top:0;mso-wrap-distance-right:9pt;mso-wrap-distance-bottom:0;mso-position-horizontal:absolute;mso-position-horizontal-relative:text;mso-position-vertical:absolute;mso-position-vertical-relative:text;mso-width-percent:0;mso-height-percent:0;mso-width-relative:margin;mso-height-relative:margin;v-text-anchor:top" o:gfxdata="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" fillcolor="white [3201]" strokeweight=".5pt">
+              <v:shape w14:anchorId="3A9DAF49" id="Tekstvak 357" o:spid="_x0000_s1077" type="#_x0000_t202" style="position:absolute;margin-left:188.65pt;margin-top:2.2pt;width:85pt;height:23.5pt;z-index:251756032;visibility:visible;mso-wrap-style:square;mso-width-percent:0;mso-height-percent:0;mso-wrap-distance-left:9pt;mso-wrap-distance-top:0;mso-wrap-distance-right:9pt;mso-wrap-distance-bottom:0;mso-position-horizontal:absolute;mso-position-horizontal-relative:text;mso-position-vertical:absolute;mso-position-vertical-relative:text;mso-width-percent:0;mso-height-percent:0;mso-width-relative:margin;mso-height-relative:margin;v-text-anchor:top" o:gfxdata="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" fillcolor="white [3201]" strokeweight=".5pt">
                 <v:textbox>
                   <w:txbxContent>
                     <w:p>
@@ -8942,7 +8917,7 @@
         <mc:AlternateContent>
           <mc:Choice Requires="wps">
             <w:drawing>
-              <wp:anchor distT="0" distB="0" distL="114300" distR="114300" simplePos="0" relativeHeight="251792896" behindDoc="0" locked="0" layoutInCell="1" allowOverlap="1" wp14:anchorId="1D3FB623" wp14:editId="7CD19D52">
+              <wp:anchor distT="0" distB="0" distL="114300" distR="114300" simplePos="0" relativeHeight="251743744" behindDoc="0" locked="0" layoutInCell="1" allowOverlap="1" wp14:anchorId="1D3FB623" wp14:editId="7CD19D52">
                 <wp:simplePos x="0" y="0"/>
                 <wp:positionH relativeFrom="column">
                   <wp:posOffset>581313</wp:posOffset>
@@ -9005,7 +8980,7 @@
           </mc:Choice>
           <mc:Fallback>
             <w:pict>
-              <v:shape w14:anchorId="1D3FB623" id="Tekstvak 355" o:spid="_x0000_s1078" type="#_x0000_t202" style="position:absolute;margin-left:45.75pt;margin-top:1.6pt;width:76pt;height:23.5pt;z-index:251792896;visibility:visible;mso-wrap-style:square;mso-width-percent:0;mso-height-percent:0;mso-wrap-distance-left:9pt;mso-wrap-distance-top:0;mso-wrap-distance-right:9pt;mso-wrap-distance-bottom:0;mso-position-horizontal:absolute;mso-position-horizontal-relative:text;mso-position-vertical:absolute;mso-position-vertical-relative:text;mso-width-percent:0;mso-height-percent:0;mso-width-relative:margin;mso-height-relative:margin;v-text-anchor:top" o:gfxdata="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" fillcolor="white [3201]" strokeweight=".5pt">
+              <v:shape w14:anchorId="1D3FB623" id="Tekstvak 355" o:spid="_x0000_s1078" type="#_x0000_t202" style="position:absolute;margin-left:45.75pt;margin-top:1.6pt;width:76pt;height:23.5pt;z-index:251743744;visibility:visible;mso-wrap-style:square;mso-width-percent:0;mso-height-percent:0;mso-wrap-distance-left:9pt;mso-wrap-distance-top:0;mso-wrap-distance-right:9pt;mso-wrap-distance-bottom:0;mso-position-horizontal:absolute;mso-position-horizontal-relative:text;mso-position-vertical:absolute;mso-position-vertical-relative:text;mso-width-percent:0;mso-height-percent:0;mso-width-relative:margin;mso-height-relative:margin;v-text-anchor:top" o:gfxdata="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" fillcolor="white [3201]" strokeweight=".5pt">
                 <v:textbox>
                   <w:txbxContent>
                     <w:p>
@@ -9030,7 +9005,7 @@
         <mc:AlternateContent>
           <mc:Choice Requires="wps">
             <w:drawing>
-              <wp:anchor distT="0" distB="0" distL="114300" distR="114300" simplePos="0" relativeHeight="252348416" behindDoc="0" locked="0" layoutInCell="1" allowOverlap="1" wp14:anchorId="14B9C2B9" wp14:editId="7C8E6C2A">
+              <wp:anchor distT="0" distB="0" distL="114300" distR="114300" simplePos="0" relativeHeight="250509823" behindDoc="0" locked="0" layoutInCell="1" allowOverlap="1" wp14:anchorId="14B9C2B9" wp14:editId="5015231A">
                 <wp:simplePos x="0" y="0"/>
                 <wp:positionH relativeFrom="column">
                   <wp:posOffset>90805</wp:posOffset>
@@ -9086,7 +9061,7 @@
           </mc:Choice>
           <mc:Fallback>
             <w:pict>
-              <v:rect w14:anchorId="3A801F66" id="Rechthoek 373" o:spid="_x0000_s1026" style="position:absolute;margin-left:7.15pt;margin-top:-7.6pt;width:465.25pt;height:259.1pt;z-index:252348416;visibility:visible;mso-wrap-style:square;mso-wrap-distance-left:9pt;mso-wrap-distance-top:0;mso-wrap-distance-right:9pt;mso-wrap-distance-bottom:0;mso-position-horizontal:absolute;mso-position-horizontal-relative:text;mso-position-vertical:absolute;mso-position-vertical-relative:text;v-text-anchor:middle" o:gfxdata="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" fillcolor="#5b9bd5 [3204]" strokecolor="#1f4d78 [1604]" strokeweight="1pt"/>
+              <v:rect w14:anchorId="7776E13B" id="Rechthoek 373" o:spid="_x0000_s1026" style="position:absolute;margin-left:7.15pt;margin-top:-7.6pt;width:465.25pt;height:259.1pt;z-index:250509823;visibility:visible;mso-wrap-style:square;mso-wrap-distance-left:9pt;mso-wrap-distance-top:0;mso-wrap-distance-right:9pt;mso-wrap-distance-bottom:0;mso-position-horizontal:absolute;mso-position-horizontal-relative:text;mso-position-vertical:absolute;mso-position-vertical-relative:text;v-text-anchor:middle" o:gfxdata="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" fillcolor="#5b9bd5 [3204]" strokecolor="#1f4d78 [1604]" strokeweight="1pt"/>
             </w:pict>
           </mc:Fallback>
         </mc:AlternateContent>
@@ -9239,7 +9214,7 @@
           </mc:Choice>
           <mc:Fallback>
             <w:pict>
-              <v:rect w14:anchorId="0365C239" id="Rechthoek 371" o:spid="_x0000_s1026" style="position:absolute;margin-left:7.7pt;margin-top:-52.3pt;width:464.75pt;height:44.75pt;z-index:252346368;visibility:visible;mso-wrap-style:square;mso-wrap-distance-left:9pt;mso-wrap-distance-top:0;mso-wrap-distance-right:9pt;mso-wrap-distance-bottom:0;mso-position-horizontal:absolute;mso-position-horizontal-relative:text;mso-position-vertical:absolute;mso-position-vertical-relative:text;v-text-anchor:middle" o:gfxdata="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" fillcolor="white [3212]" strokecolor="#1f4d78 [1604]" strokeweight="1pt"/>
+              <v:rect w14:anchorId="483AB849" id="Rechthoek 371" o:spid="_x0000_s1026" style="position:absolute;margin-left:7.7pt;margin-top:-52.3pt;width:464.75pt;height:44.75pt;z-index:252346368;visibility:visible;mso-wrap-style:square;mso-wrap-distance-left:9pt;mso-wrap-distance-top:0;mso-wrap-distance-right:9pt;mso-wrap-distance-bottom:0;mso-position-horizontal:absolute;mso-position-horizontal-relative:text;mso-position-vertical:absolute;mso-position-vertical-relative:text;v-text-anchor:middle" o:gfxdata="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" fillcolor="white [3212]" strokecolor="#1f4d78 [1604]" strokeweight="1pt"/>
             </w:pict>
           </mc:Fallback>
         </mc:AlternateContent>
@@ -9253,7 +9228,7 @@
         <mc:AlternateContent>
           <mc:Choice Requires="wps">
             <w:drawing>
-              <wp:anchor distT="0" distB="0" distL="114300" distR="114300" simplePos="0" relativeHeight="252199424" behindDoc="0" locked="0" layoutInCell="1" allowOverlap="1" wp14:anchorId="73607987" wp14:editId="57BA004C">
+              <wp:anchor distT="0" distB="0" distL="114300" distR="114300" simplePos="0" relativeHeight="252150272" behindDoc="0" locked="0" layoutInCell="1" allowOverlap="1" wp14:anchorId="73607987" wp14:editId="57BA004C">
                 <wp:simplePos x="0" y="0"/>
                 <wp:positionH relativeFrom="column">
                   <wp:posOffset>707332</wp:posOffset>
@@ -9315,7 +9290,7 @@
           </mc:Choice>
           <mc:Fallback>
             <w:pict>
-              <v:rect w14:anchorId="09D286F2" id="Rechthoek 374" o:spid="_x0000_s1026" style="position:absolute;margin-left:55.7pt;margin-top:.45pt;width:379.05pt;height:205.65pt;z-index:252199424;visibility:visible;mso-wrap-style:square;mso-height-percent:0;mso-wrap-distance-left:9pt;mso-wrap-distance-top:0;mso-wrap-distance-right:9pt;mso-wrap-distance-bottom:0;mso-position-horizontal:absolute;mso-position-horizontal-relative:text;mso-position-vertical:absolute;mso-position-vertical-relative:text;mso-height-percent:0;mso-height-relative:margin;v-text-anchor:middle" o:gfxdata="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" fillcolor="white [3212]" strokecolor="#1f4d78 [1604]" strokeweight="1pt"/>
+              <v:rect w14:anchorId="4369A3D5" id="Rechthoek 374" o:spid="_x0000_s1026" style="position:absolute;margin-left:55.7pt;margin-top:.45pt;width:379.05pt;height:205.65pt;z-index:252150272;visibility:visible;mso-wrap-style:square;mso-height-percent:0;mso-wrap-distance-left:9pt;mso-wrap-distance-top:0;mso-wrap-distance-right:9pt;mso-wrap-distance-bottom:0;mso-position-horizontal:absolute;mso-position-horizontal-relative:text;mso-position-vertical:absolute;mso-position-vertical-relative:text;mso-height-percent:0;mso-height-relative:margin;v-text-anchor:middle" o:gfxdata="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" fillcolor="white [3212]" strokecolor="#1f4d78 [1604]" strokeweight="1pt"/>
             </w:pict>
           </mc:Fallback>
         </mc:AlternateContent>
@@ -9330,7 +9305,7 @@
         <mc:AlternateContent>
           <mc:Choice Requires="wps">
             <w:drawing>
-              <wp:anchor distT="0" distB="0" distL="114300" distR="114300" simplePos="0" relativeHeight="252210688" behindDoc="0" locked="0" layoutInCell="1" allowOverlap="1" wp14:anchorId="3B46C5FF" wp14:editId="51701A10">
+              <wp:anchor distT="0" distB="0" distL="114300" distR="114300" simplePos="0" relativeHeight="252161536" behindDoc="0" locked="0" layoutInCell="1" allowOverlap="1" wp14:anchorId="3B46C5FF" wp14:editId="51701A10">
                 <wp:simplePos x="0" y="0"/>
                 <wp:positionH relativeFrom="column">
                   <wp:posOffset>2667635</wp:posOffset>
@@ -9383,7 +9358,7 @@
           </mc:Choice>
           <mc:Fallback>
             <w:pict>
-              <v:shape w14:anchorId="3B46C5FF" id="Tekstvak 377" o:spid="_x0000_s1080" type="#_x0000_t202" style="position:absolute;margin-left:210.05pt;margin-top:.55pt;width:108.55pt;height:17.4pt;z-index:252210688;visibility:visible;mso-wrap-style:square;mso-wrap-distance-left:9pt;mso-wrap-distance-top:0;mso-wrap-distance-right:9pt;mso-wrap-distance-bottom:0;mso-position-horizontal:absolute;mso-position-horizontal-relative:text;mso-position-vertical:absolute;mso-position-vertical-relative:text;v-text-anchor:top" o:gfxdata="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" fillcolor="white [3201]" strokeweight=".5pt">
+              <v:shape w14:anchorId="3B46C5FF" id="Tekstvak 377" o:spid="_x0000_s1080" type="#_x0000_t202" style="position:absolute;margin-left:210.05pt;margin-top:.55pt;width:108.55pt;height:17.4pt;z-index:252161536;visibility:visible;mso-wrap-style:square;mso-wrap-distance-left:9pt;mso-wrap-distance-top:0;mso-wrap-distance-right:9pt;mso-wrap-distance-bottom:0;mso-position-horizontal:absolute;mso-position-horizontal-relative:text;mso-position-vertical:absolute;mso-position-vertical-relative:text;v-text-anchor:top" o:gfxdata="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" fillcolor="white [3201]" strokeweight=".5pt">
                 <v:textbox>
                   <w:txbxContent>
                     <w:p/>
@@ -9401,7 +9376,7 @@
         <mc:AlternateContent>
           <mc:Choice Requires="wps">
             <w:drawing>
-              <wp:anchor distT="0" distB="0" distL="114300" distR="114300" simplePos="0" relativeHeight="252204544" behindDoc="0" locked="0" layoutInCell="1" allowOverlap="1" wp14:anchorId="67B61436" wp14:editId="51B2BE94">
+              <wp:anchor distT="0" distB="0" distL="114300" distR="114300" simplePos="0" relativeHeight="252155392" behindDoc="0" locked="0" layoutInCell="1" allowOverlap="1" wp14:anchorId="67B61436" wp14:editId="51B2BE94">
                 <wp:simplePos x="0" y="0"/>
                 <wp:positionH relativeFrom="column">
                   <wp:posOffset>914573</wp:posOffset>
@@ -9441,11 +9416,9 @@
                             <w:r>
                               <w:t xml:space="preserve">Medewerker </w:t>
                             </w:r>
-                            <w:proofErr w:type="spellStart"/>
                             <w:r>
                               <w:t>id</w:t>
                             </w:r>
-                            <w:proofErr w:type="spellEnd"/>
                           </w:p>
                         </w:txbxContent>
                       </wps:txbx>
@@ -9466,18 +9439,16 @@
           </mc:Choice>
           <mc:Fallback>
             <w:pict>
-              <v:shape w14:anchorId="67B61436" id="Tekstvak 375" o:spid="_x0000_s1081" type="#_x0000_t202" style="position:absolute;margin-left:1in;margin-top:.6pt;width:106.35pt;height:20.2pt;z-index:252204544;visibility:visible;mso-wrap-style:square;mso-width-percent:0;mso-wrap-distance-left:9pt;mso-wrap-distance-top:0;mso-wrap-distance-right:9pt;mso-wrap-distance-bottom:0;mso-position-horizontal:absolute;mso-position-horizontal-relative:text;mso-position-vertical:absolute;mso-position-vertical-relative:text;mso-width-percent:0;mso-width-relative:margin;v-text-anchor:top" o:gfxdata="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" fillcolor="white [3201]" strokeweight=".5pt">
+              <v:shape w14:anchorId="67B61436" id="Tekstvak 375" o:spid="_x0000_s1081" type="#_x0000_t202" style="position:absolute;margin-left:1in;margin-top:.6pt;width:106.35pt;height:20.2pt;z-index:252155392;visibility:visible;mso-wrap-style:square;mso-width-percent:0;mso-wrap-distance-left:9pt;mso-wrap-distance-top:0;mso-wrap-distance-right:9pt;mso-wrap-distance-bottom:0;mso-position-horizontal:absolute;mso-position-horizontal-relative:text;mso-position-vertical:absolute;mso-position-vertical-relative:text;mso-width-percent:0;mso-width-relative:margin;v-text-anchor:top" o:gfxdata="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" fillcolor="white [3201]" strokeweight=".5pt">
                 <v:textbox>
                   <w:txbxContent>
                     <w:p>
                       <w:r>
                         <w:t xml:space="preserve">Medewerker </w:t>
                       </w:r>
-                      <w:proofErr w:type="spellStart"/>
                       <w:r>
                         <w:t>id</w:t>
                       </w:r>
-                      <w:proofErr w:type="spellEnd"/>
                     </w:p>
                   </w:txbxContent>
                 </v:textbox>
@@ -9495,7 +9466,7 @@
         <mc:AlternateContent>
           <mc:Choice Requires="wps">
             <w:drawing>
-              <wp:anchor distT="0" distB="0" distL="114300" distR="114300" simplePos="0" relativeHeight="252226048" behindDoc="0" locked="0" layoutInCell="1" allowOverlap="1" wp14:anchorId="336A5859" wp14:editId="249C1DFA">
+              <wp:anchor distT="0" distB="0" distL="114300" distR="114300" simplePos="0" relativeHeight="252176896" behindDoc="0" locked="0" layoutInCell="1" allowOverlap="1" wp14:anchorId="336A5859" wp14:editId="249C1DFA">
                 <wp:simplePos x="0" y="0"/>
                 <wp:positionH relativeFrom="column">
                   <wp:posOffset>2667635</wp:posOffset>
@@ -9548,7 +9519,7 @@
           </mc:Choice>
           <mc:Fallback>
             <w:pict>
-              <v:shape w14:anchorId="336A5859" id="Tekstvak 378" o:spid="_x0000_s1082" type="#_x0000_t202" style="position:absolute;margin-left:210.05pt;margin-top:13.55pt;width:108.55pt;height:17.4pt;z-index:252226048;visibility:visible;mso-wrap-style:square;mso-wrap-distance-left:9pt;mso-wrap-distance-top:0;mso-wrap-distance-right:9pt;mso-wrap-distance-bottom:0;mso-position-horizontal:absolute;mso-position-horizontal-relative:text;mso-position-vertical:absolute;mso-position-vertical-relative:text;v-text-anchor:top" o:gfxdata="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" fillcolor="white [3201]" strokeweight=".5pt">
+              <v:shape w14:anchorId="336A5859" id="Tekstvak 378" o:spid="_x0000_s1082" type="#_x0000_t202" style="position:absolute;margin-left:210.05pt;margin-top:13.55pt;width:108.55pt;height:17.4pt;z-index:252176896;visibility:visible;mso-wrap-style:square;mso-wrap-distance-left:9pt;mso-wrap-distance-top:0;mso-wrap-distance-right:9pt;mso-wrap-distance-bottom:0;mso-position-horizontal:absolute;mso-position-horizontal-relative:text;mso-position-vertical:absolute;mso-position-vertical-relative:text;v-text-anchor:top" o:gfxdata="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" fillcolor="white [3201]" strokeweight=".5pt">
                 <v:textbox>
                   <w:txbxContent>
                     <w:p/>
@@ -9566,7 +9537,7 @@
         <mc:AlternateContent>
           <mc:Choice Requires="wps">
             <w:drawing>
-              <wp:anchor distT="0" distB="0" distL="114300" distR="114300" simplePos="0" relativeHeight="252208640" behindDoc="0" locked="0" layoutInCell="1" allowOverlap="1" wp14:anchorId="7A29B5E4" wp14:editId="6283A0AF">
+              <wp:anchor distT="0" distB="0" distL="114300" distR="114300" simplePos="0" relativeHeight="252159488" behindDoc="0" locked="0" layoutInCell="1" allowOverlap="1" wp14:anchorId="7A29B5E4" wp14:editId="6283A0AF">
                 <wp:simplePos x="0" y="0"/>
                 <wp:positionH relativeFrom="column">
                   <wp:posOffset>894253</wp:posOffset>
@@ -9626,7 +9597,7 @@
           </mc:Choice>
           <mc:Fallback>
             <w:pict>
-              <v:shape w14:anchorId="7A29B5E4" id="Tekstvak 376" o:spid="_x0000_s1083" type="#_x0000_t202" style="position:absolute;margin-left:70.4pt;margin-top:13pt;width:106.35pt;height:20.2pt;z-index:252208640;visibility:visible;mso-wrap-style:square;mso-width-percent:0;mso-wrap-distance-left:9pt;mso-wrap-distance-top:0;mso-wrap-distance-right:9pt;mso-wrap-distance-bottom:0;mso-position-horizontal:absolute;mso-position-horizontal-relative:text;mso-position-vertical:absolute;mso-position-vertical-relative:text;mso-width-percent:0;mso-width-relative:margin;v-text-anchor:top" o:gfxdata="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" fillcolor="white [3201]" strokeweight=".5pt">
+              <v:shape w14:anchorId="7A29B5E4" id="Tekstvak 376" o:spid="_x0000_s1083" type="#_x0000_t202" style="position:absolute;margin-left:70.4pt;margin-top:13pt;width:106.35pt;height:20.2pt;z-index:252159488;visibility:visible;mso-wrap-style:square;mso-width-percent:0;mso-wrap-distance-left:9pt;mso-wrap-distance-top:0;mso-wrap-distance-right:9pt;mso-wrap-distance-bottom:0;mso-position-horizontal:absolute;mso-position-horizontal-relative:text;mso-position-vertical:absolute;mso-position-vertical-relative:text;mso-width-percent:0;mso-width-relative:margin;v-text-anchor:top" o:gfxdata="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" fillcolor="white [3201]" strokeweight=".5pt">
                 <v:textbox>
                   <w:txbxContent>
                     <w:p>
@@ -9651,7 +9622,7 @@
         <mc:AlternateContent>
           <mc:Choice Requires="wps">
             <w:drawing>
-              <wp:anchor distT="0" distB="0" distL="114300" distR="114300" simplePos="0" relativeHeight="252229120" behindDoc="0" locked="0" layoutInCell="1" allowOverlap="1" wp14:anchorId="076A7B9A" wp14:editId="78A64173">
+              <wp:anchor distT="0" distB="0" distL="114300" distR="114300" simplePos="0" relativeHeight="252179968" behindDoc="0" locked="0" layoutInCell="1" allowOverlap="1" wp14:anchorId="076A7B9A" wp14:editId="78A64173">
                 <wp:simplePos x="0" y="0"/>
                 <wp:positionH relativeFrom="column">
                   <wp:posOffset>2688532</wp:posOffset>
@@ -9714,7 +9685,7 @@
           </mc:Choice>
           <mc:Fallback>
             <w:pict>
-              <v:shape w14:anchorId="076A7B9A" id="Tekstvak 379" o:spid="_x0000_s1084" type="#_x0000_t202" style="position:absolute;margin-left:211.7pt;margin-top:17.6pt;width:108.55pt;height:23.45pt;z-index:252229120;visibility:visible;mso-wrap-style:square;mso-height-percent:0;mso-wrap-distance-left:9pt;mso-wrap-distance-top:0;mso-wrap-distance-right:9pt;mso-wrap-distance-bottom:0;mso-position-horizontal:absolute;mso-position-horizontal-relative:text;mso-position-vertical:absolute;mso-position-vertical-relative:text;mso-height-percent:0;mso-height-relative:margin;v-text-anchor:top" o:gfxdata="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" fillcolor="#c5e0b3 [1305]" strokeweight=".5pt">
+              <v:shape w14:anchorId="076A7B9A" id="Tekstvak 379" o:spid="_x0000_s1084" type="#_x0000_t202" style="position:absolute;margin-left:211.7pt;margin-top:17.6pt;width:108.55pt;height:23.45pt;z-index:252179968;visibility:visible;mso-wrap-style:square;mso-height-percent:0;mso-wrap-distance-left:9pt;mso-wrap-distance-top:0;mso-wrap-distance-right:9pt;mso-wrap-distance-bottom:0;mso-position-horizontal:absolute;mso-position-horizontal-relative:text;mso-position-vertical:absolute;mso-position-vertical-relative:text;mso-height-percent:0;mso-height-relative:margin;v-text-anchor:top" o:gfxdata="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" fillcolor="#c5e0b3 [1305]" strokeweight=".5pt">
                 <v:textbox>
                   <w:txbxContent>
                     <w:p>
@@ -9742,7 +9713,7 @@
         <mc:AlternateContent>
           <mc:Choice Requires="wps">
             <w:drawing>
-              <wp:anchor distT="0" distB="0" distL="114300" distR="114300" simplePos="0" relativeHeight="250510848" behindDoc="0" locked="0" layoutInCell="1" allowOverlap="1" wp14:anchorId="61499380" wp14:editId="672DBB0B">
+              <wp:anchor distT="0" distB="0" distL="114300" distR="114300" simplePos="0" relativeHeight="250459648" behindDoc="0" locked="0" layoutInCell="1" allowOverlap="1" wp14:anchorId="61499380" wp14:editId="672DBB0B">
                 <wp:simplePos x="0" y="0"/>
                 <wp:positionH relativeFrom="column">
                   <wp:posOffset>89997</wp:posOffset>
@@ -9801,7 +9772,7 @@
           </mc:Choice>
           <mc:Fallback>
             <w:pict>
-              <v:rect w14:anchorId="38C1A2D8" id="Rechthoek 382" o:spid="_x0000_s1026" style="position:absolute;margin-left:7.1pt;margin-top:21.3pt;width:464.75pt;height:44.75pt;z-index:250510848;visibility:visible;mso-wrap-style:square;mso-wrap-distance-left:9pt;mso-wrap-distance-top:0;mso-wrap-distance-right:9pt;mso-wrap-distance-bottom:0;mso-position-horizontal:absolute;mso-position-horizontal-relative:text;mso-position-vertical:absolute;mso-position-vertical-relative:text;v-text-anchor:middle" o:gfxdata="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" fillcolor="white [3212]" strokecolor="#1f4d78 [1604]" strokeweight="1pt"/>
+              <v:rect w14:anchorId="7D5CE955" id="Rechthoek 382" o:spid="_x0000_s1026" style="position:absolute;margin-left:7.1pt;margin-top:21.3pt;width:464.75pt;height:44.75pt;z-index:250459648;visibility:visible;mso-wrap-style:square;mso-wrap-distance-left:9pt;mso-wrap-distance-top:0;mso-wrap-distance-right:9pt;mso-wrap-distance-bottom:0;mso-position-horizontal:absolute;mso-position-horizontal-relative:text;mso-position-vertical:absolute;mso-position-vertical-relative:text;v-text-anchor:middle" o:gfxdata="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" fillcolor="white [3212]" strokecolor="#1f4d78 [1604]" strokeweight="1pt"/>
             </w:pict>
           </mc:Fallback>
         </mc:AlternateContent>
@@ -9898,7 +9869,7 @@
           <w:noProof/>
         </w:rPr>
         <w:drawing>
-          <wp:anchor distT="0" distB="0" distL="114300" distR="114300" simplePos="0" relativeHeight="252527104" behindDoc="0" locked="0" layoutInCell="1" allowOverlap="1" wp14:anchorId="11F3162D" wp14:editId="525B16EE">
+          <wp:anchor distT="0" distB="0" distL="114300" distR="114300" simplePos="0" relativeHeight="252477952" behindDoc="0" locked="0" layoutInCell="1" allowOverlap="1" wp14:anchorId="11F3162D" wp14:editId="525B16EE">
             <wp:simplePos x="0" y="0"/>
             <wp:positionH relativeFrom="column">
               <wp:posOffset>415925</wp:posOffset>
@@ -9957,7 +9928,7 @@
         <mc:AlternateContent>
           <mc:Choice Requires="wps">
             <w:drawing>
-              <wp:anchor distT="0" distB="0" distL="114300" distR="114300" simplePos="0" relativeHeight="252237312" behindDoc="0" locked="0" layoutInCell="1" allowOverlap="1" wp14:anchorId="242ABFCC" wp14:editId="1D5D2708">
+              <wp:anchor distT="0" distB="0" distL="114300" distR="114300" simplePos="0" relativeHeight="252188160" behindDoc="0" locked="0" layoutInCell="1" allowOverlap="1" wp14:anchorId="242ABFCC" wp14:editId="1D5D2708">
                 <wp:simplePos x="0" y="0"/>
                 <wp:positionH relativeFrom="column">
                   <wp:posOffset>2299970</wp:posOffset>
@@ -10017,7 +9988,7 @@
           </mc:Choice>
           <mc:Fallback>
             <w:pict>
-              <v:shape w14:anchorId="242ABFCC" id="Tekstvak 381" o:spid="_x0000_s1086" type="#_x0000_t202" style="position:absolute;margin-left:181.1pt;margin-top:12.4pt;width:106.35pt;height:20.2pt;z-index:252237312;visibility:visible;mso-wrap-style:square;mso-width-percent:0;mso-wrap-distance-left:9pt;mso-wrap-distance-top:0;mso-wrap-distance-right:9pt;mso-wrap-distance-bottom:0;mso-position-horizontal:absolute;mso-position-horizontal-relative:text;mso-position-vertical:absolute;mso-position-vertical-relative:text;mso-width-percent:0;mso-width-relative:margin;v-text-anchor:top" o:gfxdata="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" fillcolor="white [3201]" strokeweight=".5pt">
+              <v:shape w14:anchorId="242ABFCC" id="Tekstvak 381" o:spid="_x0000_s1086" type="#_x0000_t202" style="position:absolute;margin-left:181.1pt;margin-top:12.4pt;width:106.35pt;height:20.2pt;z-index:252188160;visibility:visible;mso-wrap-style:square;mso-width-percent:0;mso-wrap-distance-left:9pt;mso-wrap-distance-top:0;mso-wrap-distance-right:9pt;mso-wrap-distance-bottom:0;mso-position-horizontal:absolute;mso-position-horizontal-relative:text;mso-position-vertical:absolute;mso-position-vertical-relative:text;mso-width-percent:0;mso-width-relative:margin;v-text-anchor:top" o:gfxdata="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" fillcolor="white [3201]" strokeweight=".5pt">
                 <v:textbox>
                   <w:txbxContent>
                     <w:p>
@@ -10041,7 +10012,7 @@
         <mc:AlternateContent>
           <mc:Choice Requires="wps">
             <w:drawing>
-              <wp:anchor distT="0" distB="0" distL="114300" distR="114300" simplePos="0" relativeHeight="252249600" behindDoc="0" locked="0" layoutInCell="1" allowOverlap="1" wp14:anchorId="3D43A698" wp14:editId="020A3E4E">
+              <wp:anchor distT="0" distB="0" distL="114300" distR="114300" simplePos="0" relativeHeight="252200448" behindDoc="0" locked="0" layoutInCell="1" allowOverlap="1" wp14:anchorId="3D43A698" wp14:editId="020A3E4E">
                 <wp:simplePos x="0" y="0"/>
                 <wp:positionH relativeFrom="column">
                   <wp:posOffset>69908</wp:posOffset>
@@ -10100,7 +10071,7 @@
           </mc:Choice>
           <mc:Fallback>
             <w:pict>
-              <v:rect w14:anchorId="2F353C47" id="Rechthoek 380" o:spid="_x0000_s1026" style="position:absolute;margin-left:5.5pt;margin-top:19.3pt;width:465.25pt;height:259.1pt;z-index:252249600;visibility:visible;mso-wrap-style:square;mso-wrap-distance-left:9pt;mso-wrap-distance-top:0;mso-wrap-distance-right:9pt;mso-wrap-distance-bottom:0;mso-position-horizontal:absolute;mso-position-horizontal-relative:text;mso-position-vertical:absolute;mso-position-vertical-relative:text;v-text-anchor:middle" o:gfxdata="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" fillcolor="white [3212]" strokecolor="#1f4d78 [1604]" strokeweight="1pt"/>
+              <v:rect w14:anchorId="4AF40182" id="Rechthoek 380" o:spid="_x0000_s1026" style="position:absolute;margin-left:5.5pt;margin-top:19.3pt;width:465.25pt;height:259.1pt;z-index:252200448;visibility:visible;mso-wrap-style:square;mso-wrap-distance-left:9pt;mso-wrap-distance-top:0;mso-wrap-distance-right:9pt;mso-wrap-distance-bottom:0;mso-position-horizontal:absolute;mso-position-horizontal-relative:text;mso-position-vertical:absolute;mso-position-vertical-relative:text;v-text-anchor:middle" o:gfxdata="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" fillcolor="white [3212]" strokecolor="#1f4d78 [1604]" strokeweight="1pt"/>
             </w:pict>
           </mc:Fallback>
         </mc:AlternateContent>
@@ -10114,7 +10085,7 @@
         <mc:AlternateContent>
           <mc:Choice Requires="wps">
             <w:drawing>
-              <wp:anchor distT="0" distB="0" distL="114300" distR="114300" simplePos="0" relativeHeight="252433920" behindDoc="0" locked="0" layoutInCell="1" allowOverlap="1" wp14:anchorId="197BC2AA" wp14:editId="7CA7EBA6">
+              <wp:anchor distT="0" distB="0" distL="114300" distR="114300" simplePos="0" relativeHeight="252384768" behindDoc="0" locked="0" layoutInCell="1" allowOverlap="1" wp14:anchorId="197BC2AA" wp14:editId="7CA7EBA6">
                 <wp:simplePos x="0" y="0"/>
                 <wp:positionH relativeFrom="column">
                   <wp:posOffset>5272405</wp:posOffset>
@@ -10177,7 +10148,7 @@
           </mc:Choice>
           <mc:Fallback>
             <w:pict>
-              <v:shape w14:anchorId="197BC2AA" id="Tekstvak 401" o:spid="_x0000_s1087" type="#_x0000_t202" style="position:absolute;margin-left:415.15pt;margin-top:8.6pt;width:36pt;height:18pt;z-index:252433920;visibility:visible;mso-wrap-style:square;mso-width-percent:0;mso-height-percent:0;mso-wrap-distance-left:9pt;mso-wrap-distance-top:0;mso-wrap-distance-right:9pt;mso-wrap-distance-bottom:0;mso-position-horizontal:absolute;mso-position-horizontal-relative:text;mso-position-vertical:absolute;mso-position-vertical-relative:text;mso-width-percent:0;mso-height-percent:0;mso-width-relative:margin;mso-height-relative:margin;v-text-anchor:top" o:gfxdata="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" fillcolor="white [3201]" strokeweight=".5pt">
+              <v:shape w14:anchorId="197BC2AA" id="Tekstvak 401" o:spid="_x0000_s1087" type="#_x0000_t202" style="position:absolute;margin-left:415.15pt;margin-top:8.6pt;width:36pt;height:18pt;z-index:252384768;visibility:visible;mso-wrap-style:square;mso-width-percent:0;mso-height-percent:0;mso-wrap-distance-left:9pt;mso-wrap-distance-top:0;mso-wrap-distance-right:9pt;mso-wrap-distance-bottom:0;mso-position-horizontal:absolute;mso-position-horizontal-relative:text;mso-position-vertical:absolute;mso-position-vertical-relative:text;mso-width-percent:0;mso-height-percent:0;mso-width-relative:margin;mso-height-relative:margin;v-text-anchor:top" o:gfxdata="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" fillcolor="white [3201]" strokeweight=".5pt">
                 <v:textbox>
                   <w:txbxContent>
                     <w:p>
@@ -10199,7 +10170,7 @@
         <mc:AlternateContent>
           <mc:Choice Requires="wps">
             <w:drawing>
-              <wp:anchor distT="0" distB="0" distL="114300" distR="114300" simplePos="0" relativeHeight="252329472" behindDoc="0" locked="0" layoutInCell="1" allowOverlap="1" wp14:anchorId="21E4390D" wp14:editId="66521DD0">
+              <wp:anchor distT="0" distB="0" distL="114300" distR="114300" simplePos="0" relativeHeight="252280320" behindDoc="0" locked="0" layoutInCell="1" allowOverlap="1" wp14:anchorId="21E4390D" wp14:editId="66521DD0">
                 <wp:simplePos x="0" y="0"/>
                 <wp:positionH relativeFrom="column">
                   <wp:posOffset>4655647</wp:posOffset>
@@ -10236,11 +10207,9 @@
                       <wps:txbx>
                         <w:txbxContent>
                           <w:p>
-                            <w:proofErr w:type="spellStart"/>
                             <w:r>
                               <w:t>Edit</w:t>
                             </w:r>
-                            <w:proofErr w:type="spellEnd"/>
                           </w:p>
                         </w:txbxContent>
                       </wps:txbx>
@@ -10258,15 +10227,13 @@
           </mc:Choice>
           <mc:Fallback>
             <w:pict>
-              <v:shape w14:anchorId="21E4390D" id="Tekstvak 389" o:spid="_x0000_s1088" type="#_x0000_t202" style="position:absolute;margin-left:366.6pt;margin-top:6.95pt;width:38.75pt;height:18pt;z-index:252329472;visibility:visible;mso-wrap-style:square;mso-wrap-distance-left:9pt;mso-wrap-distance-top:0;mso-wrap-distance-right:9pt;mso-wrap-distance-bottom:0;mso-position-horizontal:absolute;mso-position-horizontal-relative:text;mso-position-vertical:absolute;mso-position-vertical-relative:text;v-text-anchor:top" o:gfxdata="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" fillcolor="white [3201]" strokeweight=".5pt">
+              <v:shape w14:anchorId="21E4390D" id="Tekstvak 389" o:spid="_x0000_s1088" type="#_x0000_t202" style="position:absolute;margin-left:366.6pt;margin-top:6.95pt;width:38.75pt;height:18pt;z-index:252280320;visibility:visible;mso-wrap-style:square;mso-wrap-distance-left:9pt;mso-wrap-distance-top:0;mso-wrap-distance-right:9pt;mso-wrap-distance-bottom:0;mso-position-horizontal:absolute;mso-position-horizontal-relative:text;mso-position-vertical:absolute;mso-position-vertical-relative:text;v-text-anchor:top" o:gfxdata="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" fillcolor="white [3201]" strokeweight=".5pt">
                 <v:textbox>
                   <w:txbxContent>
                     <w:p>
-                      <w:proofErr w:type="spellStart"/>
                       <w:r>
                         <w:t>Edit</w:t>
                       </w:r>
-                      <w:proofErr w:type="spellEnd"/>
                     </w:p>
                   </w:txbxContent>
                 </v:textbox>
@@ -10282,7 +10249,7 @@
         <mc:AlternateContent>
           <mc:Choice Requires="wps">
             <w:drawing>
-              <wp:anchor distT="0" distB="0" distL="114300" distR="114300" simplePos="0" relativeHeight="252265984" behindDoc="0" locked="0" layoutInCell="1" allowOverlap="1" wp14:anchorId="211DEFFB" wp14:editId="000EB515">
+              <wp:anchor distT="0" distB="0" distL="114300" distR="114300" simplePos="0" relativeHeight="252216832" behindDoc="0" locked="0" layoutInCell="1" allowOverlap="1" wp14:anchorId="211DEFFB" wp14:editId="000EB515">
                 <wp:simplePos x="0" y="0"/>
                 <wp:positionH relativeFrom="column">
                   <wp:posOffset>76835</wp:posOffset>
@@ -10338,7 +10305,7 @@
           </mc:Choice>
           <mc:Fallback>
             <w:pict>
-              <v:rect w14:anchorId="3EE4DF44" id="Rechthoek 383" o:spid="_x0000_s1026" style="position:absolute;margin-left:6.05pt;margin-top:3.65pt;width:464.7pt;height:26.2pt;z-index:252265984;visibility:visible;mso-wrap-style:square;mso-wrap-distance-left:9pt;mso-wrap-distance-top:0;mso-wrap-distance-right:9pt;mso-wrap-distance-bottom:0;mso-position-horizontal:absolute;mso-position-horizontal-relative:text;mso-position-vertical:absolute;mso-position-vertical-relative:text;v-text-anchor:middle" o:gfxdata="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" fillcolor="#5b9bd5 [3204]" strokecolor="#1f4d78 [1604]" strokeweight="1pt"/>
+              <v:rect w14:anchorId="16F1FC02" id="Rechthoek 383" o:spid="_x0000_s1026" style="position:absolute;margin-left:6.05pt;margin-top:3.65pt;width:464.7pt;height:26.2pt;z-index:252216832;visibility:visible;mso-wrap-style:square;mso-wrap-distance-left:9pt;mso-wrap-distance-top:0;mso-wrap-distance-right:9pt;mso-wrap-distance-bottom:0;mso-position-horizontal:absolute;mso-position-horizontal-relative:text;mso-position-vertical:absolute;mso-position-vertical-relative:text;v-text-anchor:middle" o:gfxdata="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" fillcolor="#5b9bd5 [3204]" strokecolor="#1f4d78 [1604]" strokeweight="1pt"/>
             </w:pict>
           </mc:Fallback>
         </mc:AlternateContent>
@@ -10352,7 +10319,7 @@
         <mc:AlternateContent>
           <mc:Choice Requires="wps">
             <w:drawing>
-              <wp:anchor distT="0" distB="0" distL="114300" distR="114300" simplePos="0" relativeHeight="252447232" behindDoc="0" locked="0" layoutInCell="1" allowOverlap="1" wp14:anchorId="3E23F81F" wp14:editId="4878513B">
+              <wp:anchor distT="0" distB="0" distL="114300" distR="114300" simplePos="0" relativeHeight="252398080" behindDoc="0" locked="0" layoutInCell="1" allowOverlap="1" wp14:anchorId="3E23F81F" wp14:editId="4878513B">
                 <wp:simplePos x="0" y="0"/>
                 <wp:positionH relativeFrom="column">
                   <wp:posOffset>5300114</wp:posOffset>
@@ -10415,7 +10382,7 @@
           </mc:Choice>
           <mc:Fallback>
             <w:pict>
-              <v:shape w14:anchorId="3E23F81F" id="Tekstvak 402" o:spid="_x0000_s1089" type="#_x0000_t202" style="position:absolute;margin-left:417.35pt;margin-top:8.9pt;width:36pt;height:18pt;z-index:252447232;visibility:visible;mso-wrap-style:square;mso-width-percent:0;mso-height-percent:0;mso-wrap-distance-left:9pt;mso-wrap-distance-top:0;mso-wrap-distance-right:9pt;mso-wrap-distance-bottom:0;mso-position-horizontal:absolute;mso-position-horizontal-relative:text;mso-position-vertical:absolute;mso-position-vertical-relative:text;mso-width-percent:0;mso-height-percent:0;mso-width-relative:margin;mso-height-relative:margin;v-text-anchor:top" o:gfxdata="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" fillcolor="white [3201]" strokeweight=".5pt">
+              <v:shape w14:anchorId="3E23F81F" id="Tekstvak 402" o:spid="_x0000_s1089" type="#_x0000_t202" style="position:absolute;margin-left:417.35pt;margin-top:8.9pt;width:36pt;height:18pt;z-index:252398080;visibility:visible;mso-wrap-style:square;mso-width-percent:0;mso-height-percent:0;mso-wrap-distance-left:9pt;mso-wrap-distance-top:0;mso-wrap-distance-right:9pt;mso-wrap-distance-bottom:0;mso-position-horizontal:absolute;mso-position-horizontal-relative:text;mso-position-vertical:absolute;mso-position-vertical-relative:text;mso-width-percent:0;mso-height-percent:0;mso-width-relative:margin;mso-height-relative:margin;v-text-anchor:top" o:gfxdata="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" fillcolor="white [3201]" strokeweight=".5pt">
                 <v:textbox>
                   <w:txbxContent>
                     <w:p>
@@ -10437,7 +10404,7 @@
         <mc:AlternateContent>
           <mc:Choice Requires="wps">
             <w:drawing>
-              <wp:anchor distT="0" distB="0" distL="114300" distR="114300" simplePos="0" relativeHeight="252343808" behindDoc="0" locked="0" layoutInCell="1" allowOverlap="1" wp14:anchorId="0F2E9301" wp14:editId="5A80CE56">
+              <wp:anchor distT="0" distB="0" distL="114300" distR="114300" simplePos="0" relativeHeight="252294656" behindDoc="0" locked="0" layoutInCell="1" allowOverlap="1" wp14:anchorId="0F2E9301" wp14:editId="5A80CE56">
                 <wp:simplePos x="0" y="0"/>
                 <wp:positionH relativeFrom="column">
                   <wp:posOffset>4669675</wp:posOffset>
@@ -10474,11 +10441,9 @@
                       <wps:txbx>
                         <w:txbxContent>
                           <w:p>
-                            <w:proofErr w:type="spellStart"/>
                             <w:r>
                               <w:t>Edit</w:t>
                             </w:r>
-                            <w:proofErr w:type="spellEnd"/>
                           </w:p>
                         </w:txbxContent>
                       </wps:txbx>
@@ -10496,15 +10461,13 @@
           </mc:Choice>
           <mc:Fallback>
             <w:pict>
-              <v:shape w14:anchorId="0F2E9301" id="Tekstvak 390" o:spid="_x0000_s1090" type="#_x0000_t202" style="position:absolute;margin-left:367.7pt;margin-top:9.5pt;width:38.75pt;height:18pt;z-index:252343808;visibility:visible;mso-wrap-style:square;mso-wrap-distance-left:9pt;mso-wrap-distance-top:0;mso-wrap-distance-right:9pt;mso-wrap-distance-bottom:0;mso-position-horizontal:absolute;mso-position-horizontal-relative:text;mso-position-vertical:absolute;mso-position-vertical-relative:text;v-text-anchor:top" o:gfxdata="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" fillcolor="white [3201]" strokeweight=".5pt">
+              <v:shape w14:anchorId="0F2E9301" id="Tekstvak 390" o:spid="_x0000_s1090" type="#_x0000_t202" style="position:absolute;margin-left:367.7pt;margin-top:9.5pt;width:38.75pt;height:18pt;z-index:252294656;visibility:visible;mso-wrap-style:square;mso-wrap-distance-left:9pt;mso-wrap-distance-top:0;mso-wrap-distance-right:9pt;mso-wrap-distance-bottom:0;mso-position-horizontal:absolute;mso-position-horizontal-relative:text;mso-position-vertical:absolute;mso-position-vertical-relative:text;v-text-anchor:top" o:gfxdata="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" fillcolor="white [3201]" strokeweight=".5pt">
                 <v:textbox>
                   <w:txbxContent>
                     <w:p>
-                      <w:proofErr w:type="spellStart"/>
                       <w:r>
                         <w:t>Edit</w:t>
                       </w:r>
-                      <w:proofErr w:type="spellEnd"/>
                     </w:p>
                   </w:txbxContent>
                 </v:textbox>
@@ -10522,7 +10485,7 @@
         <mc:AlternateContent>
           <mc:Choice Requires="wps">
             <w:drawing>
-              <wp:anchor distT="0" distB="0" distL="114300" distR="114300" simplePos="0" relativeHeight="252471808" behindDoc="0" locked="0" layoutInCell="1" allowOverlap="1" wp14:anchorId="5262F83B" wp14:editId="48BE4393">
+              <wp:anchor distT="0" distB="0" distL="114300" distR="114300" simplePos="0" relativeHeight="252422656" behindDoc="0" locked="0" layoutInCell="1" allowOverlap="1" wp14:anchorId="5262F83B" wp14:editId="48BE4393">
                 <wp:simplePos x="0" y="0"/>
                 <wp:positionH relativeFrom="column">
                   <wp:posOffset>5334346</wp:posOffset>
@@ -10585,7 +10548,7 @@
           </mc:Choice>
           <mc:Fallback>
             <w:pict>
-              <v:shape w14:anchorId="5262F83B" id="Tekstvak 404" o:spid="_x0000_s1091" type="#_x0000_t202" style="position:absolute;margin-left:420.05pt;margin-top:12.1pt;width:36pt;height:18pt;z-index:252471808;visibility:visible;mso-wrap-style:square;mso-width-percent:0;mso-height-percent:0;mso-wrap-distance-left:9pt;mso-wrap-distance-top:0;mso-wrap-distance-right:9pt;mso-wrap-distance-bottom:0;mso-position-horizontal:absolute;mso-position-horizontal-relative:text;mso-position-vertical:absolute;mso-position-vertical-relative:text;mso-width-percent:0;mso-height-percent:0;mso-width-relative:margin;mso-height-relative:margin;v-text-anchor:top" o:gfxdata="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" fillcolor="white [3201]" strokeweight=".5pt">
+              <v:shape w14:anchorId="5262F83B" id="Tekstvak 404" o:spid="_x0000_s1091" type="#_x0000_t202" style="position:absolute;margin-left:420.05pt;margin-top:12.1pt;width:36pt;height:18pt;z-index:252422656;visibility:visible;mso-wrap-style:square;mso-width-percent:0;mso-height-percent:0;mso-wrap-distance-left:9pt;mso-wrap-distance-top:0;mso-wrap-distance-right:9pt;mso-wrap-distance-bottom:0;mso-position-horizontal:absolute;mso-position-horizontal-relative:text;mso-position-vertical:absolute;mso-position-vertical-relative:text;mso-width-percent:0;mso-height-percent:0;mso-width-relative:margin;mso-height-relative:margin;v-text-anchor:top" o:gfxdata="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" fillcolor="white [3201]" strokeweight=".5pt">
                 <v:textbox>
                   <w:txbxContent>
                     <w:p>
@@ -10607,7 +10570,7 @@
         <mc:AlternateContent>
           <mc:Choice Requires="wps">
             <w:drawing>
-              <wp:anchor distT="0" distB="0" distL="114300" distR="114300" simplePos="0" relativeHeight="252356096" behindDoc="0" locked="0" layoutInCell="1" allowOverlap="1" wp14:anchorId="0EBBF764" wp14:editId="73727FF2">
+              <wp:anchor distT="0" distB="0" distL="114300" distR="114300" simplePos="0" relativeHeight="252306944" behindDoc="0" locked="0" layoutInCell="1" allowOverlap="1" wp14:anchorId="0EBBF764" wp14:editId="73727FF2">
                 <wp:simplePos x="0" y="0"/>
                 <wp:positionH relativeFrom="column">
                   <wp:posOffset>4655301</wp:posOffset>
@@ -10644,11 +10607,9 @@
                       <wps:txbx>
                         <w:txbxContent>
                           <w:p>
-                            <w:proofErr w:type="spellStart"/>
                             <w:r>
                               <w:t>Edit</w:t>
                             </w:r>
-                            <w:proofErr w:type="spellEnd"/>
                           </w:p>
                         </w:txbxContent>
                       </wps:txbx>
@@ -10666,15 +10627,13 @@
           </mc:Choice>
           <mc:Fallback>
             <w:pict>
-              <v:shape w14:anchorId="0EBBF764" id="Tekstvak 391" o:spid="_x0000_s1092" type="#_x0000_t202" style="position:absolute;margin-left:366.55pt;margin-top:10.45pt;width:38.75pt;height:18pt;z-index:252356096;visibility:visible;mso-wrap-style:square;mso-wrap-distance-left:9pt;mso-wrap-distance-top:0;mso-wrap-distance-right:9pt;mso-wrap-distance-bottom:0;mso-position-horizontal:absolute;mso-position-horizontal-relative:text;mso-position-vertical:absolute;mso-position-vertical-relative:text;v-text-anchor:top" o:gfxdata="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" fillcolor="white [3201]" strokeweight=".5pt">
+              <v:shape w14:anchorId="0EBBF764" id="Tekstvak 391" o:spid="_x0000_s1092" type="#_x0000_t202" style="position:absolute;margin-left:366.55pt;margin-top:10.45pt;width:38.75pt;height:18pt;z-index:252306944;visibility:visible;mso-wrap-style:square;mso-wrap-distance-left:9pt;mso-wrap-distance-top:0;mso-wrap-distance-right:9pt;mso-wrap-distance-bottom:0;mso-position-horizontal:absolute;mso-position-horizontal-relative:text;mso-position-vertical:absolute;mso-position-vertical-relative:text;v-text-anchor:top" o:gfxdata="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" fillcolor="white [3201]" strokeweight=".5pt">
                 <v:textbox>
                   <w:txbxContent>
                     <w:p>
-                      <w:proofErr w:type="spellStart"/>
                       <w:r>
                         <w:t>Edit</w:t>
                       </w:r>
-                      <w:proofErr w:type="spellEnd"/>
                     </w:p>
                   </w:txbxContent>
                 </v:textbox>
@@ -10690,7 +10649,7 @@
         <mc:AlternateContent>
           <mc:Choice Requires="wps">
             <w:drawing>
-              <wp:anchor distT="0" distB="0" distL="114300" distR="114300" simplePos="0" relativeHeight="252277248" behindDoc="0" locked="0" layoutInCell="1" allowOverlap="1" wp14:anchorId="368D41E8" wp14:editId="1B4E2487">
+              <wp:anchor distT="0" distB="0" distL="114300" distR="114300" simplePos="0" relativeHeight="252228096" behindDoc="0" locked="0" layoutInCell="1" allowOverlap="1" wp14:anchorId="368D41E8" wp14:editId="1B4E2487">
                 <wp:simplePos x="0" y="0"/>
                 <wp:positionH relativeFrom="column">
                   <wp:posOffset>69907</wp:posOffset>
@@ -10746,7 +10705,7 @@
           </mc:Choice>
           <mc:Fallback>
             <w:pict>
-              <v:rect w14:anchorId="7F98C307" id="Rechthoek 384" o:spid="_x0000_s1026" style="position:absolute;margin-left:5.5pt;margin-top:7.15pt;width:464.7pt;height:26.2pt;z-index:252277248;visibility:visible;mso-wrap-style:square;mso-wrap-distance-left:9pt;mso-wrap-distance-top:0;mso-wrap-distance-right:9pt;mso-wrap-distance-bottom:0;mso-position-horizontal:absolute;mso-position-horizontal-relative:text;mso-position-vertical:absolute;mso-position-vertical-relative:text;v-text-anchor:middle" o:gfxdata="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" fillcolor="#5b9bd5 [3204]" strokecolor="#1f4d78 [1604]" strokeweight="1pt"/>
+              <v:rect w14:anchorId="5CD35A48" id="Rechthoek 384" o:spid="_x0000_s1026" style="position:absolute;margin-left:5.5pt;margin-top:7.15pt;width:464.7pt;height:26.2pt;z-index:252228096;visibility:visible;mso-wrap-style:square;mso-wrap-distance-left:9pt;mso-wrap-distance-top:0;mso-wrap-distance-right:9pt;mso-wrap-distance-bottom:0;mso-position-horizontal:absolute;mso-position-horizontal-relative:text;mso-position-vertical:absolute;mso-position-vertical-relative:text;v-text-anchor:middle" o:gfxdata="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" fillcolor="#5b9bd5 [3204]" strokecolor="#1f4d78 [1604]" strokeweight="1pt"/>
             </w:pict>
           </mc:Fallback>
         </mc:AlternateContent>
@@ -10760,7 +10719,7 @@
         <mc:AlternateContent>
           <mc:Choice Requires="wps">
             <w:drawing>
-              <wp:anchor distT="0" distB="0" distL="114300" distR="114300" simplePos="0" relativeHeight="252478976" behindDoc="0" locked="0" layoutInCell="1" allowOverlap="1" wp14:anchorId="114FF8B5" wp14:editId="004429B1">
+              <wp:anchor distT="0" distB="0" distL="114300" distR="114300" simplePos="0" relativeHeight="252429824" behindDoc="0" locked="0" layoutInCell="1" allowOverlap="1" wp14:anchorId="114FF8B5" wp14:editId="004429B1">
                 <wp:simplePos x="0" y="0"/>
                 <wp:positionH relativeFrom="column">
                   <wp:posOffset>5306637</wp:posOffset>
@@ -10823,7 +10782,7 @@
           </mc:Choice>
           <mc:Fallback>
             <w:pict>
-              <v:shape w14:anchorId="114FF8B5" id="Tekstvak 405" o:spid="_x0000_s1093" type="#_x0000_t202" style="position:absolute;margin-left:417.85pt;margin-top:11.9pt;width:36pt;height:18pt;z-index:252478976;visibility:visible;mso-wrap-style:square;mso-width-percent:0;mso-height-percent:0;mso-wrap-distance-left:9pt;mso-wrap-distance-top:0;mso-wrap-distance-right:9pt;mso-wrap-distance-bottom:0;mso-position-horizontal:absolute;mso-position-horizontal-relative:text;mso-position-vertical:absolute;mso-position-vertical-relative:text;mso-width-percent:0;mso-height-percent:0;mso-width-relative:margin;mso-height-relative:margin;v-text-anchor:top" o:gfxdata="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" fillcolor="white [3201]" strokeweight=".5pt">
+              <v:shape w14:anchorId="114FF8B5" id="Tekstvak 405" o:spid="_x0000_s1093" type="#_x0000_t202" style="position:absolute;margin-left:417.85pt;margin-top:11.9pt;width:36pt;height:18pt;z-index:252429824;visibility:visible;mso-wrap-style:square;mso-width-percent:0;mso-height-percent:0;mso-wrap-distance-left:9pt;mso-wrap-distance-top:0;mso-wrap-distance-right:9pt;mso-wrap-distance-bottom:0;mso-position-horizontal:absolute;mso-position-horizontal-relative:text;mso-position-vertical:absolute;mso-position-vertical-relative:text;mso-width-percent:0;mso-height-percent:0;mso-width-relative:margin;mso-height-relative:margin;v-text-anchor:top" o:gfxdata="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" fillcolor="white [3201]" strokeweight=".5pt">
                 <v:textbox>
                   <w:txbxContent>
                     <w:p>
@@ -10845,7 +10804,7 @@
         <mc:AlternateContent>
           <mc:Choice Requires="wps">
             <w:drawing>
-              <wp:anchor distT="0" distB="0" distL="114300" distR="114300" simplePos="0" relativeHeight="252366336" behindDoc="0" locked="0" layoutInCell="1" allowOverlap="1" wp14:anchorId="1FB5894A" wp14:editId="7BD06AD0">
+              <wp:anchor distT="0" distB="0" distL="114300" distR="114300" simplePos="0" relativeHeight="252317184" behindDoc="0" locked="0" layoutInCell="1" allowOverlap="1" wp14:anchorId="1FB5894A" wp14:editId="7BD06AD0">
                 <wp:simplePos x="0" y="0"/>
                 <wp:positionH relativeFrom="column">
                   <wp:posOffset>4676601</wp:posOffset>
@@ -10882,11 +10841,9 @@
                       <wps:txbx>
                         <w:txbxContent>
                           <w:p>
-                            <w:proofErr w:type="spellStart"/>
                             <w:r>
                               <w:t>Edit</w:t>
                             </w:r>
-                            <w:proofErr w:type="spellEnd"/>
                           </w:p>
                         </w:txbxContent>
                       </wps:txbx>
@@ -10904,15 +10861,13 @@
           </mc:Choice>
           <mc:Fallback>
             <w:pict>
-              <v:shape w14:anchorId="1FB5894A" id="Tekstvak 392" o:spid="_x0000_s1094" type="#_x0000_t202" style="position:absolute;margin-left:368.25pt;margin-top:14.1pt;width:38.75pt;height:18pt;z-index:252366336;visibility:visible;mso-wrap-style:square;mso-wrap-distance-left:9pt;mso-wrap-distance-top:0;mso-wrap-distance-right:9pt;mso-wrap-distance-bottom:0;mso-position-horizontal:absolute;mso-position-horizontal-relative:text;mso-position-vertical:absolute;mso-position-vertical-relative:text;v-text-anchor:top" o:gfxdata="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" fillcolor="white [3201]" strokeweight=".5pt">
+              <v:shape w14:anchorId="1FB5894A" id="Tekstvak 392" o:spid="_x0000_s1094" type="#_x0000_t202" style="position:absolute;margin-left:368.25pt;margin-top:14.1pt;width:38.75pt;height:18pt;z-index:252317184;visibility:visible;mso-wrap-style:square;mso-wrap-distance-left:9pt;mso-wrap-distance-top:0;mso-wrap-distance-right:9pt;mso-wrap-distance-bottom:0;mso-position-horizontal:absolute;mso-position-horizontal-relative:text;mso-position-vertical:absolute;mso-position-vertical-relative:text;v-text-anchor:top" o:gfxdata="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" fillcolor="white [3201]" strokeweight=".5pt">
                 <v:textbox>
                   <w:txbxContent>
                     <w:p>
-                      <w:proofErr w:type="spellStart"/>
                       <w:r>
                         <w:t>Edit</w:t>
                       </w:r>
-                      <w:proofErr w:type="spellEnd"/>
                     </w:p>
                   </w:txbxContent>
                 </v:textbox>
@@ -10930,7 +10885,7 @@
         <mc:AlternateContent>
           <mc:Choice Requires="wps">
             <w:drawing>
-              <wp:anchor distT="0" distB="0" distL="114300" distR="114300" simplePos="0" relativeHeight="252461568" behindDoc="0" locked="0" layoutInCell="1" allowOverlap="1" wp14:anchorId="477FDE80" wp14:editId="06E5C2D7">
+              <wp:anchor distT="0" distB="0" distL="114300" distR="114300" simplePos="0" relativeHeight="252412416" behindDoc="0" locked="0" layoutInCell="1" allowOverlap="1" wp14:anchorId="477FDE80" wp14:editId="06E5C2D7">
                 <wp:simplePos x="0" y="0"/>
                 <wp:positionH relativeFrom="column">
                   <wp:posOffset>5341273</wp:posOffset>
@@ -10993,7 +10948,7 @@
           </mc:Choice>
           <mc:Fallback>
             <w:pict>
-              <v:shape w14:anchorId="477FDE80" id="Tekstvak 403" o:spid="_x0000_s1095" type="#_x0000_t202" style="position:absolute;margin-left:420.55pt;margin-top:13.4pt;width:36pt;height:18pt;z-index:252461568;visibility:visible;mso-wrap-style:square;mso-width-percent:0;mso-height-percent:0;mso-wrap-distance-left:9pt;mso-wrap-distance-top:0;mso-wrap-distance-right:9pt;mso-wrap-distance-bottom:0;mso-position-horizontal:absolute;mso-position-horizontal-relative:text;mso-position-vertical:absolute;mso-position-vertical-relative:text;mso-width-percent:0;mso-height-percent:0;mso-width-relative:margin;mso-height-relative:margin;v-text-anchor:top" o:gfxdata="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" fillcolor="white [3201]" strokeweight=".5pt">
+              <v:shape w14:anchorId="477FDE80" id="Tekstvak 403" o:spid="_x0000_s1095" type="#_x0000_t202" style="position:absolute;margin-left:420.55pt;margin-top:13.4pt;width:36pt;height:18pt;z-index:252412416;visibility:visible;mso-wrap-style:square;mso-width-percent:0;mso-height-percent:0;mso-wrap-distance-left:9pt;mso-wrap-distance-top:0;mso-wrap-distance-right:9pt;mso-wrap-distance-bottom:0;mso-position-horizontal:absolute;mso-position-horizontal-relative:text;mso-position-vertical:absolute;mso-position-vertical-relative:text;mso-width-percent:0;mso-height-percent:0;mso-width-relative:margin;mso-height-relative:margin;v-text-anchor:top" o:gfxdata="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" fillcolor="white [3201]" strokeweight=".5pt">
                 <v:textbox>
                   <w:txbxContent>
                     <w:p>
@@ -11015,7 +10970,7 @@
         <mc:AlternateContent>
           <mc:Choice Requires="wps">
             <w:drawing>
-              <wp:anchor distT="0" distB="0" distL="114300" distR="114300" simplePos="0" relativeHeight="252377600" behindDoc="0" locked="0" layoutInCell="1" allowOverlap="1" wp14:anchorId="2B25DCF2" wp14:editId="4AB9F281">
+              <wp:anchor distT="0" distB="0" distL="114300" distR="114300" simplePos="0" relativeHeight="252328448" behindDoc="0" locked="0" layoutInCell="1" allowOverlap="1" wp14:anchorId="2B25DCF2" wp14:editId="4AB9F281">
                 <wp:simplePos x="0" y="0"/>
                 <wp:positionH relativeFrom="column">
                   <wp:posOffset>4689995</wp:posOffset>
@@ -11052,11 +11007,9 @@
                       <wps:txbx>
                         <w:txbxContent>
                           <w:p>
-                            <w:proofErr w:type="spellStart"/>
                             <w:r>
                               <w:t>Edit</w:t>
                             </w:r>
-                            <w:proofErr w:type="spellEnd"/>
                           </w:p>
                         </w:txbxContent>
                       </wps:txbx>
@@ -11074,15 +11027,13 @@
           </mc:Choice>
           <mc:Fallback>
             <w:pict>
-              <v:shape w14:anchorId="2B25DCF2" id="Tekstvak 393" o:spid="_x0000_s1096" type="#_x0000_t202" style="position:absolute;margin-left:369.3pt;margin-top:13.9pt;width:38.75pt;height:18pt;z-index:252377600;visibility:visible;mso-wrap-style:square;mso-wrap-distance-left:9pt;mso-wrap-distance-top:0;mso-wrap-distance-right:9pt;mso-wrap-distance-bottom:0;mso-position-horizontal:absolute;mso-position-horizontal-relative:text;mso-position-vertical:absolute;mso-position-vertical-relative:text;v-text-anchor:top" o:gfxdata="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" fillcolor="white [3201]" strokeweight=".5pt">
+              <v:shape w14:anchorId="2B25DCF2" id="Tekstvak 393" o:spid="_x0000_s1096" type="#_x0000_t202" style="position:absolute;margin-left:369.3pt;margin-top:13.9pt;width:38.75pt;height:18pt;z-index:252328448;visibility:visible;mso-wrap-style:square;mso-wrap-distance-left:9pt;mso-wrap-distance-top:0;mso-wrap-distance-right:9pt;mso-wrap-distance-bottom:0;mso-position-horizontal:absolute;mso-position-horizontal-relative:text;mso-position-vertical:absolute;mso-position-vertical-relative:text;v-text-anchor:top" o:gfxdata="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" fillcolor="white [3201]" strokeweight=".5pt">
                 <v:textbox>
                   <w:txbxContent>
                     <w:p>
-                      <w:proofErr w:type="spellStart"/>
                       <w:r>
                         <w:t>Edit</w:t>
                       </w:r>
-                      <w:proofErr w:type="spellEnd"/>
                     </w:p>
                   </w:txbxContent>
                 </v:textbox>
@@ -11098,7 +11049,7 @@
         <mc:AlternateContent>
           <mc:Choice Requires="wps">
             <w:drawing>
-              <wp:anchor distT="0" distB="0" distL="114300" distR="114300" simplePos="0" relativeHeight="252292608" behindDoc="0" locked="0" layoutInCell="1" allowOverlap="1" wp14:anchorId="5E5E8F51" wp14:editId="7E9A62B0">
+              <wp:anchor distT="0" distB="0" distL="114300" distR="114300" simplePos="0" relativeHeight="252243456" behindDoc="0" locked="0" layoutInCell="1" allowOverlap="1" wp14:anchorId="5E5E8F51" wp14:editId="7E9A62B0">
                 <wp:simplePos x="0" y="0"/>
                 <wp:positionH relativeFrom="column">
                   <wp:posOffset>76777</wp:posOffset>
@@ -11154,7 +11105,7 @@
           </mc:Choice>
           <mc:Fallback>
             <w:pict>
-              <v:rect w14:anchorId="165E87B3" id="Rechthoek 385" o:spid="_x0000_s1026" style="position:absolute;margin-left:6.05pt;margin-top:10.6pt;width:464.7pt;height:26.2pt;z-index:252292608;visibility:visible;mso-wrap-style:square;mso-wrap-distance-left:9pt;mso-wrap-distance-top:0;mso-wrap-distance-right:9pt;mso-wrap-distance-bottom:0;mso-position-horizontal:absolute;mso-position-horizontal-relative:text;mso-position-vertical:absolute;mso-position-vertical-relative:text;v-text-anchor:middle" o:gfxdata="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" fillcolor="#5b9bd5 [3204]" strokecolor="#1f4d78 [1604]" strokeweight="1pt"/>
+              <v:rect w14:anchorId="795828D0" id="Rechthoek 385" o:spid="_x0000_s1026" style="position:absolute;margin-left:6.05pt;margin-top:10.6pt;width:464.7pt;height:26.2pt;z-index:252243456;visibility:visible;mso-wrap-style:square;mso-wrap-distance-left:9pt;mso-wrap-distance-top:0;mso-wrap-distance-right:9pt;mso-wrap-distance-bottom:0;mso-position-horizontal:absolute;mso-position-horizontal-relative:text;mso-position-vertical:absolute;mso-position-vertical-relative:text;v-text-anchor:middle" o:gfxdata="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" fillcolor="#5b9bd5 [3204]" strokecolor="#1f4d78 [1604]" strokeweight="1pt"/>
             </w:pict>
           </mc:Fallback>
         </mc:AlternateContent>
@@ -11168,7 +11119,7 @@
         <mc:AlternateContent>
           <mc:Choice Requires="wps">
             <w:drawing>
-              <wp:anchor distT="0" distB="0" distL="114300" distR="114300" simplePos="0" relativeHeight="252488192" behindDoc="0" locked="0" layoutInCell="1" allowOverlap="1" wp14:anchorId="6C902B07" wp14:editId="4D5259A0">
+              <wp:anchor distT="0" distB="0" distL="114300" distR="114300" simplePos="0" relativeHeight="252439040" behindDoc="0" locked="0" layoutInCell="1" allowOverlap="1" wp14:anchorId="6C902B07" wp14:editId="4D5259A0">
                 <wp:simplePos x="0" y="0"/>
                 <wp:positionH relativeFrom="column">
                   <wp:posOffset>5320839</wp:posOffset>
@@ -11231,7 +11182,7 @@
           </mc:Choice>
           <mc:Fallback>
             <w:pict>
-              <v:shape w14:anchorId="6C902B07" id="Tekstvak 406" o:spid="_x0000_s1097" type="#_x0000_t202" style="position:absolute;margin-left:418.95pt;margin-top:17.55pt;width:36pt;height:18pt;z-index:252488192;visibility:visible;mso-wrap-style:square;mso-width-percent:0;mso-height-percent:0;mso-wrap-distance-left:9pt;mso-wrap-distance-top:0;mso-wrap-distance-right:9pt;mso-wrap-distance-bottom:0;mso-position-horizontal:absolute;mso-position-horizontal-relative:text;mso-position-vertical:absolute;mso-position-vertical-relative:text;mso-width-percent:0;mso-height-percent:0;mso-width-relative:margin;mso-height-relative:margin;v-text-anchor:top" o:gfxdata="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" fillcolor="white [3201]" strokeweight=".5pt">
+              <v:shape w14:anchorId="6C902B07" id="Tekstvak 406" o:spid="_x0000_s1097" type="#_x0000_t202" style="position:absolute;margin-left:418.95pt;margin-top:17.55pt;width:36pt;height:18pt;z-index:252439040;visibility:visible;mso-wrap-style:square;mso-width-percent:0;mso-height-percent:0;mso-wrap-distance-left:9pt;mso-wrap-distance-top:0;mso-wrap-distance-right:9pt;mso-wrap-distance-bottom:0;mso-position-horizontal:absolute;mso-position-horizontal-relative:text;mso-position-vertical:absolute;mso-position-vertical-relative:text;mso-width-percent:0;mso-height-percent:0;mso-width-relative:margin;mso-height-relative:margin;v-text-anchor:top" o:gfxdata="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" fillcolor="white [3201]" strokeweight=".5pt">
                 <v:textbox>
                   <w:txbxContent>
                     <w:p>
@@ -11253,7 +11204,7 @@
         <mc:AlternateContent>
           <mc:Choice Requires="wps">
             <w:drawing>
-              <wp:anchor distT="0" distB="0" distL="114300" distR="114300" simplePos="0" relativeHeight="252388864" behindDoc="0" locked="0" layoutInCell="1" allowOverlap="1" wp14:anchorId="5027FEDF" wp14:editId="1C913E83">
+              <wp:anchor distT="0" distB="0" distL="114300" distR="114300" simplePos="0" relativeHeight="252339712" behindDoc="0" locked="0" layoutInCell="1" allowOverlap="1" wp14:anchorId="5027FEDF" wp14:editId="1C913E83">
                 <wp:simplePos x="0" y="0"/>
                 <wp:positionH relativeFrom="column">
                   <wp:posOffset>4690110</wp:posOffset>
@@ -11290,11 +11241,9 @@
                       <wps:txbx>
                         <w:txbxContent>
                           <w:p>
-                            <w:proofErr w:type="spellStart"/>
                             <w:r>
                               <w:t>Edit</w:t>
                             </w:r>
-                            <w:proofErr w:type="spellEnd"/>
                           </w:p>
                         </w:txbxContent>
                       </wps:txbx>
@@ -11312,15 +11261,13 @@
           </mc:Choice>
           <mc:Fallback>
             <w:pict>
-              <v:shape w14:anchorId="5027FEDF" id="Tekstvak 394" o:spid="_x0000_s1098" type="#_x0000_t202" style="position:absolute;margin-left:369.3pt;margin-top:17.55pt;width:38.75pt;height:18pt;z-index:252388864;visibility:visible;mso-wrap-style:square;mso-wrap-distance-left:9pt;mso-wrap-distance-top:0;mso-wrap-distance-right:9pt;mso-wrap-distance-bottom:0;mso-position-horizontal:absolute;mso-position-horizontal-relative:text;mso-position-vertical:absolute;mso-position-vertical-relative:text;v-text-anchor:top" o:gfxdata="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" fillcolor="white [3201]" strokeweight=".5pt">
+              <v:shape w14:anchorId="5027FEDF" id="Tekstvak 394" o:spid="_x0000_s1098" type="#_x0000_t202" style="position:absolute;margin-left:369.3pt;margin-top:17.55pt;width:38.75pt;height:18pt;z-index:252339712;visibility:visible;mso-wrap-style:square;mso-wrap-distance-left:9pt;mso-wrap-distance-top:0;mso-wrap-distance-right:9pt;mso-wrap-distance-bottom:0;mso-position-horizontal:absolute;mso-position-horizontal-relative:text;mso-position-vertical:absolute;mso-position-vertical-relative:text;v-text-anchor:top" o:gfxdata="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" fillcolor="white [3201]" strokeweight=".5pt">
                 <v:textbox>
                   <w:txbxContent>
                     <w:p>
-                      <w:proofErr w:type="spellStart"/>
                       <w:r>
                         <w:t>Edit</w:t>
                       </w:r>
-                      <w:proofErr w:type="spellEnd"/>
                     </w:p>
                   </w:txbxContent>
                 </v:textbox>
@@ -11338,7 +11285,7 @@
         <mc:AlternateContent>
           <mc:Choice Requires="wps">
             <w:drawing>
-              <wp:anchor distT="0" distB="0" distL="114300" distR="114300" simplePos="0" relativeHeight="252495360" behindDoc="0" locked="0" layoutInCell="1" allowOverlap="1" wp14:anchorId="5FE83502" wp14:editId="2DE92A91">
+              <wp:anchor distT="0" distB="0" distL="114300" distR="114300" simplePos="0" relativeHeight="252446208" behindDoc="0" locked="0" layoutInCell="1" allowOverlap="1" wp14:anchorId="5FE83502" wp14:editId="2DE92A91">
                 <wp:simplePos x="0" y="0"/>
                 <wp:positionH relativeFrom="column">
                   <wp:posOffset>5341447</wp:posOffset>
@@ -11401,7 +11348,7 @@
           </mc:Choice>
           <mc:Fallback>
             <w:pict>
-              <v:shape w14:anchorId="5FE83502" id="Tekstvak 407" o:spid="_x0000_s1099" type="#_x0000_t202" style="position:absolute;margin-left:420.6pt;margin-top:17.35pt;width:36pt;height:18pt;z-index:252495360;visibility:visible;mso-wrap-style:square;mso-width-percent:0;mso-height-percent:0;mso-wrap-distance-left:9pt;mso-wrap-distance-top:0;mso-wrap-distance-right:9pt;mso-wrap-distance-bottom:0;mso-position-horizontal:absolute;mso-position-horizontal-relative:text;mso-position-vertical:absolute;mso-position-vertical-relative:text;mso-width-percent:0;mso-height-percent:0;mso-width-relative:margin;mso-height-relative:margin;v-text-anchor:top" o:gfxdata="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" fillcolor="white [3201]" strokeweight=".5pt">
+              <v:shape w14:anchorId="5FE83502" id="Tekstvak 407" o:spid="_x0000_s1099" type="#_x0000_t202" style="position:absolute;margin-left:420.6pt;margin-top:17.35pt;width:36pt;height:18pt;z-index:252446208;visibility:visible;mso-wrap-style:square;mso-width-percent:0;mso-height-percent:0;mso-wrap-distance-left:9pt;mso-wrap-distance-top:0;mso-wrap-distance-right:9pt;mso-wrap-distance-bottom:0;mso-position-horizontal:absolute;mso-position-horizontal-relative:text;mso-position-vertical:absolute;mso-position-vertical-relative:text;mso-width-percent:0;mso-height-percent:0;mso-width-relative:margin;mso-height-relative:margin;v-text-anchor:top" o:gfxdata="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" fillcolor="white [3201]" strokeweight=".5pt">
                 <v:textbox>
                   <w:txbxContent>
                     <w:p>
@@ -11423,7 +11370,7 @@
         <mc:AlternateContent>
           <mc:Choice Requires="wps">
             <w:drawing>
-              <wp:anchor distT="0" distB="0" distL="114300" distR="114300" simplePos="0" relativeHeight="252398080" behindDoc="0" locked="0" layoutInCell="1" allowOverlap="1" wp14:anchorId="2C8E7A13" wp14:editId="0806DEA8">
+              <wp:anchor distT="0" distB="0" distL="114300" distR="114300" simplePos="0" relativeHeight="252348928" behindDoc="0" locked="0" layoutInCell="1" allowOverlap="1" wp14:anchorId="2C8E7A13" wp14:editId="0806DEA8">
                 <wp:simplePos x="0" y="0"/>
                 <wp:positionH relativeFrom="column">
                   <wp:posOffset>4710891</wp:posOffset>
@@ -11460,11 +11407,9 @@
                       <wps:txbx>
                         <w:txbxContent>
                           <w:p>
-                            <w:proofErr w:type="spellStart"/>
                             <w:r>
                               <w:t>Edit</w:t>
                             </w:r>
-                            <w:proofErr w:type="spellEnd"/>
                           </w:p>
                         </w:txbxContent>
                       </wps:txbx>
@@ -11482,15 +11427,13 @@
           </mc:Choice>
           <mc:Fallback>
             <w:pict>
-              <v:shape w14:anchorId="2C8E7A13" id="Tekstvak 395" o:spid="_x0000_s1100" type="#_x0000_t202" style="position:absolute;margin-left:370.95pt;margin-top:16.85pt;width:38.75pt;height:18pt;z-index:252398080;visibility:visible;mso-wrap-style:square;mso-wrap-distance-left:9pt;mso-wrap-distance-top:0;mso-wrap-distance-right:9pt;mso-wrap-distance-bottom:0;mso-position-horizontal:absolute;mso-position-horizontal-relative:text;mso-position-vertical:absolute;mso-position-vertical-relative:text;v-text-anchor:top" o:gfxdata="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" fillcolor="white [3201]" strokeweight=".5pt">
+              <v:shape w14:anchorId="2C8E7A13" id="Tekstvak 395" o:spid="_x0000_s1100" type="#_x0000_t202" style="position:absolute;margin-left:370.95pt;margin-top:16.85pt;width:38.75pt;height:18pt;z-index:252348928;visibility:visible;mso-wrap-style:square;mso-wrap-distance-left:9pt;mso-wrap-distance-top:0;mso-wrap-distance-right:9pt;mso-wrap-distance-bottom:0;mso-position-horizontal:absolute;mso-position-horizontal-relative:text;mso-position-vertical:absolute;mso-position-vertical-relative:text;v-text-anchor:top" o:gfxdata="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" fillcolor="white [3201]" strokeweight=".5pt">
                 <v:textbox>
                   <w:txbxContent>
                     <w:p>
-                      <w:proofErr w:type="spellStart"/>
                       <w:r>
                         <w:t>Edit</w:t>
                       </w:r>
-                      <w:proofErr w:type="spellEnd"/>
                     </w:p>
                   </w:txbxContent>
                 </v:textbox>
@@ -11506,7 +11449,7 @@
         <mc:AlternateContent>
           <mc:Choice Requires="wps">
             <w:drawing>
-              <wp:anchor distT="0" distB="0" distL="114300" distR="114300" simplePos="0" relativeHeight="252303872" behindDoc="0" locked="0" layoutInCell="1" allowOverlap="1" wp14:anchorId="64F8EA10" wp14:editId="1506AD15">
+              <wp:anchor distT="0" distB="0" distL="114300" distR="114300" simplePos="0" relativeHeight="252254720" behindDoc="0" locked="0" layoutInCell="1" allowOverlap="1" wp14:anchorId="64F8EA10" wp14:editId="1506AD15">
                 <wp:simplePos x="0" y="0"/>
                 <wp:positionH relativeFrom="column">
                   <wp:posOffset>69908</wp:posOffset>
@@ -11562,7 +11505,7 @@
           </mc:Choice>
           <mc:Fallback>
             <w:pict>
-              <v:rect w14:anchorId="0B16C7E3" id="Rechthoek 386" o:spid="_x0000_s1026" style="position:absolute;margin-left:5.5pt;margin-top:14.65pt;width:464.7pt;height:26.2pt;z-index:252303872;visibility:visible;mso-wrap-style:square;mso-wrap-distance-left:9pt;mso-wrap-distance-top:0;mso-wrap-distance-right:9pt;mso-wrap-distance-bottom:0;mso-position-horizontal:absolute;mso-position-horizontal-relative:text;mso-position-vertical:absolute;mso-position-vertical-relative:text;v-text-anchor:middle" o:gfxdata="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" fillcolor="#5b9bd5 [3204]" strokecolor="#1f4d78 [1604]" strokeweight="1pt"/>
+              <v:rect w14:anchorId="1A2F82CA" id="Rechthoek 386" o:spid="_x0000_s1026" style="position:absolute;margin-left:5.5pt;margin-top:14.65pt;width:464.7pt;height:26.2pt;z-index:252254720;visibility:visible;mso-wrap-style:square;mso-wrap-distance-left:9pt;mso-wrap-distance-top:0;mso-wrap-distance-right:9pt;mso-wrap-distance-bottom:0;mso-position-horizontal:absolute;mso-position-horizontal-relative:text;mso-position-vertical:absolute;mso-position-vertical-relative:text;v-text-anchor:middle" o:gfxdata="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" fillcolor="#5b9bd5 [3204]" strokecolor="#1f4d78 [1604]" strokeweight="1pt"/>
             </w:pict>
           </mc:Fallback>
         </mc:AlternateContent>
@@ -11577,7 +11520,7 @@
         <mc:AlternateContent>
           <mc:Choice Requires="wps">
             <w:drawing>
-              <wp:anchor distT="0" distB="0" distL="114300" distR="114300" simplePos="0" relativeHeight="252501504" behindDoc="0" locked="0" layoutInCell="1" allowOverlap="1" wp14:anchorId="3F80B7C0" wp14:editId="2C305677">
+              <wp:anchor distT="0" distB="0" distL="114300" distR="114300" simplePos="0" relativeHeight="252452352" behindDoc="0" locked="0" layoutInCell="1" allowOverlap="1" wp14:anchorId="3F80B7C0" wp14:editId="2C305677">
                 <wp:simplePos x="0" y="0"/>
                 <wp:positionH relativeFrom="column">
                   <wp:posOffset>5376257</wp:posOffset>
@@ -11640,7 +11583,7 @@
           </mc:Choice>
           <mc:Fallback>
             <w:pict>
-              <v:shape w14:anchorId="3F80B7C0" id="Tekstvak 408" o:spid="_x0000_s1101" type="#_x0000_t202" style="position:absolute;margin-left:423.35pt;margin-top:.7pt;width:36pt;height:18pt;z-index:252501504;visibility:visible;mso-wrap-style:square;mso-width-percent:0;mso-height-percent:0;mso-wrap-distance-left:9pt;mso-wrap-distance-top:0;mso-wrap-distance-right:9pt;mso-wrap-distance-bottom:0;mso-position-horizontal:absolute;mso-position-horizontal-relative:text;mso-position-vertical:absolute;mso-position-vertical-relative:text;mso-width-percent:0;mso-height-percent:0;mso-width-relative:margin;mso-height-relative:margin;v-text-anchor:top" o:gfxdata="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" fillcolor="white [3201]" strokeweight=".5pt">
+              <v:shape w14:anchorId="3F80B7C0" id="Tekstvak 408" o:spid="_x0000_s1101" type="#_x0000_t202" style="position:absolute;margin-left:423.35pt;margin-top:.7pt;width:36pt;height:18pt;z-index:252452352;visibility:visible;mso-wrap-style:square;mso-width-percent:0;mso-height-percent:0;mso-wrap-distance-left:9pt;mso-wrap-distance-top:0;mso-wrap-distance-right:9pt;mso-wrap-distance-bottom:0;mso-position-horizontal:absolute;mso-position-horizontal-relative:text;mso-position-vertical:absolute;mso-position-vertical-relative:text;mso-width-percent:0;mso-height-percent:0;mso-width-relative:margin;mso-height-relative:margin;v-text-anchor:top" o:gfxdata="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" fillcolor="white [3201]" strokeweight=".5pt">
                 <v:textbox>
                   <w:txbxContent>
                     <w:p>
@@ -11662,7 +11605,7 @@
         <mc:AlternateContent>
           <mc:Choice Requires="wps">
             <w:drawing>
-              <wp:anchor distT="0" distB="0" distL="114300" distR="114300" simplePos="0" relativeHeight="252405248" behindDoc="0" locked="0" layoutInCell="1" allowOverlap="1" wp14:anchorId="1FFBFA8D" wp14:editId="7BA63A64">
+              <wp:anchor distT="0" distB="0" distL="114300" distR="114300" simplePos="0" relativeHeight="252356096" behindDoc="0" locked="0" layoutInCell="1" allowOverlap="1" wp14:anchorId="1FFBFA8D" wp14:editId="7BA63A64">
                 <wp:simplePos x="0" y="0"/>
                 <wp:positionH relativeFrom="column">
                   <wp:posOffset>4738370</wp:posOffset>
@@ -11699,11 +11642,9 @@
                       <wps:txbx>
                         <w:txbxContent>
                           <w:p>
-                            <w:proofErr w:type="spellStart"/>
                             <w:r>
                               <w:t>Edit</w:t>
                             </w:r>
-                            <w:proofErr w:type="spellEnd"/>
                           </w:p>
                         </w:txbxContent>
                       </wps:txbx>
@@ -11721,15 +11662,13 @@
           </mc:Choice>
           <mc:Fallback>
             <w:pict>
-              <v:shape w14:anchorId="1FFBFA8D" id="Tekstvak 396" o:spid="_x0000_s1102" type="#_x0000_t202" style="position:absolute;margin-left:373.1pt;margin-top:.65pt;width:38.7pt;height:18pt;z-index:252405248;visibility:visible;mso-wrap-style:square;mso-wrap-distance-left:9pt;mso-wrap-distance-top:0;mso-wrap-distance-right:9pt;mso-wrap-distance-bottom:0;mso-position-horizontal:absolute;mso-position-horizontal-relative:text;mso-position-vertical:absolute;mso-position-vertical-relative:text;v-text-anchor:top" o:gfxdata="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" fillcolor="white [3201]" strokeweight=".5pt">
+              <v:shape w14:anchorId="1FFBFA8D" id="Tekstvak 396" o:spid="_x0000_s1102" type="#_x0000_t202" style="position:absolute;margin-left:373.1pt;margin-top:.65pt;width:38.7pt;height:18pt;z-index:252356096;visibility:visible;mso-wrap-style:square;mso-wrap-distance-left:9pt;mso-wrap-distance-top:0;mso-wrap-distance-right:9pt;mso-wrap-distance-bottom:0;mso-position-horizontal:absolute;mso-position-horizontal-relative:text;mso-position-vertical:absolute;mso-position-vertical-relative:text;v-text-anchor:top" o:gfxdata="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" fillcolor="white [3201]" strokeweight=".5pt">
                 <v:textbox>
                   <w:txbxContent>
                     <w:p>
-                      <w:proofErr w:type="spellStart"/>
                       <w:r>
                         <w:t>Edit</w:t>
                       </w:r>
-                      <w:proofErr w:type="spellEnd"/>
                     </w:p>
                   </w:txbxContent>
                 </v:textbox>
@@ -11747,7 +11686,7 @@
         <mc:AlternateContent>
           <mc:Choice Requires="wps">
             <w:drawing>
-              <wp:anchor distT="0" distB="0" distL="114300" distR="114300" simplePos="0" relativeHeight="252506624" behindDoc="0" locked="0" layoutInCell="1" allowOverlap="1" wp14:anchorId="6E606066" wp14:editId="325EB9AD">
+              <wp:anchor distT="0" distB="0" distL="114300" distR="114300" simplePos="0" relativeHeight="252457472" behindDoc="0" locked="0" layoutInCell="1" allowOverlap="1" wp14:anchorId="6E606066" wp14:editId="325EB9AD">
                 <wp:simplePos x="0" y="0"/>
                 <wp:positionH relativeFrom="column">
                   <wp:posOffset>5403619</wp:posOffset>
@@ -11810,7 +11749,7 @@
           </mc:Choice>
           <mc:Fallback>
             <w:pict>
-              <v:shape w14:anchorId="6E606066" id="Tekstvak 409" o:spid="_x0000_s1103" type="#_x0000_t202" style="position:absolute;margin-left:425.5pt;margin-top:3.8pt;width:36pt;height:18pt;z-index:252506624;visibility:visible;mso-wrap-style:square;mso-width-percent:0;mso-height-percent:0;mso-wrap-distance-left:9pt;mso-wrap-distance-top:0;mso-wrap-distance-right:9pt;mso-wrap-distance-bottom:0;mso-position-horizontal:absolute;mso-position-horizontal-relative:text;mso-position-vertical:absolute;mso-position-vertical-relative:text;mso-width-percent:0;mso-height-percent:0;mso-width-relative:margin;mso-height-relative:margin;v-text-anchor:top" o:gfxdata="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" fillcolor="white [3201]" strokeweight=".5pt">
+              <v:shape w14:anchorId="6E606066" id="Tekstvak 409" o:spid="_x0000_s1103" type="#_x0000_t202" style="position:absolute;margin-left:425.5pt;margin-top:3.8pt;width:36pt;height:18pt;z-index:252457472;visibility:visible;mso-wrap-style:square;mso-width-percent:0;mso-height-percent:0;mso-wrap-distance-left:9pt;mso-wrap-distance-top:0;mso-wrap-distance-right:9pt;mso-wrap-distance-bottom:0;mso-position-horizontal:absolute;mso-position-horizontal-relative:text;mso-position-vertical:absolute;mso-position-vertical-relative:text;mso-width-percent:0;mso-height-percent:0;mso-width-relative:margin;mso-height-relative:margin;v-text-anchor:top" o:gfxdata="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" fillcolor="white [3201]" strokeweight=".5pt">
                 <v:textbox>
                   <w:txbxContent>
                     <w:p>
@@ -11832,7 +11771,7 @@
         <mc:AlternateContent>
           <mc:Choice Requires="wps">
             <w:drawing>
-              <wp:anchor distT="0" distB="0" distL="114300" distR="114300" simplePos="0" relativeHeight="252411392" behindDoc="0" locked="0" layoutInCell="1" allowOverlap="1" wp14:anchorId="263AC7F1" wp14:editId="57380C0B">
+              <wp:anchor distT="0" distB="0" distL="114300" distR="114300" simplePos="0" relativeHeight="252362240" behindDoc="0" locked="0" layoutInCell="1" allowOverlap="1" wp14:anchorId="263AC7F1" wp14:editId="57380C0B">
                 <wp:simplePos x="0" y="0"/>
                 <wp:positionH relativeFrom="column">
                   <wp:posOffset>4759787</wp:posOffset>
@@ -11869,11 +11808,9 @@
                       <wps:txbx>
                         <w:txbxContent>
                           <w:p>
-                            <w:proofErr w:type="spellStart"/>
                             <w:r>
                               <w:t>Edit</w:t>
                             </w:r>
-                            <w:proofErr w:type="spellEnd"/>
                           </w:p>
                         </w:txbxContent>
                       </wps:txbx>
@@ -11891,15 +11828,13 @@
           </mc:Choice>
           <mc:Fallback>
             <w:pict>
-              <v:shape w14:anchorId="263AC7F1" id="Tekstvak 397" o:spid="_x0000_s1104" type="#_x0000_t202" style="position:absolute;margin-left:374.8pt;margin-top:3.8pt;width:38.75pt;height:18pt;z-index:252411392;visibility:visible;mso-wrap-style:square;mso-wrap-distance-left:9pt;mso-wrap-distance-top:0;mso-wrap-distance-right:9pt;mso-wrap-distance-bottom:0;mso-position-horizontal:absolute;mso-position-horizontal-relative:text;mso-position-vertical:absolute;mso-position-vertical-relative:text;v-text-anchor:top" o:gfxdata="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" fillcolor="white [3201]" strokeweight=".5pt">
+              <v:shape w14:anchorId="263AC7F1" id="Tekstvak 397" o:spid="_x0000_s1104" type="#_x0000_t202" style="position:absolute;margin-left:374.8pt;margin-top:3.8pt;width:38.75pt;height:18pt;z-index:252362240;visibility:visible;mso-wrap-style:square;mso-wrap-distance-left:9pt;mso-wrap-distance-top:0;mso-wrap-distance-right:9pt;mso-wrap-distance-bottom:0;mso-position-horizontal:absolute;mso-position-horizontal-relative:text;mso-position-vertical:absolute;mso-position-vertical-relative:text;v-text-anchor:top" o:gfxdata="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" fillcolor="white [3201]" strokeweight=".5pt">
                 <v:textbox>
                   <w:txbxContent>
                     <w:p>
-                      <w:proofErr w:type="spellStart"/>
                       <w:r>
                         <w:t>Edit</w:t>
                       </w:r>
-                      <w:proofErr w:type="spellEnd"/>
                     </w:p>
                   </w:txbxContent>
                 </v:textbox>
@@ -11915,7 +11850,7 @@
         <mc:AlternateContent>
           <mc:Choice Requires="wps">
             <w:drawing>
-              <wp:anchor distT="0" distB="0" distL="114300" distR="114300" simplePos="0" relativeHeight="252313088" behindDoc="0" locked="0" layoutInCell="1" allowOverlap="1" wp14:anchorId="17B5DF4D" wp14:editId="48430682">
+              <wp:anchor distT="0" distB="0" distL="114300" distR="114300" simplePos="0" relativeHeight="252263936" behindDoc="0" locked="0" layoutInCell="1" allowOverlap="1" wp14:anchorId="17B5DF4D" wp14:editId="48430682">
                 <wp:simplePos x="0" y="0"/>
                 <wp:positionH relativeFrom="column">
                   <wp:posOffset>76777</wp:posOffset>
@@ -11971,7 +11906,7 @@
           </mc:Choice>
           <mc:Fallback>
             <w:pict>
-              <v:rect w14:anchorId="54D56035" id="Rechthoek 387" o:spid="_x0000_s1026" style="position:absolute;margin-left:6.05pt;margin-top:.55pt;width:464.7pt;height:26.2pt;z-index:252313088;visibility:visible;mso-wrap-style:square;mso-wrap-distance-left:9pt;mso-wrap-distance-top:0;mso-wrap-distance-right:9pt;mso-wrap-distance-bottom:0;mso-position-horizontal:absolute;mso-position-horizontal-relative:text;mso-position-vertical:absolute;mso-position-vertical-relative:text;v-text-anchor:middle" o:gfxdata="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" fillcolor="#5b9bd5 [3204]" strokecolor="#1f4d78 [1604]" strokeweight="1pt"/>
+              <v:rect w14:anchorId="0B2F8BCF" id="Rechthoek 387" o:spid="_x0000_s1026" style="position:absolute;margin-left:6.05pt;margin-top:.55pt;width:464.7pt;height:26.2pt;z-index:252263936;visibility:visible;mso-wrap-style:square;mso-wrap-distance-left:9pt;mso-wrap-distance-top:0;mso-wrap-distance-right:9pt;mso-wrap-distance-bottom:0;mso-position-horizontal:absolute;mso-position-horizontal-relative:text;mso-position-vertical:absolute;mso-position-vertical-relative:text;v-text-anchor:middle" o:gfxdata="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" fillcolor="#5b9bd5 [3204]" strokecolor="#1f4d78 [1604]" strokeweight="1pt"/>
             </w:pict>
           </mc:Fallback>
         </mc:AlternateContent>
@@ -11985,7 +11920,7 @@
         <mc:AlternateContent>
           <mc:Choice Requires="wps">
             <w:drawing>
-              <wp:anchor distT="0" distB="0" distL="114300" distR="114300" simplePos="0" relativeHeight="252418560" behindDoc="0" locked="0" layoutInCell="1" allowOverlap="1" wp14:anchorId="4439E900" wp14:editId="64E6F20E">
+              <wp:anchor distT="0" distB="0" distL="114300" distR="114300" simplePos="0" relativeHeight="252369408" behindDoc="0" locked="0" layoutInCell="1" allowOverlap="1" wp14:anchorId="4439E900" wp14:editId="64E6F20E">
                 <wp:simplePos x="0" y="0"/>
                 <wp:positionH relativeFrom="column">
                   <wp:posOffset>4745355</wp:posOffset>
@@ -12022,11 +11957,9 @@
                       <wps:txbx>
                         <w:txbxContent>
                           <w:p>
-                            <w:proofErr w:type="spellStart"/>
                             <w:r>
                               <w:t>Edit</w:t>
                             </w:r>
-                            <w:proofErr w:type="spellEnd"/>
                           </w:p>
                         </w:txbxContent>
                       </wps:txbx>
@@ -12044,15 +11977,13 @@
           </mc:Choice>
           <mc:Fallback>
             <w:pict>
-              <v:shape w14:anchorId="4439E900" id="Tekstvak 398" o:spid="_x0000_s1105" type="#_x0000_t202" style="position:absolute;margin-left:373.65pt;margin-top:5.9pt;width:38.75pt;height:18pt;z-index:252418560;visibility:visible;mso-wrap-style:square;mso-wrap-distance-left:9pt;mso-wrap-distance-top:0;mso-wrap-distance-right:9pt;mso-wrap-distance-bottom:0;mso-position-horizontal:absolute;mso-position-horizontal-relative:text;mso-position-vertical:absolute;mso-position-vertical-relative:text;v-text-anchor:top" o:gfxdata="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" fillcolor="white [3201]" strokeweight=".5pt">
+              <v:shape w14:anchorId="4439E900" id="Tekstvak 398" o:spid="_x0000_s1105" type="#_x0000_t202" style="position:absolute;margin-left:373.65pt;margin-top:5.9pt;width:38.75pt;height:18pt;z-index:252369408;visibility:visible;mso-wrap-style:square;mso-wrap-distance-left:9pt;mso-wrap-distance-top:0;mso-wrap-distance-right:9pt;mso-wrap-distance-bottom:0;mso-position-horizontal:absolute;mso-position-horizontal-relative:text;mso-position-vertical:absolute;mso-position-vertical-relative:text;v-text-anchor:top" o:gfxdata="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" fillcolor="white [3201]" strokeweight=".5pt">
                 <v:textbox>
                   <w:txbxContent>
                     <w:p>
-                      <w:proofErr w:type="spellStart"/>
                       <w:r>
                         <w:t>Edit</w:t>
                       </w:r>
-                      <w:proofErr w:type="spellEnd"/>
                     </w:p>
                   </w:txbxContent>
                 </v:textbox>
@@ -12068,7 +11999,7 @@
         <mc:AlternateContent>
           <mc:Choice Requires="wps">
             <w:drawing>
-              <wp:anchor distT="0" distB="0" distL="114300" distR="114300" simplePos="0" relativeHeight="252514816" behindDoc="0" locked="0" layoutInCell="1" allowOverlap="1" wp14:anchorId="42BD7655" wp14:editId="2D660D01">
+              <wp:anchor distT="0" distB="0" distL="114300" distR="114300" simplePos="0" relativeHeight="252465664" behindDoc="0" locked="0" layoutInCell="1" allowOverlap="1" wp14:anchorId="42BD7655" wp14:editId="2D660D01">
                 <wp:simplePos x="0" y="0"/>
                 <wp:positionH relativeFrom="column">
                   <wp:posOffset>5396923</wp:posOffset>
@@ -12131,7 +12062,7 @@
           </mc:Choice>
           <mc:Fallback>
             <w:pict>
-              <v:shape w14:anchorId="42BD7655" id="Tekstvak 410" o:spid="_x0000_s1106" type="#_x0000_t202" style="position:absolute;margin-left:424.95pt;margin-top:4.25pt;width:36pt;height:18pt;z-index:252514816;visibility:visible;mso-wrap-style:square;mso-width-percent:0;mso-height-percent:0;mso-wrap-distance-left:9pt;mso-wrap-distance-top:0;mso-wrap-distance-right:9pt;mso-wrap-distance-bottom:0;mso-position-horizontal:absolute;mso-position-horizontal-relative:text;mso-position-vertical:absolute;mso-position-vertical-relative:text;mso-width-percent:0;mso-height-percent:0;mso-width-relative:margin;mso-height-relative:margin;v-text-anchor:top" o:gfxdata="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" fillcolor="white [3201]" strokeweight=".5pt">
+              <v:shape w14:anchorId="42BD7655" id="Tekstvak 410" o:spid="_x0000_s1106" type="#_x0000_t202" style="position:absolute;margin-left:424.95pt;margin-top:4.25pt;width:36pt;height:18pt;z-index:252465664;visibility:visible;mso-wrap-style:square;mso-width-percent:0;mso-height-percent:0;mso-wrap-distance-left:9pt;mso-wrap-distance-top:0;mso-wrap-distance-right:9pt;mso-wrap-distance-bottom:0;mso-position-horizontal:absolute;mso-position-horizontal-relative:text;mso-position-vertical:absolute;mso-position-vertical-relative:text;mso-width-percent:0;mso-height-percent:0;mso-width-relative:margin;mso-height-relative:margin;v-text-anchor:top" o:gfxdata="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" fillcolor="white [3201]" strokeweight=".5pt">
                 <v:textbox>
                   <w:txbxContent>
                     <w:p>
@@ -12155,7 +12086,7 @@
         <mc:AlternateContent>
           <mc:Choice Requires="wps">
             <w:drawing>
-              <wp:anchor distT="0" distB="0" distL="114300" distR="114300" simplePos="0" relativeHeight="252525056" behindDoc="0" locked="0" layoutInCell="1" allowOverlap="1" wp14:anchorId="41CDF6C5" wp14:editId="0E981E43">
+              <wp:anchor distT="0" distB="0" distL="114300" distR="114300" simplePos="0" relativeHeight="252475904" behindDoc="0" locked="0" layoutInCell="1" allowOverlap="1" wp14:anchorId="41CDF6C5" wp14:editId="0E981E43">
                 <wp:simplePos x="0" y="0"/>
                 <wp:positionH relativeFrom="column">
                   <wp:posOffset>5424632</wp:posOffset>
@@ -12218,7 +12149,7 @@
           </mc:Choice>
           <mc:Fallback>
             <w:pict>
-              <v:shape w14:anchorId="41CDF6C5" id="Tekstvak 411" o:spid="_x0000_s1107" type="#_x0000_t202" style="position:absolute;margin-left:427.15pt;margin-top:6.25pt;width:36pt;height:18pt;z-index:252525056;visibility:visible;mso-wrap-style:square;mso-width-percent:0;mso-height-percent:0;mso-wrap-distance-left:9pt;mso-wrap-distance-top:0;mso-wrap-distance-right:9pt;mso-wrap-distance-bottom:0;mso-position-horizontal:absolute;mso-position-horizontal-relative:text;mso-position-vertical:absolute;mso-position-vertical-relative:text;mso-width-percent:0;mso-height-percent:0;mso-width-relative:margin;mso-height-relative:margin;v-text-anchor:top" o:gfxdata="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" fillcolor="white [3201]" strokeweight=".5pt">
+              <v:shape w14:anchorId="41CDF6C5" id="Tekstvak 411" o:spid="_x0000_s1107" type="#_x0000_t202" style="position:absolute;margin-left:427.15pt;margin-top:6.25pt;width:36pt;height:18pt;z-index:252475904;visibility:visible;mso-wrap-style:square;mso-width-percent:0;mso-height-percent:0;mso-wrap-distance-left:9pt;mso-wrap-distance-top:0;mso-wrap-distance-right:9pt;mso-wrap-distance-bottom:0;mso-position-horizontal:absolute;mso-position-horizontal-relative:text;mso-position-vertical:absolute;mso-position-vertical-relative:text;mso-width-percent:0;mso-height-percent:0;mso-width-relative:margin;mso-height-relative:margin;v-text-anchor:top" o:gfxdata="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" fillcolor="white [3201]" strokeweight=".5pt">
                 <v:textbox>
                   <w:txbxContent>
                     <w:p>
@@ -12240,7 +12171,7 @@
         <mc:AlternateContent>
           <mc:Choice Requires="wps">
             <w:drawing>
-              <wp:anchor distT="0" distB="0" distL="114300" distR="114300" simplePos="0" relativeHeight="252426752" behindDoc="0" locked="0" layoutInCell="1" allowOverlap="1" wp14:anchorId="278973DF" wp14:editId="01B25EB6">
+              <wp:anchor distT="0" distB="0" distL="114300" distR="114300" simplePos="0" relativeHeight="252377600" behindDoc="0" locked="0" layoutInCell="1" allowOverlap="1" wp14:anchorId="278973DF" wp14:editId="01B25EB6">
                 <wp:simplePos x="0" y="0"/>
                 <wp:positionH relativeFrom="column">
                   <wp:posOffset>4766021</wp:posOffset>
@@ -12277,11 +12208,9 @@
                       <wps:txbx>
                         <w:txbxContent>
                           <w:p>
-                            <w:proofErr w:type="spellStart"/>
                             <w:r>
                               <w:t>Edit</w:t>
                             </w:r>
-                            <w:proofErr w:type="spellEnd"/>
                           </w:p>
                         </w:txbxContent>
                       </wps:txbx>
@@ -12299,15 +12228,13 @@
           </mc:Choice>
           <mc:Fallback>
             <w:pict>
-              <v:shape w14:anchorId="278973DF" id="Tekstvak 399" o:spid="_x0000_s1108" type="#_x0000_t202" style="position:absolute;margin-left:375.3pt;margin-top:7.35pt;width:38.75pt;height:18pt;z-index:252426752;visibility:visible;mso-wrap-style:square;mso-wrap-distance-left:9pt;mso-wrap-distance-top:0;mso-wrap-distance-right:9pt;mso-wrap-distance-bottom:0;mso-position-horizontal:absolute;mso-position-horizontal-relative:text;mso-position-vertical:absolute;mso-position-vertical-relative:text;v-text-anchor:top" o:gfxdata="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" fillcolor="white [3201]" strokeweight=".5pt">
+              <v:shape w14:anchorId="278973DF" id="Tekstvak 399" o:spid="_x0000_s1108" type="#_x0000_t202" style="position:absolute;margin-left:375.3pt;margin-top:7.35pt;width:38.75pt;height:18pt;z-index:252377600;visibility:visible;mso-wrap-style:square;mso-wrap-distance-left:9pt;mso-wrap-distance-top:0;mso-wrap-distance-right:9pt;mso-wrap-distance-bottom:0;mso-position-horizontal:absolute;mso-position-horizontal-relative:text;mso-position-vertical:absolute;mso-position-vertical-relative:text;v-text-anchor:top" o:gfxdata="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" fillcolor="white [3201]" strokeweight=".5pt">
                 <v:textbox>
                   <w:txbxContent>
                     <w:p>
-                      <w:proofErr w:type="spellStart"/>
                       <w:r>
                         <w:t>Edit</w:t>
                       </w:r>
-                      <w:proofErr w:type="spellEnd"/>
                     </w:p>
                   </w:txbxContent>
                 </v:textbox>
@@ -12323,7 +12250,7 @@
         <mc:AlternateContent>
           <mc:Choice Requires="wps">
             <w:drawing>
-              <wp:anchor distT="0" distB="0" distL="114300" distR="114300" simplePos="0" relativeHeight="252322304" behindDoc="0" locked="0" layoutInCell="1" allowOverlap="1" wp14:anchorId="3CB32815" wp14:editId="5FD554BB">
+              <wp:anchor distT="0" distB="0" distL="114300" distR="114300" simplePos="0" relativeHeight="252273152" behindDoc="0" locked="0" layoutInCell="1" allowOverlap="1" wp14:anchorId="3CB32815" wp14:editId="5FD554BB">
                 <wp:simplePos x="0" y="0"/>
                 <wp:positionH relativeFrom="column">
                   <wp:posOffset>62865</wp:posOffset>
@@ -12379,7 +12306,7 @@
           </mc:Choice>
           <mc:Fallback>
             <w:pict>
-              <v:rect w14:anchorId="1848933D" id="Rechthoek 388" o:spid="_x0000_s1026" style="position:absolute;margin-left:4.95pt;margin-top:.7pt;width:464.7pt;height:26.15pt;z-index:252322304;visibility:visible;mso-wrap-style:square;mso-wrap-distance-left:9pt;mso-wrap-distance-top:0;mso-wrap-distance-right:9pt;mso-wrap-distance-bottom:0;mso-position-horizontal:absolute;mso-position-horizontal-relative:text;mso-position-vertical:absolute;mso-position-vertical-relative:text;v-text-anchor:middle" o:gfxdata="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" fillcolor="#5b9bd5 [3204]" strokecolor="#1f4d78 [1604]" strokeweight="1pt"/>
+              <v:rect w14:anchorId="5E460A0E" id="Rechthoek 388" o:spid="_x0000_s1026" style="position:absolute;margin-left:4.95pt;margin-top:.7pt;width:464.7pt;height:26.15pt;z-index:252273152;visibility:visible;mso-wrap-style:square;mso-wrap-distance-left:9pt;mso-wrap-distance-top:0;mso-wrap-distance-right:9pt;mso-wrap-distance-bottom:0;mso-position-horizontal:absolute;mso-position-horizontal-relative:text;mso-position-vertical:absolute;mso-position-vertical-relative:text;v-text-anchor:middle" o:gfxdata="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" fillcolor="#5b9bd5 [3204]" strokecolor="#1f4d78 [1604]" strokeweight="1pt"/>
             </w:pict>
           </mc:Fallback>
         </mc:AlternateContent>
@@ -12390,22 +12317,2624 @@
     <w:p/>
     <w:p/>
     <w:p/>
+    <w:p/>
+    <w:p/>
+    <w:p/>
     <w:p>
-      <w:r>
-        <w:t>Voor alle schermen die je gaat gebruiken in je applicatie geef je hier aan hoe deze eruit zien.</w:t>
-      </w:r>
-      <w:r>
-        <w:t xml:space="preserve"> </w:t>
-      </w:r>
-      <w:r>
-        <w:t>Laat ter verduidelijking een aantal voorbeeld waarden in het scherm zien.</w:t>
-      </w:r>
+      <w:pPr>
+        <w:pStyle w:val="Kop2"/>
+      </w:pPr>
+      <w:bookmarkStart w:id="3" w:name="_Toc45551201"/>
     </w:p>
     <w:p>
       <w:pPr>
         <w:pStyle w:val="Kop2"/>
       </w:pPr>
-      <w:bookmarkStart w:id="3" w:name="_Toc45551201"/>
+    </w:p>
+    <w:p>
+      <w:r>
+        <w:rPr>
+          <w:noProof/>
+        </w:rPr>
+        <mc:AlternateContent>
+          <mc:Choice Requires="wps">
+            <w:drawing>
+              <wp:anchor distT="0" distB="0" distL="114300" distR="114300" simplePos="0" relativeHeight="250452480" behindDoc="0" locked="0" layoutInCell="1" allowOverlap="1" wp14:anchorId="2DABF4BC" wp14:editId="737ABFA9">
+                <wp:simplePos x="0" y="0"/>
+                <wp:positionH relativeFrom="column">
+                  <wp:posOffset>83128</wp:posOffset>
+                </wp:positionH>
+                <wp:positionV relativeFrom="paragraph">
+                  <wp:posOffset>8543</wp:posOffset>
+                </wp:positionV>
+                <wp:extent cx="5902037" cy="568037"/>
+                <wp:effectExtent l="0" t="0" r="22860" b="22860"/>
+                <wp:wrapNone/>
+                <wp:docPr id="478" name="Rechthoek 478"/>
+                <wp:cNvGraphicFramePr/>
+                <a:graphic xmlns:a="http://schemas.openxmlformats.org/drawingml/2006/main">
+                  <a:graphicData uri="http://schemas.microsoft.com/office/word/2010/wordprocessingShape">
+                    <wps:wsp>
+                      <wps:cNvSpPr/>
+                      <wps:spPr>
+                        <a:xfrm>
+                          <a:off x="0" y="0"/>
+                          <a:ext cx="5902037" cy="568037"/>
+                        </a:xfrm>
+                        <a:prstGeom prst="rect">
+                          <a:avLst/>
+                        </a:prstGeom>
+                        <a:solidFill>
+                          <a:schemeClr val="bg1"/>
+                        </a:solidFill>
+                      </wps:spPr>
+                      <wps:style>
+                        <a:lnRef idx="2">
+                          <a:schemeClr val="accent1">
+                            <a:shade val="50000"/>
+                          </a:schemeClr>
+                        </a:lnRef>
+                        <a:fillRef idx="1">
+                          <a:schemeClr val="accent1"/>
+                        </a:fillRef>
+                        <a:effectRef idx="0">
+                          <a:schemeClr val="accent1"/>
+                        </a:effectRef>
+                        <a:fontRef idx="minor">
+                          <a:schemeClr val="lt1"/>
+                        </a:fontRef>
+                      </wps:style>
+                      <wps:bodyPr rot="0" spcFirstLastPara="0" vertOverflow="overflow" horzOverflow="overflow" vert="horz" wrap="square" lIns="91440" tIns="45720" rIns="91440" bIns="45720" numCol="1" spcCol="0" rtlCol="0" fromWordArt="0" anchor="ctr" anchorCtr="0" forceAA="0" compatLnSpc="1">
+                        <a:prstTxWarp prst="textNoShape">
+                          <a:avLst/>
+                        </a:prstTxWarp>
+                        <a:noAutofit/>
+                      </wps:bodyPr>
+                    </wps:wsp>
+                  </a:graphicData>
+                </a:graphic>
+              </wp:anchor>
+            </w:drawing>
+          </mc:Choice>
+          <mc:Fallback>
+            <w:pict>
+              <v:rect w14:anchorId="6C45B227" id="Rechthoek 478" o:spid="_x0000_s1026" style="position:absolute;margin-left:6.55pt;margin-top:.65pt;width:464.75pt;height:44.75pt;z-index:250452480;visibility:visible;mso-wrap-style:square;mso-wrap-distance-left:9pt;mso-wrap-distance-top:0;mso-wrap-distance-right:9pt;mso-wrap-distance-bottom:0;mso-position-horizontal:absolute;mso-position-horizontal-relative:text;mso-position-vertical:absolute;mso-position-vertical-relative:text;v-text-anchor:middle" o:gfxdata="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" fillcolor="white [3212]" strokecolor="#1f4d78 [1604]" strokeweight="1pt"/>
+            </w:pict>
+          </mc:Fallback>
+        </mc:AlternateContent>
+      </w:r>
+      <w:r>
+        <w:rPr>
+          <w:noProof/>
+        </w:rPr>
+        <mc:AlternateContent>
+          <mc:Choice Requires="wps">
+            <w:drawing>
+              <wp:anchor distT="0" distB="0" distL="114300" distR="114300" simplePos="0" relativeHeight="252488192" behindDoc="0" locked="0" layoutInCell="1" allowOverlap="1" wp14:anchorId="17C43757" wp14:editId="5D8BBEF9">
+                <wp:simplePos x="0" y="0"/>
+                <wp:positionH relativeFrom="column">
+                  <wp:posOffset>5098993</wp:posOffset>
+                </wp:positionH>
+                <wp:positionV relativeFrom="paragraph">
+                  <wp:posOffset>154651</wp:posOffset>
+                </wp:positionV>
+                <wp:extent cx="595745" cy="263236"/>
+                <wp:effectExtent l="0" t="0" r="13970" b="22860"/>
+                <wp:wrapNone/>
+                <wp:docPr id="446" name="Tekstvak 446"/>
+                <wp:cNvGraphicFramePr/>
+                <a:graphic xmlns:a="http://schemas.openxmlformats.org/drawingml/2006/main">
+                  <a:graphicData uri="http://schemas.microsoft.com/office/word/2010/wordprocessingShape">
+                    <wps:wsp>
+                      <wps:cNvSpPr txBox="1"/>
+                      <wps:spPr>
+                        <a:xfrm>
+                          <a:off x="0" y="0"/>
+                          <a:ext cx="595745" cy="263236"/>
+                        </a:xfrm>
+                        <a:prstGeom prst="rect">
+                          <a:avLst/>
+                        </a:prstGeom>
+                        <a:solidFill>
+                          <a:schemeClr val="lt1"/>
+                        </a:solidFill>
+                        <a:ln w="6350">
+                          <a:solidFill>
+                            <a:prstClr val="black"/>
+                          </a:solidFill>
+                        </a:ln>
+                      </wps:spPr>
+                      <wps:txbx>
+                        <w:txbxContent>
+                          <w:p>
+                            <w:r>
+                              <w:t>Log uit</w:t>
+                            </w:r>
+                          </w:p>
+                        </w:txbxContent>
+                      </wps:txbx>
+                      <wps:bodyPr rot="0" spcFirstLastPara="0" vertOverflow="overflow" horzOverflow="overflow" vert="horz" wrap="square" lIns="91440" tIns="45720" rIns="91440" bIns="45720" numCol="1" spcCol="0" rtlCol="0" fromWordArt="0" anchor="t" anchorCtr="0" forceAA="0" compatLnSpc="1">
+                        <a:prstTxWarp prst="textNoShape">
+                          <a:avLst/>
+                        </a:prstTxWarp>
+                        <a:noAutofit/>
+                      </wps:bodyPr>
+                    </wps:wsp>
+                  </a:graphicData>
+                </a:graphic>
+                <wp14:sizeRelH relativeFrom="margin">
+                  <wp14:pctWidth>0</wp14:pctWidth>
+                </wp14:sizeRelH>
+                <wp14:sizeRelV relativeFrom="margin">
+                  <wp14:pctHeight>0</wp14:pctHeight>
+                </wp14:sizeRelV>
+              </wp:anchor>
+            </w:drawing>
+          </mc:Choice>
+          <mc:Fallback>
+            <w:pict>
+              <v:shape w14:anchorId="17C43757" id="Tekstvak 446" o:spid="_x0000_s1109" type="#_x0000_t202" style="position:absolute;margin-left:401.5pt;margin-top:12.2pt;width:46.9pt;height:20.75pt;z-index:252488192;visibility:visible;mso-wrap-style:square;mso-width-percent:0;mso-height-percent:0;mso-wrap-distance-left:9pt;mso-wrap-distance-top:0;mso-wrap-distance-right:9pt;mso-wrap-distance-bottom:0;mso-position-horizontal:absolute;mso-position-horizontal-relative:text;mso-position-vertical:absolute;mso-position-vertical-relative:text;mso-width-percent:0;mso-height-percent:0;mso-width-relative:margin;mso-height-relative:margin;v-text-anchor:top" o:gfxdata="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" fillcolor="white [3201]" strokeweight=".5pt">
+                <v:textbox>
+                  <w:txbxContent>
+                    <w:p>
+                      <w:r>
+                        <w:t>Log uit</w:t>
+                      </w:r>
+                    </w:p>
+                  </w:txbxContent>
+                </v:textbox>
+              </v:shape>
+            </w:pict>
+          </mc:Fallback>
+        </mc:AlternateContent>
+      </w:r>
+      <w:r>
+        <w:rPr>
+          <w:noProof/>
+        </w:rPr>
+        <mc:AlternateContent>
+          <mc:Choice Requires="wps">
+            <w:drawing>
+              <wp:anchor distT="0" distB="0" distL="114300" distR="114300" simplePos="0" relativeHeight="252483072" behindDoc="0" locked="0" layoutInCell="1" allowOverlap="1" wp14:anchorId="36740EAA" wp14:editId="1C0C5EF3">
+                <wp:simplePos x="0" y="0"/>
+                <wp:positionH relativeFrom="column">
+                  <wp:posOffset>2299970</wp:posOffset>
+                </wp:positionH>
+                <wp:positionV relativeFrom="paragraph">
+                  <wp:posOffset>157191</wp:posOffset>
+                </wp:positionV>
+                <wp:extent cx="1350818" cy="256309"/>
+                <wp:effectExtent l="0" t="0" r="20955" b="10795"/>
+                <wp:wrapNone/>
+                <wp:docPr id="447" name="Tekstvak 447"/>
+                <wp:cNvGraphicFramePr/>
+                <a:graphic xmlns:a="http://schemas.openxmlformats.org/drawingml/2006/main">
+                  <a:graphicData uri="http://schemas.microsoft.com/office/word/2010/wordprocessingShape">
+                    <wps:wsp>
+                      <wps:cNvSpPr txBox="1"/>
+                      <wps:spPr>
+                        <a:xfrm>
+                          <a:off x="0" y="0"/>
+                          <a:ext cx="1350818" cy="256309"/>
+                        </a:xfrm>
+                        <a:prstGeom prst="rect">
+                          <a:avLst/>
+                        </a:prstGeom>
+                        <a:solidFill>
+                          <a:schemeClr val="lt1"/>
+                        </a:solidFill>
+                        <a:ln w="6350">
+                          <a:solidFill>
+                            <a:prstClr val="black"/>
+                          </a:solidFill>
+                        </a:ln>
+                      </wps:spPr>
+                      <wps:txbx>
+                        <w:txbxContent>
+                          <w:p>
+                            <w:r>
+                              <w:t>Bestellingen</w:t>
+                            </w:r>
+                          </w:p>
+                        </w:txbxContent>
+                      </wps:txbx>
+                      <wps:bodyPr rot="0" spcFirstLastPara="0" vertOverflow="overflow" horzOverflow="overflow" vert="horz" wrap="square" lIns="91440" tIns="45720" rIns="91440" bIns="45720" numCol="1" spcCol="0" rtlCol="0" fromWordArt="0" anchor="t" anchorCtr="0" forceAA="0" compatLnSpc="1">
+                        <a:prstTxWarp prst="textNoShape">
+                          <a:avLst/>
+                        </a:prstTxWarp>
+                        <a:noAutofit/>
+                      </wps:bodyPr>
+                    </wps:wsp>
+                  </a:graphicData>
+                </a:graphic>
+                <wp14:sizeRelH relativeFrom="margin">
+                  <wp14:pctWidth>0</wp14:pctWidth>
+                </wp14:sizeRelH>
+              </wp:anchor>
+            </w:drawing>
+          </mc:Choice>
+          <mc:Fallback>
+            <w:pict>
+              <v:shape w14:anchorId="36740EAA" id="Tekstvak 447" o:spid="_x0000_s1110" type="#_x0000_t202" style="position:absolute;margin-left:181.1pt;margin-top:12.4pt;width:106.35pt;height:20.2pt;z-index:252483072;visibility:visible;mso-wrap-style:square;mso-width-percent:0;mso-wrap-distance-left:9pt;mso-wrap-distance-top:0;mso-wrap-distance-right:9pt;mso-wrap-distance-bottom:0;mso-position-horizontal:absolute;mso-position-horizontal-relative:text;mso-position-vertical:absolute;mso-position-vertical-relative:text;mso-width-percent:0;mso-width-relative:margin;v-text-anchor:top" o:gfxdata="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" fillcolor="white [3201]" strokeweight=".5pt">
+                <v:textbox>
+                  <w:txbxContent>
+                    <w:p>
+                      <w:r>
+                        <w:t>Bestellingen</w:t>
+                      </w:r>
+                    </w:p>
+                  </w:txbxContent>
+                </v:textbox>
+              </v:shape>
+            </w:pict>
+          </mc:Fallback>
+        </mc:AlternateContent>
+      </w:r>
+    </w:p>
+    <w:p>
+      <w:r>
+        <w:rPr>
+          <w:noProof/>
+        </w:rPr>
+        <w:drawing>
+          <wp:anchor distT="0" distB="0" distL="114300" distR="114300" simplePos="0" relativeHeight="252583424" behindDoc="0" locked="0" layoutInCell="1" allowOverlap="1" wp14:anchorId="73A67390" wp14:editId="3678A389">
+            <wp:simplePos x="0" y="0"/>
+            <wp:positionH relativeFrom="column">
+              <wp:posOffset>464762</wp:posOffset>
+            </wp:positionH>
+            <wp:positionV relativeFrom="paragraph">
+              <wp:posOffset>3233</wp:posOffset>
+            </wp:positionV>
+            <wp:extent cx="158115" cy="158115"/>
+            <wp:effectExtent l="0" t="0" r="0" b="0"/>
+            <wp:wrapNone/>
+            <wp:docPr id="479" name="Graphic 479" descr="Adresboek met effen opvulling"/>
+            <wp:cNvGraphicFramePr>
+              <a:graphicFrameLocks xmlns:a="http://schemas.openxmlformats.org/drawingml/2006/main" noChangeAspect="1"/>
+            </wp:cNvGraphicFramePr>
+            <a:graphic xmlns:a="http://schemas.openxmlformats.org/drawingml/2006/main">
+              <a:graphicData uri="http://schemas.openxmlformats.org/drawingml/2006/picture">
+                <pic:pic xmlns:pic="http://schemas.openxmlformats.org/drawingml/2006/picture">
+                  <pic:nvPicPr>
+                    <pic:cNvPr id="479" name="Graphic 479" descr="Adresboek met effen opvulling"/>
+                    <pic:cNvPicPr/>
+                  </pic:nvPicPr>
+                  <pic:blipFill>
+                    <a:blip r:embed="rId15" cstate="print">
+                      <a:extLst>
+                        <a:ext uri="{28A0092B-C50C-407E-A947-70E740481C1C}">
+                          <a14:useLocalDpi xmlns:a14="http://schemas.microsoft.com/office/drawing/2010/main" val="0"/>
+                        </a:ext>
+                        <a:ext uri="{96DAC541-7B7A-43D3-8B79-37D633B846F1}">
+                          <asvg:svgBlip xmlns:asvg="http://schemas.microsoft.com/office/drawing/2016/SVG/main" r:embed="rId16"/>
+                        </a:ext>
+                      </a:extLst>
+                    </a:blip>
+                    <a:stretch>
+                      <a:fillRect/>
+                    </a:stretch>
+                  </pic:blipFill>
+                  <pic:spPr>
+                    <a:xfrm>
+                      <a:off x="0" y="0"/>
+                      <a:ext cx="158115" cy="158115"/>
+                    </a:xfrm>
+                    <a:prstGeom prst="rect">
+                      <a:avLst/>
+                    </a:prstGeom>
+                  </pic:spPr>
+                </pic:pic>
+              </a:graphicData>
+            </a:graphic>
+          </wp:anchor>
+        </w:drawing>
+      </w:r>
+      <w:r>
+        <w:rPr>
+          <w:noProof/>
+        </w:rPr>
+        <mc:AlternateContent>
+          <mc:Choice Requires="wps">
+            <w:drawing>
+              <wp:anchor distT="0" distB="0" distL="114300" distR="114300" simplePos="0" relativeHeight="252491264" behindDoc="0" locked="0" layoutInCell="1" allowOverlap="1" wp14:anchorId="0AEAD7D8" wp14:editId="6E672081">
+                <wp:simplePos x="0" y="0"/>
+                <wp:positionH relativeFrom="column">
+                  <wp:posOffset>69908</wp:posOffset>
+                </wp:positionH>
+                <wp:positionV relativeFrom="paragraph">
+                  <wp:posOffset>245052</wp:posOffset>
+                </wp:positionV>
+                <wp:extent cx="5908617" cy="3290801"/>
+                <wp:effectExtent l="0" t="0" r="16510" b="24130"/>
+                <wp:wrapNone/>
+                <wp:docPr id="448" name="Rechthoek 448"/>
+                <wp:cNvGraphicFramePr/>
+                <a:graphic xmlns:a="http://schemas.openxmlformats.org/drawingml/2006/main">
+                  <a:graphicData uri="http://schemas.microsoft.com/office/word/2010/wordprocessingShape">
+                    <wps:wsp>
+                      <wps:cNvSpPr/>
+                      <wps:spPr>
+                        <a:xfrm>
+                          <a:off x="0" y="0"/>
+                          <a:ext cx="5908617" cy="3290801"/>
+                        </a:xfrm>
+                        <a:prstGeom prst="rect">
+                          <a:avLst/>
+                        </a:prstGeom>
+                        <a:solidFill>
+                          <a:schemeClr val="bg1"/>
+                        </a:solidFill>
+                      </wps:spPr>
+                      <wps:style>
+                        <a:lnRef idx="2">
+                          <a:schemeClr val="accent1">
+                            <a:shade val="50000"/>
+                          </a:schemeClr>
+                        </a:lnRef>
+                        <a:fillRef idx="1">
+                          <a:schemeClr val="accent1"/>
+                        </a:fillRef>
+                        <a:effectRef idx="0">
+                          <a:schemeClr val="accent1"/>
+                        </a:effectRef>
+                        <a:fontRef idx="minor">
+                          <a:schemeClr val="lt1"/>
+                        </a:fontRef>
+                      </wps:style>
+                      <wps:bodyPr rot="0" spcFirstLastPara="0" vertOverflow="overflow" horzOverflow="overflow" vert="horz" wrap="square" lIns="91440" tIns="45720" rIns="91440" bIns="45720" numCol="1" spcCol="0" rtlCol="0" fromWordArt="0" anchor="ctr" anchorCtr="0" forceAA="0" compatLnSpc="1">
+                        <a:prstTxWarp prst="textNoShape">
+                          <a:avLst/>
+                        </a:prstTxWarp>
+                        <a:noAutofit/>
+                      </wps:bodyPr>
+                    </wps:wsp>
+                  </a:graphicData>
+                </a:graphic>
+              </wp:anchor>
+            </w:drawing>
+          </mc:Choice>
+          <mc:Fallback>
+            <w:pict>
+              <v:rect w14:anchorId="1247EC39" id="Rechthoek 448" o:spid="_x0000_s1026" style="position:absolute;margin-left:5.5pt;margin-top:19.3pt;width:465.25pt;height:259.1pt;z-index:252491264;visibility:visible;mso-wrap-style:square;mso-wrap-distance-left:9pt;mso-wrap-distance-top:0;mso-wrap-distance-right:9pt;mso-wrap-distance-bottom:0;mso-position-horizontal:absolute;mso-position-horizontal-relative:text;mso-position-vertical:absolute;mso-position-vertical-relative:text;v-text-anchor:middle" o:gfxdata="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" fillcolor="white [3212]" strokecolor="#1f4d78 [1604]" strokeweight="1pt"/>
+            </w:pict>
+          </mc:Fallback>
+        </mc:AlternateContent>
+      </w:r>
+    </w:p>
+    <w:p>
+      <w:r>
+        <w:rPr>
+          <w:noProof/>
+        </w:rPr>
+        <mc:AlternateContent>
+          <mc:Choice Requires="wps">
+            <w:drawing>
+              <wp:anchor distT="0" distB="0" distL="114300" distR="114300" simplePos="0" relativeHeight="252549632" behindDoc="0" locked="0" layoutInCell="1" allowOverlap="1" wp14:anchorId="0556E70F" wp14:editId="71EAD707">
+                <wp:simplePos x="0" y="0"/>
+                <wp:positionH relativeFrom="column">
+                  <wp:posOffset>5272405</wp:posOffset>
+                </wp:positionH>
+                <wp:positionV relativeFrom="paragraph">
+                  <wp:posOffset>109047</wp:posOffset>
+                </wp:positionV>
+                <wp:extent cx="457200" cy="228600"/>
+                <wp:effectExtent l="0" t="0" r="19050" b="19050"/>
+                <wp:wrapNone/>
+                <wp:docPr id="449" name="Tekstvak 449"/>
+                <wp:cNvGraphicFramePr/>
+                <a:graphic xmlns:a="http://schemas.openxmlformats.org/drawingml/2006/main">
+                  <a:graphicData uri="http://schemas.microsoft.com/office/word/2010/wordprocessingShape">
+                    <wps:wsp>
+                      <wps:cNvSpPr txBox="1"/>
+                      <wps:spPr>
+                        <a:xfrm>
+                          <a:off x="0" y="0"/>
+                          <a:ext cx="457200" cy="228600"/>
+                        </a:xfrm>
+                        <a:prstGeom prst="rect">
+                          <a:avLst/>
+                        </a:prstGeom>
+                        <a:solidFill>
+                          <a:schemeClr val="lt1"/>
+                        </a:solidFill>
+                        <a:ln w="6350">
+                          <a:solidFill>
+                            <a:prstClr val="black"/>
+                          </a:solidFill>
+                        </a:ln>
+                      </wps:spPr>
+                      <wps:txbx>
+                        <w:txbxContent>
+                          <w:p>
+                            <w:r>
+                              <w:t>Del</w:t>
+                            </w:r>
+                          </w:p>
+                        </w:txbxContent>
+                      </wps:txbx>
+                      <wps:bodyPr rot="0" spcFirstLastPara="0" vertOverflow="overflow" horzOverflow="overflow" vert="horz" wrap="square" lIns="91440" tIns="45720" rIns="91440" bIns="45720" numCol="1" spcCol="0" rtlCol="0" fromWordArt="0" anchor="t" anchorCtr="0" forceAA="0" compatLnSpc="1">
+                        <a:prstTxWarp prst="textNoShape">
+                          <a:avLst/>
+                        </a:prstTxWarp>
+                        <a:noAutofit/>
+                      </wps:bodyPr>
+                    </wps:wsp>
+                  </a:graphicData>
+                </a:graphic>
+                <wp14:sizeRelH relativeFrom="margin">
+                  <wp14:pctWidth>0</wp14:pctWidth>
+                </wp14:sizeRelH>
+                <wp14:sizeRelV relativeFrom="margin">
+                  <wp14:pctHeight>0</wp14:pctHeight>
+                </wp14:sizeRelV>
+              </wp:anchor>
+            </w:drawing>
+          </mc:Choice>
+          <mc:Fallback>
+            <w:pict>
+              <v:shape w14:anchorId="0556E70F" id="Tekstvak 449" o:spid="_x0000_s1111" type="#_x0000_t202" style="position:absolute;margin-left:415.15pt;margin-top:8.6pt;width:36pt;height:18pt;z-index:252549632;visibility:visible;mso-wrap-style:square;mso-width-percent:0;mso-height-percent:0;mso-wrap-distance-left:9pt;mso-wrap-distance-top:0;mso-wrap-distance-right:9pt;mso-wrap-distance-bottom:0;mso-position-horizontal:absolute;mso-position-horizontal-relative:text;mso-position-vertical:absolute;mso-position-vertical-relative:text;mso-width-percent:0;mso-height-percent:0;mso-width-relative:margin;mso-height-relative:margin;v-text-anchor:top" o:gfxdata="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" fillcolor="white [3201]" strokeweight=".5pt">
+                <v:textbox>
+                  <w:txbxContent>
+                    <w:p>
+                      <w:r>
+                        <w:t>Del</w:t>
+                      </w:r>
+                    </w:p>
+                  </w:txbxContent>
+                </v:textbox>
+              </v:shape>
+            </w:pict>
+          </mc:Fallback>
+        </mc:AlternateContent>
+      </w:r>
+      <w:r>
+        <w:rPr>
+          <w:noProof/>
+        </w:rPr>
+        <mc:AlternateContent>
+          <mc:Choice Requires="wps">
+            <w:drawing>
+              <wp:anchor distT="0" distB="0" distL="114300" distR="114300" simplePos="0" relativeHeight="252515840" behindDoc="0" locked="0" layoutInCell="1" allowOverlap="1" wp14:anchorId="59482AAB" wp14:editId="4099B72A">
+                <wp:simplePos x="0" y="0"/>
+                <wp:positionH relativeFrom="column">
+                  <wp:posOffset>4655647</wp:posOffset>
+                </wp:positionH>
+                <wp:positionV relativeFrom="paragraph">
+                  <wp:posOffset>88265</wp:posOffset>
+                </wp:positionV>
+                <wp:extent cx="491836" cy="228600"/>
+                <wp:effectExtent l="0" t="0" r="22860" b="19050"/>
+                <wp:wrapNone/>
+                <wp:docPr id="450" name="Tekstvak 450"/>
+                <wp:cNvGraphicFramePr/>
+                <a:graphic xmlns:a="http://schemas.openxmlformats.org/drawingml/2006/main">
+                  <a:graphicData uri="http://schemas.microsoft.com/office/word/2010/wordprocessingShape">
+                    <wps:wsp>
+                      <wps:cNvSpPr txBox="1"/>
+                      <wps:spPr>
+                        <a:xfrm>
+                          <a:off x="0" y="0"/>
+                          <a:ext cx="491836" cy="228600"/>
+                        </a:xfrm>
+                        <a:prstGeom prst="rect">
+                          <a:avLst/>
+                        </a:prstGeom>
+                        <a:solidFill>
+                          <a:schemeClr val="lt1"/>
+                        </a:solidFill>
+                        <a:ln w="6350">
+                          <a:solidFill>
+                            <a:prstClr val="black"/>
+                          </a:solidFill>
+                        </a:ln>
+                      </wps:spPr>
+                      <wps:txbx>
+                        <w:txbxContent>
+                          <w:p>
+                            <w:r>
+                              <w:t>Edit</w:t>
+                            </w:r>
+                          </w:p>
+                        </w:txbxContent>
+                      </wps:txbx>
+                      <wps:bodyPr rot="0" spcFirstLastPara="0" vertOverflow="overflow" horzOverflow="overflow" vert="horz" wrap="square" lIns="91440" tIns="45720" rIns="91440" bIns="45720" numCol="1" spcCol="0" rtlCol="0" fromWordArt="0" anchor="t" anchorCtr="0" forceAA="0" compatLnSpc="1">
+                        <a:prstTxWarp prst="textNoShape">
+                          <a:avLst/>
+                        </a:prstTxWarp>
+                        <a:noAutofit/>
+                      </wps:bodyPr>
+                    </wps:wsp>
+                  </a:graphicData>
+                </a:graphic>
+              </wp:anchor>
+            </w:drawing>
+          </mc:Choice>
+          <mc:Fallback>
+            <w:pict>
+              <v:shape w14:anchorId="59482AAB" id="Tekstvak 450" o:spid="_x0000_s1112" type="#_x0000_t202" style="position:absolute;margin-left:366.6pt;margin-top:6.95pt;width:38.75pt;height:18pt;z-index:252515840;visibility:visible;mso-wrap-style:square;mso-wrap-distance-left:9pt;mso-wrap-distance-top:0;mso-wrap-distance-right:9pt;mso-wrap-distance-bottom:0;mso-position-horizontal:absolute;mso-position-horizontal-relative:text;mso-position-vertical:absolute;mso-position-vertical-relative:text;v-text-anchor:top" o:gfxdata="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" fillcolor="white [3201]" strokeweight=".5pt">
+                <v:textbox>
+                  <w:txbxContent>
+                    <w:p>
+                      <w:r>
+                        <w:t>Edit</w:t>
+                      </w:r>
+                    </w:p>
+                  </w:txbxContent>
+                </v:textbox>
+              </v:shape>
+            </w:pict>
+          </mc:Fallback>
+        </mc:AlternateContent>
+      </w:r>
+      <w:r>
+        <w:rPr>
+          <w:noProof/>
+        </w:rPr>
+        <mc:AlternateContent>
+          <mc:Choice Requires="wps">
+            <w:drawing>
+              <wp:anchor distT="0" distB="0" distL="114300" distR="114300" simplePos="0" relativeHeight="252494336" behindDoc="0" locked="0" layoutInCell="1" allowOverlap="1" wp14:anchorId="6414A650" wp14:editId="073D4606">
+                <wp:simplePos x="0" y="0"/>
+                <wp:positionH relativeFrom="column">
+                  <wp:posOffset>76835</wp:posOffset>
+                </wp:positionH>
+                <wp:positionV relativeFrom="paragraph">
+                  <wp:posOffset>46239</wp:posOffset>
+                </wp:positionV>
+                <wp:extent cx="5901690" cy="332509"/>
+                <wp:effectExtent l="0" t="0" r="22860" b="10795"/>
+                <wp:wrapNone/>
+                <wp:docPr id="451" name="Rechthoek 451"/>
+                <wp:cNvGraphicFramePr/>
+                <a:graphic xmlns:a="http://schemas.openxmlformats.org/drawingml/2006/main">
+                  <a:graphicData uri="http://schemas.microsoft.com/office/word/2010/wordprocessingShape">
+                    <wps:wsp>
+                      <wps:cNvSpPr/>
+                      <wps:spPr>
+                        <a:xfrm>
+                          <a:off x="0" y="0"/>
+                          <a:ext cx="5901690" cy="332509"/>
+                        </a:xfrm>
+                        <a:prstGeom prst="rect">
+                          <a:avLst/>
+                        </a:prstGeom>
+                      </wps:spPr>
+                      <wps:style>
+                        <a:lnRef idx="2">
+                          <a:schemeClr val="accent1">
+                            <a:shade val="50000"/>
+                          </a:schemeClr>
+                        </a:lnRef>
+                        <a:fillRef idx="1">
+                          <a:schemeClr val="accent1"/>
+                        </a:fillRef>
+                        <a:effectRef idx="0">
+                          <a:schemeClr val="accent1"/>
+                        </a:effectRef>
+                        <a:fontRef idx="minor">
+                          <a:schemeClr val="lt1"/>
+                        </a:fontRef>
+                      </wps:style>
+                      <wps:bodyPr rot="0" spcFirstLastPara="0" vertOverflow="overflow" horzOverflow="overflow" vert="horz" wrap="square" lIns="91440" tIns="45720" rIns="91440" bIns="45720" numCol="1" spcCol="0" rtlCol="0" fromWordArt="0" anchor="ctr" anchorCtr="0" forceAA="0" compatLnSpc="1">
+                        <a:prstTxWarp prst="textNoShape">
+                          <a:avLst/>
+                        </a:prstTxWarp>
+                        <a:noAutofit/>
+                      </wps:bodyPr>
+                    </wps:wsp>
+                  </a:graphicData>
+                </a:graphic>
+              </wp:anchor>
+            </w:drawing>
+          </mc:Choice>
+          <mc:Fallback>
+            <w:pict>
+              <v:rect w14:anchorId="5DA23C0D" id="Rechthoek 451" o:spid="_x0000_s1026" style="position:absolute;margin-left:6.05pt;margin-top:3.65pt;width:464.7pt;height:26.2pt;z-index:252494336;visibility:visible;mso-wrap-style:square;mso-wrap-distance-left:9pt;mso-wrap-distance-top:0;mso-wrap-distance-right:9pt;mso-wrap-distance-bottom:0;mso-position-horizontal:absolute;mso-position-horizontal-relative:text;mso-position-vertical:absolute;mso-position-vertical-relative:text;v-text-anchor:middle" o:gfxdata="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" fillcolor="#5b9bd5 [3204]" strokecolor="#1f4d78 [1604]" strokeweight="1pt"/>
+            </w:pict>
+          </mc:Fallback>
+        </mc:AlternateContent>
+      </w:r>
+    </w:p>
+    <w:p>
+      <w:r>
+        <w:rPr>
+          <w:noProof/>
+        </w:rPr>
+        <mc:AlternateContent>
+          <mc:Choice Requires="wps">
+            <w:drawing>
+              <wp:anchor distT="0" distB="0" distL="114300" distR="114300" simplePos="0" relativeHeight="252552704" behindDoc="0" locked="0" layoutInCell="1" allowOverlap="1" wp14:anchorId="54B40A6D" wp14:editId="1A00E4EC">
+                <wp:simplePos x="0" y="0"/>
+                <wp:positionH relativeFrom="column">
+                  <wp:posOffset>5300114</wp:posOffset>
+                </wp:positionH>
+                <wp:positionV relativeFrom="paragraph">
+                  <wp:posOffset>113261</wp:posOffset>
+                </wp:positionV>
+                <wp:extent cx="457200" cy="228600"/>
+                <wp:effectExtent l="0" t="0" r="19050" b="19050"/>
+                <wp:wrapNone/>
+                <wp:docPr id="452" name="Tekstvak 452"/>
+                <wp:cNvGraphicFramePr/>
+                <a:graphic xmlns:a="http://schemas.openxmlformats.org/drawingml/2006/main">
+                  <a:graphicData uri="http://schemas.microsoft.com/office/word/2010/wordprocessingShape">
+                    <wps:wsp>
+                      <wps:cNvSpPr txBox="1"/>
+                      <wps:spPr>
+                        <a:xfrm>
+                          <a:off x="0" y="0"/>
+                          <a:ext cx="457200" cy="228600"/>
+                        </a:xfrm>
+                        <a:prstGeom prst="rect">
+                          <a:avLst/>
+                        </a:prstGeom>
+                        <a:solidFill>
+                          <a:schemeClr val="lt1"/>
+                        </a:solidFill>
+                        <a:ln w="6350">
+                          <a:solidFill>
+                            <a:prstClr val="black"/>
+                          </a:solidFill>
+                        </a:ln>
+                      </wps:spPr>
+                      <wps:txbx>
+                        <w:txbxContent>
+                          <w:p>
+                            <w:r>
+                              <w:t>Del</w:t>
+                            </w:r>
+                          </w:p>
+                        </w:txbxContent>
+                      </wps:txbx>
+                      <wps:bodyPr rot="0" spcFirstLastPara="0" vertOverflow="overflow" horzOverflow="overflow" vert="horz" wrap="square" lIns="91440" tIns="45720" rIns="91440" bIns="45720" numCol="1" spcCol="0" rtlCol="0" fromWordArt="0" anchor="t" anchorCtr="0" forceAA="0" compatLnSpc="1">
+                        <a:prstTxWarp prst="textNoShape">
+                          <a:avLst/>
+                        </a:prstTxWarp>
+                        <a:noAutofit/>
+                      </wps:bodyPr>
+                    </wps:wsp>
+                  </a:graphicData>
+                </a:graphic>
+                <wp14:sizeRelH relativeFrom="margin">
+                  <wp14:pctWidth>0</wp14:pctWidth>
+                </wp14:sizeRelH>
+                <wp14:sizeRelV relativeFrom="margin">
+                  <wp14:pctHeight>0</wp14:pctHeight>
+                </wp14:sizeRelV>
+              </wp:anchor>
+            </w:drawing>
+          </mc:Choice>
+          <mc:Fallback>
+            <w:pict>
+              <v:shape w14:anchorId="54B40A6D" id="Tekstvak 452" o:spid="_x0000_s1113" type="#_x0000_t202" style="position:absolute;margin-left:417.35pt;margin-top:8.9pt;width:36pt;height:18pt;z-index:252552704;visibility:visible;mso-wrap-style:square;mso-width-percent:0;mso-height-percent:0;mso-wrap-distance-left:9pt;mso-wrap-distance-top:0;mso-wrap-distance-right:9pt;mso-wrap-distance-bottom:0;mso-position-horizontal:absolute;mso-position-horizontal-relative:text;mso-position-vertical:absolute;mso-position-vertical-relative:text;mso-width-percent:0;mso-height-percent:0;mso-width-relative:margin;mso-height-relative:margin;v-text-anchor:top" o:gfxdata="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" fillcolor="white [3201]" strokeweight=".5pt">
+                <v:textbox>
+                  <w:txbxContent>
+                    <w:p>
+                      <w:r>
+                        <w:t>Del</w:t>
+                      </w:r>
+                    </w:p>
+                  </w:txbxContent>
+                </v:textbox>
+              </v:shape>
+            </w:pict>
+          </mc:Fallback>
+        </mc:AlternateContent>
+      </w:r>
+      <w:r>
+        <w:rPr>
+          <w:noProof/>
+        </w:rPr>
+        <mc:AlternateContent>
+          <mc:Choice Requires="wps">
+            <w:drawing>
+              <wp:anchor distT="0" distB="0" distL="114300" distR="114300" simplePos="0" relativeHeight="252518912" behindDoc="0" locked="0" layoutInCell="1" allowOverlap="1" wp14:anchorId="2F5AE5BC" wp14:editId="4D2C3962">
+                <wp:simplePos x="0" y="0"/>
+                <wp:positionH relativeFrom="column">
+                  <wp:posOffset>4669675</wp:posOffset>
+                </wp:positionH>
+                <wp:positionV relativeFrom="paragraph">
+                  <wp:posOffset>120650</wp:posOffset>
+                </wp:positionV>
+                <wp:extent cx="491836" cy="228600"/>
+                <wp:effectExtent l="0" t="0" r="22860" b="19050"/>
+                <wp:wrapNone/>
+                <wp:docPr id="453" name="Tekstvak 453"/>
+                <wp:cNvGraphicFramePr/>
+                <a:graphic xmlns:a="http://schemas.openxmlformats.org/drawingml/2006/main">
+                  <a:graphicData uri="http://schemas.microsoft.com/office/word/2010/wordprocessingShape">
+                    <wps:wsp>
+                      <wps:cNvSpPr txBox="1"/>
+                      <wps:spPr>
+                        <a:xfrm>
+                          <a:off x="0" y="0"/>
+                          <a:ext cx="491836" cy="228600"/>
+                        </a:xfrm>
+                        <a:prstGeom prst="rect">
+                          <a:avLst/>
+                        </a:prstGeom>
+                        <a:solidFill>
+                          <a:schemeClr val="lt1"/>
+                        </a:solidFill>
+                        <a:ln w="6350">
+                          <a:solidFill>
+                            <a:prstClr val="black"/>
+                          </a:solidFill>
+                        </a:ln>
+                      </wps:spPr>
+                      <wps:txbx>
+                        <w:txbxContent>
+                          <w:p>
+                            <w:r>
+                              <w:t>Edit</w:t>
+                            </w:r>
+                          </w:p>
+                        </w:txbxContent>
+                      </wps:txbx>
+                      <wps:bodyPr rot="0" spcFirstLastPara="0" vertOverflow="overflow" horzOverflow="overflow" vert="horz" wrap="square" lIns="91440" tIns="45720" rIns="91440" bIns="45720" numCol="1" spcCol="0" rtlCol="0" fromWordArt="0" anchor="t" anchorCtr="0" forceAA="0" compatLnSpc="1">
+                        <a:prstTxWarp prst="textNoShape">
+                          <a:avLst/>
+                        </a:prstTxWarp>
+                        <a:noAutofit/>
+                      </wps:bodyPr>
+                    </wps:wsp>
+                  </a:graphicData>
+                </a:graphic>
+              </wp:anchor>
+            </w:drawing>
+          </mc:Choice>
+          <mc:Fallback>
+            <w:pict>
+              <v:shape w14:anchorId="2F5AE5BC" id="Tekstvak 453" o:spid="_x0000_s1114" type="#_x0000_t202" style="position:absolute;margin-left:367.7pt;margin-top:9.5pt;width:38.75pt;height:18pt;z-index:252518912;visibility:visible;mso-wrap-style:square;mso-wrap-distance-left:9pt;mso-wrap-distance-top:0;mso-wrap-distance-right:9pt;mso-wrap-distance-bottom:0;mso-position-horizontal:absolute;mso-position-horizontal-relative:text;mso-position-vertical:absolute;mso-position-vertical-relative:text;v-text-anchor:top" o:gfxdata="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" fillcolor="white [3201]" strokeweight=".5pt">
+                <v:textbox>
+                  <w:txbxContent>
+                    <w:p>
+                      <w:r>
+                        <w:t>Edit</w:t>
+                      </w:r>
+                    </w:p>
+                  </w:txbxContent>
+                </v:textbox>
+              </v:shape>
+            </w:pict>
+          </mc:Fallback>
+        </mc:AlternateContent>
+      </w:r>
+    </w:p>
+    <w:p>
+      <w:r>
+        <w:rPr>
+          <w:noProof/>
+        </w:rPr>
+        <mc:AlternateContent>
+          <mc:Choice Requires="wps">
+            <w:drawing>
+              <wp:anchor distT="0" distB="0" distL="114300" distR="114300" simplePos="0" relativeHeight="252558848" behindDoc="0" locked="0" layoutInCell="1" allowOverlap="1" wp14:anchorId="34A24782" wp14:editId="509E1713">
+                <wp:simplePos x="0" y="0"/>
+                <wp:positionH relativeFrom="column">
+                  <wp:posOffset>5334346</wp:posOffset>
+                </wp:positionH>
+                <wp:positionV relativeFrom="paragraph">
+                  <wp:posOffset>153612</wp:posOffset>
+                </wp:positionV>
+                <wp:extent cx="457200" cy="228600"/>
+                <wp:effectExtent l="0" t="0" r="19050" b="19050"/>
+                <wp:wrapNone/>
+                <wp:docPr id="454" name="Tekstvak 454"/>
+                <wp:cNvGraphicFramePr/>
+                <a:graphic xmlns:a="http://schemas.openxmlformats.org/drawingml/2006/main">
+                  <a:graphicData uri="http://schemas.microsoft.com/office/word/2010/wordprocessingShape">
+                    <wps:wsp>
+                      <wps:cNvSpPr txBox="1"/>
+                      <wps:spPr>
+                        <a:xfrm>
+                          <a:off x="0" y="0"/>
+                          <a:ext cx="457200" cy="228600"/>
+                        </a:xfrm>
+                        <a:prstGeom prst="rect">
+                          <a:avLst/>
+                        </a:prstGeom>
+                        <a:solidFill>
+                          <a:schemeClr val="lt1"/>
+                        </a:solidFill>
+                        <a:ln w="6350">
+                          <a:solidFill>
+                            <a:prstClr val="black"/>
+                          </a:solidFill>
+                        </a:ln>
+                      </wps:spPr>
+                      <wps:txbx>
+                        <w:txbxContent>
+                          <w:p>
+                            <w:r>
+                              <w:t>Del</w:t>
+                            </w:r>
+                          </w:p>
+                        </w:txbxContent>
+                      </wps:txbx>
+                      <wps:bodyPr rot="0" spcFirstLastPara="0" vertOverflow="overflow" horzOverflow="overflow" vert="horz" wrap="square" lIns="91440" tIns="45720" rIns="91440" bIns="45720" numCol="1" spcCol="0" rtlCol="0" fromWordArt="0" anchor="t" anchorCtr="0" forceAA="0" compatLnSpc="1">
+                        <a:prstTxWarp prst="textNoShape">
+                          <a:avLst/>
+                        </a:prstTxWarp>
+                        <a:noAutofit/>
+                      </wps:bodyPr>
+                    </wps:wsp>
+                  </a:graphicData>
+                </a:graphic>
+                <wp14:sizeRelH relativeFrom="margin">
+                  <wp14:pctWidth>0</wp14:pctWidth>
+                </wp14:sizeRelH>
+                <wp14:sizeRelV relativeFrom="margin">
+                  <wp14:pctHeight>0</wp14:pctHeight>
+                </wp14:sizeRelV>
+              </wp:anchor>
+            </w:drawing>
+          </mc:Choice>
+          <mc:Fallback>
+            <w:pict>
+              <v:shape w14:anchorId="34A24782" id="Tekstvak 454" o:spid="_x0000_s1115" type="#_x0000_t202" style="position:absolute;margin-left:420.05pt;margin-top:12.1pt;width:36pt;height:18pt;z-index:252558848;visibility:visible;mso-wrap-style:square;mso-width-percent:0;mso-height-percent:0;mso-wrap-distance-left:9pt;mso-wrap-distance-top:0;mso-wrap-distance-right:9pt;mso-wrap-distance-bottom:0;mso-position-horizontal:absolute;mso-position-horizontal-relative:text;mso-position-vertical:absolute;mso-position-vertical-relative:text;mso-width-percent:0;mso-height-percent:0;mso-width-relative:margin;mso-height-relative:margin;v-text-anchor:top" o:gfxdata="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" fillcolor="white [3201]" strokeweight=".5pt">
+                <v:textbox>
+                  <w:txbxContent>
+                    <w:p>
+                      <w:r>
+                        <w:t>Del</w:t>
+                      </w:r>
+                    </w:p>
+                  </w:txbxContent>
+                </v:textbox>
+              </v:shape>
+            </w:pict>
+          </mc:Fallback>
+        </mc:AlternateContent>
+      </w:r>
+      <w:r>
+        <w:rPr>
+          <w:noProof/>
+        </w:rPr>
+        <mc:AlternateContent>
+          <mc:Choice Requires="wps">
+            <w:drawing>
+              <wp:anchor distT="0" distB="0" distL="114300" distR="114300" simplePos="0" relativeHeight="252521984" behindDoc="0" locked="0" layoutInCell="1" allowOverlap="1" wp14:anchorId="5BE80D5E" wp14:editId="7055A457">
+                <wp:simplePos x="0" y="0"/>
+                <wp:positionH relativeFrom="column">
+                  <wp:posOffset>4655301</wp:posOffset>
+                </wp:positionH>
+                <wp:positionV relativeFrom="paragraph">
+                  <wp:posOffset>132888</wp:posOffset>
+                </wp:positionV>
+                <wp:extent cx="491836" cy="228600"/>
+                <wp:effectExtent l="0" t="0" r="22860" b="19050"/>
+                <wp:wrapNone/>
+                <wp:docPr id="455" name="Tekstvak 455"/>
+                <wp:cNvGraphicFramePr/>
+                <a:graphic xmlns:a="http://schemas.openxmlformats.org/drawingml/2006/main">
+                  <a:graphicData uri="http://schemas.microsoft.com/office/word/2010/wordprocessingShape">
+                    <wps:wsp>
+                      <wps:cNvSpPr txBox="1"/>
+                      <wps:spPr>
+                        <a:xfrm>
+                          <a:off x="0" y="0"/>
+                          <a:ext cx="491836" cy="228600"/>
+                        </a:xfrm>
+                        <a:prstGeom prst="rect">
+                          <a:avLst/>
+                        </a:prstGeom>
+                        <a:solidFill>
+                          <a:schemeClr val="lt1"/>
+                        </a:solidFill>
+                        <a:ln w="6350">
+                          <a:solidFill>
+                            <a:prstClr val="black"/>
+                          </a:solidFill>
+                        </a:ln>
+                      </wps:spPr>
+                      <wps:txbx>
+                        <w:txbxContent>
+                          <w:p>
+                            <w:r>
+                              <w:t>Edit</w:t>
+                            </w:r>
+                          </w:p>
+                        </w:txbxContent>
+                      </wps:txbx>
+                      <wps:bodyPr rot="0" spcFirstLastPara="0" vertOverflow="overflow" horzOverflow="overflow" vert="horz" wrap="square" lIns="91440" tIns="45720" rIns="91440" bIns="45720" numCol="1" spcCol="0" rtlCol="0" fromWordArt="0" anchor="t" anchorCtr="0" forceAA="0" compatLnSpc="1">
+                        <a:prstTxWarp prst="textNoShape">
+                          <a:avLst/>
+                        </a:prstTxWarp>
+                        <a:noAutofit/>
+                      </wps:bodyPr>
+                    </wps:wsp>
+                  </a:graphicData>
+                </a:graphic>
+              </wp:anchor>
+            </w:drawing>
+          </mc:Choice>
+          <mc:Fallback>
+            <w:pict>
+              <v:shape w14:anchorId="5BE80D5E" id="Tekstvak 455" o:spid="_x0000_s1116" type="#_x0000_t202" style="position:absolute;margin-left:366.55pt;margin-top:10.45pt;width:38.75pt;height:18pt;z-index:252521984;visibility:visible;mso-wrap-style:square;mso-wrap-distance-left:9pt;mso-wrap-distance-top:0;mso-wrap-distance-right:9pt;mso-wrap-distance-bottom:0;mso-position-horizontal:absolute;mso-position-horizontal-relative:text;mso-position-vertical:absolute;mso-position-vertical-relative:text;v-text-anchor:top" o:gfxdata="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" fillcolor="white [3201]" strokeweight=".5pt">
+                <v:textbox>
+                  <w:txbxContent>
+                    <w:p>
+                      <w:r>
+                        <w:t>Edit</w:t>
+                      </w:r>
+                    </w:p>
+                  </w:txbxContent>
+                </v:textbox>
+              </v:shape>
+            </w:pict>
+          </mc:Fallback>
+        </mc:AlternateContent>
+      </w:r>
+      <w:r>
+        <w:rPr>
+          <w:noProof/>
+        </w:rPr>
+        <mc:AlternateContent>
+          <mc:Choice Requires="wps">
+            <w:drawing>
+              <wp:anchor distT="0" distB="0" distL="114300" distR="114300" simplePos="0" relativeHeight="252500480" behindDoc="0" locked="0" layoutInCell="1" allowOverlap="1" wp14:anchorId="208E8B9A" wp14:editId="178E5F4D">
+                <wp:simplePos x="0" y="0"/>
+                <wp:positionH relativeFrom="column">
+                  <wp:posOffset>69907</wp:posOffset>
+                </wp:positionH>
+                <wp:positionV relativeFrom="paragraph">
+                  <wp:posOffset>90978</wp:posOffset>
+                </wp:positionV>
+                <wp:extent cx="5901690" cy="332509"/>
+                <wp:effectExtent l="0" t="0" r="22860" b="10795"/>
+                <wp:wrapNone/>
+                <wp:docPr id="456" name="Rechthoek 456"/>
+                <wp:cNvGraphicFramePr/>
+                <a:graphic xmlns:a="http://schemas.openxmlformats.org/drawingml/2006/main">
+                  <a:graphicData uri="http://schemas.microsoft.com/office/word/2010/wordprocessingShape">
+                    <wps:wsp>
+                      <wps:cNvSpPr/>
+                      <wps:spPr>
+                        <a:xfrm>
+                          <a:off x="0" y="0"/>
+                          <a:ext cx="5901690" cy="332509"/>
+                        </a:xfrm>
+                        <a:prstGeom prst="rect">
+                          <a:avLst/>
+                        </a:prstGeom>
+                      </wps:spPr>
+                      <wps:style>
+                        <a:lnRef idx="2">
+                          <a:schemeClr val="accent1">
+                            <a:shade val="50000"/>
+                          </a:schemeClr>
+                        </a:lnRef>
+                        <a:fillRef idx="1">
+                          <a:schemeClr val="accent1"/>
+                        </a:fillRef>
+                        <a:effectRef idx="0">
+                          <a:schemeClr val="accent1"/>
+                        </a:effectRef>
+                        <a:fontRef idx="minor">
+                          <a:schemeClr val="lt1"/>
+                        </a:fontRef>
+                      </wps:style>
+                      <wps:bodyPr rot="0" spcFirstLastPara="0" vertOverflow="overflow" horzOverflow="overflow" vert="horz" wrap="square" lIns="91440" tIns="45720" rIns="91440" bIns="45720" numCol="1" spcCol="0" rtlCol="0" fromWordArt="0" anchor="ctr" anchorCtr="0" forceAA="0" compatLnSpc="1">
+                        <a:prstTxWarp prst="textNoShape">
+                          <a:avLst/>
+                        </a:prstTxWarp>
+                        <a:noAutofit/>
+                      </wps:bodyPr>
+                    </wps:wsp>
+                  </a:graphicData>
+                </a:graphic>
+              </wp:anchor>
+            </w:drawing>
+          </mc:Choice>
+          <mc:Fallback>
+            <w:pict>
+              <v:rect w14:anchorId="569EB297" id="Rechthoek 456" o:spid="_x0000_s1026" style="position:absolute;margin-left:5.5pt;margin-top:7.15pt;width:464.7pt;height:26.2pt;z-index:252500480;visibility:visible;mso-wrap-style:square;mso-wrap-distance-left:9pt;mso-wrap-distance-top:0;mso-wrap-distance-right:9pt;mso-wrap-distance-bottom:0;mso-position-horizontal:absolute;mso-position-horizontal-relative:text;mso-position-vertical:absolute;mso-position-vertical-relative:text;v-text-anchor:middle" o:gfxdata="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" fillcolor="#5b9bd5 [3204]" strokecolor="#1f4d78 [1604]" strokeweight="1pt"/>
+            </w:pict>
+          </mc:Fallback>
+        </mc:AlternateContent>
+      </w:r>
+    </w:p>
+    <w:p>
+      <w:r>
+        <w:rPr>
+          <w:noProof/>
+        </w:rPr>
+        <mc:AlternateContent>
+          <mc:Choice Requires="wps">
+            <w:drawing>
+              <wp:anchor distT="0" distB="0" distL="114300" distR="114300" simplePos="0" relativeHeight="252561920" behindDoc="0" locked="0" layoutInCell="1" allowOverlap="1" wp14:anchorId="4BEAC3F8" wp14:editId="086CE760">
+                <wp:simplePos x="0" y="0"/>
+                <wp:positionH relativeFrom="column">
+                  <wp:posOffset>5306637</wp:posOffset>
+                </wp:positionH>
+                <wp:positionV relativeFrom="paragraph">
+                  <wp:posOffset>150957</wp:posOffset>
+                </wp:positionV>
+                <wp:extent cx="457200" cy="228600"/>
+                <wp:effectExtent l="0" t="0" r="19050" b="19050"/>
+                <wp:wrapNone/>
+                <wp:docPr id="457" name="Tekstvak 457"/>
+                <wp:cNvGraphicFramePr/>
+                <a:graphic xmlns:a="http://schemas.openxmlformats.org/drawingml/2006/main">
+                  <a:graphicData uri="http://schemas.microsoft.com/office/word/2010/wordprocessingShape">
+                    <wps:wsp>
+                      <wps:cNvSpPr txBox="1"/>
+                      <wps:spPr>
+                        <a:xfrm>
+                          <a:off x="0" y="0"/>
+                          <a:ext cx="457200" cy="228600"/>
+                        </a:xfrm>
+                        <a:prstGeom prst="rect">
+                          <a:avLst/>
+                        </a:prstGeom>
+                        <a:solidFill>
+                          <a:schemeClr val="lt1"/>
+                        </a:solidFill>
+                        <a:ln w="6350">
+                          <a:solidFill>
+                            <a:prstClr val="black"/>
+                          </a:solidFill>
+                        </a:ln>
+                      </wps:spPr>
+                      <wps:txbx>
+                        <w:txbxContent>
+                          <w:p>
+                            <w:r>
+                              <w:t>Del</w:t>
+                            </w:r>
+                          </w:p>
+                        </w:txbxContent>
+                      </wps:txbx>
+                      <wps:bodyPr rot="0" spcFirstLastPara="0" vertOverflow="overflow" horzOverflow="overflow" vert="horz" wrap="square" lIns="91440" tIns="45720" rIns="91440" bIns="45720" numCol="1" spcCol="0" rtlCol="0" fromWordArt="0" anchor="t" anchorCtr="0" forceAA="0" compatLnSpc="1">
+                        <a:prstTxWarp prst="textNoShape">
+                          <a:avLst/>
+                        </a:prstTxWarp>
+                        <a:noAutofit/>
+                      </wps:bodyPr>
+                    </wps:wsp>
+                  </a:graphicData>
+                </a:graphic>
+                <wp14:sizeRelH relativeFrom="margin">
+                  <wp14:pctWidth>0</wp14:pctWidth>
+                </wp14:sizeRelH>
+                <wp14:sizeRelV relativeFrom="margin">
+                  <wp14:pctHeight>0</wp14:pctHeight>
+                </wp14:sizeRelV>
+              </wp:anchor>
+            </w:drawing>
+          </mc:Choice>
+          <mc:Fallback>
+            <w:pict>
+              <v:shape w14:anchorId="4BEAC3F8" id="Tekstvak 457" o:spid="_x0000_s1117" type="#_x0000_t202" style="position:absolute;margin-left:417.85pt;margin-top:11.9pt;width:36pt;height:18pt;z-index:252561920;visibility:visible;mso-wrap-style:square;mso-width-percent:0;mso-height-percent:0;mso-wrap-distance-left:9pt;mso-wrap-distance-top:0;mso-wrap-distance-right:9pt;mso-wrap-distance-bottom:0;mso-position-horizontal:absolute;mso-position-horizontal-relative:text;mso-position-vertical:absolute;mso-position-vertical-relative:text;mso-width-percent:0;mso-height-percent:0;mso-width-relative:margin;mso-height-relative:margin;v-text-anchor:top" o:gfxdata="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" fillcolor="white [3201]" strokeweight=".5pt">
+                <v:textbox>
+                  <w:txbxContent>
+                    <w:p>
+                      <w:r>
+                        <w:t>Del</w:t>
+                      </w:r>
+                    </w:p>
+                  </w:txbxContent>
+                </v:textbox>
+              </v:shape>
+            </w:pict>
+          </mc:Fallback>
+        </mc:AlternateContent>
+      </w:r>
+      <w:r>
+        <w:rPr>
+          <w:noProof/>
+        </w:rPr>
+        <mc:AlternateContent>
+          <mc:Choice Requires="wps">
+            <w:drawing>
+              <wp:anchor distT="0" distB="0" distL="114300" distR="114300" simplePos="0" relativeHeight="252525056" behindDoc="0" locked="0" layoutInCell="1" allowOverlap="1" wp14:anchorId="54F4FF07" wp14:editId="55E88F60">
+                <wp:simplePos x="0" y="0"/>
+                <wp:positionH relativeFrom="column">
+                  <wp:posOffset>4676601</wp:posOffset>
+                </wp:positionH>
+                <wp:positionV relativeFrom="paragraph">
+                  <wp:posOffset>178955</wp:posOffset>
+                </wp:positionV>
+                <wp:extent cx="491836" cy="228600"/>
+                <wp:effectExtent l="0" t="0" r="22860" b="19050"/>
+                <wp:wrapNone/>
+                <wp:docPr id="458" name="Tekstvak 458"/>
+                <wp:cNvGraphicFramePr/>
+                <a:graphic xmlns:a="http://schemas.openxmlformats.org/drawingml/2006/main">
+                  <a:graphicData uri="http://schemas.microsoft.com/office/word/2010/wordprocessingShape">
+                    <wps:wsp>
+                      <wps:cNvSpPr txBox="1"/>
+                      <wps:spPr>
+                        <a:xfrm>
+                          <a:off x="0" y="0"/>
+                          <a:ext cx="491836" cy="228600"/>
+                        </a:xfrm>
+                        <a:prstGeom prst="rect">
+                          <a:avLst/>
+                        </a:prstGeom>
+                        <a:solidFill>
+                          <a:schemeClr val="lt1"/>
+                        </a:solidFill>
+                        <a:ln w="6350">
+                          <a:solidFill>
+                            <a:prstClr val="black"/>
+                          </a:solidFill>
+                        </a:ln>
+                      </wps:spPr>
+                      <wps:txbx>
+                        <w:txbxContent>
+                          <w:p>
+                            <w:r>
+                              <w:t>Edit</w:t>
+                            </w:r>
+                          </w:p>
+                        </w:txbxContent>
+                      </wps:txbx>
+                      <wps:bodyPr rot="0" spcFirstLastPara="0" vertOverflow="overflow" horzOverflow="overflow" vert="horz" wrap="square" lIns="91440" tIns="45720" rIns="91440" bIns="45720" numCol="1" spcCol="0" rtlCol="0" fromWordArt="0" anchor="t" anchorCtr="0" forceAA="0" compatLnSpc="1">
+                        <a:prstTxWarp prst="textNoShape">
+                          <a:avLst/>
+                        </a:prstTxWarp>
+                        <a:noAutofit/>
+                      </wps:bodyPr>
+                    </wps:wsp>
+                  </a:graphicData>
+                </a:graphic>
+              </wp:anchor>
+            </w:drawing>
+          </mc:Choice>
+          <mc:Fallback>
+            <w:pict>
+              <v:shape w14:anchorId="54F4FF07" id="Tekstvak 458" o:spid="_x0000_s1118" type="#_x0000_t202" style="position:absolute;margin-left:368.25pt;margin-top:14.1pt;width:38.75pt;height:18pt;z-index:252525056;visibility:visible;mso-wrap-style:square;mso-wrap-distance-left:9pt;mso-wrap-distance-top:0;mso-wrap-distance-right:9pt;mso-wrap-distance-bottom:0;mso-position-horizontal:absolute;mso-position-horizontal-relative:text;mso-position-vertical:absolute;mso-position-vertical-relative:text;v-text-anchor:top" o:gfxdata="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" fillcolor="white [3201]" strokeweight=".5pt">
+                <v:textbox>
+                  <w:txbxContent>
+                    <w:p>
+                      <w:r>
+                        <w:t>Edit</w:t>
+                      </w:r>
+                    </w:p>
+                  </w:txbxContent>
+                </v:textbox>
+              </v:shape>
+            </w:pict>
+          </mc:Fallback>
+        </mc:AlternateContent>
+      </w:r>
+    </w:p>
+    <w:p>
+      <w:r>
+        <w:rPr>
+          <w:noProof/>
+        </w:rPr>
+        <mc:AlternateContent>
+          <mc:Choice Requires="wps">
+            <w:drawing>
+              <wp:anchor distT="0" distB="0" distL="114300" distR="114300" simplePos="0" relativeHeight="252555776" behindDoc="0" locked="0" layoutInCell="1" allowOverlap="1" wp14:anchorId="55D13BED" wp14:editId="56F4DC12">
+                <wp:simplePos x="0" y="0"/>
+                <wp:positionH relativeFrom="column">
+                  <wp:posOffset>5341273</wp:posOffset>
+                </wp:positionH>
+                <wp:positionV relativeFrom="paragraph">
+                  <wp:posOffset>169891</wp:posOffset>
+                </wp:positionV>
+                <wp:extent cx="457200" cy="228600"/>
+                <wp:effectExtent l="0" t="0" r="19050" b="19050"/>
+                <wp:wrapNone/>
+                <wp:docPr id="459" name="Tekstvak 459"/>
+                <wp:cNvGraphicFramePr/>
+                <a:graphic xmlns:a="http://schemas.openxmlformats.org/drawingml/2006/main">
+                  <a:graphicData uri="http://schemas.microsoft.com/office/word/2010/wordprocessingShape">
+                    <wps:wsp>
+                      <wps:cNvSpPr txBox="1"/>
+                      <wps:spPr>
+                        <a:xfrm>
+                          <a:off x="0" y="0"/>
+                          <a:ext cx="457200" cy="228600"/>
+                        </a:xfrm>
+                        <a:prstGeom prst="rect">
+                          <a:avLst/>
+                        </a:prstGeom>
+                        <a:solidFill>
+                          <a:schemeClr val="lt1"/>
+                        </a:solidFill>
+                        <a:ln w="6350">
+                          <a:solidFill>
+                            <a:prstClr val="black"/>
+                          </a:solidFill>
+                        </a:ln>
+                      </wps:spPr>
+                      <wps:txbx>
+                        <w:txbxContent>
+                          <w:p>
+                            <w:r>
+                              <w:t>Del</w:t>
+                            </w:r>
+                          </w:p>
+                        </w:txbxContent>
+                      </wps:txbx>
+                      <wps:bodyPr rot="0" spcFirstLastPara="0" vertOverflow="overflow" horzOverflow="overflow" vert="horz" wrap="square" lIns="91440" tIns="45720" rIns="91440" bIns="45720" numCol="1" spcCol="0" rtlCol="0" fromWordArt="0" anchor="t" anchorCtr="0" forceAA="0" compatLnSpc="1">
+                        <a:prstTxWarp prst="textNoShape">
+                          <a:avLst/>
+                        </a:prstTxWarp>
+                        <a:noAutofit/>
+                      </wps:bodyPr>
+                    </wps:wsp>
+                  </a:graphicData>
+                </a:graphic>
+                <wp14:sizeRelH relativeFrom="margin">
+                  <wp14:pctWidth>0</wp14:pctWidth>
+                </wp14:sizeRelH>
+                <wp14:sizeRelV relativeFrom="margin">
+                  <wp14:pctHeight>0</wp14:pctHeight>
+                </wp14:sizeRelV>
+              </wp:anchor>
+            </w:drawing>
+          </mc:Choice>
+          <mc:Fallback>
+            <w:pict>
+              <v:shape w14:anchorId="55D13BED" id="Tekstvak 459" o:spid="_x0000_s1119" type="#_x0000_t202" style="position:absolute;margin-left:420.55pt;margin-top:13.4pt;width:36pt;height:18pt;z-index:252555776;visibility:visible;mso-wrap-style:square;mso-width-percent:0;mso-height-percent:0;mso-wrap-distance-left:9pt;mso-wrap-distance-top:0;mso-wrap-distance-right:9pt;mso-wrap-distance-bottom:0;mso-position-horizontal:absolute;mso-position-horizontal-relative:text;mso-position-vertical:absolute;mso-position-vertical-relative:text;mso-width-percent:0;mso-height-percent:0;mso-width-relative:margin;mso-height-relative:margin;v-text-anchor:top" o:gfxdata="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" fillcolor="white [3201]" strokeweight=".5pt">
+                <v:textbox>
+                  <w:txbxContent>
+                    <w:p>
+                      <w:r>
+                        <w:t>Del</w:t>
+                      </w:r>
+                    </w:p>
+                  </w:txbxContent>
+                </v:textbox>
+              </v:shape>
+            </w:pict>
+          </mc:Fallback>
+        </mc:AlternateContent>
+      </w:r>
+      <w:r>
+        <w:rPr>
+          <w:noProof/>
+        </w:rPr>
+        <mc:AlternateContent>
+          <mc:Choice Requires="wps">
+            <w:drawing>
+              <wp:anchor distT="0" distB="0" distL="114300" distR="114300" simplePos="0" relativeHeight="252528128" behindDoc="0" locked="0" layoutInCell="1" allowOverlap="1" wp14:anchorId="0AAB8ABD" wp14:editId="71F63339">
+                <wp:simplePos x="0" y="0"/>
+                <wp:positionH relativeFrom="column">
+                  <wp:posOffset>4689995</wp:posOffset>
+                </wp:positionH>
+                <wp:positionV relativeFrom="paragraph">
+                  <wp:posOffset>176818</wp:posOffset>
+                </wp:positionV>
+                <wp:extent cx="491836" cy="228600"/>
+                <wp:effectExtent l="0" t="0" r="22860" b="19050"/>
+                <wp:wrapNone/>
+                <wp:docPr id="460" name="Tekstvak 460"/>
+                <wp:cNvGraphicFramePr/>
+                <a:graphic xmlns:a="http://schemas.openxmlformats.org/drawingml/2006/main">
+                  <a:graphicData uri="http://schemas.microsoft.com/office/word/2010/wordprocessingShape">
+                    <wps:wsp>
+                      <wps:cNvSpPr txBox="1"/>
+                      <wps:spPr>
+                        <a:xfrm>
+                          <a:off x="0" y="0"/>
+                          <a:ext cx="491836" cy="228600"/>
+                        </a:xfrm>
+                        <a:prstGeom prst="rect">
+                          <a:avLst/>
+                        </a:prstGeom>
+                        <a:solidFill>
+                          <a:schemeClr val="lt1"/>
+                        </a:solidFill>
+                        <a:ln w="6350">
+                          <a:solidFill>
+                            <a:prstClr val="black"/>
+                          </a:solidFill>
+                        </a:ln>
+                      </wps:spPr>
+                      <wps:txbx>
+                        <w:txbxContent>
+                          <w:p>
+                            <w:r>
+                              <w:t>Edit</w:t>
+                            </w:r>
+                          </w:p>
+                        </w:txbxContent>
+                      </wps:txbx>
+                      <wps:bodyPr rot="0" spcFirstLastPara="0" vertOverflow="overflow" horzOverflow="overflow" vert="horz" wrap="square" lIns="91440" tIns="45720" rIns="91440" bIns="45720" numCol="1" spcCol="0" rtlCol="0" fromWordArt="0" anchor="t" anchorCtr="0" forceAA="0" compatLnSpc="1">
+                        <a:prstTxWarp prst="textNoShape">
+                          <a:avLst/>
+                        </a:prstTxWarp>
+                        <a:noAutofit/>
+                      </wps:bodyPr>
+                    </wps:wsp>
+                  </a:graphicData>
+                </a:graphic>
+              </wp:anchor>
+            </w:drawing>
+          </mc:Choice>
+          <mc:Fallback>
+            <w:pict>
+              <v:shape w14:anchorId="0AAB8ABD" id="Tekstvak 460" o:spid="_x0000_s1120" type="#_x0000_t202" style="position:absolute;margin-left:369.3pt;margin-top:13.9pt;width:38.75pt;height:18pt;z-index:252528128;visibility:visible;mso-wrap-style:square;mso-wrap-distance-left:9pt;mso-wrap-distance-top:0;mso-wrap-distance-right:9pt;mso-wrap-distance-bottom:0;mso-position-horizontal:absolute;mso-position-horizontal-relative:text;mso-position-vertical:absolute;mso-position-vertical-relative:text;v-text-anchor:top" o:gfxdata="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" fillcolor="white [3201]" strokeweight=".5pt">
+                <v:textbox>
+                  <w:txbxContent>
+                    <w:p>
+                      <w:r>
+                        <w:t>Edit</w:t>
+                      </w:r>
+                    </w:p>
+                  </w:txbxContent>
+                </v:textbox>
+              </v:shape>
+            </w:pict>
+          </mc:Fallback>
+        </mc:AlternateContent>
+      </w:r>
+      <w:r>
+        <w:rPr>
+          <w:noProof/>
+        </w:rPr>
+        <mc:AlternateContent>
+          <mc:Choice Requires="wps">
+            <w:drawing>
+              <wp:anchor distT="0" distB="0" distL="114300" distR="114300" simplePos="0" relativeHeight="252503552" behindDoc="0" locked="0" layoutInCell="1" allowOverlap="1" wp14:anchorId="0D180540" wp14:editId="6D8E1F52">
+                <wp:simplePos x="0" y="0"/>
+                <wp:positionH relativeFrom="column">
+                  <wp:posOffset>76777</wp:posOffset>
+                </wp:positionH>
+                <wp:positionV relativeFrom="paragraph">
+                  <wp:posOffset>134793</wp:posOffset>
+                </wp:positionV>
+                <wp:extent cx="5901690" cy="332509"/>
+                <wp:effectExtent l="0" t="0" r="22860" b="10795"/>
+                <wp:wrapNone/>
+                <wp:docPr id="461" name="Rechthoek 461"/>
+                <wp:cNvGraphicFramePr/>
+                <a:graphic xmlns:a="http://schemas.openxmlformats.org/drawingml/2006/main">
+                  <a:graphicData uri="http://schemas.microsoft.com/office/word/2010/wordprocessingShape">
+                    <wps:wsp>
+                      <wps:cNvSpPr/>
+                      <wps:spPr>
+                        <a:xfrm>
+                          <a:off x="0" y="0"/>
+                          <a:ext cx="5901690" cy="332509"/>
+                        </a:xfrm>
+                        <a:prstGeom prst="rect">
+                          <a:avLst/>
+                        </a:prstGeom>
+                      </wps:spPr>
+                      <wps:style>
+                        <a:lnRef idx="2">
+                          <a:schemeClr val="accent1">
+                            <a:shade val="50000"/>
+                          </a:schemeClr>
+                        </a:lnRef>
+                        <a:fillRef idx="1">
+                          <a:schemeClr val="accent1"/>
+                        </a:fillRef>
+                        <a:effectRef idx="0">
+                          <a:schemeClr val="accent1"/>
+                        </a:effectRef>
+                        <a:fontRef idx="minor">
+                          <a:schemeClr val="lt1"/>
+                        </a:fontRef>
+                      </wps:style>
+                      <wps:bodyPr rot="0" spcFirstLastPara="0" vertOverflow="overflow" horzOverflow="overflow" vert="horz" wrap="square" lIns="91440" tIns="45720" rIns="91440" bIns="45720" numCol="1" spcCol="0" rtlCol="0" fromWordArt="0" anchor="ctr" anchorCtr="0" forceAA="0" compatLnSpc="1">
+                        <a:prstTxWarp prst="textNoShape">
+                          <a:avLst/>
+                        </a:prstTxWarp>
+                        <a:noAutofit/>
+                      </wps:bodyPr>
+                    </wps:wsp>
+                  </a:graphicData>
+                </a:graphic>
+              </wp:anchor>
+            </w:drawing>
+          </mc:Choice>
+          <mc:Fallback>
+            <w:pict>
+              <v:rect w14:anchorId="62ACEFAD" id="Rechthoek 461" o:spid="_x0000_s1026" style="position:absolute;margin-left:6.05pt;margin-top:10.6pt;width:464.7pt;height:26.2pt;z-index:252503552;visibility:visible;mso-wrap-style:square;mso-wrap-distance-left:9pt;mso-wrap-distance-top:0;mso-wrap-distance-right:9pt;mso-wrap-distance-bottom:0;mso-position-horizontal:absolute;mso-position-horizontal-relative:text;mso-position-vertical:absolute;mso-position-vertical-relative:text;v-text-anchor:middle" o:gfxdata="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" fillcolor="#5b9bd5 [3204]" strokecolor="#1f4d78 [1604]" strokeweight="1pt"/>
+            </w:pict>
+          </mc:Fallback>
+        </mc:AlternateContent>
+      </w:r>
+    </w:p>
+    <w:p>
+      <w:r>
+        <w:rPr>
+          <w:noProof/>
+        </w:rPr>
+        <mc:AlternateContent>
+          <mc:Choice Requires="wps">
+            <w:drawing>
+              <wp:anchor distT="0" distB="0" distL="114300" distR="114300" simplePos="0" relativeHeight="252564992" behindDoc="0" locked="0" layoutInCell="1" allowOverlap="1" wp14:anchorId="00547A0A" wp14:editId="43DA7ED1">
+                <wp:simplePos x="0" y="0"/>
+                <wp:positionH relativeFrom="column">
+                  <wp:posOffset>5320839</wp:posOffset>
+                </wp:positionH>
+                <wp:positionV relativeFrom="paragraph">
+                  <wp:posOffset>222712</wp:posOffset>
+                </wp:positionV>
+                <wp:extent cx="457200" cy="228600"/>
+                <wp:effectExtent l="0" t="0" r="19050" b="19050"/>
+                <wp:wrapNone/>
+                <wp:docPr id="462" name="Tekstvak 462"/>
+                <wp:cNvGraphicFramePr/>
+                <a:graphic xmlns:a="http://schemas.openxmlformats.org/drawingml/2006/main">
+                  <a:graphicData uri="http://schemas.microsoft.com/office/word/2010/wordprocessingShape">
+                    <wps:wsp>
+                      <wps:cNvSpPr txBox="1"/>
+                      <wps:spPr>
+                        <a:xfrm>
+                          <a:off x="0" y="0"/>
+                          <a:ext cx="457200" cy="228600"/>
+                        </a:xfrm>
+                        <a:prstGeom prst="rect">
+                          <a:avLst/>
+                        </a:prstGeom>
+                        <a:solidFill>
+                          <a:schemeClr val="lt1"/>
+                        </a:solidFill>
+                        <a:ln w="6350">
+                          <a:solidFill>
+                            <a:prstClr val="black"/>
+                          </a:solidFill>
+                        </a:ln>
+                      </wps:spPr>
+                      <wps:txbx>
+                        <w:txbxContent>
+                          <w:p>
+                            <w:r>
+                              <w:t>Del</w:t>
+                            </w:r>
+                          </w:p>
+                        </w:txbxContent>
+                      </wps:txbx>
+                      <wps:bodyPr rot="0" spcFirstLastPara="0" vertOverflow="overflow" horzOverflow="overflow" vert="horz" wrap="square" lIns="91440" tIns="45720" rIns="91440" bIns="45720" numCol="1" spcCol="0" rtlCol="0" fromWordArt="0" anchor="t" anchorCtr="0" forceAA="0" compatLnSpc="1">
+                        <a:prstTxWarp prst="textNoShape">
+                          <a:avLst/>
+                        </a:prstTxWarp>
+                        <a:noAutofit/>
+                      </wps:bodyPr>
+                    </wps:wsp>
+                  </a:graphicData>
+                </a:graphic>
+                <wp14:sizeRelH relativeFrom="margin">
+                  <wp14:pctWidth>0</wp14:pctWidth>
+                </wp14:sizeRelH>
+                <wp14:sizeRelV relativeFrom="margin">
+                  <wp14:pctHeight>0</wp14:pctHeight>
+                </wp14:sizeRelV>
+              </wp:anchor>
+            </w:drawing>
+          </mc:Choice>
+          <mc:Fallback>
+            <w:pict>
+              <v:shape w14:anchorId="00547A0A" id="Tekstvak 462" o:spid="_x0000_s1121" type="#_x0000_t202" style="position:absolute;margin-left:418.95pt;margin-top:17.55pt;width:36pt;height:18pt;z-index:252564992;visibility:visible;mso-wrap-style:square;mso-width-percent:0;mso-height-percent:0;mso-wrap-distance-left:9pt;mso-wrap-distance-top:0;mso-wrap-distance-right:9pt;mso-wrap-distance-bottom:0;mso-position-horizontal:absolute;mso-position-horizontal-relative:text;mso-position-vertical:absolute;mso-position-vertical-relative:text;mso-width-percent:0;mso-height-percent:0;mso-width-relative:margin;mso-height-relative:margin;v-text-anchor:top" o:gfxdata="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" fillcolor="white [3201]" strokeweight=".5pt">
+                <v:textbox>
+                  <w:txbxContent>
+                    <w:p>
+                      <w:r>
+                        <w:t>Del</w:t>
+                      </w:r>
+                    </w:p>
+                  </w:txbxContent>
+                </v:textbox>
+              </v:shape>
+            </w:pict>
+          </mc:Fallback>
+        </mc:AlternateContent>
+      </w:r>
+      <w:r>
+        <w:rPr>
+          <w:noProof/>
+        </w:rPr>
+        <mc:AlternateContent>
+          <mc:Choice Requires="wps">
+            <w:drawing>
+              <wp:anchor distT="0" distB="0" distL="114300" distR="114300" simplePos="0" relativeHeight="252531200" behindDoc="0" locked="0" layoutInCell="1" allowOverlap="1" wp14:anchorId="303FDFB6" wp14:editId="1D760B6E">
+                <wp:simplePos x="0" y="0"/>
+                <wp:positionH relativeFrom="column">
+                  <wp:posOffset>4690110</wp:posOffset>
+                </wp:positionH>
+                <wp:positionV relativeFrom="paragraph">
+                  <wp:posOffset>222770</wp:posOffset>
+                </wp:positionV>
+                <wp:extent cx="491836" cy="228600"/>
+                <wp:effectExtent l="0" t="0" r="22860" b="19050"/>
+                <wp:wrapNone/>
+                <wp:docPr id="463" name="Tekstvak 463"/>
+                <wp:cNvGraphicFramePr/>
+                <a:graphic xmlns:a="http://schemas.openxmlformats.org/drawingml/2006/main">
+                  <a:graphicData uri="http://schemas.microsoft.com/office/word/2010/wordprocessingShape">
+                    <wps:wsp>
+                      <wps:cNvSpPr txBox="1"/>
+                      <wps:spPr>
+                        <a:xfrm>
+                          <a:off x="0" y="0"/>
+                          <a:ext cx="491836" cy="228600"/>
+                        </a:xfrm>
+                        <a:prstGeom prst="rect">
+                          <a:avLst/>
+                        </a:prstGeom>
+                        <a:solidFill>
+                          <a:schemeClr val="lt1"/>
+                        </a:solidFill>
+                        <a:ln w="6350">
+                          <a:solidFill>
+                            <a:prstClr val="black"/>
+                          </a:solidFill>
+                        </a:ln>
+                      </wps:spPr>
+                      <wps:txbx>
+                        <w:txbxContent>
+                          <w:p>
+                            <w:r>
+                              <w:t>Edit</w:t>
+                            </w:r>
+                          </w:p>
+                        </w:txbxContent>
+                      </wps:txbx>
+                      <wps:bodyPr rot="0" spcFirstLastPara="0" vertOverflow="overflow" horzOverflow="overflow" vert="horz" wrap="square" lIns="91440" tIns="45720" rIns="91440" bIns="45720" numCol="1" spcCol="0" rtlCol="0" fromWordArt="0" anchor="t" anchorCtr="0" forceAA="0" compatLnSpc="1">
+                        <a:prstTxWarp prst="textNoShape">
+                          <a:avLst/>
+                        </a:prstTxWarp>
+                        <a:noAutofit/>
+                      </wps:bodyPr>
+                    </wps:wsp>
+                  </a:graphicData>
+                </a:graphic>
+              </wp:anchor>
+            </w:drawing>
+          </mc:Choice>
+          <mc:Fallback>
+            <w:pict>
+              <v:shape w14:anchorId="303FDFB6" id="Tekstvak 463" o:spid="_x0000_s1122" type="#_x0000_t202" style="position:absolute;margin-left:369.3pt;margin-top:17.55pt;width:38.75pt;height:18pt;z-index:252531200;visibility:visible;mso-wrap-style:square;mso-wrap-distance-left:9pt;mso-wrap-distance-top:0;mso-wrap-distance-right:9pt;mso-wrap-distance-bottom:0;mso-position-horizontal:absolute;mso-position-horizontal-relative:text;mso-position-vertical:absolute;mso-position-vertical-relative:text;v-text-anchor:top" o:gfxdata="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" fillcolor="white [3201]" strokeweight=".5pt">
+                <v:textbox>
+                  <w:txbxContent>
+                    <w:p>
+                      <w:r>
+                        <w:t>Edit</w:t>
+                      </w:r>
+                    </w:p>
+                  </w:txbxContent>
+                </v:textbox>
+              </v:shape>
+            </w:pict>
+          </mc:Fallback>
+        </mc:AlternateContent>
+      </w:r>
+    </w:p>
+    <w:p>
+      <w:r>
+        <w:rPr>
+          <w:noProof/>
+        </w:rPr>
+        <mc:AlternateContent>
+          <mc:Choice Requires="wps">
+            <w:drawing>
+              <wp:anchor distT="0" distB="0" distL="114300" distR="114300" simplePos="0" relativeHeight="252568064" behindDoc="0" locked="0" layoutInCell="1" allowOverlap="1" wp14:anchorId="54A14B48" wp14:editId="4AD1FE92">
+                <wp:simplePos x="0" y="0"/>
+                <wp:positionH relativeFrom="column">
+                  <wp:posOffset>5341447</wp:posOffset>
+                </wp:positionH>
+                <wp:positionV relativeFrom="paragraph">
+                  <wp:posOffset>220634</wp:posOffset>
+                </wp:positionV>
+                <wp:extent cx="457200" cy="228600"/>
+                <wp:effectExtent l="0" t="0" r="19050" b="19050"/>
+                <wp:wrapNone/>
+                <wp:docPr id="464" name="Tekstvak 464"/>
+                <wp:cNvGraphicFramePr/>
+                <a:graphic xmlns:a="http://schemas.openxmlformats.org/drawingml/2006/main">
+                  <a:graphicData uri="http://schemas.microsoft.com/office/word/2010/wordprocessingShape">
+                    <wps:wsp>
+                      <wps:cNvSpPr txBox="1"/>
+                      <wps:spPr>
+                        <a:xfrm>
+                          <a:off x="0" y="0"/>
+                          <a:ext cx="457200" cy="228600"/>
+                        </a:xfrm>
+                        <a:prstGeom prst="rect">
+                          <a:avLst/>
+                        </a:prstGeom>
+                        <a:solidFill>
+                          <a:schemeClr val="lt1"/>
+                        </a:solidFill>
+                        <a:ln w="6350">
+                          <a:solidFill>
+                            <a:prstClr val="black"/>
+                          </a:solidFill>
+                        </a:ln>
+                      </wps:spPr>
+                      <wps:txbx>
+                        <w:txbxContent>
+                          <w:p>
+                            <w:r>
+                              <w:t>Del</w:t>
+                            </w:r>
+                          </w:p>
+                        </w:txbxContent>
+                      </wps:txbx>
+                      <wps:bodyPr rot="0" spcFirstLastPara="0" vertOverflow="overflow" horzOverflow="overflow" vert="horz" wrap="square" lIns="91440" tIns="45720" rIns="91440" bIns="45720" numCol="1" spcCol="0" rtlCol="0" fromWordArt="0" anchor="t" anchorCtr="0" forceAA="0" compatLnSpc="1">
+                        <a:prstTxWarp prst="textNoShape">
+                          <a:avLst/>
+                        </a:prstTxWarp>
+                        <a:noAutofit/>
+                      </wps:bodyPr>
+                    </wps:wsp>
+                  </a:graphicData>
+                </a:graphic>
+                <wp14:sizeRelH relativeFrom="margin">
+                  <wp14:pctWidth>0</wp14:pctWidth>
+                </wp14:sizeRelH>
+                <wp14:sizeRelV relativeFrom="margin">
+                  <wp14:pctHeight>0</wp14:pctHeight>
+                </wp14:sizeRelV>
+              </wp:anchor>
+            </w:drawing>
+          </mc:Choice>
+          <mc:Fallback>
+            <w:pict>
+              <v:shape w14:anchorId="54A14B48" id="Tekstvak 464" o:spid="_x0000_s1123" type="#_x0000_t202" style="position:absolute;margin-left:420.6pt;margin-top:17.35pt;width:36pt;height:18pt;z-index:252568064;visibility:visible;mso-wrap-style:square;mso-width-percent:0;mso-height-percent:0;mso-wrap-distance-left:9pt;mso-wrap-distance-top:0;mso-wrap-distance-right:9pt;mso-wrap-distance-bottom:0;mso-position-horizontal:absolute;mso-position-horizontal-relative:text;mso-position-vertical:absolute;mso-position-vertical-relative:text;mso-width-percent:0;mso-height-percent:0;mso-width-relative:margin;mso-height-relative:margin;v-text-anchor:top" o:gfxdata="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" fillcolor="white [3201]" strokeweight=".5pt">
+                <v:textbox>
+                  <w:txbxContent>
+                    <w:p>
+                      <w:r>
+                        <w:t>Del</w:t>
+                      </w:r>
+                    </w:p>
+                  </w:txbxContent>
+                </v:textbox>
+              </v:shape>
+            </w:pict>
+          </mc:Fallback>
+        </mc:AlternateContent>
+      </w:r>
+      <w:r>
+        <w:rPr>
+          <w:noProof/>
+        </w:rPr>
+        <mc:AlternateContent>
+          <mc:Choice Requires="wps">
+            <w:drawing>
+              <wp:anchor distT="0" distB="0" distL="114300" distR="114300" simplePos="0" relativeHeight="252534272" behindDoc="0" locked="0" layoutInCell="1" allowOverlap="1" wp14:anchorId="751FF2B7" wp14:editId="65AF41DA">
+                <wp:simplePos x="0" y="0"/>
+                <wp:positionH relativeFrom="column">
+                  <wp:posOffset>4710891</wp:posOffset>
+                </wp:positionH>
+                <wp:positionV relativeFrom="paragraph">
+                  <wp:posOffset>213706</wp:posOffset>
+                </wp:positionV>
+                <wp:extent cx="491836" cy="228600"/>
+                <wp:effectExtent l="0" t="0" r="22860" b="19050"/>
+                <wp:wrapNone/>
+                <wp:docPr id="465" name="Tekstvak 465"/>
+                <wp:cNvGraphicFramePr/>
+                <a:graphic xmlns:a="http://schemas.openxmlformats.org/drawingml/2006/main">
+                  <a:graphicData uri="http://schemas.microsoft.com/office/word/2010/wordprocessingShape">
+                    <wps:wsp>
+                      <wps:cNvSpPr txBox="1"/>
+                      <wps:spPr>
+                        <a:xfrm>
+                          <a:off x="0" y="0"/>
+                          <a:ext cx="491836" cy="228600"/>
+                        </a:xfrm>
+                        <a:prstGeom prst="rect">
+                          <a:avLst/>
+                        </a:prstGeom>
+                        <a:solidFill>
+                          <a:schemeClr val="lt1"/>
+                        </a:solidFill>
+                        <a:ln w="6350">
+                          <a:solidFill>
+                            <a:prstClr val="black"/>
+                          </a:solidFill>
+                        </a:ln>
+                      </wps:spPr>
+                      <wps:txbx>
+                        <w:txbxContent>
+                          <w:p>
+                            <w:r>
+                              <w:t>Edit</w:t>
+                            </w:r>
+                          </w:p>
+                        </w:txbxContent>
+                      </wps:txbx>
+                      <wps:bodyPr rot="0" spcFirstLastPara="0" vertOverflow="overflow" horzOverflow="overflow" vert="horz" wrap="square" lIns="91440" tIns="45720" rIns="91440" bIns="45720" numCol="1" spcCol="0" rtlCol="0" fromWordArt="0" anchor="t" anchorCtr="0" forceAA="0" compatLnSpc="1">
+                        <a:prstTxWarp prst="textNoShape">
+                          <a:avLst/>
+                        </a:prstTxWarp>
+                        <a:noAutofit/>
+                      </wps:bodyPr>
+                    </wps:wsp>
+                  </a:graphicData>
+                </a:graphic>
+              </wp:anchor>
+            </w:drawing>
+          </mc:Choice>
+          <mc:Fallback>
+            <w:pict>
+              <v:shape w14:anchorId="751FF2B7" id="Tekstvak 465" o:spid="_x0000_s1124" type="#_x0000_t202" style="position:absolute;margin-left:370.95pt;margin-top:16.85pt;width:38.75pt;height:18pt;z-index:252534272;visibility:visible;mso-wrap-style:square;mso-wrap-distance-left:9pt;mso-wrap-distance-top:0;mso-wrap-distance-right:9pt;mso-wrap-distance-bottom:0;mso-position-horizontal:absolute;mso-position-horizontal-relative:text;mso-position-vertical:absolute;mso-position-vertical-relative:text;v-text-anchor:top" o:gfxdata="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" fillcolor="white [3201]" strokeweight=".5pt">
+                <v:textbox>
+                  <w:txbxContent>
+                    <w:p>
+                      <w:r>
+                        <w:t>Edit</w:t>
+                      </w:r>
+                    </w:p>
+                  </w:txbxContent>
+                </v:textbox>
+              </v:shape>
+            </w:pict>
+          </mc:Fallback>
+        </mc:AlternateContent>
+      </w:r>
+      <w:r>
+        <w:rPr>
+          <w:noProof/>
+        </w:rPr>
+        <mc:AlternateContent>
+          <mc:Choice Requires="wps">
+            <w:drawing>
+              <wp:anchor distT="0" distB="0" distL="114300" distR="114300" simplePos="0" relativeHeight="252506624" behindDoc="0" locked="0" layoutInCell="1" allowOverlap="1" wp14:anchorId="0F7E2D47" wp14:editId="769BB18A">
+                <wp:simplePos x="0" y="0"/>
+                <wp:positionH relativeFrom="column">
+                  <wp:posOffset>69908</wp:posOffset>
+                </wp:positionH>
+                <wp:positionV relativeFrom="paragraph">
+                  <wp:posOffset>186171</wp:posOffset>
+                </wp:positionV>
+                <wp:extent cx="5901690" cy="332509"/>
+                <wp:effectExtent l="0" t="0" r="22860" b="10795"/>
+                <wp:wrapNone/>
+                <wp:docPr id="466" name="Rechthoek 466"/>
+                <wp:cNvGraphicFramePr/>
+                <a:graphic xmlns:a="http://schemas.openxmlformats.org/drawingml/2006/main">
+                  <a:graphicData uri="http://schemas.microsoft.com/office/word/2010/wordprocessingShape">
+                    <wps:wsp>
+                      <wps:cNvSpPr/>
+                      <wps:spPr>
+                        <a:xfrm>
+                          <a:off x="0" y="0"/>
+                          <a:ext cx="5901690" cy="332509"/>
+                        </a:xfrm>
+                        <a:prstGeom prst="rect">
+                          <a:avLst/>
+                        </a:prstGeom>
+                      </wps:spPr>
+                      <wps:style>
+                        <a:lnRef idx="2">
+                          <a:schemeClr val="accent1">
+                            <a:shade val="50000"/>
+                          </a:schemeClr>
+                        </a:lnRef>
+                        <a:fillRef idx="1">
+                          <a:schemeClr val="accent1"/>
+                        </a:fillRef>
+                        <a:effectRef idx="0">
+                          <a:schemeClr val="accent1"/>
+                        </a:effectRef>
+                        <a:fontRef idx="minor">
+                          <a:schemeClr val="lt1"/>
+                        </a:fontRef>
+                      </wps:style>
+                      <wps:bodyPr rot="0" spcFirstLastPara="0" vertOverflow="overflow" horzOverflow="overflow" vert="horz" wrap="square" lIns="91440" tIns="45720" rIns="91440" bIns="45720" numCol="1" spcCol="0" rtlCol="0" fromWordArt="0" anchor="ctr" anchorCtr="0" forceAA="0" compatLnSpc="1">
+                        <a:prstTxWarp prst="textNoShape">
+                          <a:avLst/>
+                        </a:prstTxWarp>
+                        <a:noAutofit/>
+                      </wps:bodyPr>
+                    </wps:wsp>
+                  </a:graphicData>
+                </a:graphic>
+              </wp:anchor>
+            </w:drawing>
+          </mc:Choice>
+          <mc:Fallback>
+            <w:pict>
+              <v:rect w14:anchorId="6BACF701" id="Rechthoek 466" o:spid="_x0000_s1026" style="position:absolute;margin-left:5.5pt;margin-top:14.65pt;width:464.7pt;height:26.2pt;z-index:252506624;visibility:visible;mso-wrap-style:square;mso-wrap-distance-left:9pt;mso-wrap-distance-top:0;mso-wrap-distance-right:9pt;mso-wrap-distance-bottom:0;mso-position-horizontal:absolute;mso-position-horizontal-relative:text;mso-position-vertical:absolute;mso-position-vertical-relative:text;v-text-anchor:middle" o:gfxdata="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" fillcolor="#5b9bd5 [3204]" strokecolor="#1f4d78 [1604]" strokeweight="1pt"/>
+            </w:pict>
+          </mc:Fallback>
+        </mc:AlternateContent>
+      </w:r>
+    </w:p>
+    <w:p/>
+    <w:p>
+      <w:r>
+        <w:rPr>
+          <w:noProof/>
+        </w:rPr>
+        <mc:AlternateContent>
+          <mc:Choice Requires="wps">
+            <w:drawing>
+              <wp:anchor distT="0" distB="0" distL="114300" distR="114300" simplePos="0" relativeHeight="252571136" behindDoc="0" locked="0" layoutInCell="1" allowOverlap="1" wp14:anchorId="4DF6F68A" wp14:editId="165CEC45">
+                <wp:simplePos x="0" y="0"/>
+                <wp:positionH relativeFrom="column">
+                  <wp:posOffset>5376257</wp:posOffset>
+                </wp:positionH>
+                <wp:positionV relativeFrom="paragraph">
+                  <wp:posOffset>8659</wp:posOffset>
+                </wp:positionV>
+                <wp:extent cx="457200" cy="228600"/>
+                <wp:effectExtent l="0" t="0" r="19050" b="19050"/>
+                <wp:wrapNone/>
+                <wp:docPr id="467" name="Tekstvak 467"/>
+                <wp:cNvGraphicFramePr/>
+                <a:graphic xmlns:a="http://schemas.openxmlformats.org/drawingml/2006/main">
+                  <a:graphicData uri="http://schemas.microsoft.com/office/word/2010/wordprocessingShape">
+                    <wps:wsp>
+                      <wps:cNvSpPr txBox="1"/>
+                      <wps:spPr>
+                        <a:xfrm>
+                          <a:off x="0" y="0"/>
+                          <a:ext cx="457200" cy="228600"/>
+                        </a:xfrm>
+                        <a:prstGeom prst="rect">
+                          <a:avLst/>
+                        </a:prstGeom>
+                        <a:solidFill>
+                          <a:schemeClr val="lt1"/>
+                        </a:solidFill>
+                        <a:ln w="6350">
+                          <a:solidFill>
+                            <a:prstClr val="black"/>
+                          </a:solidFill>
+                        </a:ln>
+                      </wps:spPr>
+                      <wps:txbx>
+                        <w:txbxContent>
+                          <w:p>
+                            <w:r>
+                              <w:t>Del</w:t>
+                            </w:r>
+                          </w:p>
+                        </w:txbxContent>
+                      </wps:txbx>
+                      <wps:bodyPr rot="0" spcFirstLastPara="0" vertOverflow="overflow" horzOverflow="overflow" vert="horz" wrap="square" lIns="91440" tIns="45720" rIns="91440" bIns="45720" numCol="1" spcCol="0" rtlCol="0" fromWordArt="0" anchor="t" anchorCtr="0" forceAA="0" compatLnSpc="1">
+                        <a:prstTxWarp prst="textNoShape">
+                          <a:avLst/>
+                        </a:prstTxWarp>
+                        <a:noAutofit/>
+                      </wps:bodyPr>
+                    </wps:wsp>
+                  </a:graphicData>
+                </a:graphic>
+                <wp14:sizeRelH relativeFrom="margin">
+                  <wp14:pctWidth>0</wp14:pctWidth>
+                </wp14:sizeRelH>
+                <wp14:sizeRelV relativeFrom="margin">
+                  <wp14:pctHeight>0</wp14:pctHeight>
+                </wp14:sizeRelV>
+              </wp:anchor>
+            </w:drawing>
+          </mc:Choice>
+          <mc:Fallback>
+            <w:pict>
+              <v:shape w14:anchorId="4DF6F68A" id="Tekstvak 467" o:spid="_x0000_s1125" type="#_x0000_t202" style="position:absolute;margin-left:423.35pt;margin-top:.7pt;width:36pt;height:18pt;z-index:252571136;visibility:visible;mso-wrap-style:square;mso-width-percent:0;mso-height-percent:0;mso-wrap-distance-left:9pt;mso-wrap-distance-top:0;mso-wrap-distance-right:9pt;mso-wrap-distance-bottom:0;mso-position-horizontal:absolute;mso-position-horizontal-relative:text;mso-position-vertical:absolute;mso-position-vertical-relative:text;mso-width-percent:0;mso-height-percent:0;mso-width-relative:margin;mso-height-relative:margin;v-text-anchor:top" o:gfxdata="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" fillcolor="white [3201]" strokeweight=".5pt">
+                <v:textbox>
+                  <w:txbxContent>
+                    <w:p>
+                      <w:r>
+                        <w:t>Del</w:t>
+                      </w:r>
+                    </w:p>
+                  </w:txbxContent>
+                </v:textbox>
+              </v:shape>
+            </w:pict>
+          </mc:Fallback>
+        </mc:AlternateContent>
+      </w:r>
+      <w:r>
+        <w:rPr>
+          <w:noProof/>
+        </w:rPr>
+        <mc:AlternateContent>
+          <mc:Choice Requires="wps">
+            <w:drawing>
+              <wp:anchor distT="0" distB="0" distL="114300" distR="114300" simplePos="0" relativeHeight="252537344" behindDoc="0" locked="0" layoutInCell="1" allowOverlap="1" wp14:anchorId="05E0C845" wp14:editId="1B6FB132">
+                <wp:simplePos x="0" y="0"/>
+                <wp:positionH relativeFrom="column">
+                  <wp:posOffset>4738370</wp:posOffset>
+                </wp:positionH>
+                <wp:positionV relativeFrom="paragraph">
+                  <wp:posOffset>8255</wp:posOffset>
+                </wp:positionV>
+                <wp:extent cx="491490" cy="228600"/>
+                <wp:effectExtent l="0" t="0" r="22860" b="19050"/>
+                <wp:wrapNone/>
+                <wp:docPr id="468" name="Tekstvak 468"/>
+                <wp:cNvGraphicFramePr/>
+                <a:graphic xmlns:a="http://schemas.openxmlformats.org/drawingml/2006/main">
+                  <a:graphicData uri="http://schemas.microsoft.com/office/word/2010/wordprocessingShape">
+                    <wps:wsp>
+                      <wps:cNvSpPr txBox="1"/>
+                      <wps:spPr>
+                        <a:xfrm>
+                          <a:off x="0" y="0"/>
+                          <a:ext cx="491490" cy="228600"/>
+                        </a:xfrm>
+                        <a:prstGeom prst="rect">
+                          <a:avLst/>
+                        </a:prstGeom>
+                        <a:solidFill>
+                          <a:schemeClr val="lt1"/>
+                        </a:solidFill>
+                        <a:ln w="6350">
+                          <a:solidFill>
+                            <a:prstClr val="black"/>
+                          </a:solidFill>
+                        </a:ln>
+                      </wps:spPr>
+                      <wps:txbx>
+                        <w:txbxContent>
+                          <w:p>
+                            <w:r>
+                              <w:t>Edit</w:t>
+                            </w:r>
+                          </w:p>
+                        </w:txbxContent>
+                      </wps:txbx>
+                      <wps:bodyPr rot="0" spcFirstLastPara="0" vertOverflow="overflow" horzOverflow="overflow" vert="horz" wrap="square" lIns="91440" tIns="45720" rIns="91440" bIns="45720" numCol="1" spcCol="0" rtlCol="0" fromWordArt="0" anchor="t" anchorCtr="0" forceAA="0" compatLnSpc="1">
+                        <a:prstTxWarp prst="textNoShape">
+                          <a:avLst/>
+                        </a:prstTxWarp>
+                        <a:noAutofit/>
+                      </wps:bodyPr>
+                    </wps:wsp>
+                  </a:graphicData>
+                </a:graphic>
+              </wp:anchor>
+            </w:drawing>
+          </mc:Choice>
+          <mc:Fallback>
+            <w:pict>
+              <v:shape w14:anchorId="05E0C845" id="Tekstvak 468" o:spid="_x0000_s1126" type="#_x0000_t202" style="position:absolute;margin-left:373.1pt;margin-top:.65pt;width:38.7pt;height:18pt;z-index:252537344;visibility:visible;mso-wrap-style:square;mso-wrap-distance-left:9pt;mso-wrap-distance-top:0;mso-wrap-distance-right:9pt;mso-wrap-distance-bottom:0;mso-position-horizontal:absolute;mso-position-horizontal-relative:text;mso-position-vertical:absolute;mso-position-vertical-relative:text;v-text-anchor:top" o:gfxdata="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" fillcolor="white [3201]" strokeweight=".5pt">
+                <v:textbox>
+                  <w:txbxContent>
+                    <w:p>
+                      <w:r>
+                        <w:t>Edit</w:t>
+                      </w:r>
+                    </w:p>
+                  </w:txbxContent>
+                </v:textbox>
+              </v:shape>
+            </w:pict>
+          </mc:Fallback>
+        </mc:AlternateContent>
+      </w:r>
+    </w:p>
+    <w:p>
+      <w:r>
+        <w:rPr>
+          <w:noProof/>
+        </w:rPr>
+        <mc:AlternateContent>
+          <mc:Choice Requires="wps">
+            <w:drawing>
+              <wp:anchor distT="0" distB="0" distL="114300" distR="114300" simplePos="0" relativeHeight="252574208" behindDoc="0" locked="0" layoutInCell="1" allowOverlap="1" wp14:anchorId="26ED927F" wp14:editId="0319E8FC">
+                <wp:simplePos x="0" y="0"/>
+                <wp:positionH relativeFrom="column">
+                  <wp:posOffset>5403619</wp:posOffset>
+                </wp:positionH>
+                <wp:positionV relativeFrom="paragraph">
+                  <wp:posOffset>48202</wp:posOffset>
+                </wp:positionV>
+                <wp:extent cx="457200" cy="228600"/>
+                <wp:effectExtent l="0" t="0" r="19050" b="19050"/>
+                <wp:wrapNone/>
+                <wp:docPr id="469" name="Tekstvak 469"/>
+                <wp:cNvGraphicFramePr/>
+                <a:graphic xmlns:a="http://schemas.openxmlformats.org/drawingml/2006/main">
+                  <a:graphicData uri="http://schemas.microsoft.com/office/word/2010/wordprocessingShape">
+                    <wps:wsp>
+                      <wps:cNvSpPr txBox="1"/>
+                      <wps:spPr>
+                        <a:xfrm>
+                          <a:off x="0" y="0"/>
+                          <a:ext cx="457200" cy="228600"/>
+                        </a:xfrm>
+                        <a:prstGeom prst="rect">
+                          <a:avLst/>
+                        </a:prstGeom>
+                        <a:solidFill>
+                          <a:schemeClr val="lt1"/>
+                        </a:solidFill>
+                        <a:ln w="6350">
+                          <a:solidFill>
+                            <a:prstClr val="black"/>
+                          </a:solidFill>
+                        </a:ln>
+                      </wps:spPr>
+                      <wps:txbx>
+                        <w:txbxContent>
+                          <w:p>
+                            <w:r>
+                              <w:t>Del</w:t>
+                            </w:r>
+                          </w:p>
+                        </w:txbxContent>
+                      </wps:txbx>
+                      <wps:bodyPr rot="0" spcFirstLastPara="0" vertOverflow="overflow" horzOverflow="overflow" vert="horz" wrap="square" lIns="91440" tIns="45720" rIns="91440" bIns="45720" numCol="1" spcCol="0" rtlCol="0" fromWordArt="0" anchor="t" anchorCtr="0" forceAA="0" compatLnSpc="1">
+                        <a:prstTxWarp prst="textNoShape">
+                          <a:avLst/>
+                        </a:prstTxWarp>
+                        <a:noAutofit/>
+                      </wps:bodyPr>
+                    </wps:wsp>
+                  </a:graphicData>
+                </a:graphic>
+                <wp14:sizeRelH relativeFrom="margin">
+                  <wp14:pctWidth>0</wp14:pctWidth>
+                </wp14:sizeRelH>
+                <wp14:sizeRelV relativeFrom="margin">
+                  <wp14:pctHeight>0</wp14:pctHeight>
+                </wp14:sizeRelV>
+              </wp:anchor>
+            </w:drawing>
+          </mc:Choice>
+          <mc:Fallback>
+            <w:pict>
+              <v:shape w14:anchorId="26ED927F" id="Tekstvak 469" o:spid="_x0000_s1127" type="#_x0000_t202" style="position:absolute;margin-left:425.5pt;margin-top:3.8pt;width:36pt;height:18pt;z-index:252574208;visibility:visible;mso-wrap-style:square;mso-width-percent:0;mso-height-percent:0;mso-wrap-distance-left:9pt;mso-wrap-distance-top:0;mso-wrap-distance-right:9pt;mso-wrap-distance-bottom:0;mso-position-horizontal:absolute;mso-position-horizontal-relative:text;mso-position-vertical:absolute;mso-position-vertical-relative:text;mso-width-percent:0;mso-height-percent:0;mso-width-relative:margin;mso-height-relative:margin;v-text-anchor:top" o:gfxdata="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" fillcolor="white [3201]" strokeweight=".5pt">
+                <v:textbox>
+                  <w:txbxContent>
+                    <w:p>
+                      <w:r>
+                        <w:t>Del</w:t>
+                      </w:r>
+                    </w:p>
+                  </w:txbxContent>
+                </v:textbox>
+              </v:shape>
+            </w:pict>
+          </mc:Fallback>
+        </mc:AlternateContent>
+      </w:r>
+      <w:r>
+        <w:rPr>
+          <w:noProof/>
+        </w:rPr>
+        <mc:AlternateContent>
+          <mc:Choice Requires="wps">
+            <w:drawing>
+              <wp:anchor distT="0" distB="0" distL="114300" distR="114300" simplePos="0" relativeHeight="252540416" behindDoc="0" locked="0" layoutInCell="1" allowOverlap="1" wp14:anchorId="140BACAB" wp14:editId="1EEBDA8B">
+                <wp:simplePos x="0" y="0"/>
+                <wp:positionH relativeFrom="column">
+                  <wp:posOffset>4759787</wp:posOffset>
+                </wp:positionH>
+                <wp:positionV relativeFrom="paragraph">
+                  <wp:posOffset>48203</wp:posOffset>
+                </wp:positionV>
+                <wp:extent cx="491836" cy="228600"/>
+                <wp:effectExtent l="0" t="0" r="22860" b="19050"/>
+                <wp:wrapNone/>
+                <wp:docPr id="470" name="Tekstvak 470"/>
+                <wp:cNvGraphicFramePr/>
+                <a:graphic xmlns:a="http://schemas.openxmlformats.org/drawingml/2006/main">
+                  <a:graphicData uri="http://schemas.microsoft.com/office/word/2010/wordprocessingShape">
+                    <wps:wsp>
+                      <wps:cNvSpPr txBox="1"/>
+                      <wps:spPr>
+                        <a:xfrm>
+                          <a:off x="0" y="0"/>
+                          <a:ext cx="491836" cy="228600"/>
+                        </a:xfrm>
+                        <a:prstGeom prst="rect">
+                          <a:avLst/>
+                        </a:prstGeom>
+                        <a:solidFill>
+                          <a:schemeClr val="lt1"/>
+                        </a:solidFill>
+                        <a:ln w="6350">
+                          <a:solidFill>
+                            <a:prstClr val="black"/>
+                          </a:solidFill>
+                        </a:ln>
+                      </wps:spPr>
+                      <wps:txbx>
+                        <w:txbxContent>
+                          <w:p>
+                            <w:r>
+                              <w:t>Edit</w:t>
+                            </w:r>
+                          </w:p>
+                        </w:txbxContent>
+                      </wps:txbx>
+                      <wps:bodyPr rot="0" spcFirstLastPara="0" vertOverflow="overflow" horzOverflow="overflow" vert="horz" wrap="square" lIns="91440" tIns="45720" rIns="91440" bIns="45720" numCol="1" spcCol="0" rtlCol="0" fromWordArt="0" anchor="t" anchorCtr="0" forceAA="0" compatLnSpc="1">
+                        <a:prstTxWarp prst="textNoShape">
+                          <a:avLst/>
+                        </a:prstTxWarp>
+                        <a:noAutofit/>
+                      </wps:bodyPr>
+                    </wps:wsp>
+                  </a:graphicData>
+                </a:graphic>
+              </wp:anchor>
+            </w:drawing>
+          </mc:Choice>
+          <mc:Fallback>
+            <w:pict>
+              <v:shape w14:anchorId="140BACAB" id="Tekstvak 470" o:spid="_x0000_s1128" type="#_x0000_t202" style="position:absolute;margin-left:374.8pt;margin-top:3.8pt;width:38.75pt;height:18pt;z-index:252540416;visibility:visible;mso-wrap-style:square;mso-wrap-distance-left:9pt;mso-wrap-distance-top:0;mso-wrap-distance-right:9pt;mso-wrap-distance-bottom:0;mso-position-horizontal:absolute;mso-position-horizontal-relative:text;mso-position-vertical:absolute;mso-position-vertical-relative:text;v-text-anchor:top" o:gfxdata="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" fillcolor="white [3201]" strokeweight=".5pt">
+                <v:textbox>
+                  <w:txbxContent>
+                    <w:p>
+                      <w:r>
+                        <w:t>Edit</w:t>
+                      </w:r>
+                    </w:p>
+                  </w:txbxContent>
+                </v:textbox>
+              </v:shape>
+            </w:pict>
+          </mc:Fallback>
+        </mc:AlternateContent>
+      </w:r>
+      <w:r>
+        <w:rPr>
+          <w:noProof/>
+        </w:rPr>
+        <mc:AlternateContent>
+          <mc:Choice Requires="wps">
+            <w:drawing>
+              <wp:anchor distT="0" distB="0" distL="114300" distR="114300" simplePos="0" relativeHeight="252509696" behindDoc="0" locked="0" layoutInCell="1" allowOverlap="1" wp14:anchorId="592BB660" wp14:editId="7D005D55">
+                <wp:simplePos x="0" y="0"/>
+                <wp:positionH relativeFrom="column">
+                  <wp:posOffset>76777</wp:posOffset>
+                </wp:positionH>
+                <wp:positionV relativeFrom="paragraph">
+                  <wp:posOffset>6754</wp:posOffset>
+                </wp:positionV>
+                <wp:extent cx="5901690" cy="332509"/>
+                <wp:effectExtent l="0" t="0" r="22860" b="10795"/>
+                <wp:wrapNone/>
+                <wp:docPr id="471" name="Rechthoek 471"/>
+                <wp:cNvGraphicFramePr/>
+                <a:graphic xmlns:a="http://schemas.openxmlformats.org/drawingml/2006/main">
+                  <a:graphicData uri="http://schemas.microsoft.com/office/word/2010/wordprocessingShape">
+                    <wps:wsp>
+                      <wps:cNvSpPr/>
+                      <wps:spPr>
+                        <a:xfrm>
+                          <a:off x="0" y="0"/>
+                          <a:ext cx="5901690" cy="332509"/>
+                        </a:xfrm>
+                        <a:prstGeom prst="rect">
+                          <a:avLst/>
+                        </a:prstGeom>
+                      </wps:spPr>
+                      <wps:style>
+                        <a:lnRef idx="2">
+                          <a:schemeClr val="accent1">
+                            <a:shade val="50000"/>
+                          </a:schemeClr>
+                        </a:lnRef>
+                        <a:fillRef idx="1">
+                          <a:schemeClr val="accent1"/>
+                        </a:fillRef>
+                        <a:effectRef idx="0">
+                          <a:schemeClr val="accent1"/>
+                        </a:effectRef>
+                        <a:fontRef idx="minor">
+                          <a:schemeClr val="lt1"/>
+                        </a:fontRef>
+                      </wps:style>
+                      <wps:bodyPr rot="0" spcFirstLastPara="0" vertOverflow="overflow" horzOverflow="overflow" vert="horz" wrap="square" lIns="91440" tIns="45720" rIns="91440" bIns="45720" numCol="1" spcCol="0" rtlCol="0" fromWordArt="0" anchor="ctr" anchorCtr="0" forceAA="0" compatLnSpc="1">
+                        <a:prstTxWarp prst="textNoShape">
+                          <a:avLst/>
+                        </a:prstTxWarp>
+                        <a:noAutofit/>
+                      </wps:bodyPr>
+                    </wps:wsp>
+                  </a:graphicData>
+                </a:graphic>
+              </wp:anchor>
+            </w:drawing>
+          </mc:Choice>
+          <mc:Fallback>
+            <w:pict>
+              <v:rect w14:anchorId="26A79CB6" id="Rechthoek 471" o:spid="_x0000_s1026" style="position:absolute;margin-left:6.05pt;margin-top:.55pt;width:464.7pt;height:26.2pt;z-index:252509696;visibility:visible;mso-wrap-style:square;mso-wrap-distance-left:9pt;mso-wrap-distance-top:0;mso-wrap-distance-right:9pt;mso-wrap-distance-bottom:0;mso-position-horizontal:absolute;mso-position-horizontal-relative:text;mso-position-vertical:absolute;mso-position-vertical-relative:text;v-text-anchor:middle" o:gfxdata="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" fillcolor="#5b9bd5 [3204]" strokecolor="#1f4d78 [1604]" strokeweight="1pt"/>
+            </w:pict>
+          </mc:Fallback>
+        </mc:AlternateContent>
+      </w:r>
+    </w:p>
+    <w:p>
+      <w:r>
+        <w:rPr>
+          <w:noProof/>
+        </w:rPr>
+        <mc:AlternateContent>
+          <mc:Choice Requires="wps">
+            <w:drawing>
+              <wp:anchor distT="0" distB="0" distL="114300" distR="114300" simplePos="0" relativeHeight="252543488" behindDoc="0" locked="0" layoutInCell="1" allowOverlap="1" wp14:anchorId="12098BA1" wp14:editId="133E5BCF">
+                <wp:simplePos x="0" y="0"/>
+                <wp:positionH relativeFrom="column">
+                  <wp:posOffset>4745355</wp:posOffset>
+                </wp:positionH>
+                <wp:positionV relativeFrom="paragraph">
+                  <wp:posOffset>74930</wp:posOffset>
+                </wp:positionV>
+                <wp:extent cx="491836" cy="228600"/>
+                <wp:effectExtent l="0" t="0" r="22860" b="19050"/>
+                <wp:wrapNone/>
+                <wp:docPr id="472" name="Tekstvak 472"/>
+                <wp:cNvGraphicFramePr/>
+                <a:graphic xmlns:a="http://schemas.openxmlformats.org/drawingml/2006/main">
+                  <a:graphicData uri="http://schemas.microsoft.com/office/word/2010/wordprocessingShape">
+                    <wps:wsp>
+                      <wps:cNvSpPr txBox="1"/>
+                      <wps:spPr>
+                        <a:xfrm>
+                          <a:off x="0" y="0"/>
+                          <a:ext cx="491836" cy="228600"/>
+                        </a:xfrm>
+                        <a:prstGeom prst="rect">
+                          <a:avLst/>
+                        </a:prstGeom>
+                        <a:solidFill>
+                          <a:schemeClr val="lt1"/>
+                        </a:solidFill>
+                        <a:ln w="6350">
+                          <a:solidFill>
+                            <a:prstClr val="black"/>
+                          </a:solidFill>
+                        </a:ln>
+                      </wps:spPr>
+                      <wps:txbx>
+                        <w:txbxContent>
+                          <w:p>
+                            <w:r>
+                              <w:t>Edit</w:t>
+                            </w:r>
+                          </w:p>
+                        </w:txbxContent>
+                      </wps:txbx>
+                      <wps:bodyPr rot="0" spcFirstLastPara="0" vertOverflow="overflow" horzOverflow="overflow" vert="horz" wrap="square" lIns="91440" tIns="45720" rIns="91440" bIns="45720" numCol="1" spcCol="0" rtlCol="0" fromWordArt="0" anchor="t" anchorCtr="0" forceAA="0" compatLnSpc="1">
+                        <a:prstTxWarp prst="textNoShape">
+                          <a:avLst/>
+                        </a:prstTxWarp>
+                        <a:noAutofit/>
+                      </wps:bodyPr>
+                    </wps:wsp>
+                  </a:graphicData>
+                </a:graphic>
+              </wp:anchor>
+            </w:drawing>
+          </mc:Choice>
+          <mc:Fallback>
+            <w:pict>
+              <v:shape w14:anchorId="12098BA1" id="Tekstvak 472" o:spid="_x0000_s1129" type="#_x0000_t202" style="position:absolute;margin-left:373.65pt;margin-top:5.9pt;width:38.75pt;height:18pt;z-index:252543488;visibility:visible;mso-wrap-style:square;mso-wrap-distance-left:9pt;mso-wrap-distance-top:0;mso-wrap-distance-right:9pt;mso-wrap-distance-bottom:0;mso-position-horizontal:absolute;mso-position-horizontal-relative:text;mso-position-vertical:absolute;mso-position-vertical-relative:text;v-text-anchor:top" o:gfxdata="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" fillcolor="white [3201]" strokeweight=".5pt">
+                <v:textbox>
+                  <w:txbxContent>
+                    <w:p>
+                      <w:r>
+                        <w:t>Edit</w:t>
+                      </w:r>
+                    </w:p>
+                  </w:txbxContent>
+                </v:textbox>
+              </v:shape>
+            </w:pict>
+          </mc:Fallback>
+        </mc:AlternateContent>
+      </w:r>
+      <w:r>
+        <w:rPr>
+          <w:noProof/>
+        </w:rPr>
+        <mc:AlternateContent>
+          <mc:Choice Requires="wps">
+            <w:drawing>
+              <wp:anchor distT="0" distB="0" distL="114300" distR="114300" simplePos="0" relativeHeight="252577280" behindDoc="0" locked="0" layoutInCell="1" allowOverlap="1" wp14:anchorId="5A54D024" wp14:editId="02C1DAE9">
+                <wp:simplePos x="0" y="0"/>
+                <wp:positionH relativeFrom="column">
+                  <wp:posOffset>5396923</wp:posOffset>
+                </wp:positionH>
+                <wp:positionV relativeFrom="paragraph">
+                  <wp:posOffset>54206</wp:posOffset>
+                </wp:positionV>
+                <wp:extent cx="457200" cy="228600"/>
+                <wp:effectExtent l="0" t="0" r="19050" b="19050"/>
+                <wp:wrapNone/>
+                <wp:docPr id="473" name="Tekstvak 473"/>
+                <wp:cNvGraphicFramePr/>
+                <a:graphic xmlns:a="http://schemas.openxmlformats.org/drawingml/2006/main">
+                  <a:graphicData uri="http://schemas.microsoft.com/office/word/2010/wordprocessingShape">
+                    <wps:wsp>
+                      <wps:cNvSpPr txBox="1"/>
+                      <wps:spPr>
+                        <a:xfrm>
+                          <a:off x="0" y="0"/>
+                          <a:ext cx="457200" cy="228600"/>
+                        </a:xfrm>
+                        <a:prstGeom prst="rect">
+                          <a:avLst/>
+                        </a:prstGeom>
+                        <a:solidFill>
+                          <a:schemeClr val="lt1"/>
+                        </a:solidFill>
+                        <a:ln w="6350">
+                          <a:solidFill>
+                            <a:prstClr val="black"/>
+                          </a:solidFill>
+                        </a:ln>
+                      </wps:spPr>
+                      <wps:txbx>
+                        <w:txbxContent>
+                          <w:p>
+                            <w:r>
+                              <w:t>Del</w:t>
+                            </w:r>
+                          </w:p>
+                        </w:txbxContent>
+                      </wps:txbx>
+                      <wps:bodyPr rot="0" spcFirstLastPara="0" vertOverflow="overflow" horzOverflow="overflow" vert="horz" wrap="square" lIns="91440" tIns="45720" rIns="91440" bIns="45720" numCol="1" spcCol="0" rtlCol="0" fromWordArt="0" anchor="t" anchorCtr="0" forceAA="0" compatLnSpc="1">
+                        <a:prstTxWarp prst="textNoShape">
+                          <a:avLst/>
+                        </a:prstTxWarp>
+                        <a:noAutofit/>
+                      </wps:bodyPr>
+                    </wps:wsp>
+                  </a:graphicData>
+                </a:graphic>
+                <wp14:sizeRelH relativeFrom="margin">
+                  <wp14:pctWidth>0</wp14:pctWidth>
+                </wp14:sizeRelH>
+                <wp14:sizeRelV relativeFrom="margin">
+                  <wp14:pctHeight>0</wp14:pctHeight>
+                </wp14:sizeRelV>
+              </wp:anchor>
+            </w:drawing>
+          </mc:Choice>
+          <mc:Fallback>
+            <w:pict>
+              <v:shape w14:anchorId="5A54D024" id="Tekstvak 473" o:spid="_x0000_s1130" type="#_x0000_t202" style="position:absolute;margin-left:424.95pt;margin-top:4.25pt;width:36pt;height:18pt;z-index:252577280;visibility:visible;mso-wrap-style:square;mso-width-percent:0;mso-height-percent:0;mso-wrap-distance-left:9pt;mso-wrap-distance-top:0;mso-wrap-distance-right:9pt;mso-wrap-distance-bottom:0;mso-position-horizontal:absolute;mso-position-horizontal-relative:text;mso-position-vertical:absolute;mso-position-vertical-relative:text;mso-width-percent:0;mso-height-percent:0;mso-width-relative:margin;mso-height-relative:margin;v-text-anchor:top" o:gfxdata="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" fillcolor="white [3201]" strokeweight=".5pt">
+                <v:textbox>
+                  <w:txbxContent>
+                    <w:p>
+                      <w:r>
+                        <w:t>Del</w:t>
+                      </w:r>
+                    </w:p>
+                  </w:txbxContent>
+                </v:textbox>
+              </v:shape>
+            </w:pict>
+          </mc:Fallback>
+        </mc:AlternateContent>
+      </w:r>
+    </w:p>
+    <w:p>
+      <w:r>
+        <w:rPr>
+          <w:noProof/>
+        </w:rPr>
+        <mc:AlternateContent>
+          <mc:Choice Requires="wps">
+            <w:drawing>
+              <wp:anchor distT="0" distB="0" distL="114300" distR="114300" simplePos="0" relativeHeight="252580352" behindDoc="0" locked="0" layoutInCell="1" allowOverlap="1" wp14:anchorId="61F7CA59" wp14:editId="7A1AB0E4">
+                <wp:simplePos x="0" y="0"/>
+                <wp:positionH relativeFrom="column">
+                  <wp:posOffset>5424632</wp:posOffset>
+                </wp:positionH>
+                <wp:positionV relativeFrom="paragraph">
+                  <wp:posOffset>79491</wp:posOffset>
+                </wp:positionV>
+                <wp:extent cx="457200" cy="228600"/>
+                <wp:effectExtent l="0" t="0" r="19050" b="19050"/>
+                <wp:wrapNone/>
+                <wp:docPr id="474" name="Tekstvak 474"/>
+                <wp:cNvGraphicFramePr/>
+                <a:graphic xmlns:a="http://schemas.openxmlformats.org/drawingml/2006/main">
+                  <a:graphicData uri="http://schemas.microsoft.com/office/word/2010/wordprocessingShape">
+                    <wps:wsp>
+                      <wps:cNvSpPr txBox="1"/>
+                      <wps:spPr>
+                        <a:xfrm>
+                          <a:off x="0" y="0"/>
+                          <a:ext cx="457200" cy="228600"/>
+                        </a:xfrm>
+                        <a:prstGeom prst="rect">
+                          <a:avLst/>
+                        </a:prstGeom>
+                        <a:solidFill>
+                          <a:schemeClr val="lt1"/>
+                        </a:solidFill>
+                        <a:ln w="6350">
+                          <a:solidFill>
+                            <a:prstClr val="black"/>
+                          </a:solidFill>
+                        </a:ln>
+                      </wps:spPr>
+                      <wps:txbx>
+                        <w:txbxContent>
+                          <w:p>
+                            <w:r>
+                              <w:t>Del</w:t>
+                            </w:r>
+                          </w:p>
+                        </w:txbxContent>
+                      </wps:txbx>
+                      <wps:bodyPr rot="0" spcFirstLastPara="0" vertOverflow="overflow" horzOverflow="overflow" vert="horz" wrap="square" lIns="91440" tIns="45720" rIns="91440" bIns="45720" numCol="1" spcCol="0" rtlCol="0" fromWordArt="0" anchor="t" anchorCtr="0" forceAA="0" compatLnSpc="1">
+                        <a:prstTxWarp prst="textNoShape">
+                          <a:avLst/>
+                        </a:prstTxWarp>
+                        <a:noAutofit/>
+                      </wps:bodyPr>
+                    </wps:wsp>
+                  </a:graphicData>
+                </a:graphic>
+                <wp14:sizeRelH relativeFrom="margin">
+                  <wp14:pctWidth>0</wp14:pctWidth>
+                </wp14:sizeRelH>
+                <wp14:sizeRelV relativeFrom="margin">
+                  <wp14:pctHeight>0</wp14:pctHeight>
+                </wp14:sizeRelV>
+              </wp:anchor>
+            </w:drawing>
+          </mc:Choice>
+          <mc:Fallback>
+            <w:pict>
+              <v:shape w14:anchorId="61F7CA59" id="Tekstvak 474" o:spid="_x0000_s1131" type="#_x0000_t202" style="position:absolute;margin-left:427.15pt;margin-top:6.25pt;width:36pt;height:18pt;z-index:252580352;visibility:visible;mso-wrap-style:square;mso-width-percent:0;mso-height-percent:0;mso-wrap-distance-left:9pt;mso-wrap-distance-top:0;mso-wrap-distance-right:9pt;mso-wrap-distance-bottom:0;mso-position-horizontal:absolute;mso-position-horizontal-relative:text;mso-position-vertical:absolute;mso-position-vertical-relative:text;mso-width-percent:0;mso-height-percent:0;mso-width-relative:margin;mso-height-relative:margin;v-text-anchor:top" o:gfxdata="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" fillcolor="white [3201]" strokeweight=".5pt">
+                <v:textbox>
+                  <w:txbxContent>
+                    <w:p>
+                      <w:r>
+                        <w:t>Del</w:t>
+                      </w:r>
+                    </w:p>
+                  </w:txbxContent>
+                </v:textbox>
+              </v:shape>
+            </w:pict>
+          </mc:Fallback>
+        </mc:AlternateContent>
+      </w:r>
+      <w:r>
+        <w:rPr>
+          <w:noProof/>
+        </w:rPr>
+        <mc:AlternateContent>
+          <mc:Choice Requires="wps">
+            <w:drawing>
+              <wp:anchor distT="0" distB="0" distL="114300" distR="114300" simplePos="0" relativeHeight="252546560" behindDoc="0" locked="0" layoutInCell="1" allowOverlap="1" wp14:anchorId="6D0115A2" wp14:editId="5DA7DCF7">
+                <wp:simplePos x="0" y="0"/>
+                <wp:positionH relativeFrom="column">
+                  <wp:posOffset>4766021</wp:posOffset>
+                </wp:positionH>
+                <wp:positionV relativeFrom="paragraph">
+                  <wp:posOffset>93172</wp:posOffset>
+                </wp:positionV>
+                <wp:extent cx="491836" cy="228600"/>
+                <wp:effectExtent l="0" t="0" r="22860" b="19050"/>
+                <wp:wrapNone/>
+                <wp:docPr id="475" name="Tekstvak 475"/>
+                <wp:cNvGraphicFramePr/>
+                <a:graphic xmlns:a="http://schemas.openxmlformats.org/drawingml/2006/main">
+                  <a:graphicData uri="http://schemas.microsoft.com/office/word/2010/wordprocessingShape">
+                    <wps:wsp>
+                      <wps:cNvSpPr txBox="1"/>
+                      <wps:spPr>
+                        <a:xfrm>
+                          <a:off x="0" y="0"/>
+                          <a:ext cx="491836" cy="228600"/>
+                        </a:xfrm>
+                        <a:prstGeom prst="rect">
+                          <a:avLst/>
+                        </a:prstGeom>
+                        <a:solidFill>
+                          <a:schemeClr val="lt1"/>
+                        </a:solidFill>
+                        <a:ln w="6350">
+                          <a:solidFill>
+                            <a:prstClr val="black"/>
+                          </a:solidFill>
+                        </a:ln>
+                      </wps:spPr>
+                      <wps:txbx>
+                        <w:txbxContent>
+                          <w:p>
+                            <w:r>
+                              <w:t>Edit</w:t>
+                            </w:r>
+                          </w:p>
+                        </w:txbxContent>
+                      </wps:txbx>
+                      <wps:bodyPr rot="0" spcFirstLastPara="0" vertOverflow="overflow" horzOverflow="overflow" vert="horz" wrap="square" lIns="91440" tIns="45720" rIns="91440" bIns="45720" numCol="1" spcCol="0" rtlCol="0" fromWordArt="0" anchor="t" anchorCtr="0" forceAA="0" compatLnSpc="1">
+                        <a:prstTxWarp prst="textNoShape">
+                          <a:avLst/>
+                        </a:prstTxWarp>
+                        <a:noAutofit/>
+                      </wps:bodyPr>
+                    </wps:wsp>
+                  </a:graphicData>
+                </a:graphic>
+              </wp:anchor>
+            </w:drawing>
+          </mc:Choice>
+          <mc:Fallback>
+            <w:pict>
+              <v:shape w14:anchorId="6D0115A2" id="Tekstvak 475" o:spid="_x0000_s1132" type="#_x0000_t202" style="position:absolute;margin-left:375.3pt;margin-top:7.35pt;width:38.75pt;height:18pt;z-index:252546560;visibility:visible;mso-wrap-style:square;mso-wrap-distance-left:9pt;mso-wrap-distance-top:0;mso-wrap-distance-right:9pt;mso-wrap-distance-bottom:0;mso-position-horizontal:absolute;mso-position-horizontal-relative:text;mso-position-vertical:absolute;mso-position-vertical-relative:text;v-text-anchor:top" o:gfxdata="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" fillcolor="white [3201]" strokeweight=".5pt">
+                <v:textbox>
+                  <w:txbxContent>
+                    <w:p>
+                      <w:r>
+                        <w:t>Edit</w:t>
+                      </w:r>
+                    </w:p>
+                  </w:txbxContent>
+                </v:textbox>
+              </v:shape>
+            </w:pict>
+          </mc:Fallback>
+        </mc:AlternateContent>
+      </w:r>
+      <w:r>
+        <w:rPr>
+          <w:noProof/>
+        </w:rPr>
+        <mc:AlternateContent>
+          <mc:Choice Requires="wps">
+            <w:drawing>
+              <wp:anchor distT="0" distB="0" distL="114300" distR="114300" simplePos="0" relativeHeight="252512768" behindDoc="0" locked="0" layoutInCell="1" allowOverlap="1" wp14:anchorId="0BD4C5FA" wp14:editId="7CBBBDEA">
+                <wp:simplePos x="0" y="0"/>
+                <wp:positionH relativeFrom="column">
+                  <wp:posOffset>62865</wp:posOffset>
+                </wp:positionH>
+                <wp:positionV relativeFrom="paragraph">
+                  <wp:posOffset>8890</wp:posOffset>
+                </wp:positionV>
+                <wp:extent cx="5901690" cy="332105"/>
+                <wp:effectExtent l="0" t="0" r="22860" b="10795"/>
+                <wp:wrapNone/>
+                <wp:docPr id="476" name="Rechthoek 476"/>
+                <wp:cNvGraphicFramePr/>
+                <a:graphic xmlns:a="http://schemas.openxmlformats.org/drawingml/2006/main">
+                  <a:graphicData uri="http://schemas.microsoft.com/office/word/2010/wordprocessingShape">
+                    <wps:wsp>
+                      <wps:cNvSpPr/>
+                      <wps:spPr>
+                        <a:xfrm>
+                          <a:off x="0" y="0"/>
+                          <a:ext cx="5901690" cy="332105"/>
+                        </a:xfrm>
+                        <a:prstGeom prst="rect">
+                          <a:avLst/>
+                        </a:prstGeom>
+                      </wps:spPr>
+                      <wps:style>
+                        <a:lnRef idx="2">
+                          <a:schemeClr val="accent1">
+                            <a:shade val="50000"/>
+                          </a:schemeClr>
+                        </a:lnRef>
+                        <a:fillRef idx="1">
+                          <a:schemeClr val="accent1"/>
+                        </a:fillRef>
+                        <a:effectRef idx="0">
+                          <a:schemeClr val="accent1"/>
+                        </a:effectRef>
+                        <a:fontRef idx="minor">
+                          <a:schemeClr val="lt1"/>
+                        </a:fontRef>
+                      </wps:style>
+                      <wps:bodyPr rot="0" spcFirstLastPara="0" vertOverflow="overflow" horzOverflow="overflow" vert="horz" wrap="square" lIns="91440" tIns="45720" rIns="91440" bIns="45720" numCol="1" spcCol="0" rtlCol="0" fromWordArt="0" anchor="ctr" anchorCtr="0" forceAA="0" compatLnSpc="1">
+                        <a:prstTxWarp prst="textNoShape">
+                          <a:avLst/>
+                        </a:prstTxWarp>
+                        <a:noAutofit/>
+                      </wps:bodyPr>
+                    </wps:wsp>
+                  </a:graphicData>
+                </a:graphic>
+              </wp:anchor>
+            </w:drawing>
+          </mc:Choice>
+          <mc:Fallback>
+            <w:pict>
+              <v:rect w14:anchorId="1E467C86" id="Rechthoek 476" o:spid="_x0000_s1026" style="position:absolute;margin-left:4.95pt;margin-top:.7pt;width:464.7pt;height:26.15pt;z-index:252512768;visibility:visible;mso-wrap-style:square;mso-wrap-distance-left:9pt;mso-wrap-distance-top:0;mso-wrap-distance-right:9pt;mso-wrap-distance-bottom:0;mso-position-horizontal:absolute;mso-position-horizontal-relative:text;mso-position-vertical:absolute;mso-position-vertical-relative:text;v-text-anchor:middle" o:gfxdata="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" fillcolor="#5b9bd5 [3204]" strokecolor="#1f4d78 [1604]" strokeweight="1pt"/>
+            </w:pict>
+          </mc:Fallback>
+        </mc:AlternateContent>
+      </w:r>
     </w:p>
     <w:p>
       <w:pPr>
@@ -12435,87 +14964,440 @@
     <w:p>
       <w:pPr>
         <w:pStyle w:val="Kop2"/>
+        <w:jc w:val="left"/>
       </w:pPr>
     </w:p>
     <w:p>
       <w:pPr>
-        <w:pStyle w:val="Kop2"/>
+        <w:pStyle w:val="Geenafstand"/>
       </w:pPr>
     </w:p>
     <w:p>
       <w:pPr>
-        <w:pStyle w:val="Kop2"/>
+        <w:pStyle w:val="Geenafstand"/>
       </w:pPr>
     </w:p>
     <w:p>
       <w:pPr>
-        <w:pStyle w:val="Kop2"/>
+        <w:pStyle w:val="Geenafstand"/>
       </w:pPr>
     </w:p>
     <w:p>
       <w:pPr>
-        <w:pStyle w:val="Kop2"/>
+        <w:pStyle w:val="Geenafstand"/>
       </w:pPr>
     </w:p>
     <w:p>
       <w:pPr>
-        <w:pStyle w:val="Kop2"/>
+        <w:pStyle w:val="Geenafstand"/>
       </w:pPr>
     </w:p>
     <w:p>
       <w:pPr>
-        <w:pStyle w:val="Kop2"/>
+        <w:pStyle w:val="Geenafstand"/>
       </w:pPr>
     </w:p>
     <w:p>
       <w:pPr>
-        <w:pStyle w:val="Kop2"/>
+        <w:pStyle w:val="Geenafstand"/>
       </w:pPr>
     </w:p>
     <w:p>
       <w:pPr>
-        <w:pStyle w:val="Kop2"/>
+        <w:pStyle w:val="Geenafstand"/>
+        <w:jc w:val="center"/>
+        <w:rPr>
+          <w:sz w:val="40"/>
+          <w:szCs w:val="40"/>
+        </w:rPr>
+      </w:pPr>
+      <w:r>
+        <w:rPr>
+          <w:sz w:val="40"/>
+          <w:szCs w:val="40"/>
+        </w:rPr>
+        <w:lastRenderedPageBreak/>
+        <w:t>Functionaliteiten</w:t>
+      </w:r>
+      <w:bookmarkEnd w:id="3"/>
+    </w:p>
+    <w:p>
+      <w:pPr>
+        <w:pStyle w:val="Geenafstand"/>
+        <w:jc w:val="center"/>
+        <w:rPr>
+          <w:sz w:val="40"/>
+          <w:szCs w:val="40"/>
+        </w:rPr>
       </w:pPr>
     </w:p>
     <w:p>
       <w:pPr>
-        <w:pStyle w:val="Kop2"/>
+        <w:pStyle w:val="Geenafstand"/>
+        <w:rPr>
+          <w:rFonts w:ascii="Calibri" w:hAnsi="Calibri"/>
+        </w:rPr>
+      </w:pPr>
+      <w:r>
+        <w:rPr>
+          <w:rFonts w:ascii="Calibri" w:hAnsi="Calibri"/>
+        </w:rPr>
+        <w:t xml:space="preserve">Hier </w:t>
+      </w:r>
+      <w:r>
+        <w:rPr>
+          <w:rFonts w:ascii="Calibri" w:hAnsi="Calibri"/>
+        </w:rPr>
+        <w:t>staat voor elk van de functionaliteiten uit het functioneel ontwerp beschreven hoe deze functie technisch wordt gerealiseerd. De gekozen oplossingen moeten haalbaar en realistisch zijn.</w:t>
+      </w:r>
+      <w:r>
+        <w:rPr>
+          <w:rFonts w:ascii="Calibri" w:hAnsi="Calibri"/>
+        </w:rPr>
+        <w:t xml:space="preserve"> Gebruik daarbij ook diagrammen.</w:t>
+      </w:r>
+    </w:p>
+    <w:p>
+      <w:pPr>
+        <w:pStyle w:val="Geenafstand"/>
+        <w:rPr>
+          <w:rFonts w:ascii="Calibri" w:hAnsi="Calibri"/>
+        </w:rPr>
       </w:pPr>
     </w:p>
     <w:p>
       <w:pPr>
-        <w:pStyle w:val="Kop2"/>
+        <w:pStyle w:val="Geenafstand"/>
+        <w:rPr>
+          <w:rFonts w:ascii="Calibri" w:hAnsi="Calibri"/>
+        </w:rPr>
+      </w:pPr>
+      <w:r>
+        <w:rPr>
+          <w:rFonts w:ascii="Calibri" w:hAnsi="Calibri"/>
+          <w:b/>
+        </w:rPr>
+        <w:t>Functionaliteit:</w:t>
+      </w:r>
+      <w:r>
+        <w:rPr>
+          <w:rFonts w:ascii="Calibri" w:hAnsi="Calibri"/>
+        </w:rPr>
+        <w:t xml:space="preserve"> </w:t>
+      </w:r>
+      <w:r>
+        <w:rPr>
+          <w:rFonts w:ascii="Calibri" w:hAnsi="Calibri"/>
+        </w:rPr>
+        <w:t>Voorraad counter</w:t>
+      </w:r>
+    </w:p>
+    <w:p>
+      <w:pPr>
+        <w:pStyle w:val="Geenafstand"/>
+        <w:rPr>
+          <w:rFonts w:ascii="Calibri" w:hAnsi="Calibri"/>
+        </w:rPr>
+      </w:pPr>
+      <w:r>
+        <w:rPr>
+          <w:rFonts w:ascii="Calibri" w:hAnsi="Calibri"/>
+        </w:rPr>
+        <w:t xml:space="preserve">Aan de admin kant van de website kan je een waarde aangeven per soort </w:t>
+      </w:r>
+      <w:r>
+        <w:rPr>
+          <w:rFonts w:ascii="Calibri" w:hAnsi="Calibri"/>
+        </w:rPr>
+        <w:t>surf</w:t>
+      </w:r>
+      <w:r>
+        <w:rPr>
+          <w:rFonts w:ascii="Calibri" w:hAnsi="Calibri"/>
+        </w:rPr>
+        <w:t xml:space="preserve">board. Dit cijfer wordt dan </w:t>
+      </w:r>
+      <w:r>
+        <w:rPr>
+          <w:rFonts w:ascii="Calibri" w:hAnsi="Calibri"/>
+        </w:rPr>
+        <w:t>gedisplayd</w:t>
+      </w:r>
+      <w:r>
+        <w:rPr>
+          <w:rFonts w:ascii="Calibri" w:hAnsi="Calibri"/>
+        </w:rPr>
+        <w:t xml:space="preserve"> bij dat </w:t>
+      </w:r>
+      <w:r>
+        <w:rPr>
+          <w:rFonts w:ascii="Calibri" w:hAnsi="Calibri"/>
+        </w:rPr>
+        <w:t>surf</w:t>
+      </w:r>
+      <w:r>
+        <w:rPr>
+          <w:rFonts w:ascii="Calibri" w:hAnsi="Calibri"/>
+        </w:rPr>
+        <w:t>board. Telkens als een klant een</w:t>
+      </w:r>
+      <w:r>
+        <w:rPr>
+          <w:rFonts w:ascii="Calibri" w:hAnsi="Calibri"/>
+        </w:rPr>
+        <w:t xml:space="preserve"> surfboard</w:t>
+      </w:r>
+      <w:r>
+        <w:rPr>
+          <w:rFonts w:ascii="Calibri" w:hAnsi="Calibri"/>
+        </w:rPr>
+        <w:t xml:space="preserve"> bestelt </w:t>
+      </w:r>
+      <w:r>
+        <w:rPr>
+          <w:rFonts w:ascii="Calibri" w:hAnsi="Calibri"/>
+        </w:rPr>
+        <w:t xml:space="preserve">gaat dat cijfer naar beneden met hoeveel </w:t>
+      </w:r>
+      <w:r>
+        <w:rPr>
+          <w:rFonts w:ascii="Calibri" w:hAnsi="Calibri"/>
+        </w:rPr>
+        <w:t>surfboards</w:t>
+      </w:r>
+      <w:r>
+        <w:rPr>
+          <w:rFonts w:ascii="Calibri" w:hAnsi="Calibri"/>
+        </w:rPr>
+        <w:t xml:space="preserve"> de klant bestelt van die soort.</w:t>
+      </w:r>
+      <w:r>
+        <w:rPr>
+          <w:rFonts w:ascii="Calibri" w:hAnsi="Calibri"/>
+        </w:rPr>
+        <w:t xml:space="preserve"> Dit aantal kan altijd worden aangevuld.</w:t>
+      </w:r>
+    </w:p>
+    <w:p>
+      <w:pPr>
+        <w:pStyle w:val="Geenafstand"/>
+        <w:rPr>
+          <w:rFonts w:ascii="Calibri" w:hAnsi="Calibri"/>
+          <w:i/>
+        </w:rPr>
       </w:pPr>
     </w:p>
     <w:p>
       <w:pPr>
-        <w:pStyle w:val="Kop2"/>
+        <w:pStyle w:val="Geenafstand"/>
+        <w:rPr>
+          <w:rFonts w:ascii="Calibri" w:hAnsi="Calibri"/>
+          <w:i/>
+        </w:rPr>
+      </w:pPr>
+      <w:r>
+        <w:rPr>
+          <w:rFonts w:ascii="Calibri" w:hAnsi="Calibri"/>
+          <w:b/>
+        </w:rPr>
+        <w:t xml:space="preserve">Functionaliteit: </w:t>
+      </w:r>
+      <w:r>
+        <w:rPr>
+          <w:rFonts w:ascii="Calibri" w:hAnsi="Calibri"/>
+          <w:b/>
+        </w:rPr>
+        <w:t>Contact form</w:t>
+      </w:r>
+    </w:p>
+    <w:p>
+      <w:pPr>
+        <w:pStyle w:val="Geenafstand"/>
+        <w:rPr>
+          <w:rFonts w:ascii="Calibri" w:hAnsi="Calibri"/>
+        </w:rPr>
       </w:pPr>
     </w:p>
     <w:p>
       <w:pPr>
-        <w:pStyle w:val="Kop2"/>
+        <w:pStyle w:val="Geenafstand"/>
+        <w:rPr>
+          <w:rFonts w:ascii="Calibri" w:hAnsi="Calibri"/>
+        </w:rPr>
+      </w:pPr>
+      <w:r>
+        <w:rPr>
+          <w:rFonts w:ascii="Calibri" w:hAnsi="Calibri"/>
+        </w:rPr>
+        <w:t xml:space="preserve">Hierin voer je je: </w:t>
+      </w:r>
+    </w:p>
+    <w:p>
+      <w:pPr>
+        <w:pStyle w:val="Geenafstand"/>
+        <w:rPr>
+          <w:rFonts w:ascii="Calibri" w:hAnsi="Calibri"/>
+        </w:rPr>
+      </w:pPr>
+      <w:r>
+        <w:rPr>
+          <w:rFonts w:ascii="Calibri" w:hAnsi="Calibri"/>
+        </w:rPr>
+        <w:t>Voornaam (Verplicht)</w:t>
+      </w:r>
+    </w:p>
+    <w:p>
+      <w:pPr>
+        <w:pStyle w:val="Geenafstand"/>
+        <w:rPr>
+          <w:rFonts w:ascii="Calibri" w:hAnsi="Calibri"/>
+        </w:rPr>
+      </w:pPr>
+      <w:r>
+        <w:rPr>
+          <w:rFonts w:ascii="Calibri" w:hAnsi="Calibri"/>
+        </w:rPr>
+        <w:t>Tussenvoegsel</w:t>
+      </w:r>
+    </w:p>
+    <w:p>
+      <w:pPr>
+        <w:pStyle w:val="Geenafstand"/>
+        <w:rPr>
+          <w:rFonts w:ascii="Calibri" w:hAnsi="Calibri"/>
+        </w:rPr>
+      </w:pPr>
+      <w:r>
+        <w:rPr>
+          <w:rFonts w:ascii="Calibri" w:hAnsi="Calibri"/>
+        </w:rPr>
+        <w:t>Achternaam(Verplicht)</w:t>
+      </w:r>
+    </w:p>
+    <w:p>
+      <w:pPr>
+        <w:pStyle w:val="Geenafstand"/>
+        <w:rPr>
+          <w:rFonts w:ascii="Calibri" w:hAnsi="Calibri"/>
+        </w:rPr>
+      </w:pPr>
+      <w:r>
+        <w:rPr>
+          <w:rFonts w:ascii="Calibri" w:hAnsi="Calibri"/>
+        </w:rPr>
+        <w:t>E-mail</w:t>
+      </w:r>
+      <w:r>
+        <w:rPr>
+          <w:rFonts w:ascii="Calibri" w:hAnsi="Calibri"/>
+        </w:rPr>
+        <w:t>(Verplicht)</w:t>
+      </w:r>
+    </w:p>
+    <w:p>
+      <w:pPr>
+        <w:pStyle w:val="Geenafstand"/>
+        <w:rPr>
+          <w:rFonts w:ascii="Calibri" w:hAnsi="Calibri"/>
+        </w:rPr>
+      </w:pPr>
+      <w:r>
+        <w:rPr>
+          <w:rFonts w:ascii="Calibri" w:hAnsi="Calibri"/>
+        </w:rPr>
+        <w:t>Telefoonnummer</w:t>
+      </w:r>
+      <w:r>
+        <w:rPr>
+          <w:rFonts w:ascii="Calibri" w:hAnsi="Calibri"/>
+        </w:rPr>
+        <w:t>(Verplicht)</w:t>
+      </w:r>
+    </w:p>
+    <w:p>
+      <w:pPr>
+        <w:pStyle w:val="Geenafstand"/>
+        <w:rPr>
+          <w:rFonts w:ascii="Calibri" w:hAnsi="Calibri"/>
+        </w:rPr>
+      </w:pPr>
+      <w:r>
+        <w:rPr>
+          <w:rFonts w:ascii="Calibri" w:hAnsi="Calibri"/>
+        </w:rPr>
+        <w:t>Beschrijving</w:t>
+      </w:r>
+    </w:p>
+    <w:p>
+      <w:pPr>
+        <w:pStyle w:val="Geenafstand"/>
+        <w:rPr>
+          <w:rFonts w:ascii="Calibri" w:hAnsi="Calibri"/>
+        </w:rPr>
       </w:pPr>
     </w:p>
     <w:p>
       <w:pPr>
-        <w:pStyle w:val="Kop2"/>
+        <w:pStyle w:val="Geenafstand"/>
+        <w:rPr>
+          <w:rFonts w:ascii="Calibri" w:hAnsi="Calibri"/>
+        </w:rPr>
+      </w:pPr>
+      <w:r>
+        <w:rPr>
+          <w:rFonts w:ascii="Calibri" w:hAnsi="Calibri"/>
+        </w:rPr>
+        <w:t>Voor dat je een board kan bestellen moet je eerst contact zoeken om een board uit te testen, en daarna kan je pas bestellen. Als het contact form is ingevuld en opgestuurd komt de request in een database terecht dat door een medewerker</w:t>
+      </w:r>
+      <w:r>
+        <w:rPr>
+          <w:rFonts w:ascii="Calibri" w:hAnsi="Calibri"/>
+        </w:rPr>
+        <w:t xml:space="preserve"> kan worden aangepast of gedeletet worden.</w:t>
+      </w:r>
+      <w:r>
+        <w:rPr>
+          <w:rFonts w:ascii="Calibri" w:hAnsi="Calibri"/>
+        </w:rPr>
+        <w:t xml:space="preserve"> </w:t>
+      </w:r>
+    </w:p>
+    <w:p>
+      <w:pPr>
+        <w:pStyle w:val="Geenafstand"/>
+        <w:rPr>
+          <w:rFonts w:ascii="Calibri" w:hAnsi="Calibri"/>
+        </w:rPr>
       </w:pPr>
     </w:p>
     <w:p>
       <w:pPr>
-        <w:pStyle w:val="Kop2"/>
+        <w:pStyle w:val="Geenafstand"/>
+        <w:rPr>
+          <w:rFonts w:ascii="Calibri" w:hAnsi="Calibri"/>
+          <w:b/>
+          <w:bCs/>
+        </w:rPr>
       </w:pPr>
       <w:r>
-        <w:lastRenderedPageBreak/>
-        <w:t>Functionaliteiten</w:t>
-      </w:r>
-      <w:bookmarkEnd w:id="3"/>
+        <w:rPr>
+          <w:rFonts w:ascii="Calibri" w:hAnsi="Calibri"/>
+          <w:b/>
+        </w:rPr>
+        <w:t xml:space="preserve">Functionaliteit: </w:t>
+      </w:r>
+      <w:r>
+        <w:rPr>
+          <w:rFonts w:ascii="Calibri" w:hAnsi="Calibri"/>
+          <w:b/>
+          <w:bCs/>
+        </w:rPr>
+        <w:t>Bestel form</w:t>
+      </w:r>
     </w:p>
     <w:p>
       <w:pPr>
-        <w:spacing w:after="0"/>
-        <w:ind w:left="708"/>
+        <w:pStyle w:val="Geenafstand"/>
         <w:rPr>
           <w:rFonts w:ascii="Calibri" w:hAnsi="Calibri"/>
         </w:rPr>
@@ -12524,25 +15406,124 @@
         <w:rPr>
           <w:rFonts w:ascii="Calibri" w:hAnsi="Calibri"/>
         </w:rPr>
-        <w:t xml:space="preserve">Hier </w:t>
-      </w:r>
-      <w:r>
-        <w:rPr>
-          <w:rFonts w:ascii="Calibri" w:hAnsi="Calibri"/>
-        </w:rPr>
-        <w:t>staat voor elk van de functionaliteiten uit het functioneel ontwerp beschreven hoe deze functie technisch wordt gerealiseerd. De gekozen oplossingen moeten haalbaar en realistisch zijn.</w:t>
-      </w:r>
-      <w:r>
-        <w:rPr>
-          <w:rFonts w:ascii="Calibri" w:hAnsi="Calibri"/>
-        </w:rPr>
-        <w:t xml:space="preserve"> Gebruik daarbij ook diagrammen.</w:t>
+        <w:t>Hierin voer je je:</w:t>
       </w:r>
     </w:p>
     <w:p>
       <w:pPr>
-        <w:spacing w:after="0"/>
-        <w:ind w:left="708"/>
+        <w:pStyle w:val="Geenafstand"/>
+        <w:rPr>
+          <w:rFonts w:ascii="Calibri" w:hAnsi="Calibri"/>
+        </w:rPr>
+      </w:pPr>
+      <w:r>
+        <w:rPr>
+          <w:rFonts w:ascii="Calibri" w:hAnsi="Calibri"/>
+        </w:rPr>
+        <w:t>Voornaam (Verplicht)</w:t>
+      </w:r>
+    </w:p>
+    <w:p>
+      <w:pPr>
+        <w:pStyle w:val="Geenafstand"/>
+        <w:rPr>
+          <w:rFonts w:ascii="Calibri" w:hAnsi="Calibri"/>
+        </w:rPr>
+      </w:pPr>
+      <w:r>
+        <w:rPr>
+          <w:rFonts w:ascii="Calibri" w:hAnsi="Calibri"/>
+        </w:rPr>
+        <w:t>Tussenvoegsel</w:t>
+      </w:r>
+    </w:p>
+    <w:p>
+      <w:pPr>
+        <w:pStyle w:val="Geenafstand"/>
+        <w:rPr>
+          <w:rFonts w:ascii="Calibri" w:hAnsi="Calibri"/>
+        </w:rPr>
+      </w:pPr>
+      <w:r>
+        <w:rPr>
+          <w:rFonts w:ascii="Calibri" w:hAnsi="Calibri"/>
+        </w:rPr>
+        <w:t>Achternaam(Verplicht)</w:t>
+      </w:r>
+    </w:p>
+    <w:p>
+      <w:pPr>
+        <w:pStyle w:val="Geenafstand"/>
+        <w:rPr>
+          <w:rFonts w:ascii="Calibri" w:hAnsi="Calibri"/>
+        </w:rPr>
+      </w:pPr>
+      <w:r>
+        <w:rPr>
+          <w:rFonts w:ascii="Calibri" w:hAnsi="Calibri"/>
+        </w:rPr>
+        <w:t>E-mail(Verplicht)</w:t>
+      </w:r>
+    </w:p>
+    <w:p>
+      <w:pPr>
+        <w:pStyle w:val="Geenafstand"/>
+        <w:rPr>
+          <w:rFonts w:ascii="Calibri" w:hAnsi="Calibri"/>
+        </w:rPr>
+      </w:pPr>
+      <w:r>
+        <w:rPr>
+          <w:rFonts w:ascii="Calibri" w:hAnsi="Calibri"/>
+        </w:rPr>
+        <w:t>Telefoonnummer(Verplicht)</w:t>
+      </w:r>
+    </w:p>
+    <w:p>
+      <w:pPr>
+        <w:pStyle w:val="Geenafstand"/>
+        <w:rPr>
+          <w:rFonts w:ascii="Calibri" w:hAnsi="Calibri"/>
+        </w:rPr>
+      </w:pPr>
+      <w:r>
+        <w:rPr>
+          <w:rFonts w:ascii="Calibri" w:hAnsi="Calibri"/>
+        </w:rPr>
+        <w:t>Online design aanleveren</w:t>
+      </w:r>
+    </w:p>
+    <w:p>
+      <w:pPr>
+        <w:pStyle w:val="Geenafstand"/>
+        <w:rPr>
+          <w:rFonts w:ascii="Calibri" w:hAnsi="Calibri"/>
+        </w:rPr>
+      </w:pPr>
+      <w:r>
+        <w:rPr>
+          <w:rFonts w:ascii="Calibri" w:hAnsi="Calibri"/>
+        </w:rPr>
+        <w:t>Kies een bank(Verplicht)</w:t>
+      </w:r>
+    </w:p>
+    <w:p>
+      <w:pPr>
+        <w:pStyle w:val="Geenafstand"/>
+        <w:rPr>
+          <w:rFonts w:ascii="Calibri" w:hAnsi="Calibri"/>
+        </w:rPr>
+      </w:pPr>
+      <w:r>
+        <w:rPr>
+          <w:rFonts w:ascii="Calibri" w:hAnsi="Calibri"/>
+        </w:rPr>
+        <w:t>Beschrijving</w:t>
+      </w:r>
+    </w:p>
+    <w:p>
+      <w:pPr>
+        <w:pStyle w:val="Geenafstand"/>
         <w:rPr>
           <w:rFonts w:ascii="Calibri" w:hAnsi="Calibri"/>
         </w:rPr>
@@ -12550,8 +15531,7 @@
     </w:p>
     <w:p>
       <w:pPr>
-        <w:spacing w:after="0"/>
-        <w:ind w:left="708"/>
+        <w:pStyle w:val="Geenafstand"/>
         <w:rPr>
           <w:rFonts w:ascii="Calibri" w:hAnsi="Calibri"/>
         </w:rPr>
@@ -12559,221 +15539,54 @@
       <w:r>
         <w:rPr>
           <w:rFonts w:ascii="Calibri" w:hAnsi="Calibri"/>
-          <w:b/>
-        </w:rPr>
-        <w:t>Functionaliteit:</w:t>
-      </w:r>
-      <w:r>
-        <w:rPr>
-          <w:rFonts w:ascii="Calibri" w:hAnsi="Calibri"/>
-        </w:rPr>
-        <w:t xml:space="preserve"> </w:t>
-      </w:r>
-      <w:r>
-        <w:rPr>
-          <w:rFonts w:ascii="Calibri" w:hAnsi="Calibri"/>
-          <w:i/>
-        </w:rPr>
-        <w:t>&lt;naam van de functionaliteit&gt;</w:t>
+        </w:rPr>
+        <w:t>Dit komt allemaal in een database die een medewerker kan editen/deleten als het nodig is. De medewerken kan ook op de bestelling drukken om precies te kijken wat de klant wilt.</w:t>
       </w:r>
     </w:p>
     <w:p>
       <w:pPr>
-        <w:spacing w:after="0"/>
-        <w:ind w:left="708"/>
+        <w:pStyle w:val="Geenafstand"/>
         <w:rPr>
           <w:rFonts w:ascii="Calibri" w:hAnsi="Calibri"/>
-          <w:i/>
-        </w:rPr>
-      </w:pPr>
-      <w:r>
-        <w:rPr>
-          <w:rFonts w:ascii="Calibri" w:hAnsi="Calibri"/>
-          <w:i/>
-        </w:rPr>
-        <w:t>&lt;</w:t>
-      </w:r>
-      <w:r>
-        <w:rPr>
-          <w:rFonts w:ascii="Calibri" w:hAnsi="Calibri"/>
-          <w:i/>
-        </w:rPr>
-        <w:t>Beschrijf hier je technische oplossing</w:t>
-      </w:r>
-      <w:r>
-        <w:rPr>
-          <w:rFonts w:ascii="Calibri" w:hAnsi="Calibri"/>
-          <w:i/>
-        </w:rPr>
-        <w:t>&gt;</w:t>
-      </w:r>
-    </w:p>
-    <w:p>
-      <w:pPr>
-        <w:spacing w:after="0"/>
-        <w:ind w:left="708"/>
-        <w:rPr>
-          <w:rFonts w:ascii="Calibri" w:hAnsi="Calibri"/>
-          <w:i/>
         </w:rPr>
       </w:pPr>
     </w:p>
     <w:p>
       <w:pPr>
-        <w:spacing w:after="0"/>
-        <w:ind w:left="708"/>
+        <w:pStyle w:val="Geenafstand"/>
         <w:rPr>
           <w:rFonts w:ascii="Calibri" w:hAnsi="Calibri"/>
-        </w:rPr>
-      </w:pPr>
-      <w:r>
-        <w:rPr>
-          <w:rFonts w:ascii="Calibri" w:hAnsi="Calibri"/>
-          <w:b/>
-        </w:rPr>
-        <w:t xml:space="preserve">Functionaliteit: </w:t>
-      </w:r>
-      <w:r>
-        <w:rPr>
-          <w:rFonts w:ascii="Calibri" w:hAnsi="Calibri"/>
-          <w:i/>
-        </w:rPr>
-        <w:t>&lt;naam van de functionaliteit&gt;</w:t>
-      </w:r>
-    </w:p>
-    <w:p>
-      <w:pPr>
-        <w:spacing w:after="0"/>
-        <w:ind w:left="708"/>
-        <w:rPr>
-          <w:rFonts w:ascii="Calibri" w:hAnsi="Calibri"/>
-          <w:i/>
-        </w:rPr>
-      </w:pPr>
-      <w:r>
-        <w:rPr>
-          <w:rFonts w:ascii="Calibri" w:hAnsi="Calibri"/>
-          <w:i/>
-        </w:rPr>
-        <w:t>&lt;</w:t>
-      </w:r>
-      <w:r>
-        <w:rPr>
-          <w:rFonts w:ascii="Calibri" w:hAnsi="Calibri"/>
-          <w:i/>
-        </w:rPr>
-        <w:t>Beschrijf hier je technische oplossing</w:t>
-      </w:r>
-      <w:r>
-        <w:rPr>
-          <w:rFonts w:ascii="Calibri" w:hAnsi="Calibri"/>
-          <w:i/>
-        </w:rPr>
-        <w:t>&gt;</w:t>
-      </w:r>
-    </w:p>
-    <w:p>
-      <w:pPr>
-        <w:spacing w:after="0"/>
-        <w:ind w:left="708"/>
-        <w:rPr>
-          <w:rFonts w:ascii="Calibri" w:hAnsi="Calibri"/>
-          <w:i/>
-        </w:rPr>
-      </w:pPr>
-      <w:r>
-        <w:rPr>
-          <w:rFonts w:ascii="Calibri" w:hAnsi="Calibri"/>
-          <w:i/>
-        </w:rPr>
-        <w:t>…..</w:t>
-      </w:r>
-    </w:p>
-    <w:p>
-      <w:pPr>
-        <w:spacing w:after="0"/>
-        <w:ind w:left="708"/>
-        <w:rPr>
-          <w:rFonts w:ascii="Calibri" w:hAnsi="Calibri"/>
-          <w:i/>
-        </w:rPr>
-      </w:pPr>
-      <w:r>
-        <w:rPr>
-          <w:rFonts w:ascii="Calibri" w:hAnsi="Calibri"/>
-          <w:i/>
-        </w:rPr>
-        <w:t>…..</w:t>
-      </w:r>
-    </w:p>
-    <w:p>
-      <w:pPr>
-        <w:spacing w:after="0"/>
-        <w:ind w:left="708"/>
-        <w:rPr>
-          <w:rFonts w:ascii="Calibri" w:hAnsi="Calibri"/>
-          <w:i/>
-        </w:rPr>
-      </w:pPr>
-      <w:r>
-        <w:rPr>
-          <w:rFonts w:ascii="Calibri" w:hAnsi="Calibri"/>
-          <w:i/>
-        </w:rPr>
-        <w:t>&lt;</w:t>
-      </w:r>
-      <w:r>
-        <w:rPr>
-          <w:rFonts w:ascii="Calibri" w:hAnsi="Calibri"/>
-          <w:i/>
-        </w:rPr>
-        <w:t>Beschrijf hier je technische oplossing</w:t>
-      </w:r>
-      <w:r>
-        <w:rPr>
-          <w:rFonts w:ascii="Calibri" w:hAnsi="Calibri"/>
-          <w:i/>
-        </w:rPr>
-        <w:t>&gt;</w:t>
-      </w:r>
-    </w:p>
-    <w:p>
-      <w:pPr>
-        <w:spacing w:after="0"/>
-        <w:ind w:left="708"/>
-        <w:rPr>
-          <w:rFonts w:ascii="Calibri" w:hAnsi="Calibri"/>
-          <w:i/>
         </w:rPr>
       </w:pPr>
     </w:p>
     <w:p>
       <w:pPr>
-        <w:spacing w:after="0"/>
-        <w:ind w:left="708"/>
-        <w:rPr>
-          <w:rFonts w:ascii="Calibri" w:hAnsi="Calibri"/>
-        </w:rPr>
-      </w:pPr>
-      <w:r>
+        <w:pStyle w:val="Geenafstand"/>
         <w:rPr>
           <w:rFonts w:ascii="Calibri" w:hAnsi="Calibri"/>
           <w:b/>
+          <w:bCs/>
+        </w:rPr>
+      </w:pPr>
+      <w:r>
+        <w:rPr>
+          <w:rFonts w:ascii="Calibri" w:hAnsi="Calibri"/>
+          <w:b/>
         </w:rPr>
         <w:t xml:space="preserve">Functionaliteit: </w:t>
       </w:r>
       <w:r>
         <w:rPr>
           <w:rFonts w:ascii="Calibri" w:hAnsi="Calibri"/>
-          <w:i/>
-        </w:rPr>
-        <w:t>&lt;naam van de functionaliteit&gt;</w:t>
+          <w:b/>
+          <w:bCs/>
+        </w:rPr>
+        <w:t>Online design aanleveren</w:t>
       </w:r>
     </w:p>
     <w:p>
       <w:pPr>
-        <w:spacing w:after="0"/>
-        <w:ind w:left="708"/>
+        <w:pStyle w:val="Geenafstand"/>
         <w:rPr>
           <w:rFonts w:ascii="Calibri" w:hAnsi="Calibri"/>
         </w:rPr>
@@ -12781,24 +15594,64 @@
       <w:r>
         <w:rPr>
           <w:rFonts w:ascii="Calibri" w:hAnsi="Calibri"/>
-          <w:i/>
-        </w:rPr>
-        <w:t>&lt;</w:t>
-      </w:r>
-      <w:r>
+        </w:rPr>
+        <w:t>Een knop programmeren bij designs aanleveren die de file verkenner toont. Hij accepteert alleen de file extension: jpeg, png.</w:t>
+      </w:r>
+    </w:p>
+    <w:p>
+      <w:pPr>
+        <w:pStyle w:val="Geenafstand"/>
         <w:rPr>
           <w:rFonts w:ascii="Calibri" w:hAnsi="Calibri"/>
-          <w:i/>
-        </w:rPr>
-        <w:t>Beschrijf hier je technische oplossing</w:t>
-      </w:r>
-      <w:r>
+        </w:rPr>
+      </w:pPr>
+    </w:p>
+    <w:p>
+      <w:pPr>
+        <w:pStyle w:val="Geenafstand"/>
         <w:rPr>
           <w:rFonts w:ascii="Calibri" w:hAnsi="Calibri"/>
-          <w:i/>
-        </w:rPr>
-        <w:t>&gt;</w:t>
-      </w:r>
+          <w:b/>
+          <w:bCs/>
+        </w:rPr>
+      </w:pPr>
+      <w:r>
+        <w:rPr>
+          <w:rFonts w:ascii="Calibri" w:hAnsi="Calibri"/>
+          <w:b/>
+        </w:rPr>
+        <w:t xml:space="preserve">Functionaliteit: </w:t>
+      </w:r>
+      <w:r>
+        <w:rPr>
+          <w:rFonts w:ascii="Calibri" w:hAnsi="Calibri"/>
+          <w:b/>
+          <w:bCs/>
+        </w:rPr>
+        <w:t>FAQs</w:t>
+      </w:r>
+    </w:p>
+    <w:p>
+      <w:pPr>
+        <w:pStyle w:val="Geenafstand"/>
+        <w:rPr>
+          <w:rFonts w:ascii="Calibri" w:hAnsi="Calibri"/>
+        </w:rPr>
+      </w:pPr>
+      <w:r>
+        <w:rPr>
+          <w:rFonts w:ascii="Calibri" w:hAnsi="Calibri"/>
+        </w:rPr>
+        <w:t xml:space="preserve">Onder in de footer van de site bij nuttige links staat een link die heet FAQs. Daar kan de klant op drukken. Dan wordt hij/zij meegenomen naar een pagina met alle Frequently Asked Questions en antwoorden. </w:t>
+      </w:r>
+    </w:p>
+    <w:p>
+      <w:pPr>
+        <w:pStyle w:val="Geenafstand"/>
+        <w:rPr>
+          <w:rFonts w:ascii="Calibri" w:hAnsi="Calibri"/>
+        </w:rPr>
+      </w:pPr>
     </w:p>
     <w:p>
       <w:pPr>
@@ -12807,6 +15660,7 @@
       <w:bookmarkStart w:id="4" w:name="_Toc432257"/>
       <w:bookmarkStart w:id="5" w:name="_Toc45551202"/>
       <w:r>
+        <w:lastRenderedPageBreak/>
         <w:t>Relationeel datamodel</w:t>
       </w:r>
       <w:bookmarkEnd w:id="4"/>
@@ -12883,12 +15737,10 @@
       <w:pPr>
         <w:pStyle w:val="Kop2"/>
       </w:pPr>
-      <w:proofErr w:type="spellStart"/>
       <w:r>
         <w:t>Datadictionary</w:t>
       </w:r>
       <w:bookmarkEnd w:id="6"/>
-      <w:proofErr w:type="spellEnd"/>
     </w:p>
     <w:p>
       <w:pPr>
@@ -12899,15 +15751,7 @@
         <w:t>Maak de</w:t>
       </w:r>
       <w:r>
-        <w:t xml:space="preserve"> </w:t>
-      </w:r>
-      <w:proofErr w:type="spellStart"/>
-      <w:r>
-        <w:t>datadictionary</w:t>
-      </w:r>
-      <w:proofErr w:type="spellEnd"/>
-      <w:r>
-        <w:t xml:space="preserve"> </w:t>
+        <w:t xml:space="preserve"> datadictionary </w:t>
       </w:r>
       <w:r>
         <w:t xml:space="preserve">op basis van </w:t>
@@ -12930,15 +15774,13 @@
         <w:ind w:left="1080"/>
       </w:pPr>
       <w:r>
-        <w:t xml:space="preserve">Gebruik per </w:t>
-      </w:r>
-      <w:proofErr w:type="spellStart"/>
-      <w:r>
-        <w:t>entiteithet</w:t>
-      </w:r>
-      <w:proofErr w:type="spellEnd"/>
-      <w:r>
-        <w:t xml:space="preserve"> uit het </w:t>
+        <w:t>Gebruik per entiteit</w:t>
+      </w:r>
+      <w:r>
+        <w:t xml:space="preserve"> </w:t>
+      </w:r>
+      <w:r>
+        <w:t xml:space="preserve">het uit het </w:t>
       </w:r>
       <w:r>
         <w:t>technisch datamodel</w:t>
@@ -13183,7 +16025,6 @@
                 <w:lang w:eastAsia="nl-NL"/>
               </w:rPr>
             </w:pPr>
-            <w:proofErr w:type="spellStart"/>
             <w:r>
               <w:rPr>
                 <w:rFonts w:ascii="Times New Roman" w:hAnsi="Times New Roman" w:cs="Times New Roman"/>
@@ -13195,7 +16036,6 @@
               </w:rPr>
               <w:t>Key</w:t>
             </w:r>
-            <w:proofErr w:type="spellEnd"/>
           </w:p>
         </w:tc>
         <w:tc>
@@ -13425,7 +16265,6 @@
                 <w:lang w:val="en-GB" w:eastAsia="nl-NL"/>
               </w:rPr>
             </w:pPr>
-            <w:proofErr w:type="spellStart"/>
             <w:r>
               <w:rPr>
                 <w:rFonts w:ascii="Times New Roman" w:hAnsi="Times New Roman" w:cs="Times New Roman"/>
@@ -13435,7 +16274,6 @@
               </w:rPr>
               <w:t>Uniek</w:t>
             </w:r>
-            <w:proofErr w:type="spellEnd"/>
           </w:p>
         </w:tc>
         <w:tc>
@@ -13754,12 +16592,12 @@
       </w:pPr>
     </w:p>
     <w:sectPr>
-      <w:headerReference w:type="even" r:id="rId15"/>
-      <w:headerReference w:type="default" r:id="rId16"/>
-      <w:footerReference w:type="even" r:id="rId17"/>
-      <w:footerReference w:type="default" r:id="rId18"/>
-      <w:headerReference w:type="first" r:id="rId19"/>
-      <w:footerReference w:type="first" r:id="rId20"/>
+      <w:headerReference w:type="even" r:id="rId17"/>
+      <w:headerReference w:type="default" r:id="rId18"/>
+      <w:footerReference w:type="even" r:id="rId19"/>
+      <w:footerReference w:type="default" r:id="rId20"/>
+      <w:headerReference w:type="first" r:id="rId21"/>
+      <w:footerReference w:type="first" r:id="rId22"/>
       <w:pgSz w:w="11906" w:h="16838"/>
       <w:pgMar w:top="1417" w:right="1417" w:bottom="1417" w:left="1417" w:header="708" w:footer="708" w:gutter="0"/>
       <w:cols w:space="708"/>
@@ -16029,6 +18867,15 @@
       <w:ind w:left="220"/>
     </w:pPr>
   </w:style>
+  <w:style w:type="paragraph" w:styleId="Geenafstand">
+    <w:name w:val="No Spacing"/>
+    <w:uiPriority w:val="1"/>
+    <w:qFormat/>
+    <w:rsid w:val="00C949D5"/>
+    <w:pPr>
+      <w:spacing w:after="0" w:line="240" w:lineRule="auto"/>
+    </w:pPr>
+  </w:style>
 </w:styles>
 </file>
 

--- a/Documenten/B1-KT1 Ontwikkeltraject/Technisch ontwerp.docx
+++ b/Documenten/B1-KT1 Ontwikkeltraject/Technisch ontwerp.docx
@@ -101,8 +101,13 @@
                             </w:r>
                           </w:p>
                           <w:p>
+                            <w:proofErr w:type="spellStart"/>
                             <w:r>
-                              <w:t xml:space="preserve">Leerlingnummer: </w:t>
+                              <w:t>Leerlingnummer</w:t>
+                            </w:r>
+                            <w:proofErr w:type="spellEnd"/>
+                            <w:r>
+                              <w:t xml:space="preserve">: </w:t>
                             </w:r>
                             <w:r>
                               <w:t>154743</w:t>
@@ -159,8 +164,13 @@
                       </w:r>
                     </w:p>
                     <w:p>
+                      <w:proofErr w:type="spellStart"/>
                       <w:r>
-                        <w:t xml:space="preserve">Leerlingnummer: </w:t>
+                        <w:t>Leerlingnummer</w:t>
+                      </w:r>
+                      <w:proofErr w:type="spellEnd"/>
+                      <w:r>
+                        <w:t xml:space="preserve">: </w:t>
                       </w:r>
                       <w:r>
                         <w:t>154743</w:t>
@@ -761,7 +771,7 @@
           </mc:Choice>
           <mc:Fallback>
             <w:pict>
-              <v:rect w14:anchorId="051EC206" id="Rechthoek 8" o:spid="_x0000_s1026" style="position:absolute;margin-left:52.15pt;margin-top:.85pt;width:325.8pt;height:38.4pt;z-index:250467840;visibility:visible;mso-wrap-style:square;mso-width-percent:0;mso-wrap-distance-left:9pt;mso-wrap-distance-top:0;mso-wrap-distance-right:9pt;mso-wrap-distance-bottom:0;mso-position-horizontal:absolute;mso-position-horizontal-relative:text;mso-position-vertical:absolute;mso-position-vertical-relative:text;mso-width-percent:0;mso-width-relative:margin;v-text-anchor:middle" o:gfxdata="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" fillcolor="white [3212]" strokecolor="#1f4d78 [1604]" strokeweight="1pt"/>
+              <v:rect w14:anchorId="1F2C2462" id="Rechthoek 8" o:spid="_x0000_s1026" style="position:absolute;margin-left:52.15pt;margin-top:.85pt;width:325.8pt;height:38.4pt;z-index:250467840;visibility:visible;mso-wrap-style:square;mso-width-percent:0;mso-wrap-distance-left:9pt;mso-wrap-distance-top:0;mso-wrap-distance-right:9pt;mso-wrap-distance-bottom:0;mso-position-horizontal:absolute;mso-position-horizontal-relative:text;mso-position-vertical:absolute;mso-position-vertical-relative:text;mso-width-percent:0;mso-width-relative:margin;v-text-anchor:middle" o:gfxdata="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" fillcolor="white [3212]" strokecolor="#1f4d78 [1604]" strokeweight="1pt"/>
             </w:pict>
           </mc:Fallback>
         </mc:AlternateContent>
@@ -951,7 +961,7 @@
           </mc:Choice>
           <mc:Fallback>
             <w:pict>
-              <v:rect w14:anchorId="6C0CE69C" id="Rechthoek 4" o:spid="_x0000_s1026" style="position:absolute;margin-left:54.65pt;margin-top:38.95pt;width:321.9pt;height:243.6pt;z-index:250466816;visibility:visible;mso-wrap-style:square;mso-width-percent:0;mso-height-percent:0;mso-wrap-distance-left:9pt;mso-wrap-distance-top:0;mso-wrap-distance-right:9pt;mso-wrap-distance-bottom:0;mso-position-horizontal:absolute;mso-position-horizontal-relative:text;mso-position-vertical:absolute;mso-position-vertical-relative:text;mso-width-percent:0;mso-height-percent:0;mso-width-relative:margin;mso-height-relative:margin;v-text-anchor:middle" o:gfxdata="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" fillcolor="#5b9bd5 [3204]" strokecolor="#1f4d78 [1604]" strokeweight="1pt">
+              <v:rect w14:anchorId="1CD0E133" id="Rechthoek 4" o:spid="_x0000_s1026" style="position:absolute;margin-left:54.65pt;margin-top:38.95pt;width:321.9pt;height:243.6pt;z-index:250466816;visibility:visible;mso-wrap-style:square;mso-width-percent:0;mso-height-percent:0;mso-wrap-distance-left:9pt;mso-wrap-distance-top:0;mso-wrap-distance-right:9pt;mso-wrap-distance-bottom:0;mso-position-horizontal:absolute;mso-position-horizontal-relative:text;mso-position-vertical:absolute;mso-position-vertical-relative:text;mso-width-percent:0;mso-height-percent:0;mso-width-relative:margin;mso-height-relative:margin;v-text-anchor:middle" o:gfxdata="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" fillcolor="#5b9bd5 [3204]" strokecolor="#1f4d78 [1604]" strokeweight="1pt">
                 <w10:wrap type="topAndBottom"/>
               </v:rect>
             </w:pict>
@@ -1124,7 +1134,7 @@
           </mc:Choice>
           <mc:Fallback>
             <w:pict>
-              <v:rect w14:anchorId="459F35F3" id="Rechthoek 14" o:spid="_x0000_s1026" style="position:absolute;margin-left:54.55pt;margin-top:279.6pt;width:322.2pt;height:61.8pt;z-index:250496512;visibility:visible;mso-wrap-style:square;mso-height-percent:0;mso-wrap-distance-left:9pt;mso-wrap-distance-top:0;mso-wrap-distance-right:9pt;mso-wrap-distance-bottom:0;mso-position-horizontal:absolute;mso-position-horizontal-relative:text;mso-position-vertical:absolute;mso-position-vertical-relative:text;mso-height-percent:0;mso-height-relative:margin;v-text-anchor:middle" o:gfxdata="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" fillcolor="white [3212]" strokecolor="#1f4d78 [1604]" strokeweight="1pt"/>
+              <v:rect w14:anchorId="7F0C2006" id="Rechthoek 14" o:spid="_x0000_s1026" style="position:absolute;margin-left:54.55pt;margin-top:279.6pt;width:322.2pt;height:61.8pt;z-index:250496512;visibility:visible;mso-wrap-style:square;mso-height-percent:0;mso-wrap-distance-left:9pt;mso-wrap-distance-top:0;mso-wrap-distance-right:9pt;mso-wrap-distance-bottom:0;mso-position-horizontal:absolute;mso-position-horizontal-relative:text;mso-position-vertical:absolute;mso-position-vertical-relative:text;mso-height-percent:0;mso-height-relative:margin;v-text-anchor:middle" o:gfxdata="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" fillcolor="white [3212]" strokecolor="#1f4d78 [1604]" strokeweight="1pt"/>
             </w:pict>
           </mc:Fallback>
         </mc:AlternateContent>
@@ -1178,9 +1188,11 @@
                       <wps:txbx>
                         <w:txbxContent>
                           <w:p>
+                            <w:proofErr w:type="spellStart"/>
                             <w:r>
                               <w:t>Navbar</w:t>
                             </w:r>
+                            <w:proofErr w:type="spellEnd"/>
                           </w:p>
                         </w:txbxContent>
                       </wps:txbx>
@@ -1208,9 +1220,11 @@
                 <v:textbox>
                   <w:txbxContent>
                     <w:p>
+                      <w:proofErr w:type="spellStart"/>
                       <w:r>
                         <w:t>Navbar</w:t>
                       </w:r>
+                      <w:proofErr w:type="spellEnd"/>
                     </w:p>
                   </w:txbxContent>
                 </v:textbox>
@@ -1291,7 +1305,7 @@
           </mc:Choice>
           <mc:Fallback>
             <w:pict>
-              <v:rect w14:anchorId="5551B570" id="Rechthoek 7" o:spid="_x0000_s1026" style="position:absolute;margin-left:53.35pt;margin-top:20.4pt;width:322.8pt;height:15.6pt;z-index:250482176;visibility:visible;mso-wrap-style:square;mso-width-percent:0;mso-height-percent:0;mso-wrap-distance-left:9pt;mso-wrap-distance-top:0;mso-wrap-distance-right:9pt;mso-wrap-distance-bottom:0;mso-position-horizontal:absolute;mso-position-horizontal-relative:text;mso-position-vertical:absolute;mso-position-vertical-relative:text;mso-width-percent:0;mso-height-percent:0;mso-width-relative:margin;mso-height-relative:margin;v-text-anchor:middle" o:gfxdata="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" fillcolor="white [3201]" strokecolor="black [3200]" strokeweight="1pt"/>
+              <v:rect w14:anchorId="44AE308E" id="Rechthoek 7" o:spid="_x0000_s1026" style="position:absolute;margin-left:53.35pt;margin-top:20.4pt;width:322.8pt;height:15.6pt;z-index:250482176;visibility:visible;mso-wrap-style:square;mso-width-percent:0;mso-height-percent:0;mso-wrap-distance-left:9pt;mso-wrap-distance-top:0;mso-wrap-distance-right:9pt;mso-wrap-distance-bottom:0;mso-position-horizontal:absolute;mso-position-horizontal-relative:text;mso-position-vertical:absolute;mso-position-vertical-relative:text;mso-width-percent:0;mso-height-percent:0;mso-width-relative:margin;mso-height-relative:margin;v-text-anchor:middle" o:gfxdata="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" fillcolor="white [3201]" strokecolor="black [3200]" strokeweight="1pt"/>
             </w:pict>
           </mc:Fallback>
         </mc:AlternateContent>
@@ -1615,7 +1629,7 @@
           </mc:Choice>
           <mc:Fallback>
             <w:pict>
-              <v:line w14:anchorId="60E52177" id="Rechte verbindingslijn 2" o:spid="_x0000_s1026" style="position:absolute;z-index:250680832;visibility:visible;mso-wrap-style:square;mso-wrap-distance-left:9pt;mso-wrap-distance-top:0;mso-wrap-distance-right:9pt;mso-wrap-distance-bottom:0;mso-position-horizontal:absolute;mso-position-horizontal-relative:text;mso-position-vertical:absolute;mso-position-vertical-relative:text" from="271.15pt,259.2pt" to="271.15pt,321.2pt" o:gfxdata="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" strokecolor="#5b9bd5 [3204]" strokeweight=".5pt">
+              <v:line w14:anchorId="3A496750" id="Rechte verbindingslijn 2" o:spid="_x0000_s1026" style="position:absolute;z-index:250680832;visibility:visible;mso-wrap-style:square;mso-wrap-distance-left:9pt;mso-wrap-distance-top:0;mso-wrap-distance-right:9pt;mso-wrap-distance-bottom:0;mso-position-horizontal:absolute;mso-position-horizontal-relative:text;mso-position-vertical:absolute;mso-position-vertical-relative:text" from="271.15pt,259.2pt" to="271.15pt,321.2pt" o:gfxdata="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" strokecolor="#5b9bd5 [3204]" strokeweight=".5pt">
                 <v:stroke joinstyle="miter"/>
               </v:line>
             </w:pict>
@@ -1678,7 +1692,7 @@
           </mc:Choice>
           <mc:Fallback>
             <w:pict>
-              <v:line w14:anchorId="08D1057C" id="Rechte verbindingslijn 1" o:spid="_x0000_s1026" style="position:absolute;z-index:250541568;visibility:visible;mso-wrap-style:square;mso-wrap-distance-left:9pt;mso-wrap-distance-top:0;mso-wrap-distance-right:9pt;mso-wrap-distance-bottom:0;mso-position-horizontal:absolute;mso-position-horizontal-relative:text;mso-position-vertical:absolute;mso-position-vertical-relative:text" from="152.65pt,259.2pt" to="152.65pt,321.2pt" o:gfxdata="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" strokecolor="#5b9bd5 [3204]" strokeweight=".5pt">
+              <v:line w14:anchorId="7AE1848D" id="Rechte verbindingslijn 1" o:spid="_x0000_s1026" style="position:absolute;z-index:250541568;visibility:visible;mso-wrap-style:square;mso-wrap-distance-left:9pt;mso-wrap-distance-top:0;mso-wrap-distance-right:9pt;mso-wrap-distance-bottom:0;mso-position-horizontal:absolute;mso-position-horizontal-relative:text;mso-position-vertical:absolute;mso-position-vertical-relative:text" from="152.65pt,259.2pt" to="152.65pt,321.2pt" o:gfxdata="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" strokecolor="#5b9bd5 [3204]" strokeweight=".5pt">
                 <v:stroke joinstyle="miter"/>
               </v:line>
             </w:pict>
@@ -1702,6 +1716,9 @@
     <w:p/>
     <w:p>
       <w:r>
+        <w:rPr>
+          <w:noProof/>
+        </w:rPr>
         <mc:AlternateContent>
           <mc:Choice Requires="wps">
             <w:drawing>
@@ -1830,9 +1847,11 @@
                             <w:r>
                               <w:t xml:space="preserve">Foto </w:t>
                             </w:r>
+                            <w:proofErr w:type="spellStart"/>
                             <w:r>
                               <w:t>carousel</w:t>
                             </w:r>
+                            <w:proofErr w:type="spellEnd"/>
                           </w:p>
                         </w:txbxContent>
                       </wps:txbx>
@@ -1857,9 +1876,11 @@
                       <w:r>
                         <w:t xml:space="preserve">Foto </w:t>
                       </w:r>
+                      <w:proofErr w:type="spellStart"/>
                       <w:r>
                         <w:t>carousel</w:t>
                       </w:r>
+                      <w:proofErr w:type="spellEnd"/>
                     </w:p>
                   </w:txbxContent>
                 </v:textbox>
@@ -1937,7 +1958,7 @@
           </mc:Choice>
           <mc:Fallback>
             <w:pict>
-              <v:rect w14:anchorId="32428D15" id="Rechthoek 3" o:spid="_x0000_s1026" style="position:absolute;margin-left:57.15pt;margin-top:20.8pt;width:338pt;height:413.5pt;z-index:-252729856;visibility:visible;mso-wrap-style:square;mso-height-percent:0;mso-wrap-distance-left:9pt;mso-wrap-distance-top:0;mso-wrap-distance-right:9pt;mso-wrap-distance-bottom:0;mso-position-horizontal:absolute;mso-position-horizontal-relative:text;mso-position-vertical:absolute;mso-position-vertical-relative:text;mso-height-percent:0;mso-height-relative:margin;v-text-anchor:middle" o:gfxdata="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" fillcolor="white [3212]" strokecolor="#1f4d78 [1604]" strokeweight="1pt">
+              <v:rect w14:anchorId="7F53F52B" id="Rechthoek 3" o:spid="_x0000_s1026" style="position:absolute;margin-left:57.15pt;margin-top:20.8pt;width:338pt;height:413.5pt;z-index:-252729856;visibility:visible;mso-wrap-style:square;mso-height-percent:0;mso-wrap-distance-left:9pt;mso-wrap-distance-top:0;mso-wrap-distance-right:9pt;mso-wrap-distance-bottom:0;mso-position-horizontal:absolute;mso-position-horizontal-relative:text;mso-position-vertical:absolute;mso-position-vertical-relative:text;mso-height-percent:0;mso-height-relative:margin;v-text-anchor:middle" o:gfxdata="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" fillcolor="white [3212]" strokecolor="#1f4d78 [1604]" strokeweight="1pt">
                 <w10:wrap type="topAndBottom"/>
               </v:rect>
             </w:pict>
@@ -1945,6 +1966,9 @@
         </mc:AlternateContent>
       </w:r>
       <w:r>
+        <w:rPr>
+          <w:noProof/>
+        </w:rPr>
         <mc:AlternateContent>
           <mc:Choice Requires="wps">
             <w:drawing>
@@ -1985,9 +2009,11 @@
                       <wps:txbx>
                         <w:txbxContent>
                           <w:p>
+                            <w:proofErr w:type="spellStart"/>
                             <w:r>
                               <w:t>Navbar</w:t>
                             </w:r>
+                            <w:proofErr w:type="spellEnd"/>
                           </w:p>
                         </w:txbxContent>
                       </wps:txbx>
@@ -2015,9 +2041,11 @@
                 <v:textbox>
                   <w:txbxContent>
                     <w:p>
+                      <w:proofErr w:type="spellStart"/>
                       <w:r>
                         <w:t>Navbar</w:t>
                       </w:r>
+                      <w:proofErr w:type="spellEnd"/>
                     </w:p>
                   </w:txbxContent>
                 </v:textbox>
@@ -2027,6 +2055,9 @@
         </mc:AlternateContent>
       </w:r>
       <w:r>
+        <w:rPr>
+          <w:noProof/>
+        </w:rPr>
         <mc:AlternateContent>
           <mc:Choice Requires="wps">
             <w:drawing>
@@ -2092,12 +2123,15 @@
           </mc:Choice>
           <mc:Fallback>
             <w:pict>
-              <v:rect w14:anchorId="724C562E" id="Rechthoek 28" o:spid="_x0000_s1026" style="position:absolute;margin-left:57.15pt;margin-top:-23.35pt;width:337.5pt;height:38.4pt;z-index:250857984;visibility:visible;mso-wrap-style:square;mso-width-percent:0;mso-wrap-distance-left:9pt;mso-wrap-distance-top:0;mso-wrap-distance-right:9pt;mso-wrap-distance-bottom:0;mso-position-horizontal:absolute;mso-position-horizontal-relative:text;mso-position-vertical:absolute;mso-position-vertical-relative:text;mso-width-percent:0;mso-width-relative:margin;v-text-anchor:middle" o:gfxdata="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" fillcolor="white [3212]" strokecolor="#1f4d78 [1604]" strokeweight="1pt"/>
+              <v:rect w14:anchorId="4AE946EC" id="Rechthoek 28" o:spid="_x0000_s1026" style="position:absolute;margin-left:57.15pt;margin-top:-23.35pt;width:337.5pt;height:38.4pt;z-index:250857984;visibility:visible;mso-wrap-style:square;mso-width-percent:0;mso-wrap-distance-left:9pt;mso-wrap-distance-top:0;mso-wrap-distance-right:9pt;mso-wrap-distance-bottom:0;mso-position-horizontal:absolute;mso-position-horizontal-relative:text;mso-position-vertical:absolute;mso-position-vertical-relative:text;mso-width-percent:0;mso-width-relative:margin;v-text-anchor:middle" o:gfxdata="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" fillcolor="white [3212]" strokecolor="#1f4d78 [1604]" strokeweight="1pt"/>
             </w:pict>
           </mc:Fallback>
         </mc:AlternateContent>
       </w:r>
       <w:r>
+        <w:rPr>
+          <w:noProof/>
+        </w:rPr>
         <mc:AlternateContent>
           <mc:Choice Requires="wps">
             <w:drawing>
@@ -2161,7 +2195,7 @@
           </mc:Choice>
           <mc:Fallback>
             <w:pict>
-              <v:rect w14:anchorId="3F2D1694" id="Rechthoek 29" o:spid="_x0000_s1026" style="position:absolute;margin-left:56.65pt;margin-top:15.15pt;width:337.5pt;height:14pt;z-index:250875392;visibility:visible;mso-wrap-style:square;mso-width-percent:0;mso-height-percent:0;mso-wrap-distance-left:9pt;mso-wrap-distance-top:0;mso-wrap-distance-right:9pt;mso-wrap-distance-bottom:0;mso-position-horizontal:absolute;mso-position-horizontal-relative:text;mso-position-vertical:absolute;mso-position-vertical-relative:text;mso-width-percent:0;mso-height-percent:0;mso-width-relative:margin;mso-height-relative:margin;v-text-anchor:middle" o:gfxdata="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" fillcolor="white [3201]" strokecolor="black [3200]" strokeweight="1pt"/>
+              <v:rect w14:anchorId="45CFB06B" id="Rechthoek 29" o:spid="_x0000_s1026" style="position:absolute;margin-left:56.65pt;margin-top:15.15pt;width:337.5pt;height:14pt;z-index:250875392;visibility:visible;mso-wrap-style:square;mso-width-percent:0;mso-height-percent:0;mso-wrap-distance-left:9pt;mso-wrap-distance-top:0;mso-wrap-distance-right:9pt;mso-wrap-distance-bottom:0;mso-position-horizontal:absolute;mso-position-horizontal-relative:text;mso-position-vertical:absolute;mso-position-vertical-relative:text;mso-width-percent:0;mso-height-percent:0;mso-width-relative:margin;mso-height-relative:margin;v-text-anchor:middle" o:gfxdata="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" fillcolor="white [3201]" strokecolor="black [3200]" strokeweight="1pt"/>
             </w:pict>
           </mc:Fallback>
         </mc:AlternateContent>
@@ -2235,7 +2269,7 @@
           </mc:Choice>
           <mc:Fallback>
             <w:pict>
-              <v:rect w14:anchorId="1A2B588A" id="Rechthoek 18" o:spid="_x0000_s1026" style="position:absolute;margin-left:57.15pt;margin-top:130.65pt;width:336pt;height:222pt;z-index:250641920;visibility:visible;mso-wrap-style:square;mso-height-percent:0;mso-wrap-distance-left:9pt;mso-wrap-distance-top:0;mso-wrap-distance-right:9pt;mso-wrap-distance-bottom:0;mso-position-horizontal:absolute;mso-position-horizontal-relative:text;mso-position-vertical:absolute;mso-position-vertical-relative:text;mso-height-percent:0;mso-height-relative:margin;v-text-anchor:middle" o:gfxdata="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" fillcolor="white [3212]" strokecolor="#1f4d78 [1604]" strokeweight="1pt"/>
+              <v:rect w14:anchorId="157FF27E" id="Rechthoek 18" o:spid="_x0000_s1026" style="position:absolute;margin-left:57.15pt;margin-top:130.65pt;width:336pt;height:222pt;z-index:250641920;visibility:visible;mso-wrap-style:square;mso-height-percent:0;mso-wrap-distance-left:9pt;mso-wrap-distance-top:0;mso-wrap-distance-right:9pt;mso-wrap-distance-bottom:0;mso-position-horizontal:absolute;mso-position-horizontal-relative:text;mso-position-vertical:absolute;mso-position-vertical-relative:text;mso-height-percent:0;mso-height-relative:margin;v-text-anchor:middle" o:gfxdata="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" fillcolor="white [3212]" strokecolor="#1f4d78 [1604]" strokeweight="1pt"/>
             </w:pict>
           </mc:Fallback>
         </mc:AlternateContent>
@@ -2296,7 +2330,7 @@
           </mc:Choice>
           <mc:Fallback>
             <w:pict>
-              <v:line w14:anchorId="11A32222" id="Rechte verbindingslijn 19" o:spid="_x0000_s1026" style="position:absolute;z-index:250679808;visibility:visible;mso-wrap-style:square;mso-wrap-distance-left:9pt;mso-wrap-distance-top:0;mso-wrap-distance-right:9pt;mso-wrap-distance-bottom:0;mso-position-horizontal:absolute;mso-position-horizontal-relative:text;mso-position-vertical:absolute;mso-position-vertical-relative:text" from="162.15pt,352.3pt" to="163.15pt,438.3pt" o:gfxdata="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" strokecolor="#5b9bd5 [3204]" strokeweight=".5pt">
+              <v:line w14:anchorId="45A2A7DE" id="Rechte verbindingslijn 19" o:spid="_x0000_s1026" style="position:absolute;z-index:250679808;visibility:visible;mso-wrap-style:square;mso-wrap-distance-left:9pt;mso-wrap-distance-top:0;mso-wrap-distance-right:9pt;mso-wrap-distance-bottom:0;mso-position-horizontal:absolute;mso-position-horizontal-relative:text;mso-position-vertical:absolute;mso-position-vertical-relative:text" from="162.15pt,352.3pt" to="163.15pt,438.3pt" o:gfxdata="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" strokecolor="#5b9bd5 [3204]" strokeweight=".5pt">
                 <v:stroke joinstyle="miter"/>
               </v:line>
             </w:pict>
@@ -2359,7 +2393,7 @@
           </mc:Choice>
           <mc:Fallback>
             <w:pict>
-              <v:line w14:anchorId="10B442A9" id="Rechte verbindingslijn 20" o:spid="_x0000_s1026" style="position:absolute;z-index:250537472;visibility:visible;mso-wrap-style:square;mso-wrap-distance-left:9pt;mso-wrap-distance-top:0;mso-wrap-distance-right:9pt;mso-wrap-distance-bottom:0;mso-position-horizontal:absolute;mso-position-horizontal-relative:text;mso-position-vertical:absolute;mso-position-vertical-relative:text" from="303.65pt,351.8pt" to="304.65pt,437.8pt" o:gfxdata="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" strokecolor="#5b9bd5 [3204]" strokeweight=".5pt">
+              <v:line w14:anchorId="45B03C60" id="Rechte verbindingslijn 20" o:spid="_x0000_s1026" style="position:absolute;z-index:250537472;visibility:visible;mso-wrap-style:square;mso-wrap-distance-left:9pt;mso-wrap-distance-top:0;mso-wrap-distance-right:9pt;mso-wrap-distance-bottom:0;mso-position-horizontal:absolute;mso-position-horizontal-relative:text;mso-position-vertical:absolute;mso-position-vertical-relative:text" from="303.65pt,351.8pt" to="304.65pt,437.8pt" o:gfxdata="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" strokecolor="#5b9bd5 [3204]" strokeweight=".5pt">
                 <v:stroke joinstyle="miter"/>
               </v:line>
             </w:pict>
@@ -2781,7 +2815,7 @@
           </mc:Choice>
           <mc:Fallback>
             <w:pict>
-              <v:rect w14:anchorId="1173522D" id="Rechthoek 292" o:spid="_x0000_s1026" style="position:absolute;margin-left:45.15pt;margin-top:21.65pt;width:338pt;height:383.5pt;z-index:251067904;visibility:visible;mso-wrap-style:square;mso-height-percent:0;mso-wrap-distance-left:9pt;mso-wrap-distance-top:0;mso-wrap-distance-right:9pt;mso-wrap-distance-bottom:0;mso-position-horizontal:absolute;mso-position-horizontal-relative:text;mso-position-vertical:absolute;mso-position-vertical-relative:text;mso-height-percent:0;mso-height-relative:margin;v-text-anchor:middle" o:gfxdata="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" fillcolor="white [3212]" strokecolor="#1f4d78 [1604]" strokeweight="1pt"/>
+              <v:rect w14:anchorId="7CAE9127" id="Rechthoek 292" o:spid="_x0000_s1026" style="position:absolute;margin-left:45.15pt;margin-top:21.65pt;width:338pt;height:383.5pt;z-index:251067904;visibility:visible;mso-wrap-style:square;mso-height-percent:0;mso-wrap-distance-left:9pt;mso-wrap-distance-top:0;mso-wrap-distance-right:9pt;mso-wrap-distance-bottom:0;mso-position-horizontal:absolute;mso-position-horizontal-relative:text;mso-position-vertical:absolute;mso-position-vertical-relative:text;mso-height-percent:0;mso-height-relative:margin;v-text-anchor:middle" o:gfxdata="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" fillcolor="white [3212]" strokecolor="#1f4d78 [1604]" strokeweight="1pt"/>
             </w:pict>
           </mc:Fallback>
         </mc:AlternateContent>
@@ -2852,12 +2886,15 @@
           </mc:Choice>
           <mc:Fallback>
             <w:pict>
-              <v:rect w14:anchorId="05704E90" id="Rechthoek 293" o:spid="_x0000_s1026" style="position:absolute;margin-left:44.65pt;margin-top:21.15pt;width:337.5pt;height:94pt;z-index:251078144;visibility:visible;mso-wrap-style:square;mso-wrap-distance-left:9pt;mso-wrap-distance-top:0;mso-wrap-distance-right:9pt;mso-wrap-distance-bottom:0;mso-position-horizontal:absolute;mso-position-horizontal-relative:text;mso-position-vertical:absolute;mso-position-vertical-relative:text;v-text-anchor:middle" o:gfxdata="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" fillcolor="white [3212]" strokecolor="#1f4d78 [1604]" strokeweight="1pt"/>
+              <v:rect w14:anchorId="66A9F95B" id="Rechthoek 293" o:spid="_x0000_s1026" style="position:absolute;margin-left:44.65pt;margin-top:21.15pt;width:337.5pt;height:94pt;z-index:251078144;visibility:visible;mso-wrap-style:square;mso-wrap-distance-left:9pt;mso-wrap-distance-top:0;mso-wrap-distance-right:9pt;mso-wrap-distance-bottom:0;mso-position-horizontal:absolute;mso-position-horizontal-relative:text;mso-position-vertical:absolute;mso-position-vertical-relative:text;v-text-anchor:middle" o:gfxdata="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" fillcolor="white [3212]" strokecolor="#1f4d78 [1604]" strokeweight="1pt"/>
             </w:pict>
           </mc:Fallback>
         </mc:AlternateContent>
       </w:r>
       <w:r>
+        <w:rPr>
+          <w:noProof/>
+        </w:rPr>
         <mc:AlternateContent>
           <mc:Choice Requires="wps">
             <w:drawing>
@@ -2940,6 +2977,9 @@
         </mc:AlternateContent>
       </w:r>
       <w:r>
+        <w:rPr>
+          <w:noProof/>
+        </w:rPr>
         <mc:AlternateContent>
           <mc:Choice Requires="wps">
             <w:drawing>
@@ -3005,12 +3045,15 @@
           </mc:Choice>
           <mc:Fallback>
             <w:pict>
-              <v:rect w14:anchorId="6D3615E1" id="Rechthoek 291" o:spid="_x0000_s1026" style="position:absolute;margin-left:44.15pt;margin-top:-30.35pt;width:337.5pt;height:38.4pt;z-index:251013632;visibility:visible;mso-wrap-style:square;mso-width-percent:0;mso-wrap-distance-left:9pt;mso-wrap-distance-top:0;mso-wrap-distance-right:9pt;mso-wrap-distance-bottom:0;mso-position-horizontal:absolute;mso-position-horizontal-relative:text;mso-position-vertical:absolute;mso-position-vertical-relative:text;mso-width-percent:0;mso-width-relative:margin;v-text-anchor:middle" o:gfxdata="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" fillcolor="white [3212]" strokecolor="#1f4d78 [1604]" strokeweight="1pt"/>
+              <v:rect w14:anchorId="2BC4A94C" id="Rechthoek 291" o:spid="_x0000_s1026" style="position:absolute;margin-left:44.15pt;margin-top:-30.35pt;width:337.5pt;height:38.4pt;z-index:251013632;visibility:visible;mso-wrap-style:square;mso-width-percent:0;mso-wrap-distance-left:9pt;mso-wrap-distance-top:0;mso-wrap-distance-right:9pt;mso-wrap-distance-bottom:0;mso-position-horizontal:absolute;mso-position-horizontal-relative:text;mso-position-vertical:absolute;mso-position-vertical-relative:text;mso-width-percent:0;mso-width-relative:margin;v-text-anchor:middle" o:gfxdata="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" fillcolor="white [3212]" strokecolor="#1f4d78 [1604]" strokeweight="1pt"/>
             </w:pict>
           </mc:Fallback>
         </mc:AlternateContent>
       </w:r>
       <w:r>
+        <w:rPr>
+          <w:noProof/>
+        </w:rPr>
         <mc:AlternateContent>
           <mc:Choice Requires="wps">
             <w:drawing>
@@ -3074,12 +3117,15 @@
           </mc:Choice>
           <mc:Fallback>
             <w:pict>
-              <v:rect w14:anchorId="47548DCA" id="Rechthoek 288" o:spid="_x0000_s1026" style="position:absolute;margin-left:45pt;margin-top:6.7pt;width:337.5pt;height:14pt;z-index:250960384;visibility:visible;mso-wrap-style:square;mso-width-percent:0;mso-height-percent:0;mso-wrap-distance-left:9pt;mso-wrap-distance-top:0;mso-wrap-distance-right:9pt;mso-wrap-distance-bottom:0;mso-position-horizontal:absolute;mso-position-horizontal-relative:text;mso-position-vertical:absolute;mso-position-vertical-relative:text;mso-width-percent:0;mso-height-percent:0;mso-width-relative:margin;mso-height-relative:margin;v-text-anchor:middle" o:gfxdata="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" fillcolor="white [3201]" strokecolor="black [3200]" strokeweight="1pt"/>
+              <v:rect w14:anchorId="38739D2E" id="Rechthoek 288" o:spid="_x0000_s1026" style="position:absolute;margin-left:45pt;margin-top:6.7pt;width:337.5pt;height:14pt;z-index:250960384;visibility:visible;mso-wrap-style:square;mso-width-percent:0;mso-height-percent:0;mso-wrap-distance-left:9pt;mso-wrap-distance-top:0;mso-wrap-distance-right:9pt;mso-wrap-distance-bottom:0;mso-position-horizontal:absolute;mso-position-horizontal-relative:text;mso-position-vertical:absolute;mso-position-vertical-relative:text;mso-width-percent:0;mso-height-percent:0;mso-width-relative:margin;mso-height-relative:margin;v-text-anchor:middle" o:gfxdata="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" fillcolor="white [3201]" strokecolor="black [3200]" strokeweight="1pt"/>
             </w:pict>
           </mc:Fallback>
         </mc:AlternateContent>
       </w:r>
       <w:r>
+        <w:rPr>
+          <w:noProof/>
+        </w:rPr>
         <mc:AlternateContent>
           <mc:Choice Requires="wps">
             <w:drawing>
@@ -3120,9 +3166,11 @@
                       <wps:txbx>
                         <w:txbxContent>
                           <w:p>
+                            <w:proofErr w:type="spellStart"/>
                             <w:r>
                               <w:t>Navbar</w:t>
                             </w:r>
+                            <w:proofErr w:type="spellEnd"/>
                           </w:p>
                         </w:txbxContent>
                       </wps:txbx>
@@ -3150,9 +3198,11 @@
                 <v:textbox>
                   <w:txbxContent>
                     <w:p>
+                      <w:proofErr w:type="spellStart"/>
                       <w:r>
                         <w:t>Navbar</w:t>
                       </w:r>
+                      <w:proofErr w:type="spellEnd"/>
                     </w:p>
                   </w:txbxContent>
                 </v:textbox>
@@ -3165,6 +3215,9 @@
     <w:p/>
     <w:p>
       <w:r>
+        <w:rPr>
+          <w:noProof/>
+        </w:rPr>
         <mc:AlternateContent>
           <mc:Choice Requires="wps">
             <w:drawing>
@@ -3320,7 +3373,7 @@
           </mc:Choice>
           <mc:Fallback>
             <w:pict>
-              <v:rect w14:anchorId="3AEE9CBB" id="Rechthoek 298" o:spid="_x0000_s1026" style="position:absolute;margin-left:296.15pt;margin-top:10pt;width:55pt;height:74.5pt;z-index:251113984;visibility:visible;mso-wrap-style:square;mso-wrap-distance-left:9pt;mso-wrap-distance-top:0;mso-wrap-distance-right:9pt;mso-wrap-distance-bottom:0;mso-position-horizontal:absolute;mso-position-horizontal-relative:text;mso-position-vertical:absolute;mso-position-vertical-relative:text;v-text-anchor:middle" o:gfxdata="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" fillcolor="#5b9bd5 [3204]" strokecolor="#1f4d78 [1604]" strokeweight="1pt"/>
+              <v:rect w14:anchorId="481ACABC" id="Rechthoek 298" o:spid="_x0000_s1026" style="position:absolute;margin-left:296.15pt;margin-top:10pt;width:55pt;height:74.5pt;z-index:251113984;visibility:visible;mso-wrap-style:square;mso-wrap-distance-left:9pt;mso-wrap-distance-top:0;mso-wrap-distance-right:9pt;mso-wrap-distance-bottom:0;mso-position-horizontal:absolute;mso-position-horizontal-relative:text;mso-position-vertical:absolute;mso-position-vertical-relative:text;v-text-anchor:middle" o:gfxdata="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" fillcolor="#5b9bd5 [3204]" strokecolor="#1f4d78 [1604]" strokeweight="1pt"/>
             </w:pict>
           </mc:Fallback>
         </mc:AlternateContent>
@@ -3388,7 +3441,7 @@
           </mc:Choice>
           <mc:Fallback>
             <w:pict>
-              <v:rect w14:anchorId="346AE219" id="Rechthoek 297" o:spid="_x0000_s1026" style="position:absolute;margin-left:220.15pt;margin-top:10.5pt;width:55pt;height:74.5pt;z-index:251107840;visibility:visible;mso-wrap-style:square;mso-wrap-distance-left:9pt;mso-wrap-distance-top:0;mso-wrap-distance-right:9pt;mso-wrap-distance-bottom:0;mso-position-horizontal:absolute;mso-position-horizontal-relative:text;mso-position-vertical:absolute;mso-position-vertical-relative:text;v-text-anchor:middle" o:gfxdata="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" fillcolor="#5b9bd5 [3204]" strokecolor="#1f4d78 [1604]" strokeweight="1pt"/>
+              <v:rect w14:anchorId="15B52D9E" id="Rechthoek 297" o:spid="_x0000_s1026" style="position:absolute;margin-left:220.15pt;margin-top:10.5pt;width:55pt;height:74.5pt;z-index:251107840;visibility:visible;mso-wrap-style:square;mso-wrap-distance-left:9pt;mso-wrap-distance-top:0;mso-wrap-distance-right:9pt;mso-wrap-distance-bottom:0;mso-position-horizontal:absolute;mso-position-horizontal-relative:text;mso-position-vertical:absolute;mso-position-vertical-relative:text;v-text-anchor:middle" o:gfxdata="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" fillcolor="#5b9bd5 [3204]" strokecolor="#1f4d78 [1604]" strokeweight="1pt"/>
             </w:pict>
           </mc:Fallback>
         </mc:AlternateContent>
@@ -3456,7 +3509,7 @@
           </mc:Choice>
           <mc:Fallback>
             <w:pict>
-              <v:rect w14:anchorId="2CB0DD2F" id="Rechthoek 296" o:spid="_x0000_s1026" style="position:absolute;margin-left:143.65pt;margin-top:10.5pt;width:55pt;height:74.5pt;z-index:251100672;visibility:visible;mso-wrap-style:square;mso-wrap-distance-left:9pt;mso-wrap-distance-top:0;mso-wrap-distance-right:9pt;mso-wrap-distance-bottom:0;mso-position-horizontal:absolute;mso-position-horizontal-relative:text;mso-position-vertical:absolute;mso-position-vertical-relative:text;v-text-anchor:middle" o:gfxdata="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" fillcolor="#5b9bd5 [3204]" strokecolor="#1f4d78 [1604]" strokeweight="1pt"/>
+              <v:rect w14:anchorId="56E7375B" id="Rechthoek 296" o:spid="_x0000_s1026" style="position:absolute;margin-left:143.65pt;margin-top:10.5pt;width:55pt;height:74.5pt;z-index:251100672;visibility:visible;mso-wrap-style:square;mso-wrap-distance-left:9pt;mso-wrap-distance-top:0;mso-wrap-distance-right:9pt;mso-wrap-distance-bottom:0;mso-position-horizontal:absolute;mso-position-horizontal-relative:text;mso-position-vertical:absolute;mso-position-vertical-relative:text;v-text-anchor:middle" o:gfxdata="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" fillcolor="#5b9bd5 [3204]" strokecolor="#1f4d78 [1604]" strokeweight="1pt"/>
             </w:pict>
           </mc:Fallback>
         </mc:AlternateContent>
@@ -3524,7 +3577,7 @@
           </mc:Choice>
           <mc:Fallback>
             <w:pict>
-              <v:rect w14:anchorId="1FF9DC64" id="Rechthoek 295" o:spid="_x0000_s1026" style="position:absolute;margin-left:67.65pt;margin-top:11pt;width:55pt;height:74.5pt;z-index:251093504;visibility:visible;mso-wrap-style:square;mso-wrap-distance-left:9pt;mso-wrap-distance-top:0;mso-wrap-distance-right:9pt;mso-wrap-distance-bottom:0;mso-position-horizontal:absolute;mso-position-horizontal-relative:text;mso-position-vertical:absolute;mso-position-vertical-relative:text;v-text-anchor:middle" o:gfxdata="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" fillcolor="#5b9bd5 [3204]" strokecolor="#1f4d78 [1604]" strokeweight="1pt"/>
+              <v:rect w14:anchorId="79AF2EA1" id="Rechthoek 295" o:spid="_x0000_s1026" style="position:absolute;margin-left:67.65pt;margin-top:11pt;width:55pt;height:74.5pt;z-index:251093504;visibility:visible;mso-wrap-style:square;mso-wrap-distance-left:9pt;mso-wrap-distance-top:0;mso-wrap-distance-right:9pt;mso-wrap-distance-bottom:0;mso-position-horizontal:absolute;mso-position-horizontal-relative:text;mso-position-vertical:absolute;mso-position-vertical-relative:text;v-text-anchor:middle" o:gfxdata="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" fillcolor="#5b9bd5 [3204]" strokecolor="#1f4d78 [1604]" strokeweight="1pt"/>
             </w:pict>
           </mc:Fallback>
         </mc:AlternateContent>
@@ -3532,6 +3585,9 @@
     </w:p>
     <w:p>
       <w:r>
+        <w:rPr>
+          <w:noProof/>
+        </w:rPr>
         <mc:AlternateContent>
           <mc:Choice Requires="wps">
             <w:drawing>
@@ -3683,7 +3739,7 @@
           </mc:Choice>
           <mc:Fallback>
             <w:pict>
-              <v:rect w14:anchorId="026FE0D3" id="Rechthoek 299" o:spid="_x0000_s1026" style="position:absolute;margin-left:44.65pt;margin-top:12.25pt;width:339.5pt;height:102pt;z-index:251118080;visibility:visible;mso-wrap-style:square;mso-wrap-distance-left:9pt;mso-wrap-distance-top:0;mso-wrap-distance-right:9pt;mso-wrap-distance-bottom:0;mso-position-horizontal:absolute;mso-position-horizontal-relative:text;mso-position-vertical:absolute;mso-position-vertical-relative:text;v-text-anchor:middle" o:gfxdata="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" fillcolor="white [3212]" strokecolor="#1f4d78 [1604]" strokeweight="1pt"/>
+              <v:rect w14:anchorId="050D4F50" id="Rechthoek 299" o:spid="_x0000_s1026" style="position:absolute;margin-left:44.65pt;margin-top:12.25pt;width:339.5pt;height:102pt;z-index:251118080;visibility:visible;mso-wrap-style:square;mso-wrap-distance-left:9pt;mso-wrap-distance-top:0;mso-wrap-distance-right:9pt;mso-wrap-distance-bottom:0;mso-position-horizontal:absolute;mso-position-horizontal-relative:text;mso-position-vertical:absolute;mso-position-vertical-relative:text;v-text-anchor:middle" o:gfxdata="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" fillcolor="white [3212]" strokecolor="#1f4d78 [1604]" strokeweight="1pt"/>
             </w:pict>
           </mc:Fallback>
         </mc:AlternateContent>
@@ -3691,6 +3747,9 @@
     </w:p>
     <w:p>
       <w:r>
+        <w:rPr>
+          <w:noProof/>
+        </w:rPr>
         <mc:AlternateContent>
           <mc:Choice Requires="wps">
             <w:drawing>
@@ -3750,12 +3809,15 @@
           </mc:Choice>
           <mc:Fallback>
             <w:pict>
-              <v:rect w14:anchorId="07AC6A16" id="Rechthoek 302" o:spid="_x0000_s1026" style="position:absolute;margin-left:69.5pt;margin-top:5.8pt;width:55pt;height:74.5pt;z-index:251165184;visibility:visible;mso-wrap-style:square;mso-wrap-distance-left:9pt;mso-wrap-distance-top:0;mso-wrap-distance-right:9pt;mso-wrap-distance-bottom:0;mso-position-horizontal:absolute;mso-position-horizontal-relative:text;mso-position-vertical:absolute;mso-position-vertical-relative:text;v-text-anchor:middle" o:gfxdata="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" fillcolor="#5b9bd5 [3204]" strokecolor="#1f4d78 [1604]" strokeweight="1pt"/>
+              <v:rect w14:anchorId="54635155" id="Rechthoek 302" o:spid="_x0000_s1026" style="position:absolute;margin-left:69.5pt;margin-top:5.8pt;width:55pt;height:74.5pt;z-index:251165184;visibility:visible;mso-wrap-style:square;mso-wrap-distance-left:9pt;mso-wrap-distance-top:0;mso-wrap-distance-right:9pt;mso-wrap-distance-bottom:0;mso-position-horizontal:absolute;mso-position-horizontal-relative:text;mso-position-vertical:absolute;mso-position-vertical-relative:text;v-text-anchor:middle" o:gfxdata="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" fillcolor="#5b9bd5 [3204]" strokecolor="#1f4d78 [1604]" strokeweight="1pt"/>
             </w:pict>
           </mc:Fallback>
         </mc:AlternateContent>
       </w:r>
       <w:r>
+        <w:rPr>
+          <w:noProof/>
+        </w:rPr>
         <mc:AlternateContent>
           <mc:Choice Requires="wps">
             <w:drawing>
@@ -3815,12 +3877,15 @@
           </mc:Choice>
           <mc:Fallback>
             <w:pict>
-              <v:rect w14:anchorId="61E02246" id="Rechthoek 303" o:spid="_x0000_s1026" style="position:absolute;margin-left:145.5pt;margin-top:5.3pt;width:55pt;height:74.5pt;z-index:251195904;visibility:visible;mso-wrap-style:square;mso-wrap-distance-left:9pt;mso-wrap-distance-top:0;mso-wrap-distance-right:9pt;mso-wrap-distance-bottom:0;mso-position-horizontal:absolute;mso-position-horizontal-relative:text;mso-position-vertical:absolute;mso-position-vertical-relative:text;v-text-anchor:middle" o:gfxdata="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" fillcolor="#5b9bd5 [3204]" strokecolor="#1f4d78 [1604]" strokeweight="1pt"/>
+              <v:rect w14:anchorId="5CB2A1CC" id="Rechthoek 303" o:spid="_x0000_s1026" style="position:absolute;margin-left:145.5pt;margin-top:5.3pt;width:55pt;height:74.5pt;z-index:251195904;visibility:visible;mso-wrap-style:square;mso-wrap-distance-left:9pt;mso-wrap-distance-top:0;mso-wrap-distance-right:9pt;mso-wrap-distance-bottom:0;mso-position-horizontal:absolute;mso-position-horizontal-relative:text;mso-position-vertical:absolute;mso-position-vertical-relative:text;v-text-anchor:middle" o:gfxdata="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" fillcolor="#5b9bd5 [3204]" strokecolor="#1f4d78 [1604]" strokeweight="1pt"/>
             </w:pict>
           </mc:Fallback>
         </mc:AlternateContent>
       </w:r>
       <w:r>
+        <w:rPr>
+          <w:noProof/>
+        </w:rPr>
         <mc:AlternateContent>
           <mc:Choice Requires="wps">
             <w:drawing>
@@ -3880,12 +3945,15 @@
           </mc:Choice>
           <mc:Fallback>
             <w:pict>
-              <v:rect w14:anchorId="3EB6DF30" id="Rechthoek 304" o:spid="_x0000_s1026" style="position:absolute;margin-left:222pt;margin-top:5.3pt;width:55pt;height:74.5pt;z-index:251226624;visibility:visible;mso-wrap-style:square;mso-wrap-distance-left:9pt;mso-wrap-distance-top:0;mso-wrap-distance-right:9pt;mso-wrap-distance-bottom:0;mso-position-horizontal:absolute;mso-position-horizontal-relative:text;mso-position-vertical:absolute;mso-position-vertical-relative:text;v-text-anchor:middle" o:gfxdata="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" fillcolor="#5b9bd5 [3204]" strokecolor="#1f4d78 [1604]" strokeweight="1pt"/>
+              <v:rect w14:anchorId="2F3424F7" id="Rechthoek 304" o:spid="_x0000_s1026" style="position:absolute;margin-left:222pt;margin-top:5.3pt;width:55pt;height:74.5pt;z-index:251226624;visibility:visible;mso-wrap-style:square;mso-wrap-distance-left:9pt;mso-wrap-distance-top:0;mso-wrap-distance-right:9pt;mso-wrap-distance-bottom:0;mso-position-horizontal:absolute;mso-position-horizontal-relative:text;mso-position-vertical:absolute;mso-position-vertical-relative:text;v-text-anchor:middle" o:gfxdata="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" fillcolor="#5b9bd5 [3204]" strokecolor="#1f4d78 [1604]" strokeweight="1pt"/>
             </w:pict>
           </mc:Fallback>
         </mc:AlternateContent>
       </w:r>
       <w:r>
+        <w:rPr>
+          <w:noProof/>
+        </w:rPr>
         <mc:AlternateContent>
           <mc:Choice Requires="wps">
             <w:drawing>
@@ -3945,7 +4013,7 @@
           </mc:Choice>
           <mc:Fallback>
             <w:pict>
-              <v:rect w14:anchorId="2FCBFEFD" id="Rechthoek 305" o:spid="_x0000_s1026" style="position:absolute;margin-left:298pt;margin-top:4.8pt;width:55pt;height:74.5pt;z-index:251257344;visibility:visible;mso-wrap-style:square;mso-wrap-distance-left:9pt;mso-wrap-distance-top:0;mso-wrap-distance-right:9pt;mso-wrap-distance-bottom:0;mso-position-horizontal:absolute;mso-position-horizontal-relative:text;mso-position-vertical:absolute;mso-position-vertical-relative:text;v-text-anchor:middle" o:gfxdata="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" fillcolor="#5b9bd5 [3204]" strokecolor="#1f4d78 [1604]" strokeweight="1pt"/>
+              <v:rect w14:anchorId="1F57A40C" id="Rechthoek 305" o:spid="_x0000_s1026" style="position:absolute;margin-left:298pt;margin-top:4.8pt;width:55pt;height:74.5pt;z-index:251257344;visibility:visible;mso-wrap-style:square;mso-wrap-distance-left:9pt;mso-wrap-distance-top:0;mso-wrap-distance-right:9pt;mso-wrap-distance-bottom:0;mso-position-horizontal:absolute;mso-position-horizontal-relative:text;mso-position-vertical:absolute;mso-position-vertical-relative:text;v-text-anchor:middle" o:gfxdata="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" fillcolor="#5b9bd5 [3204]" strokecolor="#1f4d78 [1604]" strokeweight="1pt"/>
             </w:pict>
           </mc:Fallback>
         </mc:AlternateContent>
@@ -3953,6 +4021,9 @@
     </w:p>
     <w:p>
       <w:r>
+        <w:rPr>
+          <w:noProof/>
+        </w:rPr>
         <mc:AlternateContent>
           <mc:Choice Requires="wps">
             <w:drawing>
@@ -4039,6 +4110,9 @@
     <w:p/>
     <w:p>
       <w:r>
+        <w:rPr>
+          <w:noProof/>
+        </w:rPr>
         <mc:AlternateContent>
           <mc:Choice Requires="wps">
             <w:drawing>
@@ -4121,6 +4195,9 @@
         </mc:AlternateContent>
       </w:r>
       <w:r>
+        <w:rPr>
+          <w:noProof/>
+        </w:rPr>
         <mc:AlternateContent>
           <mc:Choice Requires="wps">
             <w:drawing>
@@ -4179,7 +4256,7 @@
           </mc:Choice>
           <mc:Fallback>
             <w:pict>
-              <v:line w14:anchorId="1DAFD594" id="Rechte verbindingslijn 306" o:spid="_x0000_s1026" style="position:absolute;z-index:251352576;visibility:visible;mso-wrap-style:square;mso-width-percent:0;mso-height-percent:0;mso-wrap-distance-left:9pt;mso-wrap-distance-top:0;mso-wrap-distance-right:9pt;mso-wrap-distance-bottom:0;mso-position-horizontal:absolute;mso-position-horizontal-relative:text;mso-position-vertical:absolute;mso-position-vertical-relative:text;mso-width-percent:0;mso-height-percent:0;mso-width-relative:margin;mso-height-relative:margin" from="285.15pt,6.5pt" to="285.15pt,84pt" o:gfxdata="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" strokecolor="#5b9bd5 [3204]" strokeweight=".5pt">
+              <v:line w14:anchorId="53BF99A3" id="Rechte verbindingslijn 306" o:spid="_x0000_s1026" style="position:absolute;z-index:251352576;visibility:visible;mso-wrap-style:square;mso-width-percent:0;mso-height-percent:0;mso-wrap-distance-left:9pt;mso-wrap-distance-top:0;mso-wrap-distance-right:9pt;mso-wrap-distance-bottom:0;mso-position-horizontal:absolute;mso-position-horizontal-relative:text;mso-position-vertical:absolute;mso-position-vertical-relative:text;mso-width-percent:0;mso-height-percent:0;mso-width-relative:margin;mso-height-relative:margin" from="285.15pt,6.5pt" to="285.15pt,84pt" o:gfxdata="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" strokecolor="#5b9bd5 [3204]" strokeweight=".5pt">
                 <v:stroke joinstyle="miter"/>
               </v:line>
             </w:pict>
@@ -4187,6 +4264,9 @@
         </mc:AlternateContent>
       </w:r>
       <w:r>
+        <w:rPr>
+          <w:noProof/>
+        </w:rPr>
         <mc:AlternateContent>
           <mc:Choice Requires="wps">
             <w:drawing>
@@ -4269,6 +4349,9 @@
         </mc:AlternateContent>
       </w:r>
       <w:r>
+        <w:rPr>
+          <w:noProof/>
+        </w:rPr>
         <mc:AlternateContent>
           <mc:Choice Requires="wps">
             <w:drawing>
@@ -4327,7 +4410,7 @@
           </mc:Choice>
           <mc:Fallback>
             <w:pict>
-              <v:line w14:anchorId="0ABD8A3D" id="Rechte verbindingslijn 308" o:spid="_x0000_s1026" style="position:absolute;flip:x;z-index:251448832;visibility:visible;mso-wrap-style:square;mso-width-percent:0;mso-height-percent:0;mso-wrap-distance-left:9pt;mso-wrap-distance-top:0;mso-wrap-distance-right:9pt;mso-wrap-distance-bottom:0;mso-position-horizontal:absolute;mso-position-horizontal-relative:text;mso-position-vertical:absolute;mso-position-vertical-relative:text;mso-width-percent:0;mso-height-percent:0;mso-width-relative:margin;mso-height-relative:margin" from="143.15pt,7pt" to="143.65pt,84pt" o:gfxdata="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" strokecolor="#5b9bd5 [3204]" strokeweight=".5pt">
+              <v:line w14:anchorId="28449E4B" id="Rechte verbindingslijn 308" o:spid="_x0000_s1026" style="position:absolute;flip:x;z-index:251448832;visibility:visible;mso-wrap-style:square;mso-width-percent:0;mso-height-percent:0;mso-wrap-distance-left:9pt;mso-wrap-distance-top:0;mso-wrap-distance-right:9pt;mso-wrap-distance-bottom:0;mso-position-horizontal:absolute;mso-position-horizontal-relative:text;mso-position-vertical:absolute;mso-position-vertical-relative:text;mso-width-percent:0;mso-height-percent:0;mso-width-relative:margin;mso-height-relative:margin" from="143.15pt,7pt" to="143.65pt,84pt" o:gfxdata="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" strokecolor="#5b9bd5 [3204]" strokeweight=".5pt">
                 <v:stroke joinstyle="miter"/>
               </v:line>
             </w:pict>
@@ -4588,7 +4671,7 @@
           </mc:Choice>
           <mc:Fallback>
             <w:pict>
-              <v:rect w14:anchorId="3092033C" id="Rechthoek 315" o:spid="_x0000_s1026" style="position:absolute;margin-left:6.65pt;margin-top:7.65pt;width:465pt;height:21.5pt;z-index:252069376;visibility:visible;mso-wrap-style:square;mso-wrap-distance-left:9pt;mso-wrap-distance-top:0;mso-wrap-distance-right:9pt;mso-wrap-distance-bottom:0;mso-position-horizontal:absolute;mso-position-horizontal-relative:text;mso-position-vertical:absolute;mso-position-vertical-relative:text;v-text-anchor:middle" o:gfxdata="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" fillcolor="white [3212]" strokecolor="#1f4d78 [1604]" strokeweight="1pt"/>
+              <v:rect w14:anchorId="538B890D" id="Rechthoek 315" o:spid="_x0000_s1026" style="position:absolute;margin-left:6.65pt;margin-top:7.65pt;width:465pt;height:21.5pt;z-index:252069376;visibility:visible;mso-wrap-style:square;mso-wrap-distance-left:9pt;mso-wrap-distance-top:0;mso-wrap-distance-right:9pt;mso-wrap-distance-bottom:0;mso-position-horizontal:absolute;mso-position-horizontal-relative:text;mso-position-vertical:absolute;mso-position-vertical-relative:text;v-text-anchor:middle" o:gfxdata="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" fillcolor="white [3212]" strokecolor="#1f4d78 [1604]" strokeweight="1pt"/>
             </w:pict>
           </mc:Fallback>
         </mc:AlternateContent>
@@ -4739,7 +4822,7 @@
           </mc:Choice>
           <mc:Fallback>
             <w:pict>
-              <v:rect w14:anchorId="6C8CB2AC" id="Rechthoek 313" o:spid="_x0000_s1026" style="position:absolute;margin-left:7.15pt;margin-top:-35.35pt;width:464.5pt;height:42pt;z-index:252067328;visibility:visible;mso-wrap-style:square;mso-wrap-distance-left:9pt;mso-wrap-distance-top:0;mso-wrap-distance-right:9pt;mso-wrap-distance-bottom:0;mso-position-horizontal:absolute;mso-position-horizontal-relative:text;mso-position-vertical:absolute;mso-position-vertical-relative:text;v-text-anchor:middle" o:gfxdata="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" fillcolor="white [3201]" strokecolor="#5b9bd5 [3204]" strokeweight="1pt"/>
+              <v:rect w14:anchorId="51293C09" id="Rechthoek 313" o:spid="_x0000_s1026" style="position:absolute;margin-left:7.15pt;margin-top:-35.35pt;width:464.5pt;height:42pt;z-index:252067328;visibility:visible;mso-wrap-style:square;mso-wrap-distance-left:9pt;mso-wrap-distance-top:0;mso-wrap-distance-right:9pt;mso-wrap-distance-bottom:0;mso-position-horizontal:absolute;mso-position-horizontal-relative:text;mso-position-vertical:absolute;mso-position-vertical-relative:text;v-text-anchor:middle" o:gfxdata="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" fillcolor="white [3201]" strokecolor="#5b9bd5 [3204]" strokeweight="1pt"/>
             </w:pict>
           </mc:Fallback>
         </mc:AlternateContent>
@@ -4815,7 +4898,7 @@
           </mc:Choice>
           <mc:Fallback>
             <w:pict>
-              <v:rect w14:anchorId="363A1794" id="Rechthoek 317" o:spid="_x0000_s1026" style="position:absolute;margin-left:7.15pt;margin-top:8.7pt;width:465pt;height:192.5pt;z-index:252071424;visibility:visible;mso-wrap-style:square;mso-height-percent:0;mso-wrap-distance-left:9pt;mso-wrap-distance-top:0;mso-wrap-distance-right:9pt;mso-wrap-distance-bottom:0;mso-position-horizontal:absolute;mso-position-horizontal-relative:text;mso-position-vertical:absolute;mso-position-vertical-relative:text;mso-height-percent:0;mso-height-relative:margin;v-text-anchor:middle" o:gfxdata="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" fillcolor="white [3212]" strokecolor="#1f4d78 [1604]" strokeweight="1pt"/>
+              <v:rect w14:anchorId="5E98D9D8" id="Rechthoek 317" o:spid="_x0000_s1026" style="position:absolute;margin-left:7.15pt;margin-top:8.7pt;width:465pt;height:192.5pt;z-index:252071424;visibility:visible;mso-wrap-style:square;mso-height-percent:0;mso-wrap-distance-left:9pt;mso-wrap-distance-top:0;mso-wrap-distance-right:9pt;mso-wrap-distance-bottom:0;mso-position-horizontal:absolute;mso-position-horizontal-relative:text;mso-position-vertical:absolute;mso-position-vertical-relative:text;mso-height-percent:0;mso-height-relative:margin;v-text-anchor:middle" o:gfxdata="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" fillcolor="white [3212]" strokecolor="#1f4d78 [1604]" strokeweight="1pt"/>
             </w:pict>
           </mc:Fallback>
         </mc:AlternateContent>
@@ -4888,7 +4971,7 @@
           </mc:Choice>
           <mc:Fallback>
             <w:pict>
-              <v:rect w14:anchorId="10ECF649" id="Rechthoek 318" o:spid="_x0000_s1026" style="position:absolute;margin-left:249.15pt;margin-top:8.25pt;width:105.5pt;height:14pt;z-index:252072448;visibility:visible;mso-wrap-style:square;mso-wrap-distance-left:9pt;mso-wrap-distance-top:0;mso-wrap-distance-right:9pt;mso-wrap-distance-bottom:0;mso-position-horizontal:absolute;mso-position-horizontal-relative:text;mso-position-vertical:absolute;mso-position-vertical-relative:text;v-text-anchor:middle" o:gfxdata="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" fillcolor="white [3212]" strokecolor="#1f4d78 [1604]" strokeweight="1pt"/>
+              <v:rect w14:anchorId="1B41F05A" id="Rechthoek 318" o:spid="_x0000_s1026" style="position:absolute;margin-left:249.15pt;margin-top:8.25pt;width:105.5pt;height:14pt;z-index:252072448;visibility:visible;mso-wrap-style:square;mso-wrap-distance-left:9pt;mso-wrap-distance-top:0;mso-wrap-distance-right:9pt;mso-wrap-distance-bottom:0;mso-position-horizontal:absolute;mso-position-horizontal-relative:text;mso-position-vertical:absolute;mso-position-vertical-relative:text;v-text-anchor:middle" o:gfxdata="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" fillcolor="white [3212]" strokecolor="#1f4d78 [1604]" strokeweight="1pt"/>
             </w:pict>
           </mc:Fallback>
         </mc:AlternateContent>
@@ -5043,7 +5126,7 @@
           </mc:Choice>
           <mc:Fallback>
             <w:pict>
-              <v:rect w14:anchorId="5F8C48DD" id="Rechthoek 319" o:spid="_x0000_s1026" style="position:absolute;margin-left:248.15pt;margin-top:10.8pt;width:105.5pt;height:14pt;z-index:252073472;visibility:visible;mso-wrap-style:square;mso-wrap-distance-left:9pt;mso-wrap-distance-top:0;mso-wrap-distance-right:9pt;mso-wrap-distance-bottom:0;mso-position-horizontal:absolute;mso-position-horizontal-relative:text;mso-position-vertical:absolute;mso-position-vertical-relative:text;v-text-anchor:middle" o:gfxdata="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" fillcolor="white [3212]" strokecolor="#1f4d78 [1604]" strokeweight="1pt"/>
+              <v:rect w14:anchorId="3ED95B24" id="Rechthoek 319" o:spid="_x0000_s1026" style="position:absolute;margin-left:248.15pt;margin-top:10.8pt;width:105.5pt;height:14pt;z-index:252073472;visibility:visible;mso-wrap-style:square;mso-wrap-distance-left:9pt;mso-wrap-distance-top:0;mso-wrap-distance-right:9pt;mso-wrap-distance-bottom:0;mso-position-horizontal:absolute;mso-position-horizontal-relative:text;mso-position-vertical:absolute;mso-position-vertical-relative:text;v-text-anchor:middle" o:gfxdata="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" fillcolor="white [3212]" strokecolor="#1f4d78 [1604]" strokeweight="1pt"/>
             </w:pict>
           </mc:Fallback>
         </mc:AlternateContent>
@@ -5198,7 +5281,7 @@
           </mc:Choice>
           <mc:Fallback>
             <w:pict>
-              <v:rect w14:anchorId="3CC59906" id="Rechthoek 320" o:spid="_x0000_s1026" style="position:absolute;margin-left:248.15pt;margin-top:14.9pt;width:105.5pt;height:14pt;z-index:252074496;visibility:visible;mso-wrap-style:square;mso-wrap-distance-left:9pt;mso-wrap-distance-top:0;mso-wrap-distance-right:9pt;mso-wrap-distance-bottom:0;mso-position-horizontal:absolute;mso-position-horizontal-relative:text;mso-position-vertical:absolute;mso-position-vertical-relative:text;v-text-anchor:middle" o:gfxdata="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" fillcolor="white [3212]" strokecolor="#1f4d78 [1604]" strokeweight="1pt"/>
+              <v:rect w14:anchorId="5705F256" id="Rechthoek 320" o:spid="_x0000_s1026" style="position:absolute;margin-left:248.15pt;margin-top:14.9pt;width:105.5pt;height:14pt;z-index:252074496;visibility:visible;mso-wrap-style:square;mso-wrap-distance-left:9pt;mso-wrap-distance-top:0;mso-wrap-distance-right:9pt;mso-wrap-distance-bottom:0;mso-position-horizontal:absolute;mso-position-horizontal-relative:text;mso-position-vertical:absolute;mso-position-vertical-relative:text;v-text-anchor:middle" o:gfxdata="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" fillcolor="white [3212]" strokecolor="#1f4d78 [1604]" strokeweight="1pt"/>
             </w:pict>
           </mc:Fallback>
         </mc:AlternateContent>
@@ -5354,7 +5437,7 @@
           </mc:Choice>
           <mc:Fallback>
             <w:pict>
-              <v:rect w14:anchorId="7E08D034" id="Rechthoek 321" o:spid="_x0000_s1026" style="position:absolute;margin-left:245.15pt;margin-top:.5pt;width:105.5pt;height:14pt;z-index:252075520;visibility:visible;mso-wrap-style:square;mso-wrap-distance-left:9pt;mso-wrap-distance-top:0;mso-wrap-distance-right:9pt;mso-wrap-distance-bottom:0;mso-position-horizontal:absolute;mso-position-horizontal-relative:text;mso-position-vertical:absolute;mso-position-vertical-relative:text;v-text-anchor:middle" o:gfxdata="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" fillcolor="white [3212]" strokecolor="#1f4d78 [1604]" strokeweight="1pt"/>
+              <v:rect w14:anchorId="5810A7CA" id="Rechthoek 321" o:spid="_x0000_s1026" style="position:absolute;margin-left:245.15pt;margin-top:.5pt;width:105.5pt;height:14pt;z-index:252075520;visibility:visible;mso-wrap-style:square;mso-wrap-distance-left:9pt;mso-wrap-distance-top:0;mso-wrap-distance-right:9pt;mso-wrap-distance-bottom:0;mso-position-horizontal:absolute;mso-position-horizontal-relative:text;mso-position-vertical:absolute;mso-position-vertical-relative:text;v-text-anchor:middle" o:gfxdata="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" fillcolor="white [3212]" strokecolor="#1f4d78 [1604]" strokeweight="1pt"/>
             </w:pict>
           </mc:Fallback>
         </mc:AlternateContent>
@@ -5509,7 +5592,7 @@
           </mc:Choice>
           <mc:Fallback>
             <w:pict>
-              <v:rect w14:anchorId="004E1A22" id="Rechthoek 322" o:spid="_x0000_s1026" style="position:absolute;margin-left:245.65pt;margin-top:.55pt;width:105.5pt;height:14pt;z-index:252076544;visibility:visible;mso-wrap-style:square;mso-wrap-distance-left:9pt;mso-wrap-distance-top:0;mso-wrap-distance-right:9pt;mso-wrap-distance-bottom:0;mso-position-horizontal:absolute;mso-position-horizontal-relative:text;mso-position-vertical:absolute;mso-position-vertical-relative:text;v-text-anchor:middle" o:gfxdata="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" fillcolor="white [3212]" strokecolor="#1f4d78 [1604]" strokeweight="1pt"/>
+              <v:rect w14:anchorId="4A7886F0" id="Rechthoek 322" o:spid="_x0000_s1026" style="position:absolute;margin-left:245.65pt;margin-top:.55pt;width:105.5pt;height:14pt;z-index:252076544;visibility:visible;mso-wrap-style:square;mso-wrap-distance-left:9pt;mso-wrap-distance-top:0;mso-wrap-distance-right:9pt;mso-wrap-distance-bottom:0;mso-position-horizontal:absolute;mso-position-horizontal-relative:text;mso-position-vertical:absolute;mso-position-vertical-relative:text;v-text-anchor:middle" o:gfxdata="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" fillcolor="white [3212]" strokecolor="#1f4d78 [1604]" strokeweight="1pt"/>
             </w:pict>
           </mc:Fallback>
         </mc:AlternateContent>
@@ -5755,12 +5838,15 @@
           </mc:Choice>
           <mc:Fallback>
             <w:pict>
-              <v:rect w14:anchorId="47730540" id="Rechthoek 335" o:spid="_x0000_s1026" style="position:absolute;margin-left:6.65pt;margin-top:8.75pt;width:466pt;height:80pt;z-index:252066304;visibility:visible;mso-wrap-style:square;mso-wrap-distance-left:9pt;mso-wrap-distance-top:0;mso-wrap-distance-right:9pt;mso-wrap-distance-bottom:0;mso-position-horizontal:absolute;mso-position-horizontal-relative:text;mso-position-vertical:absolute;mso-position-vertical-relative:text;v-text-anchor:middle" o:gfxdata="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" fillcolor="white [3212]" strokecolor="#1f4d78 [1604]" strokeweight="1pt"/>
+              <v:rect w14:anchorId="766269C9" id="Rechthoek 335" o:spid="_x0000_s1026" style="position:absolute;margin-left:6.65pt;margin-top:8.75pt;width:466pt;height:80pt;z-index:252066304;visibility:visible;mso-wrap-style:square;mso-wrap-distance-left:9pt;mso-wrap-distance-top:0;mso-wrap-distance-right:9pt;mso-wrap-distance-bottom:0;mso-position-horizontal:absolute;mso-position-horizontal-relative:text;mso-position-vertical:absolute;mso-position-vertical-relative:text;v-text-anchor:middle" o:gfxdata="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" fillcolor="white [3212]" strokecolor="#1f4d78 [1604]" strokeweight="1pt"/>
             </w:pict>
           </mc:Fallback>
         </mc:AlternateContent>
       </w:r>
       <w:r>
+        <w:rPr>
+          <w:noProof/>
+        </w:rPr>
         <mc:AlternateContent>
           <mc:Choice Requires="wps">
             <w:drawing>
@@ -5819,7 +5905,7 @@
           </mc:Choice>
           <mc:Fallback>
             <w:pict>
-              <v:line w14:anchorId="5AEF4E65" id="Rechte verbindingslijn 330" o:spid="_x0000_s1026" style="position:absolute;z-index:252083712;visibility:visible;mso-wrap-style:square;mso-width-percent:0;mso-height-percent:0;mso-wrap-distance-left:9pt;mso-wrap-distance-top:0;mso-wrap-distance-right:9pt;mso-wrap-distance-bottom:0;mso-position-horizontal:absolute;mso-position-horizontal-relative:text;mso-position-vertical:absolute;mso-position-vertical-relative:text;mso-width-percent:0;mso-height-percent:0;mso-width-relative:margin;mso-height-relative:margin" from="301.5pt,9.2pt" to="301.5pt,86.7pt" o:gfxdata="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" strokecolor="#5b9bd5 [3204]" strokeweight=".5pt">
+              <v:line w14:anchorId="1814DB34" id="Rechte verbindingslijn 330" o:spid="_x0000_s1026" style="position:absolute;z-index:252083712;visibility:visible;mso-wrap-style:square;mso-width-percent:0;mso-height-percent:0;mso-wrap-distance-left:9pt;mso-wrap-distance-top:0;mso-wrap-distance-right:9pt;mso-wrap-distance-bottom:0;mso-position-horizontal:absolute;mso-position-horizontal-relative:text;mso-position-vertical:absolute;mso-position-vertical-relative:text;mso-width-percent:0;mso-height-percent:0;mso-width-relative:margin;mso-height-relative:margin" from="301.5pt,9.2pt" to="301.5pt,86.7pt" o:gfxdata="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" strokecolor="#5b9bd5 [3204]" strokeweight=".5pt">
                 <v:stroke joinstyle="miter"/>
               </v:line>
             </w:pict>
@@ -5827,6 +5913,9 @@
         </mc:AlternateContent>
       </w:r>
       <w:r>
+        <w:rPr>
+          <w:noProof/>
+        </w:rPr>
         <mc:AlternateContent>
           <mc:Choice Requires="wps">
             <w:drawing>
@@ -5885,7 +5974,7 @@
           </mc:Choice>
           <mc:Fallback>
             <w:pict>
-              <v:line w14:anchorId="1408537C" id="Rechte verbindingslijn 331" o:spid="_x0000_s1026" style="position:absolute;flip:x;z-index:252084736;visibility:visible;mso-wrap-style:square;mso-width-percent:0;mso-height-percent:0;mso-wrap-distance-left:9pt;mso-wrap-distance-top:0;mso-wrap-distance-right:9pt;mso-wrap-distance-bottom:0;mso-position-horizontal:absolute;mso-position-horizontal-relative:text;mso-position-vertical:absolute;mso-position-vertical-relative:text;mso-width-percent:0;mso-height-percent:0;mso-width-relative:margin;mso-height-relative:margin" from="159.5pt,9.7pt" to="160pt,86.7pt" o:gfxdata="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" strokecolor="#5b9bd5 [3204]" strokeweight=".5pt">
+              <v:line w14:anchorId="5AC8A674" id="Rechte verbindingslijn 331" o:spid="_x0000_s1026" style="position:absolute;flip:x;z-index:252084736;visibility:visible;mso-wrap-style:square;mso-width-percent:0;mso-height-percent:0;mso-wrap-distance-left:9pt;mso-wrap-distance-top:0;mso-wrap-distance-right:9pt;mso-wrap-distance-bottom:0;mso-position-horizontal:absolute;mso-position-horizontal-relative:text;mso-position-vertical:absolute;mso-position-vertical-relative:text;mso-width-percent:0;mso-height-percent:0;mso-width-relative:margin;mso-height-relative:margin" from="159.5pt,9.7pt" to="160pt,86.7pt" o:gfxdata="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" strokecolor="#5b9bd5 [3204]" strokeweight=".5pt">
                 <v:stroke joinstyle="miter"/>
               </v:line>
             </w:pict>
@@ -5893,6 +5982,9 @@
         </mc:AlternateContent>
       </w:r>
       <w:r>
+        <w:rPr>
+          <w:noProof/>
+        </w:rPr>
         <mc:AlternateContent>
           <mc:Choice Requires="wps">
             <w:drawing>
@@ -5975,6 +6067,9 @@
         </mc:AlternateContent>
       </w:r>
       <w:r>
+        <w:rPr>
+          <w:noProof/>
+        </w:rPr>
         <mc:AlternateContent>
           <mc:Choice Requires="wps">
             <w:drawing>
@@ -6059,6 +6154,9 @@
     </w:p>
     <w:p>
       <w:r>
+        <w:rPr>
+          <w:noProof/>
+        </w:rPr>
         <mc:AlternateContent>
           <mc:Choice Requires="wps">
             <w:drawing>
@@ -6296,7 +6394,7 @@
           </mc:Choice>
           <mc:Fallback>
             <w:pict>
-              <v:rect w14:anchorId="44B37552" id="Rechthoek 337" o:spid="_x0000_s1026" style="position:absolute;margin-left:6.65pt;margin-top:7.65pt;width:465pt;height:21.5pt;z-index:252092928;visibility:visible;mso-wrap-style:square;mso-wrap-distance-left:9pt;mso-wrap-distance-top:0;mso-wrap-distance-right:9pt;mso-wrap-distance-bottom:0;mso-position-horizontal:absolute;mso-position-horizontal-relative:text;mso-position-vertical:absolute;mso-position-vertical-relative:text;v-text-anchor:middle" o:gfxdata="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" fillcolor="white [3212]" strokecolor="#1f4d78 [1604]" strokeweight="1pt"/>
+              <v:rect w14:anchorId="5C5C50DA" id="Rechthoek 337" o:spid="_x0000_s1026" style="position:absolute;margin-left:6.65pt;margin-top:7.65pt;width:465pt;height:21.5pt;z-index:252092928;visibility:visible;mso-wrap-style:square;mso-wrap-distance-left:9pt;mso-wrap-distance-top:0;mso-wrap-distance-right:9pt;mso-wrap-distance-bottom:0;mso-position-horizontal:absolute;mso-position-horizontal-relative:text;mso-position-vertical:absolute;mso-position-vertical-relative:text;v-text-anchor:middle" o:gfxdata="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" fillcolor="white [3212]" strokecolor="#1f4d78 [1604]" strokeweight="1pt"/>
             </w:pict>
           </mc:Fallback>
         </mc:AlternateContent>
@@ -6447,7 +6545,7 @@
           </mc:Choice>
           <mc:Fallback>
             <w:pict>
-              <v:rect w14:anchorId="18054BB0" id="Rechthoek 339" o:spid="_x0000_s1026" style="position:absolute;margin-left:7.15pt;margin-top:-35.35pt;width:464.5pt;height:42pt;z-index:252090880;visibility:visible;mso-wrap-style:square;mso-wrap-distance-left:9pt;mso-wrap-distance-top:0;mso-wrap-distance-right:9pt;mso-wrap-distance-bottom:0;mso-position-horizontal:absolute;mso-position-horizontal-relative:text;mso-position-vertical:absolute;mso-position-vertical-relative:text;v-text-anchor:middle" o:gfxdata="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" fillcolor="white [3201]" strokecolor="#5b9bd5 [3204]" strokeweight="1pt"/>
+              <v:rect w14:anchorId="5C493804" id="Rechthoek 339" o:spid="_x0000_s1026" style="position:absolute;margin-left:7.15pt;margin-top:-35.35pt;width:464.5pt;height:42pt;z-index:252090880;visibility:visible;mso-wrap-style:square;mso-wrap-distance-left:9pt;mso-wrap-distance-top:0;mso-wrap-distance-right:9pt;mso-wrap-distance-bottom:0;mso-position-horizontal:absolute;mso-position-horizontal-relative:text;mso-position-vertical:absolute;mso-position-vertical-relative:text;v-text-anchor:middle" o:gfxdata="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" fillcolor="white [3201]" strokecolor="#5b9bd5 [3204]" strokeweight="1pt"/>
             </w:pict>
           </mc:Fallback>
         </mc:AlternateContent>
@@ -6523,7 +6621,7 @@
           </mc:Choice>
           <mc:Fallback>
             <w:pict>
-              <v:rect w14:anchorId="74637C91" id="Rechthoek 340" o:spid="_x0000_s1026" style="position:absolute;margin-left:4.95pt;margin-top:5.55pt;width:465pt;height:245.45pt;z-index:250507773;visibility:visible;mso-wrap-style:square;mso-height-percent:0;mso-wrap-distance-left:9pt;mso-wrap-distance-top:0;mso-wrap-distance-right:9pt;mso-wrap-distance-bottom:0;mso-position-horizontal:absolute;mso-position-horizontal-relative:text;mso-position-vertical:absolute;mso-position-vertical-relative:text;mso-height-percent:0;mso-height-relative:margin;v-text-anchor:middle" o:gfxdata="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" fillcolor="white [3212]" strokecolor="#1f4d78 [1604]" strokeweight="1pt"/>
+              <v:rect w14:anchorId="2F730175" id="Rechthoek 340" o:spid="_x0000_s1026" style="position:absolute;margin-left:4.95pt;margin-top:5.55pt;width:465pt;height:245.45pt;z-index:250507773;visibility:visible;mso-wrap-style:square;mso-height-percent:0;mso-wrap-distance-left:9pt;mso-wrap-distance-top:0;mso-wrap-distance-right:9pt;mso-wrap-distance-bottom:0;mso-position-horizontal:absolute;mso-position-horizontal-relative:text;mso-position-vertical:absolute;mso-position-vertical-relative:text;mso-height-percent:0;mso-height-relative:margin;v-text-anchor:middle" o:gfxdata="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" fillcolor="white [3212]" strokecolor="#1f4d78 [1604]" strokeweight="1pt"/>
             </w:pict>
           </mc:Fallback>
         </mc:AlternateContent>
@@ -6596,7 +6694,7 @@
           </mc:Choice>
           <mc:Fallback>
             <w:pict>
-              <v:rect w14:anchorId="3A148703" id="Rechthoek 341" o:spid="_x0000_s1026" style="position:absolute;margin-left:249.15pt;margin-top:8.25pt;width:105.5pt;height:14pt;z-index:252096000;visibility:visible;mso-wrap-style:square;mso-wrap-distance-left:9pt;mso-wrap-distance-top:0;mso-wrap-distance-right:9pt;mso-wrap-distance-bottom:0;mso-position-horizontal:absolute;mso-position-horizontal-relative:text;mso-position-vertical:absolute;mso-position-vertical-relative:text;v-text-anchor:middle" o:gfxdata="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" fillcolor="white [3212]" strokecolor="#1f4d78 [1604]" strokeweight="1pt"/>
+              <v:rect w14:anchorId="49F2C2EC" id="Rechthoek 341" o:spid="_x0000_s1026" style="position:absolute;margin-left:249.15pt;margin-top:8.25pt;width:105.5pt;height:14pt;z-index:252096000;visibility:visible;mso-wrap-style:square;mso-wrap-distance-left:9pt;mso-wrap-distance-top:0;mso-wrap-distance-right:9pt;mso-wrap-distance-bottom:0;mso-position-horizontal:absolute;mso-position-horizontal-relative:text;mso-position-vertical:absolute;mso-position-vertical-relative:text;v-text-anchor:middle" o:gfxdata="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" fillcolor="white [3212]" strokecolor="#1f4d78 [1604]" strokeweight="1pt"/>
             </w:pict>
           </mc:Fallback>
         </mc:AlternateContent>
@@ -6751,7 +6849,7 @@
           </mc:Choice>
           <mc:Fallback>
             <w:pict>
-              <v:rect w14:anchorId="0A5F7B33" id="Rechthoek 343" o:spid="_x0000_s1026" style="position:absolute;margin-left:248.15pt;margin-top:10.8pt;width:105.5pt;height:14pt;z-index:252097024;visibility:visible;mso-wrap-style:square;mso-wrap-distance-left:9pt;mso-wrap-distance-top:0;mso-wrap-distance-right:9pt;mso-wrap-distance-bottom:0;mso-position-horizontal:absolute;mso-position-horizontal-relative:text;mso-position-vertical:absolute;mso-position-vertical-relative:text;v-text-anchor:middle" o:gfxdata="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" fillcolor="white [3212]" strokecolor="#1f4d78 [1604]" strokeweight="1pt"/>
+              <v:rect w14:anchorId="7C527628" id="Rechthoek 343" o:spid="_x0000_s1026" style="position:absolute;margin-left:248.15pt;margin-top:10.8pt;width:105.5pt;height:14pt;z-index:252097024;visibility:visible;mso-wrap-style:square;mso-wrap-distance-left:9pt;mso-wrap-distance-top:0;mso-wrap-distance-right:9pt;mso-wrap-distance-bottom:0;mso-position-horizontal:absolute;mso-position-horizontal-relative:text;mso-position-vertical:absolute;mso-position-vertical-relative:text;v-text-anchor:middle" o:gfxdata="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" fillcolor="white [3212]" strokecolor="#1f4d78 [1604]" strokeweight="1pt"/>
             </w:pict>
           </mc:Fallback>
         </mc:AlternateContent>
@@ -6906,7 +7004,7 @@
           </mc:Choice>
           <mc:Fallback>
             <w:pict>
-              <v:rect w14:anchorId="67356E37" id="Rechthoek 345" o:spid="_x0000_s1026" style="position:absolute;margin-left:248.15pt;margin-top:14.9pt;width:105.5pt;height:14pt;z-index:252098048;visibility:visible;mso-wrap-style:square;mso-wrap-distance-left:9pt;mso-wrap-distance-top:0;mso-wrap-distance-right:9pt;mso-wrap-distance-bottom:0;mso-position-horizontal:absolute;mso-position-horizontal-relative:text;mso-position-vertical:absolute;mso-position-vertical-relative:text;v-text-anchor:middle" o:gfxdata="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" fillcolor="white [3212]" strokecolor="#1f4d78 [1604]" strokeweight="1pt"/>
+              <v:rect w14:anchorId="769F4D27" id="Rechthoek 345" o:spid="_x0000_s1026" style="position:absolute;margin-left:248.15pt;margin-top:14.9pt;width:105.5pt;height:14pt;z-index:252098048;visibility:visible;mso-wrap-style:square;mso-wrap-distance-left:9pt;mso-wrap-distance-top:0;mso-wrap-distance-right:9pt;mso-wrap-distance-bottom:0;mso-position-horizontal:absolute;mso-position-horizontal-relative:text;mso-position-vertical:absolute;mso-position-vertical-relative:text;v-text-anchor:middle" o:gfxdata="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" fillcolor="white [3212]" strokecolor="#1f4d78 [1604]" strokeweight="1pt"/>
             </w:pict>
           </mc:Fallback>
         </mc:AlternateContent>
@@ -7062,7 +7160,7 @@
           </mc:Choice>
           <mc:Fallback>
             <w:pict>
-              <v:rect w14:anchorId="67767273" id="Rechthoek 347" o:spid="_x0000_s1026" style="position:absolute;margin-left:245.15pt;margin-top:.5pt;width:105.5pt;height:14pt;z-index:252099072;visibility:visible;mso-wrap-style:square;mso-wrap-distance-left:9pt;mso-wrap-distance-top:0;mso-wrap-distance-right:9pt;mso-wrap-distance-bottom:0;mso-position-horizontal:absolute;mso-position-horizontal-relative:text;mso-position-vertical:absolute;mso-position-vertical-relative:text;v-text-anchor:middle" o:gfxdata="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" fillcolor="white [3212]" strokecolor="#1f4d78 [1604]" strokeweight="1pt"/>
+              <v:rect w14:anchorId="1E85AD31" id="Rechthoek 347" o:spid="_x0000_s1026" style="position:absolute;margin-left:245.15pt;margin-top:.5pt;width:105.5pt;height:14pt;z-index:252099072;visibility:visible;mso-wrap-style:square;mso-wrap-distance-left:9pt;mso-wrap-distance-top:0;mso-wrap-distance-right:9pt;mso-wrap-distance-bottom:0;mso-position-horizontal:absolute;mso-position-horizontal-relative:text;mso-position-vertical:absolute;mso-position-vertical-relative:text;v-text-anchor:middle" o:gfxdata="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" fillcolor="white [3212]" strokecolor="#1f4d78 [1604]" strokeweight="1pt"/>
             </w:pict>
           </mc:Fallback>
         </mc:AlternateContent>
@@ -7217,7 +7315,7 @@
           </mc:Choice>
           <mc:Fallback>
             <w:pict>
-              <v:rect w14:anchorId="43D06826" id="Rechthoek 349" o:spid="_x0000_s1026" style="position:absolute;margin-left:246.2pt;margin-top:6.55pt;width:105.5pt;height:14pt;z-index:251705856;visibility:visible;mso-wrap-style:square;mso-wrap-distance-left:9pt;mso-wrap-distance-top:0;mso-wrap-distance-right:9pt;mso-wrap-distance-bottom:0;mso-position-horizontal:absolute;mso-position-horizontal-relative:text;mso-position-vertical:absolute;mso-position-vertical-relative:text;v-text-anchor:middle" o:gfxdata="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" fillcolor="white [3212]" strokecolor="#1f4d78 [1604]" strokeweight="1pt"/>
+              <v:rect w14:anchorId="38CAFC3C" id="Rechthoek 349" o:spid="_x0000_s1026" style="position:absolute;margin-left:246.2pt;margin-top:6.55pt;width:105.5pt;height:14pt;z-index:251705856;visibility:visible;mso-wrap-style:square;mso-wrap-distance-left:9pt;mso-wrap-distance-top:0;mso-wrap-distance-right:9pt;mso-wrap-distance-bottom:0;mso-position-horizontal:absolute;mso-position-horizontal-relative:text;mso-position-vertical:absolute;mso-position-vertical-relative:text;v-text-anchor:middle" o:gfxdata="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" fillcolor="white [3212]" strokecolor="#1f4d78 [1604]" strokeweight="1pt"/>
             </w:pict>
           </mc:Fallback>
         </mc:AlternateContent>
@@ -7347,7 +7445,7 @@
           </mc:Choice>
           <mc:Fallback>
             <w:pict>
-              <v:shapetype w14:anchorId="5ADF151D" id="_x0000_t75" coordsize="21600,21600" o:spt="75" o:preferrelative="t" path="m@4@5l@4@11@9@11@9@5xe" filled="f" stroked="f">
+              <v:shapetype w14:anchorId="10B89590" id="_x0000_t75" coordsize="21600,21600" o:spt="75" o:preferrelative="t" path="m@4@5l@4@11@9@11@9@5xe" filled="f" stroked="f">
                 <v:stroke joinstyle="miter"/>
                 <v:formulas>
                   <v:f eqn="if lineDrawn pixelLineWidth 0"/>
@@ -7366,7 +7464,7 @@
                 <v:path o:extrusionok="f" gradientshapeok="t" o:connecttype="rect"/>
                 <o:lock v:ext="edit" aspectratio="t"/>
               </v:shapetype>
-              <v:shape id="Inkt 370" o:spid="_x0000_s1026" type="#_x0000_t75" style="position:absolute;margin-left:338.6pt;margin-top:10.75pt;width:8.85pt;height:6.25pt;z-index:252134912;visibility:visible;mso-wrap-style:square;mso-wrap-distance-left:9pt;mso-wrap-distance-top:0;mso-wrap-distance-right:9pt;mso-wrap-distance-bottom:0;mso-position-horizontal:absolute;mso-position-horizontal-relative:text;mso-position-vertical:absolute;mso-position-vertical-relative:text" o:gfxdata="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">
+              <v:shape id="Inkt 370" o:spid="_x0000_s1026" type="#_x0000_t75" style="position:absolute;margin-left:338.6pt;margin-top:10.75pt;width:8.85pt;height:6.2pt;z-index:252134912;visibility:visible;mso-wrap-style:square;mso-wrap-distance-left:9pt;mso-wrap-distance-top:0;mso-wrap-distance-right:9pt;mso-wrap-distance-bottom:0;mso-position-horizontal:absolute;mso-position-horizontal-relative:text;mso-position-vertical:absolute;mso-position-vertical-relative:text" o:gfxdata="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">
                 <v:imagedata r:id="rId12" o:title=""/>
               </v:shape>
             </w:pict>
@@ -7439,7 +7537,7 @@
           </mc:Choice>
           <mc:Fallback>
             <w:pict>
-              <v:rect w14:anchorId="54C1C028" id="Rechthoek 369" o:spid="_x0000_s1026" style="position:absolute;margin-left:247.15pt;margin-top:9.8pt;width:105.5pt;height:14pt;z-index:252147200;visibility:visible;mso-wrap-style:square;mso-wrap-distance-left:9pt;mso-wrap-distance-top:0;mso-wrap-distance-right:9pt;mso-wrap-distance-bottom:0;mso-position-horizontal:absolute;mso-position-horizontal-relative:text;mso-position-vertical:absolute;mso-position-vertical-relative:text;v-text-anchor:middle" o:gfxdata="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" fillcolor="white [3212]" strokecolor="#1f4d78 [1604]" strokeweight="1pt"/>
+              <v:rect w14:anchorId="4FEF07B2" id="Rechthoek 369" o:spid="_x0000_s1026" style="position:absolute;margin-left:247.15pt;margin-top:9.8pt;width:105.5pt;height:14pt;z-index:252147200;visibility:visible;mso-wrap-style:square;mso-wrap-distance-left:9pt;mso-wrap-distance-top:0;mso-wrap-distance-right:9pt;mso-wrap-distance-bottom:0;mso-position-horizontal:absolute;mso-position-horizontal-relative:text;mso-position-vertical:absolute;mso-position-vertical-relative:text;v-text-anchor:middle" o:gfxdata="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" fillcolor="white [3212]" strokecolor="#1f4d78 [1604]" strokeweight="1pt"/>
             </w:pict>
           </mc:Fallback>
         </mc:AlternateContent>
@@ -7699,7 +7797,7 @@
           </mc:Choice>
           <mc:Fallback>
             <w:pict>
-              <v:oval w14:anchorId="35A25B02" id="Ovaal 363" o:spid="_x0000_s1026" style="position:absolute;margin-left:308.7pt;margin-top:18.35pt;width:12pt;height:10.6pt;z-index:251982336;visibility:visible;mso-wrap-style:square;mso-wrap-distance-left:9pt;mso-wrap-distance-top:0;mso-wrap-distance-right:9pt;mso-wrap-distance-bottom:0;mso-position-horizontal:absolute;mso-position-horizontal-relative:text;mso-position-vertical:absolute;mso-position-vertical-relative:text;v-text-anchor:middle" o:gfxdata="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" fillcolor="black [3213]" strokecolor="#1f4d78 [1604]" strokeweight="1pt">
+              <v:oval w14:anchorId="4A5B4164" id="Ovaal 363" o:spid="_x0000_s1026" style="position:absolute;margin-left:308.7pt;margin-top:18.35pt;width:12pt;height:10.6pt;z-index:251982336;visibility:visible;mso-wrap-style:square;mso-wrap-distance-left:9pt;mso-wrap-distance-top:0;mso-wrap-distance-right:9pt;mso-wrap-distance-bottom:0;mso-position-horizontal:absolute;mso-position-horizontal-relative:text;mso-position-vertical:absolute;mso-position-vertical-relative:text;v-text-anchor:middle" o:gfxdata="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" fillcolor="black [3213]" strokecolor="#1f4d78 [1604]" strokeweight="1pt">
                 <v:stroke joinstyle="miter"/>
               </v:oval>
             </w:pict>
@@ -8186,6 +8284,9 @@
         </mc:AlternateContent>
       </w:r>
       <w:r>
+        <w:rPr>
+          <w:noProof/>
+        </w:rPr>
         <mc:AlternateContent>
           <mc:Choice Requires="wps">
             <w:drawing>
@@ -8248,7 +8349,7 @@
           </mc:Choice>
           <mc:Fallback>
             <w:pict>
-              <v:oval w14:anchorId="5796FCE3" id="Ovaal 367" o:spid="_x0000_s1026" style="position:absolute;margin-left:279.05pt;margin-top:3.35pt;width:12pt;height:10.6pt;z-index:252124672;visibility:visible;mso-wrap-style:square;mso-wrap-distance-left:9pt;mso-wrap-distance-top:0;mso-wrap-distance-right:9pt;mso-wrap-distance-bottom:0;mso-position-horizontal:absolute;mso-position-horizontal-relative:text;mso-position-vertical:absolute;mso-position-vertical-relative:text;v-text-anchor:middle" o:gfxdata="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" fillcolor="black [3213]" strokecolor="#1f4d78 [1604]" strokeweight="1pt">
+              <v:oval w14:anchorId="15576A1C" id="Ovaal 367" o:spid="_x0000_s1026" style="position:absolute;margin-left:279.05pt;margin-top:3.35pt;width:12pt;height:10.6pt;z-index:252124672;visibility:visible;mso-wrap-style:square;mso-wrap-distance-left:9pt;mso-wrap-distance-top:0;mso-wrap-distance-right:9pt;mso-wrap-distance-bottom:0;mso-position-horizontal:absolute;mso-position-horizontal-relative:text;mso-position-vertical:absolute;mso-position-vertical-relative:text;v-text-anchor:middle" o:gfxdata="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" fillcolor="black [3213]" strokecolor="#1f4d78 [1604]" strokeweight="1pt">
                 <v:stroke joinstyle="miter"/>
               </v:oval>
             </w:pict>
@@ -8256,6 +8357,9 @@
         </mc:AlternateContent>
       </w:r>
       <w:r>
+        <w:rPr>
+          <w:noProof/>
+        </w:rPr>
         <mc:AlternateContent>
           <mc:Choice Requires="wps">
             <w:drawing>
@@ -8544,6 +8648,9 @@
     </w:p>
     <w:p>
       <w:r>
+        <w:rPr>
+          <w:noProof/>
+        </w:rPr>
         <mc:AlternateContent>
           <mc:Choice Requires="wps">
             <w:drawing>
@@ -8602,7 +8709,7 @@
           </mc:Choice>
           <mc:Fallback>
             <w:pict>
-              <v:line w14:anchorId="15A5A9FC" id="Rechte verbindingslijn 353" o:spid="_x0000_s1026" style="position:absolute;z-index:251723264;visibility:visible;mso-wrap-style:square;mso-width-percent:0;mso-height-percent:0;mso-wrap-distance-left:9pt;mso-wrap-distance-top:0;mso-wrap-distance-right:9pt;mso-wrap-distance-bottom:0;mso-position-horizontal:absolute;mso-position-horizontal-relative:text;mso-position-vertical:absolute;mso-position-vertical-relative:text;mso-width-percent:0;mso-height-percent:0;mso-width-relative:margin;mso-height-relative:margin" from="303.15pt,15.4pt" to="303.15pt,92.9pt" o:gfxdata="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" strokecolor="#5b9bd5 [3204]" strokeweight=".5pt">
+              <v:line w14:anchorId="40524E2B" id="Rechte verbindingslijn 353" o:spid="_x0000_s1026" style="position:absolute;z-index:251723264;visibility:visible;mso-wrap-style:square;mso-width-percent:0;mso-height-percent:0;mso-wrap-distance-left:9pt;mso-wrap-distance-top:0;mso-wrap-distance-right:9pt;mso-wrap-distance-bottom:0;mso-position-horizontal:absolute;mso-position-horizontal-relative:text;mso-position-vertical:absolute;mso-position-vertical-relative:text;mso-width-percent:0;mso-height-percent:0;mso-width-relative:margin;mso-height-relative:margin" from="303.15pt,15.4pt" to="303.15pt,92.9pt" o:gfxdata="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" strokecolor="#5b9bd5 [3204]" strokeweight=".5pt">
                 <v:stroke joinstyle="miter"/>
               </v:line>
             </w:pict>
@@ -8610,6 +8717,9 @@
         </mc:AlternateContent>
       </w:r>
       <w:r>
+        <w:rPr>
+          <w:noProof/>
+        </w:rPr>
         <mc:AlternateContent>
           <mc:Choice Requires="wps">
             <w:drawing>
@@ -8668,7 +8778,7 @@
           </mc:Choice>
           <mc:Fallback>
             <w:pict>
-              <v:line w14:anchorId="3DE8628F" id="Rechte verbindingslijn 354" o:spid="_x0000_s1026" style="position:absolute;flip:x;z-index:251730432;visibility:visible;mso-wrap-style:square;mso-width-percent:0;mso-height-percent:0;mso-wrap-distance-left:9pt;mso-wrap-distance-top:0;mso-wrap-distance-right:9pt;mso-wrap-distance-bottom:0;mso-position-horizontal:absolute;mso-position-horizontal-relative:text;mso-position-vertical:absolute;mso-position-vertical-relative:text;mso-width-percent:0;mso-height-percent:0;mso-width-relative:margin;mso-height-relative:margin" from="160.6pt,15.35pt" to="161.1pt,92.35pt" o:gfxdata="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" strokecolor="#5b9bd5 [3204]" strokeweight=".5pt">
+              <v:line w14:anchorId="0C879D6E" id="Rechte verbindingslijn 354" o:spid="_x0000_s1026" style="position:absolute;flip:x;z-index:251730432;visibility:visible;mso-wrap-style:square;mso-width-percent:0;mso-height-percent:0;mso-wrap-distance-left:9pt;mso-wrap-distance-top:0;mso-wrap-distance-right:9pt;mso-wrap-distance-bottom:0;mso-position-horizontal:absolute;mso-position-horizontal-relative:text;mso-position-vertical:absolute;mso-position-vertical-relative:text;mso-width-percent:0;mso-height-percent:0;mso-width-relative:margin;mso-height-relative:margin" from="160.6pt,15.35pt" to="161.1pt,92.35pt" o:gfxdata="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" strokecolor="#5b9bd5 [3204]" strokeweight=".5pt">
                 <v:stroke joinstyle="miter"/>
               </v:line>
             </w:pict>
@@ -8741,7 +8851,7 @@
           </mc:Choice>
           <mc:Fallback>
             <w:pict>
-              <v:rect w14:anchorId="7C95E28C" id="Rechthoek 352" o:spid="_x0000_s1026" style="position:absolute;margin-left:6.65pt;margin-top:14.95pt;width:466pt;height:80pt;z-index:251684352;visibility:visible;mso-wrap-style:square;mso-wrap-distance-left:9pt;mso-wrap-distance-top:0;mso-wrap-distance-right:9pt;mso-wrap-distance-bottom:0;mso-position-horizontal:absolute;mso-position-horizontal-relative:text;mso-position-vertical:absolute;mso-position-vertical-relative:text;v-text-anchor:middle" o:gfxdata="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" fillcolor="white [3212]" strokecolor="#1f4d78 [1604]" strokeweight="1pt"/>
+              <v:rect w14:anchorId="114FE7D8" id="Rechthoek 352" o:spid="_x0000_s1026" style="position:absolute;margin-left:6.65pt;margin-top:14.95pt;width:466pt;height:80pt;z-index:251684352;visibility:visible;mso-wrap-style:square;mso-wrap-distance-left:9pt;mso-wrap-distance-top:0;mso-wrap-distance-right:9pt;mso-wrap-distance-bottom:0;mso-position-horizontal:absolute;mso-position-horizontal-relative:text;mso-position-vertical:absolute;mso-position-vertical-relative:text;v-text-anchor:middle" o:gfxdata="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" fillcolor="white [3212]" strokecolor="#1f4d78 [1604]" strokeweight="1pt"/>
             </w:pict>
           </mc:Fallback>
         </mc:AlternateContent>
@@ -8750,6 +8860,9 @@
     <w:p/>
     <w:p>
       <w:r>
+        <w:rPr>
+          <w:noProof/>
+        </w:rPr>
         <mc:AlternateContent>
           <mc:Choice Requires="wps">
             <w:drawing>
@@ -8832,6 +8945,9 @@
         </mc:AlternateContent>
       </w:r>
       <w:r>
+        <w:rPr>
+          <w:noProof/>
+        </w:rPr>
         <mc:AlternateContent>
           <mc:Choice Requires="wps">
             <w:drawing>
@@ -8914,6 +9030,9 @@
         </mc:AlternateContent>
       </w:r>
       <w:r>
+        <w:rPr>
+          <w:noProof/>
+        </w:rPr>
         <mc:AlternateContent>
           <mc:Choice Requires="wps">
             <w:drawing>
@@ -9061,7 +9180,7 @@
           </mc:Choice>
           <mc:Fallback>
             <w:pict>
-              <v:rect w14:anchorId="7776E13B" id="Rechthoek 373" o:spid="_x0000_s1026" style="position:absolute;margin-left:7.15pt;margin-top:-7.6pt;width:465.25pt;height:259.1pt;z-index:250509823;visibility:visible;mso-wrap-style:square;mso-wrap-distance-left:9pt;mso-wrap-distance-top:0;mso-wrap-distance-right:9pt;mso-wrap-distance-bottom:0;mso-position-horizontal:absolute;mso-position-horizontal-relative:text;mso-position-vertical:absolute;mso-position-vertical-relative:text;v-text-anchor:middle" o:gfxdata="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" fillcolor="#5b9bd5 [3204]" strokecolor="#1f4d78 [1604]" strokeweight="1pt"/>
+              <v:rect w14:anchorId="021B90E2" id="Rechthoek 373" o:spid="_x0000_s1026" style="position:absolute;margin-left:7.15pt;margin-top:-7.6pt;width:465.25pt;height:259.1pt;z-index:250509823;visibility:visible;mso-wrap-style:square;mso-wrap-distance-left:9pt;mso-wrap-distance-top:0;mso-wrap-distance-right:9pt;mso-wrap-distance-bottom:0;mso-position-horizontal:absolute;mso-position-horizontal-relative:text;mso-position-vertical:absolute;mso-position-vertical-relative:text;v-text-anchor:middle" o:gfxdata="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" fillcolor="#5b9bd5 [3204]" strokecolor="#1f4d78 [1604]" strokeweight="1pt"/>
             </w:pict>
           </mc:Fallback>
         </mc:AlternateContent>
@@ -9214,7 +9333,7 @@
           </mc:Choice>
           <mc:Fallback>
             <w:pict>
-              <v:rect w14:anchorId="483AB849" id="Rechthoek 371" o:spid="_x0000_s1026" style="position:absolute;margin-left:7.7pt;margin-top:-52.3pt;width:464.75pt;height:44.75pt;z-index:252346368;visibility:visible;mso-wrap-style:square;mso-wrap-distance-left:9pt;mso-wrap-distance-top:0;mso-wrap-distance-right:9pt;mso-wrap-distance-bottom:0;mso-position-horizontal:absolute;mso-position-horizontal-relative:text;mso-position-vertical:absolute;mso-position-vertical-relative:text;v-text-anchor:middle" o:gfxdata="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" fillcolor="white [3212]" strokecolor="#1f4d78 [1604]" strokeweight="1pt"/>
+              <v:rect w14:anchorId="0F1FF53A" id="Rechthoek 371" o:spid="_x0000_s1026" style="position:absolute;margin-left:7.7pt;margin-top:-52.3pt;width:464.75pt;height:44.75pt;z-index:252346368;visibility:visible;mso-wrap-style:square;mso-wrap-distance-left:9pt;mso-wrap-distance-top:0;mso-wrap-distance-right:9pt;mso-wrap-distance-bottom:0;mso-position-horizontal:absolute;mso-position-horizontal-relative:text;mso-position-vertical:absolute;mso-position-vertical-relative:text;v-text-anchor:middle" o:gfxdata="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" fillcolor="white [3212]" strokecolor="#1f4d78 [1604]" strokeweight="1pt"/>
             </w:pict>
           </mc:Fallback>
         </mc:AlternateContent>
@@ -9290,7 +9409,7 @@
           </mc:Choice>
           <mc:Fallback>
             <w:pict>
-              <v:rect w14:anchorId="4369A3D5" id="Rechthoek 374" o:spid="_x0000_s1026" style="position:absolute;margin-left:55.7pt;margin-top:.45pt;width:379.05pt;height:205.65pt;z-index:252150272;visibility:visible;mso-wrap-style:square;mso-height-percent:0;mso-wrap-distance-left:9pt;mso-wrap-distance-top:0;mso-wrap-distance-right:9pt;mso-wrap-distance-bottom:0;mso-position-horizontal:absolute;mso-position-horizontal-relative:text;mso-position-vertical:absolute;mso-position-vertical-relative:text;mso-height-percent:0;mso-height-relative:margin;v-text-anchor:middle" o:gfxdata="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" fillcolor="white [3212]" strokecolor="#1f4d78 [1604]" strokeweight="1pt"/>
+              <v:rect w14:anchorId="35FE4B86" id="Rechthoek 374" o:spid="_x0000_s1026" style="position:absolute;margin-left:55.7pt;margin-top:.45pt;width:379.05pt;height:205.65pt;z-index:252150272;visibility:visible;mso-wrap-style:square;mso-height-percent:0;mso-wrap-distance-left:9pt;mso-wrap-distance-top:0;mso-wrap-distance-right:9pt;mso-wrap-distance-bottom:0;mso-position-horizontal:absolute;mso-position-horizontal-relative:text;mso-position-vertical:absolute;mso-position-vertical-relative:text;mso-height-percent:0;mso-height-relative:margin;v-text-anchor:middle" o:gfxdata="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" fillcolor="white [3212]" strokecolor="#1f4d78 [1604]" strokeweight="1pt"/>
             </w:pict>
           </mc:Fallback>
         </mc:AlternateContent>
@@ -9416,9 +9535,11 @@
                             <w:r>
                               <w:t xml:space="preserve">Medewerker </w:t>
                             </w:r>
+                            <w:proofErr w:type="spellStart"/>
                             <w:r>
                               <w:t>id</w:t>
                             </w:r>
+                            <w:proofErr w:type="spellEnd"/>
                           </w:p>
                         </w:txbxContent>
                       </wps:txbx>
@@ -9446,9 +9567,11 @@
                       <w:r>
                         <w:t xml:space="preserve">Medewerker </w:t>
                       </w:r>
+                      <w:proofErr w:type="spellStart"/>
                       <w:r>
                         <w:t>id</w:t>
                       </w:r>
+                      <w:proofErr w:type="spellEnd"/>
                     </w:p>
                   </w:txbxContent>
                 </v:textbox>
@@ -9772,7 +9895,7 @@
           </mc:Choice>
           <mc:Fallback>
             <w:pict>
-              <v:rect w14:anchorId="7D5CE955" id="Rechthoek 382" o:spid="_x0000_s1026" style="position:absolute;margin-left:7.1pt;margin-top:21.3pt;width:464.75pt;height:44.75pt;z-index:250459648;visibility:visible;mso-wrap-style:square;mso-wrap-distance-left:9pt;mso-wrap-distance-top:0;mso-wrap-distance-right:9pt;mso-wrap-distance-bottom:0;mso-position-horizontal:absolute;mso-position-horizontal-relative:text;mso-position-vertical:absolute;mso-position-vertical-relative:text;v-text-anchor:middle" o:gfxdata="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" fillcolor="white [3212]" strokecolor="#1f4d78 [1604]" strokeweight="1pt"/>
+              <v:rect w14:anchorId="1F255103" id="Rechthoek 382" o:spid="_x0000_s1026" style="position:absolute;margin-left:7.1pt;margin-top:21.3pt;width:464.75pt;height:44.75pt;z-index:250459648;visibility:visible;mso-wrap-style:square;mso-wrap-distance-left:9pt;mso-wrap-distance-top:0;mso-wrap-distance-right:9pt;mso-wrap-distance-bottom:0;mso-position-horizontal:absolute;mso-position-horizontal-relative:text;mso-position-vertical:absolute;mso-position-vertical-relative:text;v-text-anchor:middle" o:gfxdata="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" fillcolor="white [3212]" strokecolor="#1f4d78 [1604]" strokeweight="1pt"/>
             </w:pict>
           </mc:Fallback>
         </mc:AlternateContent>
@@ -10071,7 +10194,7 @@
           </mc:Choice>
           <mc:Fallback>
             <w:pict>
-              <v:rect w14:anchorId="4AF40182" id="Rechthoek 380" o:spid="_x0000_s1026" style="position:absolute;margin-left:5.5pt;margin-top:19.3pt;width:465.25pt;height:259.1pt;z-index:252200448;visibility:visible;mso-wrap-style:square;mso-wrap-distance-left:9pt;mso-wrap-distance-top:0;mso-wrap-distance-right:9pt;mso-wrap-distance-bottom:0;mso-position-horizontal:absolute;mso-position-horizontal-relative:text;mso-position-vertical:absolute;mso-position-vertical-relative:text;v-text-anchor:middle" o:gfxdata="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" fillcolor="white [3212]" strokecolor="#1f4d78 [1604]" strokeweight="1pt"/>
+              <v:rect w14:anchorId="16BC9B01" id="Rechthoek 380" o:spid="_x0000_s1026" style="position:absolute;margin-left:5.5pt;margin-top:19.3pt;width:465.25pt;height:259.1pt;z-index:252200448;visibility:visible;mso-wrap-style:square;mso-wrap-distance-left:9pt;mso-wrap-distance-top:0;mso-wrap-distance-right:9pt;mso-wrap-distance-bottom:0;mso-position-horizontal:absolute;mso-position-horizontal-relative:text;mso-position-vertical:absolute;mso-position-vertical-relative:text;v-text-anchor:middle" o:gfxdata="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" fillcolor="white [3212]" strokecolor="#1f4d78 [1604]" strokeweight="1pt"/>
             </w:pict>
           </mc:Fallback>
         </mc:AlternateContent>
@@ -10207,9 +10330,11 @@
                       <wps:txbx>
                         <w:txbxContent>
                           <w:p>
+                            <w:proofErr w:type="spellStart"/>
                             <w:r>
                               <w:t>Edit</w:t>
                             </w:r>
+                            <w:proofErr w:type="spellEnd"/>
                           </w:p>
                         </w:txbxContent>
                       </wps:txbx>
@@ -10231,9 +10356,11 @@
                 <v:textbox>
                   <w:txbxContent>
                     <w:p>
+                      <w:proofErr w:type="spellStart"/>
                       <w:r>
                         <w:t>Edit</w:t>
                       </w:r>
+                      <w:proofErr w:type="spellEnd"/>
                     </w:p>
                   </w:txbxContent>
                 </v:textbox>
@@ -10305,7 +10432,7 @@
           </mc:Choice>
           <mc:Fallback>
             <w:pict>
-              <v:rect w14:anchorId="16F1FC02" id="Rechthoek 383" o:spid="_x0000_s1026" style="position:absolute;margin-left:6.05pt;margin-top:3.65pt;width:464.7pt;height:26.2pt;z-index:252216832;visibility:visible;mso-wrap-style:square;mso-wrap-distance-left:9pt;mso-wrap-distance-top:0;mso-wrap-distance-right:9pt;mso-wrap-distance-bottom:0;mso-position-horizontal:absolute;mso-position-horizontal-relative:text;mso-position-vertical:absolute;mso-position-vertical-relative:text;v-text-anchor:middle" o:gfxdata="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" fillcolor="#5b9bd5 [3204]" strokecolor="#1f4d78 [1604]" strokeweight="1pt"/>
+              <v:rect w14:anchorId="5E46A13B" id="Rechthoek 383" o:spid="_x0000_s1026" style="position:absolute;margin-left:6.05pt;margin-top:3.65pt;width:464.7pt;height:26.2pt;z-index:252216832;visibility:visible;mso-wrap-style:square;mso-wrap-distance-left:9pt;mso-wrap-distance-top:0;mso-wrap-distance-right:9pt;mso-wrap-distance-bottom:0;mso-position-horizontal:absolute;mso-position-horizontal-relative:text;mso-position-vertical:absolute;mso-position-vertical-relative:text;v-text-anchor:middle" o:gfxdata="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" fillcolor="#5b9bd5 [3204]" strokecolor="#1f4d78 [1604]" strokeweight="1pt"/>
             </w:pict>
           </mc:Fallback>
         </mc:AlternateContent>
@@ -10441,9 +10568,11 @@
                       <wps:txbx>
                         <w:txbxContent>
                           <w:p>
+                            <w:proofErr w:type="spellStart"/>
                             <w:r>
                               <w:t>Edit</w:t>
                             </w:r>
+                            <w:proofErr w:type="spellEnd"/>
                           </w:p>
                         </w:txbxContent>
                       </wps:txbx>
@@ -10465,9 +10594,11 @@
                 <v:textbox>
                   <w:txbxContent>
                     <w:p>
+                      <w:proofErr w:type="spellStart"/>
                       <w:r>
                         <w:t>Edit</w:t>
                       </w:r>
+                      <w:proofErr w:type="spellEnd"/>
                     </w:p>
                   </w:txbxContent>
                 </v:textbox>
@@ -10607,9 +10738,11 @@
                       <wps:txbx>
                         <w:txbxContent>
                           <w:p>
+                            <w:proofErr w:type="spellStart"/>
                             <w:r>
                               <w:t>Edit</w:t>
                             </w:r>
+                            <w:proofErr w:type="spellEnd"/>
                           </w:p>
                         </w:txbxContent>
                       </wps:txbx>
@@ -10631,9 +10764,11 @@
                 <v:textbox>
                   <w:txbxContent>
                     <w:p>
+                      <w:proofErr w:type="spellStart"/>
                       <w:r>
                         <w:t>Edit</w:t>
                       </w:r>
+                      <w:proofErr w:type="spellEnd"/>
                     </w:p>
                   </w:txbxContent>
                 </v:textbox>
@@ -10705,7 +10840,7 @@
           </mc:Choice>
           <mc:Fallback>
             <w:pict>
-              <v:rect w14:anchorId="5CD35A48" id="Rechthoek 384" o:spid="_x0000_s1026" style="position:absolute;margin-left:5.5pt;margin-top:7.15pt;width:464.7pt;height:26.2pt;z-index:252228096;visibility:visible;mso-wrap-style:square;mso-wrap-distance-left:9pt;mso-wrap-distance-top:0;mso-wrap-distance-right:9pt;mso-wrap-distance-bottom:0;mso-position-horizontal:absolute;mso-position-horizontal-relative:text;mso-position-vertical:absolute;mso-position-vertical-relative:text;v-text-anchor:middle" o:gfxdata="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" fillcolor="#5b9bd5 [3204]" strokecolor="#1f4d78 [1604]" strokeweight="1pt"/>
+              <v:rect w14:anchorId="28252902" id="Rechthoek 384" o:spid="_x0000_s1026" style="position:absolute;margin-left:5.5pt;margin-top:7.15pt;width:464.7pt;height:26.2pt;z-index:252228096;visibility:visible;mso-wrap-style:square;mso-wrap-distance-left:9pt;mso-wrap-distance-top:0;mso-wrap-distance-right:9pt;mso-wrap-distance-bottom:0;mso-position-horizontal:absolute;mso-position-horizontal-relative:text;mso-position-vertical:absolute;mso-position-vertical-relative:text;v-text-anchor:middle" o:gfxdata="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" fillcolor="#5b9bd5 [3204]" strokecolor="#1f4d78 [1604]" strokeweight="1pt"/>
             </w:pict>
           </mc:Fallback>
         </mc:AlternateContent>
@@ -10841,9 +10976,11 @@
                       <wps:txbx>
                         <w:txbxContent>
                           <w:p>
+                            <w:proofErr w:type="spellStart"/>
                             <w:r>
                               <w:t>Edit</w:t>
                             </w:r>
+                            <w:proofErr w:type="spellEnd"/>
                           </w:p>
                         </w:txbxContent>
                       </wps:txbx>
@@ -10865,9 +11002,11 @@
                 <v:textbox>
                   <w:txbxContent>
                     <w:p>
+                      <w:proofErr w:type="spellStart"/>
                       <w:r>
                         <w:t>Edit</w:t>
                       </w:r>
+                      <w:proofErr w:type="spellEnd"/>
                     </w:p>
                   </w:txbxContent>
                 </v:textbox>
@@ -11007,9 +11146,11 @@
                       <wps:txbx>
                         <w:txbxContent>
                           <w:p>
+                            <w:proofErr w:type="spellStart"/>
                             <w:r>
                               <w:t>Edit</w:t>
                             </w:r>
+                            <w:proofErr w:type="spellEnd"/>
                           </w:p>
                         </w:txbxContent>
                       </wps:txbx>
@@ -11031,9 +11172,11 @@
                 <v:textbox>
                   <w:txbxContent>
                     <w:p>
+                      <w:proofErr w:type="spellStart"/>
                       <w:r>
                         <w:t>Edit</w:t>
                       </w:r>
+                      <w:proofErr w:type="spellEnd"/>
                     </w:p>
                   </w:txbxContent>
                 </v:textbox>
@@ -11105,7 +11248,7 @@
           </mc:Choice>
           <mc:Fallback>
             <w:pict>
-              <v:rect w14:anchorId="795828D0" id="Rechthoek 385" o:spid="_x0000_s1026" style="position:absolute;margin-left:6.05pt;margin-top:10.6pt;width:464.7pt;height:26.2pt;z-index:252243456;visibility:visible;mso-wrap-style:square;mso-wrap-distance-left:9pt;mso-wrap-distance-top:0;mso-wrap-distance-right:9pt;mso-wrap-distance-bottom:0;mso-position-horizontal:absolute;mso-position-horizontal-relative:text;mso-position-vertical:absolute;mso-position-vertical-relative:text;v-text-anchor:middle" o:gfxdata="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" fillcolor="#5b9bd5 [3204]" strokecolor="#1f4d78 [1604]" strokeweight="1pt"/>
+              <v:rect w14:anchorId="5E1833EE" id="Rechthoek 385" o:spid="_x0000_s1026" style="position:absolute;margin-left:6.05pt;margin-top:10.6pt;width:464.7pt;height:26.2pt;z-index:252243456;visibility:visible;mso-wrap-style:square;mso-wrap-distance-left:9pt;mso-wrap-distance-top:0;mso-wrap-distance-right:9pt;mso-wrap-distance-bottom:0;mso-position-horizontal:absolute;mso-position-horizontal-relative:text;mso-position-vertical:absolute;mso-position-vertical-relative:text;v-text-anchor:middle" o:gfxdata="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" fillcolor="#5b9bd5 [3204]" strokecolor="#1f4d78 [1604]" strokeweight="1pt"/>
             </w:pict>
           </mc:Fallback>
         </mc:AlternateContent>
@@ -11241,9 +11384,11 @@
                       <wps:txbx>
                         <w:txbxContent>
                           <w:p>
+                            <w:proofErr w:type="spellStart"/>
                             <w:r>
                               <w:t>Edit</w:t>
                             </w:r>
+                            <w:proofErr w:type="spellEnd"/>
                           </w:p>
                         </w:txbxContent>
                       </wps:txbx>
@@ -11265,9 +11410,11 @@
                 <v:textbox>
                   <w:txbxContent>
                     <w:p>
+                      <w:proofErr w:type="spellStart"/>
                       <w:r>
                         <w:t>Edit</w:t>
                       </w:r>
+                      <w:proofErr w:type="spellEnd"/>
                     </w:p>
                   </w:txbxContent>
                 </v:textbox>
@@ -11407,9 +11554,11 @@
                       <wps:txbx>
                         <w:txbxContent>
                           <w:p>
+                            <w:proofErr w:type="spellStart"/>
                             <w:r>
                               <w:t>Edit</w:t>
                             </w:r>
+                            <w:proofErr w:type="spellEnd"/>
                           </w:p>
                         </w:txbxContent>
                       </wps:txbx>
@@ -11431,9 +11580,11 @@
                 <v:textbox>
                   <w:txbxContent>
                     <w:p>
+                      <w:proofErr w:type="spellStart"/>
                       <w:r>
                         <w:t>Edit</w:t>
                       </w:r>
+                      <w:proofErr w:type="spellEnd"/>
                     </w:p>
                   </w:txbxContent>
                 </v:textbox>
@@ -11505,7 +11656,7 @@
           </mc:Choice>
           <mc:Fallback>
             <w:pict>
-              <v:rect w14:anchorId="1A2F82CA" id="Rechthoek 386" o:spid="_x0000_s1026" style="position:absolute;margin-left:5.5pt;margin-top:14.65pt;width:464.7pt;height:26.2pt;z-index:252254720;visibility:visible;mso-wrap-style:square;mso-wrap-distance-left:9pt;mso-wrap-distance-top:0;mso-wrap-distance-right:9pt;mso-wrap-distance-bottom:0;mso-position-horizontal:absolute;mso-position-horizontal-relative:text;mso-position-vertical:absolute;mso-position-vertical-relative:text;v-text-anchor:middle" o:gfxdata="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" fillcolor="#5b9bd5 [3204]" strokecolor="#1f4d78 [1604]" strokeweight="1pt"/>
+              <v:rect w14:anchorId="494E572F" id="Rechthoek 386" o:spid="_x0000_s1026" style="position:absolute;margin-left:5.5pt;margin-top:14.65pt;width:464.7pt;height:26.2pt;z-index:252254720;visibility:visible;mso-wrap-style:square;mso-wrap-distance-left:9pt;mso-wrap-distance-top:0;mso-wrap-distance-right:9pt;mso-wrap-distance-bottom:0;mso-position-horizontal:absolute;mso-position-horizontal-relative:text;mso-position-vertical:absolute;mso-position-vertical-relative:text;v-text-anchor:middle" o:gfxdata="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" fillcolor="#5b9bd5 [3204]" strokecolor="#1f4d78 [1604]" strokeweight="1pt"/>
             </w:pict>
           </mc:Fallback>
         </mc:AlternateContent>
@@ -11642,9 +11793,11 @@
                       <wps:txbx>
                         <w:txbxContent>
                           <w:p>
+                            <w:proofErr w:type="spellStart"/>
                             <w:r>
                               <w:t>Edit</w:t>
                             </w:r>
+                            <w:proofErr w:type="spellEnd"/>
                           </w:p>
                         </w:txbxContent>
                       </wps:txbx>
@@ -11666,9 +11819,11 @@
                 <v:textbox>
                   <w:txbxContent>
                     <w:p>
+                      <w:proofErr w:type="spellStart"/>
                       <w:r>
                         <w:t>Edit</w:t>
                       </w:r>
+                      <w:proofErr w:type="spellEnd"/>
                     </w:p>
                   </w:txbxContent>
                 </v:textbox>
@@ -11808,9 +11963,11 @@
                       <wps:txbx>
                         <w:txbxContent>
                           <w:p>
+                            <w:proofErr w:type="spellStart"/>
                             <w:r>
                               <w:t>Edit</w:t>
                             </w:r>
+                            <w:proofErr w:type="spellEnd"/>
                           </w:p>
                         </w:txbxContent>
                       </wps:txbx>
@@ -11832,9 +11989,11 @@
                 <v:textbox>
                   <w:txbxContent>
                     <w:p>
+                      <w:proofErr w:type="spellStart"/>
                       <w:r>
                         <w:t>Edit</w:t>
                       </w:r>
+                      <w:proofErr w:type="spellEnd"/>
                     </w:p>
                   </w:txbxContent>
                 </v:textbox>
@@ -11906,7 +12065,7 @@
           </mc:Choice>
           <mc:Fallback>
             <w:pict>
-              <v:rect w14:anchorId="0B2F8BCF" id="Rechthoek 387" o:spid="_x0000_s1026" style="position:absolute;margin-left:6.05pt;margin-top:.55pt;width:464.7pt;height:26.2pt;z-index:252263936;visibility:visible;mso-wrap-style:square;mso-wrap-distance-left:9pt;mso-wrap-distance-top:0;mso-wrap-distance-right:9pt;mso-wrap-distance-bottom:0;mso-position-horizontal:absolute;mso-position-horizontal-relative:text;mso-position-vertical:absolute;mso-position-vertical-relative:text;v-text-anchor:middle" o:gfxdata="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" fillcolor="#5b9bd5 [3204]" strokecolor="#1f4d78 [1604]" strokeweight="1pt"/>
+              <v:rect w14:anchorId="5293EEFB" id="Rechthoek 387" o:spid="_x0000_s1026" style="position:absolute;margin-left:6.05pt;margin-top:.55pt;width:464.7pt;height:26.2pt;z-index:252263936;visibility:visible;mso-wrap-style:square;mso-wrap-distance-left:9pt;mso-wrap-distance-top:0;mso-wrap-distance-right:9pt;mso-wrap-distance-bottom:0;mso-position-horizontal:absolute;mso-position-horizontal-relative:text;mso-position-vertical:absolute;mso-position-vertical-relative:text;v-text-anchor:middle" o:gfxdata="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" fillcolor="#5b9bd5 [3204]" strokecolor="#1f4d78 [1604]" strokeweight="1pt"/>
             </w:pict>
           </mc:Fallback>
         </mc:AlternateContent>
@@ -11957,9 +12116,11 @@
                       <wps:txbx>
                         <w:txbxContent>
                           <w:p>
+                            <w:proofErr w:type="spellStart"/>
                             <w:r>
                               <w:t>Edit</w:t>
                             </w:r>
+                            <w:proofErr w:type="spellEnd"/>
                           </w:p>
                         </w:txbxContent>
                       </wps:txbx>
@@ -11981,9 +12142,11 @@
                 <v:textbox>
                   <w:txbxContent>
                     <w:p>
+                      <w:proofErr w:type="spellStart"/>
                       <w:r>
                         <w:t>Edit</w:t>
                       </w:r>
+                      <w:proofErr w:type="spellEnd"/>
                     </w:p>
                   </w:txbxContent>
                 </v:textbox>
@@ -12208,9 +12371,11 @@
                       <wps:txbx>
                         <w:txbxContent>
                           <w:p>
+                            <w:proofErr w:type="spellStart"/>
                             <w:r>
                               <w:t>Edit</w:t>
                             </w:r>
+                            <w:proofErr w:type="spellEnd"/>
                           </w:p>
                         </w:txbxContent>
                       </wps:txbx>
@@ -12232,9 +12397,11 @@
                 <v:textbox>
                   <w:txbxContent>
                     <w:p>
+                      <w:proofErr w:type="spellStart"/>
                       <w:r>
                         <w:t>Edit</w:t>
                       </w:r>
+                      <w:proofErr w:type="spellEnd"/>
                     </w:p>
                   </w:txbxContent>
                 </v:textbox>
@@ -12306,7 +12473,7 @@
           </mc:Choice>
           <mc:Fallback>
             <w:pict>
-              <v:rect w14:anchorId="5E460A0E" id="Rechthoek 388" o:spid="_x0000_s1026" style="position:absolute;margin-left:4.95pt;margin-top:.7pt;width:464.7pt;height:26.15pt;z-index:252273152;visibility:visible;mso-wrap-style:square;mso-wrap-distance-left:9pt;mso-wrap-distance-top:0;mso-wrap-distance-right:9pt;mso-wrap-distance-bottom:0;mso-position-horizontal:absolute;mso-position-horizontal-relative:text;mso-position-vertical:absolute;mso-position-vertical-relative:text;v-text-anchor:middle" o:gfxdata="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" fillcolor="#5b9bd5 [3204]" strokecolor="#1f4d78 [1604]" strokeweight="1pt"/>
+              <v:rect w14:anchorId="7B934F7D" id="Rechthoek 388" o:spid="_x0000_s1026" style="position:absolute;margin-left:4.95pt;margin-top:.7pt;width:464.7pt;height:26.15pt;z-index:252273152;visibility:visible;mso-wrap-style:square;mso-wrap-distance-left:9pt;mso-wrap-distance-top:0;mso-wrap-distance-right:9pt;mso-wrap-distance-bottom:0;mso-position-horizontal:absolute;mso-position-horizontal-relative:text;mso-position-vertical:absolute;mso-position-vertical-relative:text;v-text-anchor:middle" o:gfxdata="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" fillcolor="#5b9bd5 [3204]" strokecolor="#1f4d78 [1604]" strokeweight="1pt"/>
             </w:pict>
           </mc:Fallback>
         </mc:AlternateContent>
@@ -12398,7 +12565,7 @@
           </mc:Choice>
           <mc:Fallback>
             <w:pict>
-              <v:rect w14:anchorId="6C45B227" id="Rechthoek 478" o:spid="_x0000_s1026" style="position:absolute;margin-left:6.55pt;margin-top:.65pt;width:464.75pt;height:44.75pt;z-index:250452480;visibility:visible;mso-wrap-style:square;mso-wrap-distance-left:9pt;mso-wrap-distance-top:0;mso-wrap-distance-right:9pt;mso-wrap-distance-bottom:0;mso-position-horizontal:absolute;mso-position-horizontal-relative:text;mso-position-vertical:absolute;mso-position-vertical-relative:text;v-text-anchor:middle" o:gfxdata="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" fillcolor="white [3212]" strokecolor="#1f4d78 [1604]" strokeweight="1pt"/>
+              <v:rect w14:anchorId="352CD858" id="Rechthoek 478" o:spid="_x0000_s1026" style="position:absolute;margin-left:6.55pt;margin-top:.65pt;width:464.75pt;height:44.75pt;z-index:250452480;visibility:visible;mso-wrap-style:square;mso-wrap-distance-left:9pt;mso-wrap-distance-top:0;mso-wrap-distance-right:9pt;mso-wrap-distance-bottom:0;mso-position-horizontal:absolute;mso-position-horizontal-relative:text;mso-position-vertical:absolute;mso-position-vertical-relative:text;v-text-anchor:middle" o:gfxdata="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" fillcolor="white [3212]" strokecolor="#1f4d78 [1604]" strokeweight="1pt"/>
             </w:pict>
           </mc:Fallback>
         </mc:AlternateContent>
@@ -12695,7 +12862,7 @@
           </mc:Choice>
           <mc:Fallback>
             <w:pict>
-              <v:rect w14:anchorId="1247EC39" id="Rechthoek 448" o:spid="_x0000_s1026" style="position:absolute;margin-left:5.5pt;margin-top:19.3pt;width:465.25pt;height:259.1pt;z-index:252491264;visibility:visible;mso-wrap-style:square;mso-wrap-distance-left:9pt;mso-wrap-distance-top:0;mso-wrap-distance-right:9pt;mso-wrap-distance-bottom:0;mso-position-horizontal:absolute;mso-position-horizontal-relative:text;mso-position-vertical:absolute;mso-position-vertical-relative:text;v-text-anchor:middle" o:gfxdata="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" fillcolor="white [3212]" strokecolor="#1f4d78 [1604]" strokeweight="1pt"/>
+              <v:rect w14:anchorId="33407193" id="Rechthoek 448" o:spid="_x0000_s1026" style="position:absolute;margin-left:5.5pt;margin-top:19.3pt;width:465.25pt;height:259.1pt;z-index:252491264;visibility:visible;mso-wrap-style:square;mso-wrap-distance-left:9pt;mso-wrap-distance-top:0;mso-wrap-distance-right:9pt;mso-wrap-distance-bottom:0;mso-position-horizontal:absolute;mso-position-horizontal-relative:text;mso-position-vertical:absolute;mso-position-vertical-relative:text;v-text-anchor:middle" o:gfxdata="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" fillcolor="white [3212]" strokecolor="#1f4d78 [1604]" strokeweight="1pt"/>
             </w:pict>
           </mc:Fallback>
         </mc:AlternateContent>
@@ -12831,9 +12998,11 @@
                       <wps:txbx>
                         <w:txbxContent>
                           <w:p>
+                            <w:proofErr w:type="spellStart"/>
                             <w:r>
                               <w:t>Edit</w:t>
                             </w:r>
+                            <w:proofErr w:type="spellEnd"/>
                           </w:p>
                         </w:txbxContent>
                       </wps:txbx>
@@ -12855,9 +13024,11 @@
                 <v:textbox>
                   <w:txbxContent>
                     <w:p>
+                      <w:proofErr w:type="spellStart"/>
                       <w:r>
                         <w:t>Edit</w:t>
                       </w:r>
+                      <w:proofErr w:type="spellEnd"/>
                     </w:p>
                   </w:txbxContent>
                 </v:textbox>
@@ -12929,7 +13100,7 @@
           </mc:Choice>
           <mc:Fallback>
             <w:pict>
-              <v:rect w14:anchorId="5DA23C0D" id="Rechthoek 451" o:spid="_x0000_s1026" style="position:absolute;margin-left:6.05pt;margin-top:3.65pt;width:464.7pt;height:26.2pt;z-index:252494336;visibility:visible;mso-wrap-style:square;mso-wrap-distance-left:9pt;mso-wrap-distance-top:0;mso-wrap-distance-right:9pt;mso-wrap-distance-bottom:0;mso-position-horizontal:absolute;mso-position-horizontal-relative:text;mso-position-vertical:absolute;mso-position-vertical-relative:text;v-text-anchor:middle" o:gfxdata="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" fillcolor="#5b9bd5 [3204]" strokecolor="#1f4d78 [1604]" strokeweight="1pt"/>
+              <v:rect w14:anchorId="5027B97F" id="Rechthoek 451" o:spid="_x0000_s1026" style="position:absolute;margin-left:6.05pt;margin-top:3.65pt;width:464.7pt;height:26.2pt;z-index:252494336;visibility:visible;mso-wrap-style:square;mso-wrap-distance-left:9pt;mso-wrap-distance-top:0;mso-wrap-distance-right:9pt;mso-wrap-distance-bottom:0;mso-position-horizontal:absolute;mso-position-horizontal-relative:text;mso-position-vertical:absolute;mso-position-vertical-relative:text;v-text-anchor:middle" o:gfxdata="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" fillcolor="#5b9bd5 [3204]" strokecolor="#1f4d78 [1604]" strokeweight="1pt"/>
             </w:pict>
           </mc:Fallback>
         </mc:AlternateContent>
@@ -13065,9 +13236,11 @@
                       <wps:txbx>
                         <w:txbxContent>
                           <w:p>
+                            <w:proofErr w:type="spellStart"/>
                             <w:r>
                               <w:t>Edit</w:t>
                             </w:r>
+                            <w:proofErr w:type="spellEnd"/>
                           </w:p>
                         </w:txbxContent>
                       </wps:txbx>
@@ -13089,9 +13262,11 @@
                 <v:textbox>
                   <w:txbxContent>
                     <w:p>
+                      <w:proofErr w:type="spellStart"/>
                       <w:r>
                         <w:t>Edit</w:t>
                       </w:r>
+                      <w:proofErr w:type="spellEnd"/>
                     </w:p>
                   </w:txbxContent>
                 </v:textbox>
@@ -13231,9 +13406,11 @@
                       <wps:txbx>
                         <w:txbxContent>
                           <w:p>
+                            <w:proofErr w:type="spellStart"/>
                             <w:r>
                               <w:t>Edit</w:t>
                             </w:r>
+                            <w:proofErr w:type="spellEnd"/>
                           </w:p>
                         </w:txbxContent>
                       </wps:txbx>
@@ -13255,9 +13432,11 @@
                 <v:textbox>
                   <w:txbxContent>
                     <w:p>
+                      <w:proofErr w:type="spellStart"/>
                       <w:r>
                         <w:t>Edit</w:t>
                       </w:r>
+                      <w:proofErr w:type="spellEnd"/>
                     </w:p>
                   </w:txbxContent>
                 </v:textbox>
@@ -13329,7 +13508,7 @@
           </mc:Choice>
           <mc:Fallback>
             <w:pict>
-              <v:rect w14:anchorId="569EB297" id="Rechthoek 456" o:spid="_x0000_s1026" style="position:absolute;margin-left:5.5pt;margin-top:7.15pt;width:464.7pt;height:26.2pt;z-index:252500480;visibility:visible;mso-wrap-style:square;mso-wrap-distance-left:9pt;mso-wrap-distance-top:0;mso-wrap-distance-right:9pt;mso-wrap-distance-bottom:0;mso-position-horizontal:absolute;mso-position-horizontal-relative:text;mso-position-vertical:absolute;mso-position-vertical-relative:text;v-text-anchor:middle" o:gfxdata="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" fillcolor="#5b9bd5 [3204]" strokecolor="#1f4d78 [1604]" strokeweight="1pt"/>
+              <v:rect w14:anchorId="522D7962" id="Rechthoek 456" o:spid="_x0000_s1026" style="position:absolute;margin-left:5.5pt;margin-top:7.15pt;width:464.7pt;height:26.2pt;z-index:252500480;visibility:visible;mso-wrap-style:square;mso-wrap-distance-left:9pt;mso-wrap-distance-top:0;mso-wrap-distance-right:9pt;mso-wrap-distance-bottom:0;mso-position-horizontal:absolute;mso-position-horizontal-relative:text;mso-position-vertical:absolute;mso-position-vertical-relative:text;v-text-anchor:middle" o:gfxdata="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" fillcolor="#5b9bd5 [3204]" strokecolor="#1f4d78 [1604]" strokeweight="1pt"/>
             </w:pict>
           </mc:Fallback>
         </mc:AlternateContent>
@@ -13465,9 +13644,11 @@
                       <wps:txbx>
                         <w:txbxContent>
                           <w:p>
+                            <w:proofErr w:type="spellStart"/>
                             <w:r>
                               <w:t>Edit</w:t>
                             </w:r>
+                            <w:proofErr w:type="spellEnd"/>
                           </w:p>
                         </w:txbxContent>
                       </wps:txbx>
@@ -13489,9 +13670,11 @@
                 <v:textbox>
                   <w:txbxContent>
                     <w:p>
+                      <w:proofErr w:type="spellStart"/>
                       <w:r>
                         <w:t>Edit</w:t>
                       </w:r>
+                      <w:proofErr w:type="spellEnd"/>
                     </w:p>
                   </w:txbxContent>
                 </v:textbox>
@@ -13631,9 +13814,11 @@
                       <wps:txbx>
                         <w:txbxContent>
                           <w:p>
+                            <w:proofErr w:type="spellStart"/>
                             <w:r>
                               <w:t>Edit</w:t>
                             </w:r>
+                            <w:proofErr w:type="spellEnd"/>
                           </w:p>
                         </w:txbxContent>
                       </wps:txbx>
@@ -13655,9 +13840,11 @@
                 <v:textbox>
                   <w:txbxContent>
                     <w:p>
+                      <w:proofErr w:type="spellStart"/>
                       <w:r>
                         <w:t>Edit</w:t>
                       </w:r>
+                      <w:proofErr w:type="spellEnd"/>
                     </w:p>
                   </w:txbxContent>
                 </v:textbox>
@@ -13729,7 +13916,7 @@
           </mc:Choice>
           <mc:Fallback>
             <w:pict>
-              <v:rect w14:anchorId="62ACEFAD" id="Rechthoek 461" o:spid="_x0000_s1026" style="position:absolute;margin-left:6.05pt;margin-top:10.6pt;width:464.7pt;height:26.2pt;z-index:252503552;visibility:visible;mso-wrap-style:square;mso-wrap-distance-left:9pt;mso-wrap-distance-top:0;mso-wrap-distance-right:9pt;mso-wrap-distance-bottom:0;mso-position-horizontal:absolute;mso-position-horizontal-relative:text;mso-position-vertical:absolute;mso-position-vertical-relative:text;v-text-anchor:middle" o:gfxdata="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" fillcolor="#5b9bd5 [3204]" strokecolor="#1f4d78 [1604]" strokeweight="1pt"/>
+              <v:rect w14:anchorId="15D1F1D7" id="Rechthoek 461" o:spid="_x0000_s1026" style="position:absolute;margin-left:6.05pt;margin-top:10.6pt;width:464.7pt;height:26.2pt;z-index:252503552;visibility:visible;mso-wrap-style:square;mso-wrap-distance-left:9pt;mso-wrap-distance-top:0;mso-wrap-distance-right:9pt;mso-wrap-distance-bottom:0;mso-position-horizontal:absolute;mso-position-horizontal-relative:text;mso-position-vertical:absolute;mso-position-vertical-relative:text;v-text-anchor:middle" o:gfxdata="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" fillcolor="#5b9bd5 [3204]" strokecolor="#1f4d78 [1604]" strokeweight="1pt"/>
             </w:pict>
           </mc:Fallback>
         </mc:AlternateContent>
@@ -13865,9 +14052,11 @@
                       <wps:txbx>
                         <w:txbxContent>
                           <w:p>
+                            <w:proofErr w:type="spellStart"/>
                             <w:r>
                               <w:t>Edit</w:t>
                             </w:r>
+                            <w:proofErr w:type="spellEnd"/>
                           </w:p>
                         </w:txbxContent>
                       </wps:txbx>
@@ -13889,9 +14078,11 @@
                 <v:textbox>
                   <w:txbxContent>
                     <w:p>
+                      <w:proofErr w:type="spellStart"/>
                       <w:r>
                         <w:t>Edit</w:t>
                       </w:r>
+                      <w:proofErr w:type="spellEnd"/>
                     </w:p>
                   </w:txbxContent>
                 </v:textbox>
@@ -14031,9 +14222,11 @@
                       <wps:txbx>
                         <w:txbxContent>
                           <w:p>
+                            <w:proofErr w:type="spellStart"/>
                             <w:r>
                               <w:t>Edit</w:t>
                             </w:r>
+                            <w:proofErr w:type="spellEnd"/>
                           </w:p>
                         </w:txbxContent>
                       </wps:txbx>
@@ -14055,9 +14248,11 @@
                 <v:textbox>
                   <w:txbxContent>
                     <w:p>
+                      <w:proofErr w:type="spellStart"/>
                       <w:r>
                         <w:t>Edit</w:t>
                       </w:r>
+                      <w:proofErr w:type="spellEnd"/>
                     </w:p>
                   </w:txbxContent>
                 </v:textbox>
@@ -14129,7 +14324,7 @@
           </mc:Choice>
           <mc:Fallback>
             <w:pict>
-              <v:rect w14:anchorId="6BACF701" id="Rechthoek 466" o:spid="_x0000_s1026" style="position:absolute;margin-left:5.5pt;margin-top:14.65pt;width:464.7pt;height:26.2pt;z-index:252506624;visibility:visible;mso-wrap-style:square;mso-wrap-distance-left:9pt;mso-wrap-distance-top:0;mso-wrap-distance-right:9pt;mso-wrap-distance-bottom:0;mso-position-horizontal:absolute;mso-position-horizontal-relative:text;mso-position-vertical:absolute;mso-position-vertical-relative:text;v-text-anchor:middle" o:gfxdata="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" fillcolor="#5b9bd5 [3204]" strokecolor="#1f4d78 [1604]" strokeweight="1pt"/>
+              <v:rect w14:anchorId="1909624E" id="Rechthoek 466" o:spid="_x0000_s1026" style="position:absolute;margin-left:5.5pt;margin-top:14.65pt;width:464.7pt;height:26.2pt;z-index:252506624;visibility:visible;mso-wrap-style:square;mso-wrap-distance-left:9pt;mso-wrap-distance-top:0;mso-wrap-distance-right:9pt;mso-wrap-distance-bottom:0;mso-position-horizontal:absolute;mso-position-horizontal-relative:text;mso-position-vertical:absolute;mso-position-vertical-relative:text;v-text-anchor:middle" o:gfxdata="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" fillcolor="#5b9bd5 [3204]" strokecolor="#1f4d78 [1604]" strokeweight="1pt"/>
             </w:pict>
           </mc:Fallback>
         </mc:AlternateContent>
@@ -14266,9 +14461,11 @@
                       <wps:txbx>
                         <w:txbxContent>
                           <w:p>
+                            <w:proofErr w:type="spellStart"/>
                             <w:r>
                               <w:t>Edit</w:t>
                             </w:r>
+                            <w:proofErr w:type="spellEnd"/>
                           </w:p>
                         </w:txbxContent>
                       </wps:txbx>
@@ -14290,9 +14487,11 @@
                 <v:textbox>
                   <w:txbxContent>
                     <w:p>
+                      <w:proofErr w:type="spellStart"/>
                       <w:r>
                         <w:t>Edit</w:t>
                       </w:r>
+                      <w:proofErr w:type="spellEnd"/>
                     </w:p>
                   </w:txbxContent>
                 </v:textbox>
@@ -14432,9 +14631,11 @@
                       <wps:txbx>
                         <w:txbxContent>
                           <w:p>
+                            <w:proofErr w:type="spellStart"/>
                             <w:r>
                               <w:t>Edit</w:t>
                             </w:r>
+                            <w:proofErr w:type="spellEnd"/>
                           </w:p>
                         </w:txbxContent>
                       </wps:txbx>
@@ -14456,9 +14657,11 @@
                 <v:textbox>
                   <w:txbxContent>
                     <w:p>
+                      <w:proofErr w:type="spellStart"/>
                       <w:r>
                         <w:t>Edit</w:t>
                       </w:r>
+                      <w:proofErr w:type="spellEnd"/>
                     </w:p>
                   </w:txbxContent>
                 </v:textbox>
@@ -14530,7 +14733,7 @@
           </mc:Choice>
           <mc:Fallback>
             <w:pict>
-              <v:rect w14:anchorId="26A79CB6" id="Rechthoek 471" o:spid="_x0000_s1026" style="position:absolute;margin-left:6.05pt;margin-top:.55pt;width:464.7pt;height:26.2pt;z-index:252509696;visibility:visible;mso-wrap-style:square;mso-wrap-distance-left:9pt;mso-wrap-distance-top:0;mso-wrap-distance-right:9pt;mso-wrap-distance-bottom:0;mso-position-horizontal:absolute;mso-position-horizontal-relative:text;mso-position-vertical:absolute;mso-position-vertical-relative:text;v-text-anchor:middle" o:gfxdata="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" fillcolor="#5b9bd5 [3204]" strokecolor="#1f4d78 [1604]" strokeweight="1pt"/>
+              <v:rect w14:anchorId="436D367E" id="Rechthoek 471" o:spid="_x0000_s1026" style="position:absolute;margin-left:6.05pt;margin-top:.55pt;width:464.7pt;height:26.2pt;z-index:252509696;visibility:visible;mso-wrap-style:square;mso-wrap-distance-left:9pt;mso-wrap-distance-top:0;mso-wrap-distance-right:9pt;mso-wrap-distance-bottom:0;mso-position-horizontal:absolute;mso-position-horizontal-relative:text;mso-position-vertical:absolute;mso-position-vertical-relative:text;v-text-anchor:middle" o:gfxdata="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" fillcolor="#5b9bd5 [3204]" strokecolor="#1f4d78 [1604]" strokeweight="1pt"/>
             </w:pict>
           </mc:Fallback>
         </mc:AlternateContent>
@@ -14581,9 +14784,11 @@
                       <wps:txbx>
                         <w:txbxContent>
                           <w:p>
+                            <w:proofErr w:type="spellStart"/>
                             <w:r>
                               <w:t>Edit</w:t>
                             </w:r>
+                            <w:proofErr w:type="spellEnd"/>
                           </w:p>
                         </w:txbxContent>
                       </wps:txbx>
@@ -14605,9 +14810,11 @@
                 <v:textbox>
                   <w:txbxContent>
                     <w:p>
+                      <w:proofErr w:type="spellStart"/>
                       <w:r>
                         <w:t>Edit</w:t>
                       </w:r>
+                      <w:proofErr w:type="spellEnd"/>
                     </w:p>
                   </w:txbxContent>
                 </v:textbox>
@@ -14832,9 +15039,11 @@
                       <wps:txbx>
                         <w:txbxContent>
                           <w:p>
+                            <w:proofErr w:type="spellStart"/>
                             <w:r>
                               <w:t>Edit</w:t>
                             </w:r>
+                            <w:proofErr w:type="spellEnd"/>
                           </w:p>
                         </w:txbxContent>
                       </wps:txbx>
@@ -14856,9 +15065,11 @@
                 <v:textbox>
                   <w:txbxContent>
                     <w:p>
+                      <w:proofErr w:type="spellStart"/>
                       <w:r>
                         <w:t>Edit</w:t>
                       </w:r>
+                      <w:proofErr w:type="spellEnd"/>
                     </w:p>
                   </w:txbxContent>
                 </v:textbox>
@@ -14930,7 +15141,7 @@
           </mc:Choice>
           <mc:Fallback>
             <w:pict>
-              <v:rect w14:anchorId="1E467C86" id="Rechthoek 476" o:spid="_x0000_s1026" style="position:absolute;margin-left:4.95pt;margin-top:.7pt;width:464.7pt;height:26.15pt;z-index:252512768;visibility:visible;mso-wrap-style:square;mso-wrap-distance-left:9pt;mso-wrap-distance-top:0;mso-wrap-distance-right:9pt;mso-wrap-distance-bottom:0;mso-position-horizontal:absolute;mso-position-horizontal-relative:text;mso-position-vertical:absolute;mso-position-vertical-relative:text;v-text-anchor:middle" o:gfxdata="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" fillcolor="#5b9bd5 [3204]" strokecolor="#1f4d78 [1604]" strokeweight="1pt"/>
+              <v:rect w14:anchorId="2EEBCE38" id="Rechthoek 476" o:spid="_x0000_s1026" style="position:absolute;margin-left:4.95pt;margin-top:.7pt;width:464.7pt;height:26.15pt;z-index:252512768;visibility:visible;mso-wrap-style:square;mso-wrap-distance-left:9pt;mso-wrap-distance-top:0;mso-wrap-distance-right:9pt;mso-wrap-distance-bottom:0;mso-position-horizontal:absolute;mso-position-horizontal-relative:text;mso-position-vertical:absolute;mso-position-vertical-relative:text;v-text-anchor:middle" o:gfxdata="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" fillcolor="#5b9bd5 [3204]" strokecolor="#1f4d78 [1604]" strokeweight="1pt"/>
             </w:pict>
           </mc:Fallback>
         </mc:AlternateContent>
@@ -15285,13 +15496,7 @@
         <w:rPr>
           <w:rFonts w:ascii="Calibri" w:hAnsi="Calibri"/>
         </w:rPr>
-        <w:t>E-mail</w:t>
-      </w:r>
-      <w:r>
-        <w:rPr>
-          <w:rFonts w:ascii="Calibri" w:hAnsi="Calibri"/>
-        </w:rPr>
-        <w:t>(Verplicht)</w:t>
+        <w:t>E-mail(Verplicht)</w:t>
       </w:r>
     </w:p>
     <w:p>
@@ -15305,13 +15510,7 @@
         <w:rPr>
           <w:rFonts w:ascii="Calibri" w:hAnsi="Calibri"/>
         </w:rPr>
-        <w:t>Telefoonnummer</w:t>
-      </w:r>
-      <w:r>
-        <w:rPr>
-          <w:rFonts w:ascii="Calibri" w:hAnsi="Calibri"/>
-        </w:rPr>
-        <w:t>(Verplicht)</w:t>
+        <w:t>Telefoonnummer(Verplicht)</w:t>
       </w:r>
     </w:p>
     <w:p>
@@ -15347,7 +15546,21 @@
         <w:rPr>
           <w:rFonts w:ascii="Calibri" w:hAnsi="Calibri"/>
         </w:rPr>
-        <w:t>Voor dat je een board kan bestellen moet je eerst contact zoeken om een board uit te testen, en daarna kan je pas bestellen. Als het contact form is ingevuld en opgestuurd komt de request in een database terecht dat door een medewerker</w:t>
+        <w:t xml:space="preserve">Voor dat je een board kan bestellen moet je eerst contact zoeken om een board uit te testen, en daarna kan je pas bestellen. Als het contact form is ingevuld en opgestuurd komt de </w:t>
+      </w:r>
+      <w:proofErr w:type="spellStart"/>
+      <w:r>
+        <w:rPr>
+          <w:rFonts w:ascii="Calibri" w:hAnsi="Calibri"/>
+        </w:rPr>
+        <w:t>request</w:t>
+      </w:r>
+      <w:proofErr w:type="spellEnd"/>
+      <w:r>
+        <w:rPr>
+          <w:rFonts w:ascii="Calibri" w:hAnsi="Calibri"/>
+        </w:rPr>
+        <w:t xml:space="preserve"> in een database terecht dat door een medewerker</w:t>
       </w:r>
       <w:r>
         <w:rPr>
@@ -15676,62 +15889,77 @@
       </w:r>
     </w:p>
     <w:p>
-      <w:pPr>
-        <w:spacing w:after="0"/>
-        <w:ind w:left="1080"/>
-      </w:pPr>
-      <w:r>
-        <w:t xml:space="preserve">Maak op </w:t>
-      </w:r>
-      <w:r>
-        <w:t xml:space="preserve"> basis van overzichten en formulieren</w:t>
-      </w:r>
-      <w:r>
-        <w:t xml:space="preserve"> uit het Functioneel Ontwerp het </w:t>
-      </w:r>
-      <w:r>
-        <w:t>technisch datamodel</w:t>
-      </w:r>
-      <w:r>
-        <w:t xml:space="preserve">. </w:t>
-      </w:r>
-      <w:r>
-        <w:t xml:space="preserve">Hierin komt </w:t>
-      </w:r>
-      <w:r>
-        <w:t>het volgende duidelijk naar voren.</w:t>
+      <w:r>
+        <w:rPr>
+          <w:noProof/>
+        </w:rPr>
+        <w:drawing>
+          <wp:anchor distT="0" distB="0" distL="114300" distR="114300" simplePos="0" relativeHeight="252584448" behindDoc="0" locked="0" layoutInCell="1" allowOverlap="1" wp14:anchorId="2D4647D8" wp14:editId="4826A826">
+            <wp:simplePos x="0" y="0"/>
+            <wp:positionH relativeFrom="column">
+              <wp:posOffset>635</wp:posOffset>
+            </wp:positionH>
+            <wp:positionV relativeFrom="paragraph">
+              <wp:posOffset>304165</wp:posOffset>
+            </wp:positionV>
+            <wp:extent cx="5760720" cy="3907155"/>
+            <wp:effectExtent l="0" t="0" r="0" b="0"/>
+            <wp:wrapTopAndBottom/>
+            <wp:docPr id="5" name="Afbeelding 5"/>
+            <wp:cNvGraphicFramePr>
+              <a:graphicFrameLocks xmlns:a="http://schemas.openxmlformats.org/drawingml/2006/main" noChangeAspect="1"/>
+            </wp:cNvGraphicFramePr>
+            <a:graphic xmlns:a="http://schemas.openxmlformats.org/drawingml/2006/main">
+              <a:graphicData uri="http://schemas.openxmlformats.org/drawingml/2006/picture">
+                <pic:pic xmlns:pic="http://schemas.openxmlformats.org/drawingml/2006/picture">
+                  <pic:nvPicPr>
+                    <pic:cNvPr id="0" name="Picture 1"/>
+                    <pic:cNvPicPr>
+                      <a:picLocks noChangeAspect="1" noChangeArrowheads="1"/>
+                    </pic:cNvPicPr>
+                  </pic:nvPicPr>
+                  <pic:blipFill>
+                    <a:blip r:embed="rId17">
+                      <a:extLst>
+                        <a:ext uri="{28A0092B-C50C-407E-A947-70E740481C1C}">
+                          <a14:useLocalDpi xmlns:a14="http://schemas.microsoft.com/office/drawing/2010/main" val="0"/>
+                        </a:ext>
+                      </a:extLst>
+                    </a:blip>
+                    <a:srcRect/>
+                    <a:stretch>
+                      <a:fillRect/>
+                    </a:stretch>
+                  </pic:blipFill>
+                  <pic:spPr bwMode="auto">
+                    <a:xfrm>
+                      <a:off x="0" y="0"/>
+                      <a:ext cx="5760720" cy="3907155"/>
+                    </a:xfrm>
+                    <a:prstGeom prst="rect">
+                      <a:avLst/>
+                    </a:prstGeom>
+                    <a:noFill/>
+                    <a:ln>
+                      <a:noFill/>
+                    </a:ln>
+                  </pic:spPr>
+                </pic:pic>
+              </a:graphicData>
+            </a:graphic>
+          </wp:anchor>
+        </w:drawing>
       </w:r>
     </w:p>
     <w:p>
       <w:pPr>
-        <w:pStyle w:val="Lijstalinea"/>
-        <w:numPr>
-          <w:ilvl w:val="0"/>
-          <w:numId w:val="7"/>
-        </w:numPr>
-        <w:spacing w:after="0"/>
-        <w:ind w:left="1800"/>
+        <w:pStyle w:val="Kop2"/>
       </w:pPr>
-      <w:r>
-        <w:t>Welke entiteiten je gebruikt.</w:t>
-      </w:r>
     </w:p>
     <w:p>
       <w:pPr>
-        <w:pStyle w:val="Lijstalinea"/>
-        <w:numPr>
-          <w:ilvl w:val="0"/>
-          <w:numId w:val="7"/>
-        </w:numPr>
-        <w:spacing w:after="0"/>
-        <w:ind w:left="1800"/>
+        <w:pStyle w:val="Kop2"/>
       </w:pPr>
-      <w:r>
-        <w:t>Welke relati</w:t>
-      </w:r>
-      <w:r>
-        <w:t>es er tussen de entiteiten zijn, en hoe je die technisch realiseert.</w:t>
-      </w:r>
     </w:p>
     <w:p>
       <w:pPr>
@@ -16592,12 +16820,12 @@
       </w:pPr>
     </w:p>
     <w:sectPr>
-      <w:headerReference w:type="even" r:id="rId17"/>
-      <w:headerReference w:type="default" r:id="rId18"/>
-      <w:footerReference w:type="even" r:id="rId19"/>
-      <w:footerReference w:type="default" r:id="rId20"/>
-      <w:headerReference w:type="first" r:id="rId21"/>
-      <w:footerReference w:type="first" r:id="rId22"/>
+      <w:headerReference w:type="even" r:id="rId18"/>
+      <w:headerReference w:type="default" r:id="rId19"/>
+      <w:footerReference w:type="even" r:id="rId20"/>
+      <w:footerReference w:type="default" r:id="rId21"/>
+      <w:headerReference w:type="first" r:id="rId22"/>
+      <w:footerReference w:type="first" r:id="rId23"/>
       <w:pgSz w:w="11906" w:h="16838"/>
       <w:pgMar w:top="1417" w:right="1417" w:bottom="1417" w:left="1417" w:header="708" w:footer="708" w:gutter="0"/>
       <w:cols w:space="708"/>
@@ -19176,9 +19404,7 @@
 </file>
 
 <file path=customXml/item2.xml><?xml version="1.0" encoding="utf-8"?>
-<p:properties xmlns:p="http://schemas.microsoft.com/office/2006/metadata/properties" xmlns:xsi="http://www.w3.org/2001/XMLSchema-instance" xmlns:pc="http://schemas.microsoft.com/office/infopath/2007/PartnerControls">
-  <documentManagement/>
-</p:properties>
+<b:Sources xmlns:b="http://schemas.openxmlformats.org/officeDocument/2006/bibliography" xmlns="http://schemas.openxmlformats.org/officeDocument/2006/bibliography" SelectedStyle="\APASixthEditionOfficeOnline.xsl" StyleName="APA" Version="6"/>
 </file>
 
 <file path=customXml/item3.xml><?xml version="1.0" encoding="utf-8"?>
@@ -19379,7 +19605,9 @@
 </file>
 
 <file path=customXml/item4.xml><?xml version="1.0" encoding="utf-8"?>
-<b:Sources xmlns:b="http://schemas.openxmlformats.org/officeDocument/2006/bibliography" xmlns="http://schemas.openxmlformats.org/officeDocument/2006/bibliography" SelectedStyle="\APASixthEditionOfficeOnline.xsl" StyleName="APA" Version="6"/>
+<p:properties xmlns:p="http://schemas.microsoft.com/office/2006/metadata/properties" xmlns:xsi="http://www.w3.org/2001/XMLSchema-instance" xmlns:pc="http://schemas.microsoft.com/office/infopath/2007/PartnerControls">
+  <documentManagement/>
+</p:properties>
 </file>
 
 <file path=customXml/itemProps1.xml><?xml version="1.0" encoding="utf-8"?>
@@ -19391,10 +19619,9 @@
 </file>
 
 <file path=customXml/itemProps2.xml><?xml version="1.0" encoding="utf-8"?>
-<ds:datastoreItem xmlns:ds="http://schemas.openxmlformats.org/officeDocument/2006/customXml" ds:itemID="{7799956F-1D6E-4F2D-BEF6-57DA84B35A91}">
+<ds:datastoreItem xmlns:ds="http://schemas.openxmlformats.org/officeDocument/2006/customXml" ds:itemID="{3286C745-6581-4B92-8673-D7EDC47BBEDB}">
   <ds:schemaRefs>
-    <ds:schemaRef ds:uri="http://schemas.microsoft.com/office/2006/metadata/properties"/>
-    <ds:schemaRef ds:uri="http://schemas.microsoft.com/office/infopath/2007/PartnerControls"/>
+    <ds:schemaRef ds:uri="http://schemas.openxmlformats.org/officeDocument/2006/bibliography"/>
   </ds:schemaRefs>
 </ds:datastoreItem>
 </file>
@@ -19419,9 +19646,10 @@
 </file>
 
 <file path=customXml/itemProps4.xml><?xml version="1.0" encoding="utf-8"?>
-<ds:datastoreItem xmlns:ds="http://schemas.openxmlformats.org/officeDocument/2006/customXml" ds:itemID="{3286C745-6581-4B92-8673-D7EDC47BBEDB}">
+<ds:datastoreItem xmlns:ds="http://schemas.openxmlformats.org/officeDocument/2006/customXml" ds:itemID="{7799956F-1D6E-4F2D-BEF6-57DA84B35A91}">
   <ds:schemaRefs>
-    <ds:schemaRef ds:uri="http://schemas.openxmlformats.org/officeDocument/2006/bibliography"/>
+    <ds:schemaRef ds:uri="http://schemas.microsoft.com/office/2006/metadata/properties"/>
+    <ds:schemaRef ds:uri="http://schemas.microsoft.com/office/infopath/2007/PartnerControls"/>
   </ds:schemaRefs>
 </ds:datastoreItem>
 </file>
--- a/Documenten/B1-KT1 Ontwikkeltraject/Technisch ontwerp.docx
+++ b/Documenten/B1-KT1 Ontwikkeltraject/Technisch ontwerp.docx
@@ -98,13 +98,8 @@
                             </w:r>
                           </w:p>
                           <w:p>
-                            <w:proofErr w:type="spellStart"/>
                             <w:r>
-                              <w:t>Leerlingnummer</w:t>
-                            </w:r>
-                            <w:proofErr w:type="spellEnd"/>
-                            <w:r>
-                              <w:t>: 154743</w:t>
+                              <w:t>Leerlingnummer: 154743</w:t>
                             </w:r>
                           </w:p>
                           <w:p>
@@ -149,13 +144,8 @@
                       </w:r>
                     </w:p>
                     <w:p>
-                      <w:proofErr w:type="spellStart"/>
                       <w:r>
-                        <w:t>Leerlingnummer</w:t>
-                      </w:r>
-                      <w:proofErr w:type="spellEnd"/>
-                      <w:r>
-                        <w:t>: 154743</w:t>
+                        <w:t>Leerlingnummer: 154743</w:t>
                       </w:r>
                     </w:p>
                     <w:p>
@@ -747,7 +737,7 @@
           </mc:Choice>
           <mc:Fallback>
             <w:pict>
-              <v:rect w14:anchorId="2CDE1DE7" id="Rechthoek 8" o:spid="_x0000_s1026" style="position:absolute;margin-left:52.15pt;margin-top:.85pt;width:325.8pt;height:38.4pt;z-index:250467840;visibility:visible;mso-wrap-style:square;mso-width-percent:0;mso-wrap-distance-left:9pt;mso-wrap-distance-top:0;mso-wrap-distance-right:9pt;mso-wrap-distance-bottom:0;mso-position-horizontal:absolute;mso-position-horizontal-relative:text;mso-position-vertical:absolute;mso-position-vertical-relative:text;mso-width-percent:0;mso-width-relative:margin;v-text-anchor:middle" o:gfxdata="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" fillcolor="white [3212]" strokecolor="#1f4d78 [1604]" strokeweight="1pt"/>
+              <v:rect w14:anchorId="0C66FEA5" id="Rechthoek 8" o:spid="_x0000_s1026" style="position:absolute;margin-left:52.15pt;margin-top:.85pt;width:325.8pt;height:38.4pt;z-index:250467840;visibility:visible;mso-wrap-style:square;mso-width-percent:0;mso-wrap-distance-left:9pt;mso-wrap-distance-top:0;mso-wrap-distance-right:9pt;mso-wrap-distance-bottom:0;mso-position-horizontal:absolute;mso-position-horizontal-relative:text;mso-position-vertical:absolute;mso-position-vertical-relative:text;mso-width-percent:0;mso-width-relative:margin;v-text-anchor:middle" o:gfxdata="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" fillcolor="white [3212]" strokecolor="#1f4d78 [1604]" strokeweight="1pt"/>
             </w:pict>
           </mc:Fallback>
         </mc:AlternateContent>
@@ -937,7 +927,7 @@
           </mc:Choice>
           <mc:Fallback>
             <w:pict>
-              <v:rect w14:anchorId="3C621215" id="Rechthoek 4" o:spid="_x0000_s1026" style="position:absolute;margin-left:54.65pt;margin-top:38.95pt;width:321.9pt;height:243.6pt;z-index:250466816;visibility:visible;mso-wrap-style:square;mso-width-percent:0;mso-height-percent:0;mso-wrap-distance-left:9pt;mso-wrap-distance-top:0;mso-wrap-distance-right:9pt;mso-wrap-distance-bottom:0;mso-position-horizontal:absolute;mso-position-horizontal-relative:text;mso-position-vertical:absolute;mso-position-vertical-relative:text;mso-width-percent:0;mso-height-percent:0;mso-width-relative:margin;mso-height-relative:margin;v-text-anchor:middle" o:gfxdata="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" fillcolor="#5b9bd5 [3204]" strokecolor="#1f4d78 [1604]" strokeweight="1pt">
+              <v:rect w14:anchorId="378877F9" id="Rechthoek 4" o:spid="_x0000_s1026" style="position:absolute;margin-left:54.65pt;margin-top:38.95pt;width:321.9pt;height:243.6pt;z-index:250466816;visibility:visible;mso-wrap-style:square;mso-width-percent:0;mso-height-percent:0;mso-wrap-distance-left:9pt;mso-wrap-distance-top:0;mso-wrap-distance-right:9pt;mso-wrap-distance-bottom:0;mso-position-horizontal:absolute;mso-position-horizontal-relative:text;mso-position-vertical:absolute;mso-position-vertical-relative:text;mso-width-percent:0;mso-height-percent:0;mso-width-relative:margin;mso-height-relative:margin;v-text-anchor:middle" o:gfxdata="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" fillcolor="#5b9bd5 [3204]" strokecolor="#1f4d78 [1604]" strokeweight="1pt">
                 <w10:wrap type="topAndBottom"/>
               </v:rect>
             </w:pict>
@@ -1110,7 +1100,7 @@
           </mc:Choice>
           <mc:Fallback>
             <w:pict>
-              <v:rect w14:anchorId="7A03FA99" id="Rechthoek 14" o:spid="_x0000_s1026" style="position:absolute;margin-left:54.55pt;margin-top:279.6pt;width:322.2pt;height:61.8pt;z-index:250496512;visibility:visible;mso-wrap-style:square;mso-height-percent:0;mso-wrap-distance-left:9pt;mso-wrap-distance-top:0;mso-wrap-distance-right:9pt;mso-wrap-distance-bottom:0;mso-position-horizontal:absolute;mso-position-horizontal-relative:text;mso-position-vertical:absolute;mso-position-vertical-relative:text;mso-height-percent:0;mso-height-relative:margin;v-text-anchor:middle" o:gfxdata="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" fillcolor="white [3212]" strokecolor="#1f4d78 [1604]" strokeweight="1pt"/>
+              <v:rect w14:anchorId="6394F741" id="Rechthoek 14" o:spid="_x0000_s1026" style="position:absolute;margin-left:54.55pt;margin-top:279.6pt;width:322.2pt;height:61.8pt;z-index:250496512;visibility:visible;mso-wrap-style:square;mso-height-percent:0;mso-wrap-distance-left:9pt;mso-wrap-distance-top:0;mso-wrap-distance-right:9pt;mso-wrap-distance-bottom:0;mso-position-horizontal:absolute;mso-position-horizontal-relative:text;mso-position-vertical:absolute;mso-position-vertical-relative:text;mso-height-percent:0;mso-height-relative:margin;v-text-anchor:middle" o:gfxdata="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" fillcolor="white [3212]" strokecolor="#1f4d78 [1604]" strokeweight="1pt"/>
             </w:pict>
           </mc:Fallback>
         </mc:AlternateContent>
@@ -1164,11 +1154,9 @@
                       <wps:txbx>
                         <w:txbxContent>
                           <w:p>
-                            <w:proofErr w:type="spellStart"/>
                             <w:r>
                               <w:t>Navbar</w:t>
                             </w:r>
-                            <w:proofErr w:type="spellEnd"/>
                           </w:p>
                         </w:txbxContent>
                       </wps:txbx>
@@ -1196,11 +1184,9 @@
                 <v:textbox>
                   <w:txbxContent>
                     <w:p>
-                      <w:proofErr w:type="spellStart"/>
                       <w:r>
                         <w:t>Navbar</w:t>
                       </w:r>
-                      <w:proofErr w:type="spellEnd"/>
                     </w:p>
                   </w:txbxContent>
                 </v:textbox>
@@ -1281,7 +1267,7 @@
           </mc:Choice>
           <mc:Fallback>
             <w:pict>
-              <v:rect w14:anchorId="1D0B14AE" id="Rechthoek 7" o:spid="_x0000_s1026" style="position:absolute;margin-left:53.35pt;margin-top:20.4pt;width:322.8pt;height:15.6pt;z-index:250482176;visibility:visible;mso-wrap-style:square;mso-width-percent:0;mso-height-percent:0;mso-wrap-distance-left:9pt;mso-wrap-distance-top:0;mso-wrap-distance-right:9pt;mso-wrap-distance-bottom:0;mso-position-horizontal:absolute;mso-position-horizontal-relative:text;mso-position-vertical:absolute;mso-position-vertical-relative:text;mso-width-percent:0;mso-height-percent:0;mso-width-relative:margin;mso-height-relative:margin;v-text-anchor:middle" o:gfxdata="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" fillcolor="white [3201]" strokecolor="black [3200]" strokeweight="1pt"/>
+              <v:rect w14:anchorId="39E40070" id="Rechthoek 7" o:spid="_x0000_s1026" style="position:absolute;margin-left:53.35pt;margin-top:20.4pt;width:322.8pt;height:15.6pt;z-index:250482176;visibility:visible;mso-wrap-style:square;mso-width-percent:0;mso-height-percent:0;mso-wrap-distance-left:9pt;mso-wrap-distance-top:0;mso-wrap-distance-right:9pt;mso-wrap-distance-bottom:0;mso-position-horizontal:absolute;mso-position-horizontal-relative:text;mso-position-vertical:absolute;mso-position-vertical-relative:text;mso-width-percent:0;mso-height-percent:0;mso-width-relative:margin;mso-height-relative:margin;v-text-anchor:middle" o:gfxdata="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" fillcolor="white [3201]" strokecolor="black [3200]" strokeweight="1pt"/>
             </w:pict>
           </mc:Fallback>
         </mc:AlternateContent>
@@ -1605,7 +1591,7 @@
           </mc:Choice>
           <mc:Fallback>
             <w:pict>
-              <v:line w14:anchorId="2277EDD4" id="Rechte verbindingslijn 2" o:spid="_x0000_s1026" style="position:absolute;z-index:250680832;visibility:visible;mso-wrap-style:square;mso-wrap-distance-left:9pt;mso-wrap-distance-top:0;mso-wrap-distance-right:9pt;mso-wrap-distance-bottom:0;mso-position-horizontal:absolute;mso-position-horizontal-relative:text;mso-position-vertical:absolute;mso-position-vertical-relative:text" from="271.15pt,259.2pt" to="271.15pt,321.2pt" o:gfxdata="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" strokecolor="#5b9bd5 [3204]" strokeweight=".5pt">
+              <v:line w14:anchorId="2F3CA7D9" id="Rechte verbindingslijn 2" o:spid="_x0000_s1026" style="position:absolute;z-index:250680832;visibility:visible;mso-wrap-style:square;mso-wrap-distance-left:9pt;mso-wrap-distance-top:0;mso-wrap-distance-right:9pt;mso-wrap-distance-bottom:0;mso-position-horizontal:absolute;mso-position-horizontal-relative:text;mso-position-vertical:absolute;mso-position-vertical-relative:text" from="271.15pt,259.2pt" to="271.15pt,321.2pt" o:gfxdata="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" strokecolor="#5b9bd5 [3204]" strokeweight=".5pt">
                 <v:stroke joinstyle="miter"/>
               </v:line>
             </w:pict>
@@ -1668,7 +1654,7 @@
           </mc:Choice>
           <mc:Fallback>
             <w:pict>
-              <v:line w14:anchorId="24D5CDB4" id="Rechte verbindingslijn 1" o:spid="_x0000_s1026" style="position:absolute;z-index:250541568;visibility:visible;mso-wrap-style:square;mso-wrap-distance-left:9pt;mso-wrap-distance-top:0;mso-wrap-distance-right:9pt;mso-wrap-distance-bottom:0;mso-position-horizontal:absolute;mso-position-horizontal-relative:text;mso-position-vertical:absolute;mso-position-vertical-relative:text" from="152.65pt,259.2pt" to="152.65pt,321.2pt" o:gfxdata="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" strokecolor="#5b9bd5 [3204]" strokeweight=".5pt">
+              <v:line w14:anchorId="15212C35" id="Rechte verbindingslijn 1" o:spid="_x0000_s1026" style="position:absolute;z-index:250541568;visibility:visible;mso-wrap-style:square;mso-wrap-distance-left:9pt;mso-wrap-distance-top:0;mso-wrap-distance-right:9pt;mso-wrap-distance-bottom:0;mso-position-horizontal:absolute;mso-position-horizontal-relative:text;mso-position-vertical:absolute;mso-position-vertical-relative:text" from="152.65pt,259.2pt" to="152.65pt,321.2pt" o:gfxdata="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" strokecolor="#5b9bd5 [3204]" strokeweight=".5pt">
                 <v:stroke joinstyle="miter"/>
               </v:line>
             </w:pict>
@@ -1821,13 +1807,8 @@
                         <w:txbxContent>
                           <w:p>
                             <w:r>
-                              <w:t xml:space="preserve">Foto </w:t>
+                              <w:t>Foto carousel</w:t>
                             </w:r>
-                            <w:proofErr w:type="spellStart"/>
-                            <w:r>
-                              <w:t>carousel</w:t>
-                            </w:r>
-                            <w:proofErr w:type="spellEnd"/>
                           </w:p>
                         </w:txbxContent>
                       </wps:txbx>
@@ -1850,13 +1831,8 @@
                   <w:txbxContent>
                     <w:p>
                       <w:r>
-                        <w:t xml:space="preserve">Foto </w:t>
+                        <w:t>Foto carousel</w:t>
                       </w:r>
-                      <w:proofErr w:type="spellStart"/>
-                      <w:r>
-                        <w:t>carousel</w:t>
-                      </w:r>
-                      <w:proofErr w:type="spellEnd"/>
                     </w:p>
                   </w:txbxContent>
                 </v:textbox>
@@ -1934,7 +1910,7 @@
           </mc:Choice>
           <mc:Fallback>
             <w:pict>
-              <v:rect w14:anchorId="356DC3B1" id="Rechthoek 3" o:spid="_x0000_s1026" style="position:absolute;margin-left:57.15pt;margin-top:20.8pt;width:338pt;height:413.5pt;z-index:-252729856;visibility:visible;mso-wrap-style:square;mso-height-percent:0;mso-wrap-distance-left:9pt;mso-wrap-distance-top:0;mso-wrap-distance-right:9pt;mso-wrap-distance-bottom:0;mso-position-horizontal:absolute;mso-position-horizontal-relative:text;mso-position-vertical:absolute;mso-position-vertical-relative:text;mso-height-percent:0;mso-height-relative:margin;v-text-anchor:middle" o:gfxdata="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" fillcolor="white [3212]" strokecolor="#1f4d78 [1604]" strokeweight="1pt">
+              <v:rect w14:anchorId="5BDB93FF" id="Rechthoek 3" o:spid="_x0000_s1026" style="position:absolute;margin-left:57.15pt;margin-top:20.8pt;width:338pt;height:413.5pt;z-index:-252729856;visibility:visible;mso-wrap-style:square;mso-height-percent:0;mso-wrap-distance-left:9pt;mso-wrap-distance-top:0;mso-wrap-distance-right:9pt;mso-wrap-distance-bottom:0;mso-position-horizontal:absolute;mso-position-horizontal-relative:text;mso-position-vertical:absolute;mso-position-vertical-relative:text;mso-height-percent:0;mso-height-relative:margin;v-text-anchor:middle" o:gfxdata="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" fillcolor="white [3212]" strokecolor="#1f4d78 [1604]" strokeweight="1pt">
                 <w10:wrap type="topAndBottom"/>
               </v:rect>
             </w:pict>
@@ -1985,11 +1961,9 @@
                       <wps:txbx>
                         <w:txbxContent>
                           <w:p>
-                            <w:proofErr w:type="spellStart"/>
                             <w:r>
                               <w:t>Navbar</w:t>
                             </w:r>
-                            <w:proofErr w:type="spellEnd"/>
                           </w:p>
                         </w:txbxContent>
                       </wps:txbx>
@@ -2017,11 +1991,9 @@
                 <v:textbox>
                   <w:txbxContent>
                     <w:p>
-                      <w:proofErr w:type="spellStart"/>
                       <w:r>
                         <w:t>Navbar</w:t>
                       </w:r>
-                      <w:proofErr w:type="spellEnd"/>
                     </w:p>
                   </w:txbxContent>
                 </v:textbox>
@@ -2099,7 +2071,7 @@
           </mc:Choice>
           <mc:Fallback>
             <w:pict>
-              <v:rect w14:anchorId="63F198AC" id="Rechthoek 28" o:spid="_x0000_s1026" style="position:absolute;margin-left:57.15pt;margin-top:-23.35pt;width:337.5pt;height:38.4pt;z-index:250857984;visibility:visible;mso-wrap-style:square;mso-width-percent:0;mso-wrap-distance-left:9pt;mso-wrap-distance-top:0;mso-wrap-distance-right:9pt;mso-wrap-distance-bottom:0;mso-position-horizontal:absolute;mso-position-horizontal-relative:text;mso-position-vertical:absolute;mso-position-vertical-relative:text;mso-width-percent:0;mso-width-relative:margin;v-text-anchor:middle" o:gfxdata="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" fillcolor="white [3212]" strokecolor="#1f4d78 [1604]" strokeweight="1pt"/>
+              <v:rect w14:anchorId="441D2753" id="Rechthoek 28" o:spid="_x0000_s1026" style="position:absolute;margin-left:57.15pt;margin-top:-23.35pt;width:337.5pt;height:38.4pt;z-index:250857984;visibility:visible;mso-wrap-style:square;mso-width-percent:0;mso-wrap-distance-left:9pt;mso-wrap-distance-top:0;mso-wrap-distance-right:9pt;mso-wrap-distance-bottom:0;mso-position-horizontal:absolute;mso-position-horizontal-relative:text;mso-position-vertical:absolute;mso-position-vertical-relative:text;mso-width-percent:0;mso-width-relative:margin;v-text-anchor:middle" o:gfxdata="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" fillcolor="white [3212]" strokecolor="#1f4d78 [1604]" strokeweight="1pt"/>
             </w:pict>
           </mc:Fallback>
         </mc:AlternateContent>
@@ -2171,7 +2143,7 @@
           </mc:Choice>
           <mc:Fallback>
             <w:pict>
-              <v:rect w14:anchorId="6454DB31" id="Rechthoek 29" o:spid="_x0000_s1026" style="position:absolute;margin-left:56.65pt;margin-top:15.15pt;width:337.5pt;height:14pt;z-index:250875392;visibility:visible;mso-wrap-style:square;mso-width-percent:0;mso-height-percent:0;mso-wrap-distance-left:9pt;mso-wrap-distance-top:0;mso-wrap-distance-right:9pt;mso-wrap-distance-bottom:0;mso-position-horizontal:absolute;mso-position-horizontal-relative:text;mso-position-vertical:absolute;mso-position-vertical-relative:text;mso-width-percent:0;mso-height-percent:0;mso-width-relative:margin;mso-height-relative:margin;v-text-anchor:middle" o:gfxdata="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" fillcolor="white [3201]" strokecolor="black [3200]" strokeweight="1pt"/>
+              <v:rect w14:anchorId="0BC1815F" id="Rechthoek 29" o:spid="_x0000_s1026" style="position:absolute;margin-left:56.65pt;margin-top:15.15pt;width:337.5pt;height:14pt;z-index:250875392;visibility:visible;mso-wrap-style:square;mso-width-percent:0;mso-height-percent:0;mso-wrap-distance-left:9pt;mso-wrap-distance-top:0;mso-wrap-distance-right:9pt;mso-wrap-distance-bottom:0;mso-position-horizontal:absolute;mso-position-horizontal-relative:text;mso-position-vertical:absolute;mso-position-vertical-relative:text;mso-width-percent:0;mso-height-percent:0;mso-width-relative:margin;mso-height-relative:margin;v-text-anchor:middle" o:gfxdata="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" fillcolor="white [3201]" strokecolor="black [3200]" strokeweight="1pt"/>
             </w:pict>
           </mc:Fallback>
         </mc:AlternateContent>
@@ -2245,7 +2217,7 @@
           </mc:Choice>
           <mc:Fallback>
             <w:pict>
-              <v:rect w14:anchorId="0DCFDF48" id="Rechthoek 18" o:spid="_x0000_s1026" style="position:absolute;margin-left:57.15pt;margin-top:130.65pt;width:336pt;height:222pt;z-index:250641920;visibility:visible;mso-wrap-style:square;mso-height-percent:0;mso-wrap-distance-left:9pt;mso-wrap-distance-top:0;mso-wrap-distance-right:9pt;mso-wrap-distance-bottom:0;mso-position-horizontal:absolute;mso-position-horizontal-relative:text;mso-position-vertical:absolute;mso-position-vertical-relative:text;mso-height-percent:0;mso-height-relative:margin;v-text-anchor:middle" o:gfxdata="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" fillcolor="white [3212]" strokecolor="#1f4d78 [1604]" strokeweight="1pt"/>
+              <v:rect w14:anchorId="65E36993" id="Rechthoek 18" o:spid="_x0000_s1026" style="position:absolute;margin-left:57.15pt;margin-top:130.65pt;width:336pt;height:222pt;z-index:250641920;visibility:visible;mso-wrap-style:square;mso-height-percent:0;mso-wrap-distance-left:9pt;mso-wrap-distance-top:0;mso-wrap-distance-right:9pt;mso-wrap-distance-bottom:0;mso-position-horizontal:absolute;mso-position-horizontal-relative:text;mso-position-vertical:absolute;mso-position-vertical-relative:text;mso-height-percent:0;mso-height-relative:margin;v-text-anchor:middle" o:gfxdata="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" fillcolor="white [3212]" strokecolor="#1f4d78 [1604]" strokeweight="1pt"/>
             </w:pict>
           </mc:Fallback>
         </mc:AlternateContent>
@@ -2306,7 +2278,7 @@
           </mc:Choice>
           <mc:Fallback>
             <w:pict>
-              <v:line w14:anchorId="11F92070" id="Rechte verbindingslijn 19" o:spid="_x0000_s1026" style="position:absolute;z-index:250679808;visibility:visible;mso-wrap-style:square;mso-wrap-distance-left:9pt;mso-wrap-distance-top:0;mso-wrap-distance-right:9pt;mso-wrap-distance-bottom:0;mso-position-horizontal:absolute;mso-position-horizontal-relative:text;mso-position-vertical:absolute;mso-position-vertical-relative:text" from="162.15pt,352.3pt" to="163.15pt,438.3pt" o:gfxdata="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" strokecolor="#5b9bd5 [3204]" strokeweight=".5pt">
+              <v:line w14:anchorId="7303F473" id="Rechte verbindingslijn 19" o:spid="_x0000_s1026" style="position:absolute;z-index:250679808;visibility:visible;mso-wrap-style:square;mso-wrap-distance-left:9pt;mso-wrap-distance-top:0;mso-wrap-distance-right:9pt;mso-wrap-distance-bottom:0;mso-position-horizontal:absolute;mso-position-horizontal-relative:text;mso-position-vertical:absolute;mso-position-vertical-relative:text" from="162.15pt,352.3pt" to="163.15pt,438.3pt" o:gfxdata="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" strokecolor="#5b9bd5 [3204]" strokeweight=".5pt">
                 <v:stroke joinstyle="miter"/>
               </v:line>
             </w:pict>
@@ -2369,7 +2341,7 @@
           </mc:Choice>
           <mc:Fallback>
             <w:pict>
-              <v:line w14:anchorId="2D9496AC" id="Rechte verbindingslijn 20" o:spid="_x0000_s1026" style="position:absolute;z-index:250537472;visibility:visible;mso-wrap-style:square;mso-wrap-distance-left:9pt;mso-wrap-distance-top:0;mso-wrap-distance-right:9pt;mso-wrap-distance-bottom:0;mso-position-horizontal:absolute;mso-position-horizontal-relative:text;mso-position-vertical:absolute;mso-position-vertical-relative:text" from="303.65pt,351.8pt" to="304.65pt,437.8pt" o:gfxdata="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" strokecolor="#5b9bd5 [3204]" strokeweight=".5pt">
+              <v:line w14:anchorId="0F70FAE9" id="Rechte verbindingslijn 20" o:spid="_x0000_s1026" style="position:absolute;z-index:250537472;visibility:visible;mso-wrap-style:square;mso-wrap-distance-left:9pt;mso-wrap-distance-top:0;mso-wrap-distance-right:9pt;mso-wrap-distance-bottom:0;mso-position-horizontal:absolute;mso-position-horizontal-relative:text;mso-position-vertical:absolute;mso-position-vertical-relative:text" from="303.65pt,351.8pt" to="304.65pt,437.8pt" o:gfxdata="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" strokecolor="#5b9bd5 [3204]" strokeweight=".5pt">
                 <v:stroke joinstyle="miter"/>
               </v:line>
             </w:pict>
@@ -2791,7 +2763,7 @@
           </mc:Choice>
           <mc:Fallback>
             <w:pict>
-              <v:rect w14:anchorId="313F60B9" id="Rechthoek 292" o:spid="_x0000_s1026" style="position:absolute;margin-left:45.15pt;margin-top:21.65pt;width:338pt;height:383.5pt;z-index:251067904;visibility:visible;mso-wrap-style:square;mso-height-percent:0;mso-wrap-distance-left:9pt;mso-wrap-distance-top:0;mso-wrap-distance-right:9pt;mso-wrap-distance-bottom:0;mso-position-horizontal:absolute;mso-position-horizontal-relative:text;mso-position-vertical:absolute;mso-position-vertical-relative:text;mso-height-percent:0;mso-height-relative:margin;v-text-anchor:middle" o:gfxdata="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" fillcolor="white [3212]" strokecolor="#1f4d78 [1604]" strokeweight="1pt"/>
+              <v:rect w14:anchorId="64611B8C" id="Rechthoek 292" o:spid="_x0000_s1026" style="position:absolute;margin-left:45.15pt;margin-top:21.65pt;width:338pt;height:383.5pt;z-index:251067904;visibility:visible;mso-wrap-style:square;mso-height-percent:0;mso-wrap-distance-left:9pt;mso-wrap-distance-top:0;mso-wrap-distance-right:9pt;mso-wrap-distance-bottom:0;mso-position-horizontal:absolute;mso-position-horizontal-relative:text;mso-position-vertical:absolute;mso-position-vertical-relative:text;mso-height-percent:0;mso-height-relative:margin;v-text-anchor:middle" o:gfxdata="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" fillcolor="white [3212]" strokecolor="#1f4d78 [1604]" strokeweight="1pt"/>
             </w:pict>
           </mc:Fallback>
         </mc:AlternateContent>
@@ -2862,7 +2834,7 @@
           </mc:Choice>
           <mc:Fallback>
             <w:pict>
-              <v:rect w14:anchorId="7BC1F676" id="Rechthoek 293" o:spid="_x0000_s1026" style="position:absolute;margin-left:44.65pt;margin-top:21.15pt;width:337.5pt;height:94pt;z-index:251078144;visibility:visible;mso-wrap-style:square;mso-wrap-distance-left:9pt;mso-wrap-distance-top:0;mso-wrap-distance-right:9pt;mso-wrap-distance-bottom:0;mso-position-horizontal:absolute;mso-position-horizontal-relative:text;mso-position-vertical:absolute;mso-position-vertical-relative:text;v-text-anchor:middle" o:gfxdata="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" fillcolor="white [3212]" strokecolor="#1f4d78 [1604]" strokeweight="1pt"/>
+              <v:rect w14:anchorId="4920437E" id="Rechthoek 293" o:spid="_x0000_s1026" style="position:absolute;margin-left:44.65pt;margin-top:21.15pt;width:337.5pt;height:94pt;z-index:251078144;visibility:visible;mso-wrap-style:square;mso-wrap-distance-left:9pt;mso-wrap-distance-top:0;mso-wrap-distance-right:9pt;mso-wrap-distance-bottom:0;mso-position-horizontal:absolute;mso-position-horizontal-relative:text;mso-position-vertical:absolute;mso-position-vertical-relative:text;v-text-anchor:middle" o:gfxdata="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" fillcolor="white [3212]" strokecolor="#1f4d78 [1604]" strokeweight="1pt"/>
             </w:pict>
           </mc:Fallback>
         </mc:AlternateContent>
@@ -3021,7 +2993,7 @@
           </mc:Choice>
           <mc:Fallback>
             <w:pict>
-              <v:rect w14:anchorId="2477D867" id="Rechthoek 291" o:spid="_x0000_s1026" style="position:absolute;margin-left:44.15pt;margin-top:-30.35pt;width:337.5pt;height:38.4pt;z-index:251013632;visibility:visible;mso-wrap-style:square;mso-width-percent:0;mso-wrap-distance-left:9pt;mso-wrap-distance-top:0;mso-wrap-distance-right:9pt;mso-wrap-distance-bottom:0;mso-position-horizontal:absolute;mso-position-horizontal-relative:text;mso-position-vertical:absolute;mso-position-vertical-relative:text;mso-width-percent:0;mso-width-relative:margin;v-text-anchor:middle" o:gfxdata="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" fillcolor="white [3212]" strokecolor="#1f4d78 [1604]" strokeweight="1pt"/>
+              <v:rect w14:anchorId="488CD228" id="Rechthoek 291" o:spid="_x0000_s1026" style="position:absolute;margin-left:44.15pt;margin-top:-30.35pt;width:337.5pt;height:38.4pt;z-index:251013632;visibility:visible;mso-wrap-style:square;mso-width-percent:0;mso-wrap-distance-left:9pt;mso-wrap-distance-top:0;mso-wrap-distance-right:9pt;mso-wrap-distance-bottom:0;mso-position-horizontal:absolute;mso-position-horizontal-relative:text;mso-position-vertical:absolute;mso-position-vertical-relative:text;mso-width-percent:0;mso-width-relative:margin;v-text-anchor:middle" o:gfxdata="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" fillcolor="white [3212]" strokecolor="#1f4d78 [1604]" strokeweight="1pt"/>
             </w:pict>
           </mc:Fallback>
         </mc:AlternateContent>
@@ -3093,7 +3065,7 @@
           </mc:Choice>
           <mc:Fallback>
             <w:pict>
-              <v:rect w14:anchorId="748BB739" id="Rechthoek 288" o:spid="_x0000_s1026" style="position:absolute;margin-left:45pt;margin-top:6.7pt;width:337.5pt;height:14pt;z-index:250960384;visibility:visible;mso-wrap-style:square;mso-width-percent:0;mso-height-percent:0;mso-wrap-distance-left:9pt;mso-wrap-distance-top:0;mso-wrap-distance-right:9pt;mso-wrap-distance-bottom:0;mso-position-horizontal:absolute;mso-position-horizontal-relative:text;mso-position-vertical:absolute;mso-position-vertical-relative:text;mso-width-percent:0;mso-height-percent:0;mso-width-relative:margin;mso-height-relative:margin;v-text-anchor:middle" o:gfxdata="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" fillcolor="white [3201]" strokecolor="black [3200]" strokeweight="1pt"/>
+              <v:rect w14:anchorId="5B012B75" id="Rechthoek 288" o:spid="_x0000_s1026" style="position:absolute;margin-left:45pt;margin-top:6.7pt;width:337.5pt;height:14pt;z-index:250960384;visibility:visible;mso-wrap-style:square;mso-width-percent:0;mso-height-percent:0;mso-wrap-distance-left:9pt;mso-wrap-distance-top:0;mso-wrap-distance-right:9pt;mso-wrap-distance-bottom:0;mso-position-horizontal:absolute;mso-position-horizontal-relative:text;mso-position-vertical:absolute;mso-position-vertical-relative:text;mso-width-percent:0;mso-height-percent:0;mso-width-relative:margin;mso-height-relative:margin;v-text-anchor:middle" o:gfxdata="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" fillcolor="white [3201]" strokecolor="black [3200]" strokeweight="1pt"/>
             </w:pict>
           </mc:Fallback>
         </mc:AlternateContent>
@@ -3142,11 +3114,9 @@
                       <wps:txbx>
                         <w:txbxContent>
                           <w:p>
-                            <w:proofErr w:type="spellStart"/>
                             <w:r>
                               <w:t>Navbar</w:t>
                             </w:r>
-                            <w:proofErr w:type="spellEnd"/>
                           </w:p>
                         </w:txbxContent>
                       </wps:txbx>
@@ -3174,11 +3144,9 @@
                 <v:textbox>
                   <w:txbxContent>
                     <w:p>
-                      <w:proofErr w:type="spellStart"/>
                       <w:r>
                         <w:t>Navbar</w:t>
                       </w:r>
-                      <w:proofErr w:type="spellEnd"/>
                     </w:p>
                   </w:txbxContent>
                 </v:textbox>
@@ -3349,7 +3317,7 @@
           </mc:Choice>
           <mc:Fallback>
             <w:pict>
-              <v:rect w14:anchorId="2EE84445" id="Rechthoek 298" o:spid="_x0000_s1026" style="position:absolute;margin-left:296.15pt;margin-top:10pt;width:55pt;height:74.5pt;z-index:251113984;visibility:visible;mso-wrap-style:square;mso-wrap-distance-left:9pt;mso-wrap-distance-top:0;mso-wrap-distance-right:9pt;mso-wrap-distance-bottom:0;mso-position-horizontal:absolute;mso-position-horizontal-relative:text;mso-position-vertical:absolute;mso-position-vertical-relative:text;v-text-anchor:middle" o:gfxdata="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" fillcolor="#5b9bd5 [3204]" strokecolor="#1f4d78 [1604]" strokeweight="1pt"/>
+              <v:rect w14:anchorId="689B4FAA" id="Rechthoek 298" o:spid="_x0000_s1026" style="position:absolute;margin-left:296.15pt;margin-top:10pt;width:55pt;height:74.5pt;z-index:251113984;visibility:visible;mso-wrap-style:square;mso-wrap-distance-left:9pt;mso-wrap-distance-top:0;mso-wrap-distance-right:9pt;mso-wrap-distance-bottom:0;mso-position-horizontal:absolute;mso-position-horizontal-relative:text;mso-position-vertical:absolute;mso-position-vertical-relative:text;v-text-anchor:middle" o:gfxdata="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" fillcolor="#5b9bd5 [3204]" strokecolor="#1f4d78 [1604]" strokeweight="1pt"/>
             </w:pict>
           </mc:Fallback>
         </mc:AlternateContent>
@@ -3417,7 +3385,7 @@
           </mc:Choice>
           <mc:Fallback>
             <w:pict>
-              <v:rect w14:anchorId="60D975D5" id="Rechthoek 297" o:spid="_x0000_s1026" style="position:absolute;margin-left:220.15pt;margin-top:10.5pt;width:55pt;height:74.5pt;z-index:251107840;visibility:visible;mso-wrap-style:square;mso-wrap-distance-left:9pt;mso-wrap-distance-top:0;mso-wrap-distance-right:9pt;mso-wrap-distance-bottom:0;mso-position-horizontal:absolute;mso-position-horizontal-relative:text;mso-position-vertical:absolute;mso-position-vertical-relative:text;v-text-anchor:middle" o:gfxdata="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" fillcolor="#5b9bd5 [3204]" strokecolor="#1f4d78 [1604]" strokeweight="1pt"/>
+              <v:rect w14:anchorId="04C27001" id="Rechthoek 297" o:spid="_x0000_s1026" style="position:absolute;margin-left:220.15pt;margin-top:10.5pt;width:55pt;height:74.5pt;z-index:251107840;visibility:visible;mso-wrap-style:square;mso-wrap-distance-left:9pt;mso-wrap-distance-top:0;mso-wrap-distance-right:9pt;mso-wrap-distance-bottom:0;mso-position-horizontal:absolute;mso-position-horizontal-relative:text;mso-position-vertical:absolute;mso-position-vertical-relative:text;v-text-anchor:middle" o:gfxdata="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" fillcolor="#5b9bd5 [3204]" strokecolor="#1f4d78 [1604]" strokeweight="1pt"/>
             </w:pict>
           </mc:Fallback>
         </mc:AlternateContent>
@@ -3485,7 +3453,7 @@
           </mc:Choice>
           <mc:Fallback>
             <w:pict>
-              <v:rect w14:anchorId="3B544A8F" id="Rechthoek 296" o:spid="_x0000_s1026" style="position:absolute;margin-left:143.65pt;margin-top:10.5pt;width:55pt;height:74.5pt;z-index:251100672;visibility:visible;mso-wrap-style:square;mso-wrap-distance-left:9pt;mso-wrap-distance-top:0;mso-wrap-distance-right:9pt;mso-wrap-distance-bottom:0;mso-position-horizontal:absolute;mso-position-horizontal-relative:text;mso-position-vertical:absolute;mso-position-vertical-relative:text;v-text-anchor:middle" o:gfxdata="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" fillcolor="#5b9bd5 [3204]" strokecolor="#1f4d78 [1604]" strokeweight="1pt"/>
+              <v:rect w14:anchorId="5D12A6FB" id="Rechthoek 296" o:spid="_x0000_s1026" style="position:absolute;margin-left:143.65pt;margin-top:10.5pt;width:55pt;height:74.5pt;z-index:251100672;visibility:visible;mso-wrap-style:square;mso-wrap-distance-left:9pt;mso-wrap-distance-top:0;mso-wrap-distance-right:9pt;mso-wrap-distance-bottom:0;mso-position-horizontal:absolute;mso-position-horizontal-relative:text;mso-position-vertical:absolute;mso-position-vertical-relative:text;v-text-anchor:middle" o:gfxdata="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" fillcolor="#5b9bd5 [3204]" strokecolor="#1f4d78 [1604]" strokeweight="1pt"/>
             </w:pict>
           </mc:Fallback>
         </mc:AlternateContent>
@@ -3553,7 +3521,7 @@
           </mc:Choice>
           <mc:Fallback>
             <w:pict>
-              <v:rect w14:anchorId="438FB34E" id="Rechthoek 295" o:spid="_x0000_s1026" style="position:absolute;margin-left:67.65pt;margin-top:11pt;width:55pt;height:74.5pt;z-index:251093504;visibility:visible;mso-wrap-style:square;mso-wrap-distance-left:9pt;mso-wrap-distance-top:0;mso-wrap-distance-right:9pt;mso-wrap-distance-bottom:0;mso-position-horizontal:absolute;mso-position-horizontal-relative:text;mso-position-vertical:absolute;mso-position-vertical-relative:text;v-text-anchor:middle" o:gfxdata="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" fillcolor="#5b9bd5 [3204]" strokecolor="#1f4d78 [1604]" strokeweight="1pt"/>
+              <v:rect w14:anchorId="271EBCCB" id="Rechthoek 295" o:spid="_x0000_s1026" style="position:absolute;margin-left:67.65pt;margin-top:11pt;width:55pt;height:74.5pt;z-index:251093504;visibility:visible;mso-wrap-style:square;mso-wrap-distance-left:9pt;mso-wrap-distance-top:0;mso-wrap-distance-right:9pt;mso-wrap-distance-bottom:0;mso-position-horizontal:absolute;mso-position-horizontal-relative:text;mso-position-vertical:absolute;mso-position-vertical-relative:text;v-text-anchor:middle" o:gfxdata="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" fillcolor="#5b9bd5 [3204]" strokecolor="#1f4d78 [1604]" strokeweight="1pt"/>
             </w:pict>
           </mc:Fallback>
         </mc:AlternateContent>
@@ -3715,7 +3683,7 @@
           </mc:Choice>
           <mc:Fallback>
             <w:pict>
-              <v:rect w14:anchorId="2F71ECAE" id="Rechthoek 299" o:spid="_x0000_s1026" style="position:absolute;margin-left:44.65pt;margin-top:12.25pt;width:339.5pt;height:102pt;z-index:251118080;visibility:visible;mso-wrap-style:square;mso-wrap-distance-left:9pt;mso-wrap-distance-top:0;mso-wrap-distance-right:9pt;mso-wrap-distance-bottom:0;mso-position-horizontal:absolute;mso-position-horizontal-relative:text;mso-position-vertical:absolute;mso-position-vertical-relative:text;v-text-anchor:middle" o:gfxdata="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" fillcolor="white [3212]" strokecolor="#1f4d78 [1604]" strokeweight="1pt"/>
+              <v:rect w14:anchorId="2A245A7C" id="Rechthoek 299" o:spid="_x0000_s1026" style="position:absolute;margin-left:44.65pt;margin-top:12.25pt;width:339.5pt;height:102pt;z-index:251118080;visibility:visible;mso-wrap-style:square;mso-wrap-distance-left:9pt;mso-wrap-distance-top:0;mso-wrap-distance-right:9pt;mso-wrap-distance-bottom:0;mso-position-horizontal:absolute;mso-position-horizontal-relative:text;mso-position-vertical:absolute;mso-position-vertical-relative:text;v-text-anchor:middle" o:gfxdata="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" fillcolor="white [3212]" strokecolor="#1f4d78 [1604]" strokeweight="1pt"/>
             </w:pict>
           </mc:Fallback>
         </mc:AlternateContent>
@@ -3785,7 +3753,7 @@
           </mc:Choice>
           <mc:Fallback>
             <w:pict>
-              <v:rect w14:anchorId="12E6FB0A" id="Rechthoek 302" o:spid="_x0000_s1026" style="position:absolute;margin-left:69.5pt;margin-top:5.8pt;width:55pt;height:74.5pt;z-index:251165184;visibility:visible;mso-wrap-style:square;mso-wrap-distance-left:9pt;mso-wrap-distance-top:0;mso-wrap-distance-right:9pt;mso-wrap-distance-bottom:0;mso-position-horizontal:absolute;mso-position-horizontal-relative:text;mso-position-vertical:absolute;mso-position-vertical-relative:text;v-text-anchor:middle" o:gfxdata="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" fillcolor="#5b9bd5 [3204]" strokecolor="#1f4d78 [1604]" strokeweight="1pt"/>
+              <v:rect w14:anchorId="5EB34A40" id="Rechthoek 302" o:spid="_x0000_s1026" style="position:absolute;margin-left:69.5pt;margin-top:5.8pt;width:55pt;height:74.5pt;z-index:251165184;visibility:visible;mso-wrap-style:square;mso-wrap-distance-left:9pt;mso-wrap-distance-top:0;mso-wrap-distance-right:9pt;mso-wrap-distance-bottom:0;mso-position-horizontal:absolute;mso-position-horizontal-relative:text;mso-position-vertical:absolute;mso-position-vertical-relative:text;v-text-anchor:middle" o:gfxdata="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" fillcolor="#5b9bd5 [3204]" strokecolor="#1f4d78 [1604]" strokeweight="1pt"/>
             </w:pict>
           </mc:Fallback>
         </mc:AlternateContent>
@@ -3853,7 +3821,7 @@
           </mc:Choice>
           <mc:Fallback>
             <w:pict>
-              <v:rect w14:anchorId="21ACDAD9" id="Rechthoek 303" o:spid="_x0000_s1026" style="position:absolute;margin-left:145.5pt;margin-top:5.3pt;width:55pt;height:74.5pt;z-index:251195904;visibility:visible;mso-wrap-style:square;mso-wrap-distance-left:9pt;mso-wrap-distance-top:0;mso-wrap-distance-right:9pt;mso-wrap-distance-bottom:0;mso-position-horizontal:absolute;mso-position-horizontal-relative:text;mso-position-vertical:absolute;mso-position-vertical-relative:text;v-text-anchor:middle" o:gfxdata="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" fillcolor="#5b9bd5 [3204]" strokecolor="#1f4d78 [1604]" strokeweight="1pt"/>
+              <v:rect w14:anchorId="54631B1E" id="Rechthoek 303" o:spid="_x0000_s1026" style="position:absolute;margin-left:145.5pt;margin-top:5.3pt;width:55pt;height:74.5pt;z-index:251195904;visibility:visible;mso-wrap-style:square;mso-wrap-distance-left:9pt;mso-wrap-distance-top:0;mso-wrap-distance-right:9pt;mso-wrap-distance-bottom:0;mso-position-horizontal:absolute;mso-position-horizontal-relative:text;mso-position-vertical:absolute;mso-position-vertical-relative:text;v-text-anchor:middle" o:gfxdata="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" fillcolor="#5b9bd5 [3204]" strokecolor="#1f4d78 [1604]" strokeweight="1pt"/>
             </w:pict>
           </mc:Fallback>
         </mc:AlternateContent>
@@ -3921,7 +3889,7 @@
           </mc:Choice>
           <mc:Fallback>
             <w:pict>
-              <v:rect w14:anchorId="5CE45C89" id="Rechthoek 304" o:spid="_x0000_s1026" style="position:absolute;margin-left:222pt;margin-top:5.3pt;width:55pt;height:74.5pt;z-index:251226624;visibility:visible;mso-wrap-style:square;mso-wrap-distance-left:9pt;mso-wrap-distance-top:0;mso-wrap-distance-right:9pt;mso-wrap-distance-bottom:0;mso-position-horizontal:absolute;mso-position-horizontal-relative:text;mso-position-vertical:absolute;mso-position-vertical-relative:text;v-text-anchor:middle" o:gfxdata="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" fillcolor="#5b9bd5 [3204]" strokecolor="#1f4d78 [1604]" strokeweight="1pt"/>
+              <v:rect w14:anchorId="232DC321" id="Rechthoek 304" o:spid="_x0000_s1026" style="position:absolute;margin-left:222pt;margin-top:5.3pt;width:55pt;height:74.5pt;z-index:251226624;visibility:visible;mso-wrap-style:square;mso-wrap-distance-left:9pt;mso-wrap-distance-top:0;mso-wrap-distance-right:9pt;mso-wrap-distance-bottom:0;mso-position-horizontal:absolute;mso-position-horizontal-relative:text;mso-position-vertical:absolute;mso-position-vertical-relative:text;v-text-anchor:middle" o:gfxdata="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" fillcolor="#5b9bd5 [3204]" strokecolor="#1f4d78 [1604]" strokeweight="1pt"/>
             </w:pict>
           </mc:Fallback>
         </mc:AlternateContent>
@@ -3989,7 +3957,7 @@
           </mc:Choice>
           <mc:Fallback>
             <w:pict>
-              <v:rect w14:anchorId="2B10C551" id="Rechthoek 305" o:spid="_x0000_s1026" style="position:absolute;margin-left:298pt;margin-top:4.8pt;width:55pt;height:74.5pt;z-index:251257344;visibility:visible;mso-wrap-style:square;mso-wrap-distance-left:9pt;mso-wrap-distance-top:0;mso-wrap-distance-right:9pt;mso-wrap-distance-bottom:0;mso-position-horizontal:absolute;mso-position-horizontal-relative:text;mso-position-vertical:absolute;mso-position-vertical-relative:text;v-text-anchor:middle" o:gfxdata="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" fillcolor="#5b9bd5 [3204]" strokecolor="#1f4d78 [1604]" strokeweight="1pt"/>
+              <v:rect w14:anchorId="44326C37" id="Rechthoek 305" o:spid="_x0000_s1026" style="position:absolute;margin-left:298pt;margin-top:4.8pt;width:55pt;height:74.5pt;z-index:251257344;visibility:visible;mso-wrap-style:square;mso-wrap-distance-left:9pt;mso-wrap-distance-top:0;mso-wrap-distance-right:9pt;mso-wrap-distance-bottom:0;mso-position-horizontal:absolute;mso-position-horizontal-relative:text;mso-position-vertical:absolute;mso-position-vertical-relative:text;v-text-anchor:middle" o:gfxdata="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" fillcolor="#5b9bd5 [3204]" strokecolor="#1f4d78 [1604]" strokeweight="1pt"/>
             </w:pict>
           </mc:Fallback>
         </mc:AlternateContent>
@@ -4232,7 +4200,7 @@
           </mc:Choice>
           <mc:Fallback>
             <w:pict>
-              <v:line w14:anchorId="77AA39D8" id="Rechte verbindingslijn 306" o:spid="_x0000_s1026" style="position:absolute;z-index:251352576;visibility:visible;mso-wrap-style:square;mso-width-percent:0;mso-height-percent:0;mso-wrap-distance-left:9pt;mso-wrap-distance-top:0;mso-wrap-distance-right:9pt;mso-wrap-distance-bottom:0;mso-position-horizontal:absolute;mso-position-horizontal-relative:text;mso-position-vertical:absolute;mso-position-vertical-relative:text;mso-width-percent:0;mso-height-percent:0;mso-width-relative:margin;mso-height-relative:margin" from="285.15pt,6.5pt" to="285.15pt,84pt" o:gfxdata="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" strokecolor="#5b9bd5 [3204]" strokeweight=".5pt">
+              <v:line w14:anchorId="1B477143" id="Rechte verbindingslijn 306" o:spid="_x0000_s1026" style="position:absolute;z-index:251352576;visibility:visible;mso-wrap-style:square;mso-width-percent:0;mso-height-percent:0;mso-wrap-distance-left:9pt;mso-wrap-distance-top:0;mso-wrap-distance-right:9pt;mso-wrap-distance-bottom:0;mso-position-horizontal:absolute;mso-position-horizontal-relative:text;mso-position-vertical:absolute;mso-position-vertical-relative:text;mso-width-percent:0;mso-height-percent:0;mso-width-relative:margin;mso-height-relative:margin" from="285.15pt,6.5pt" to="285.15pt,84pt" o:gfxdata="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" strokecolor="#5b9bd5 [3204]" strokeweight=".5pt">
                 <v:stroke joinstyle="miter"/>
               </v:line>
             </w:pict>
@@ -4386,7 +4354,7 @@
           </mc:Choice>
           <mc:Fallback>
             <w:pict>
-              <v:line w14:anchorId="7EC9C079" id="Rechte verbindingslijn 308" o:spid="_x0000_s1026" style="position:absolute;flip:x;z-index:251448832;visibility:visible;mso-wrap-style:square;mso-width-percent:0;mso-height-percent:0;mso-wrap-distance-left:9pt;mso-wrap-distance-top:0;mso-wrap-distance-right:9pt;mso-wrap-distance-bottom:0;mso-position-horizontal:absolute;mso-position-horizontal-relative:text;mso-position-vertical:absolute;mso-position-vertical-relative:text;mso-width-percent:0;mso-height-percent:0;mso-width-relative:margin;mso-height-relative:margin" from="143.15pt,7pt" to="143.65pt,84pt" o:gfxdata="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" strokecolor="#5b9bd5 [3204]" strokeweight=".5pt">
+              <v:line w14:anchorId="331B7A83" id="Rechte verbindingslijn 308" o:spid="_x0000_s1026" style="position:absolute;flip:x;z-index:251448832;visibility:visible;mso-wrap-style:square;mso-width-percent:0;mso-height-percent:0;mso-wrap-distance-left:9pt;mso-wrap-distance-top:0;mso-wrap-distance-right:9pt;mso-wrap-distance-bottom:0;mso-position-horizontal:absolute;mso-position-horizontal-relative:text;mso-position-vertical:absolute;mso-position-vertical-relative:text;mso-width-percent:0;mso-height-percent:0;mso-width-relative:margin;mso-height-relative:margin" from="143.15pt,7pt" to="143.65pt,84pt" o:gfxdata="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" strokecolor="#5b9bd5 [3204]" strokeweight=".5pt">
                 <v:stroke joinstyle="miter"/>
               </v:line>
             </w:pict>
@@ -4647,7 +4615,7 @@
           </mc:Choice>
           <mc:Fallback>
             <w:pict>
-              <v:rect w14:anchorId="7650A78D" id="Rechthoek 315" o:spid="_x0000_s1026" style="position:absolute;margin-left:6.65pt;margin-top:7.65pt;width:465pt;height:21.5pt;z-index:252069376;visibility:visible;mso-wrap-style:square;mso-wrap-distance-left:9pt;mso-wrap-distance-top:0;mso-wrap-distance-right:9pt;mso-wrap-distance-bottom:0;mso-position-horizontal:absolute;mso-position-horizontal-relative:text;mso-position-vertical:absolute;mso-position-vertical-relative:text;v-text-anchor:middle" o:gfxdata="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" fillcolor="white [3212]" strokecolor="#1f4d78 [1604]" strokeweight="1pt"/>
+              <v:rect w14:anchorId="359E7482" id="Rechthoek 315" o:spid="_x0000_s1026" style="position:absolute;margin-left:6.65pt;margin-top:7.65pt;width:465pt;height:21.5pt;z-index:252069376;visibility:visible;mso-wrap-style:square;mso-wrap-distance-left:9pt;mso-wrap-distance-top:0;mso-wrap-distance-right:9pt;mso-wrap-distance-bottom:0;mso-position-horizontal:absolute;mso-position-horizontal-relative:text;mso-position-vertical:absolute;mso-position-vertical-relative:text;v-text-anchor:middle" o:gfxdata="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" fillcolor="white [3212]" strokecolor="#1f4d78 [1604]" strokeweight="1pt"/>
             </w:pict>
           </mc:Fallback>
         </mc:AlternateContent>
@@ -4798,7 +4766,7 @@
           </mc:Choice>
           <mc:Fallback>
             <w:pict>
-              <v:rect w14:anchorId="2E5B362E" id="Rechthoek 313" o:spid="_x0000_s1026" style="position:absolute;margin-left:7.15pt;margin-top:-35.35pt;width:464.5pt;height:42pt;z-index:252067328;visibility:visible;mso-wrap-style:square;mso-wrap-distance-left:9pt;mso-wrap-distance-top:0;mso-wrap-distance-right:9pt;mso-wrap-distance-bottom:0;mso-position-horizontal:absolute;mso-position-horizontal-relative:text;mso-position-vertical:absolute;mso-position-vertical-relative:text;v-text-anchor:middle" o:gfxdata="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" fillcolor="white [3201]" strokecolor="#5b9bd5 [3204]" strokeweight="1pt"/>
+              <v:rect w14:anchorId="67E652A6" id="Rechthoek 313" o:spid="_x0000_s1026" style="position:absolute;margin-left:7.15pt;margin-top:-35.35pt;width:464.5pt;height:42pt;z-index:252067328;visibility:visible;mso-wrap-style:square;mso-wrap-distance-left:9pt;mso-wrap-distance-top:0;mso-wrap-distance-right:9pt;mso-wrap-distance-bottom:0;mso-position-horizontal:absolute;mso-position-horizontal-relative:text;mso-position-vertical:absolute;mso-position-vertical-relative:text;v-text-anchor:middle" o:gfxdata="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" fillcolor="white [3201]" strokecolor="#5b9bd5 [3204]" strokeweight="1pt"/>
             </w:pict>
           </mc:Fallback>
         </mc:AlternateContent>
@@ -4874,7 +4842,7 @@
           </mc:Choice>
           <mc:Fallback>
             <w:pict>
-              <v:rect w14:anchorId="1B002E7A" id="Rechthoek 317" o:spid="_x0000_s1026" style="position:absolute;margin-left:7.15pt;margin-top:8.7pt;width:465pt;height:192.5pt;z-index:252071424;visibility:visible;mso-wrap-style:square;mso-height-percent:0;mso-wrap-distance-left:9pt;mso-wrap-distance-top:0;mso-wrap-distance-right:9pt;mso-wrap-distance-bottom:0;mso-position-horizontal:absolute;mso-position-horizontal-relative:text;mso-position-vertical:absolute;mso-position-vertical-relative:text;mso-height-percent:0;mso-height-relative:margin;v-text-anchor:middle" o:gfxdata="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" fillcolor="white [3212]" strokecolor="#1f4d78 [1604]" strokeweight="1pt"/>
+              <v:rect w14:anchorId="5BA17A1A" id="Rechthoek 317" o:spid="_x0000_s1026" style="position:absolute;margin-left:7.15pt;margin-top:8.7pt;width:465pt;height:192.5pt;z-index:252071424;visibility:visible;mso-wrap-style:square;mso-height-percent:0;mso-wrap-distance-left:9pt;mso-wrap-distance-top:0;mso-wrap-distance-right:9pt;mso-wrap-distance-bottom:0;mso-position-horizontal:absolute;mso-position-horizontal-relative:text;mso-position-vertical:absolute;mso-position-vertical-relative:text;mso-height-percent:0;mso-height-relative:margin;v-text-anchor:middle" o:gfxdata="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" fillcolor="white [3212]" strokecolor="#1f4d78 [1604]" strokeweight="1pt"/>
             </w:pict>
           </mc:Fallback>
         </mc:AlternateContent>
@@ -4947,7 +4915,7 @@
           </mc:Choice>
           <mc:Fallback>
             <w:pict>
-              <v:rect w14:anchorId="600A8BC3" id="Rechthoek 318" o:spid="_x0000_s1026" style="position:absolute;margin-left:249.15pt;margin-top:8.25pt;width:105.5pt;height:14pt;z-index:252072448;visibility:visible;mso-wrap-style:square;mso-wrap-distance-left:9pt;mso-wrap-distance-top:0;mso-wrap-distance-right:9pt;mso-wrap-distance-bottom:0;mso-position-horizontal:absolute;mso-position-horizontal-relative:text;mso-position-vertical:absolute;mso-position-vertical-relative:text;v-text-anchor:middle" o:gfxdata="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" fillcolor="white [3212]" strokecolor="#1f4d78 [1604]" strokeweight="1pt"/>
+              <v:rect w14:anchorId="24DC7640" id="Rechthoek 318" o:spid="_x0000_s1026" style="position:absolute;margin-left:249.15pt;margin-top:8.25pt;width:105.5pt;height:14pt;z-index:252072448;visibility:visible;mso-wrap-style:square;mso-wrap-distance-left:9pt;mso-wrap-distance-top:0;mso-wrap-distance-right:9pt;mso-wrap-distance-bottom:0;mso-position-horizontal:absolute;mso-position-horizontal-relative:text;mso-position-vertical:absolute;mso-position-vertical-relative:text;v-text-anchor:middle" o:gfxdata="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" fillcolor="white [3212]" strokecolor="#1f4d78 [1604]" strokeweight="1pt"/>
             </w:pict>
           </mc:Fallback>
         </mc:AlternateContent>
@@ -5102,7 +5070,7 @@
           </mc:Choice>
           <mc:Fallback>
             <w:pict>
-              <v:rect w14:anchorId="17D07119" id="Rechthoek 319" o:spid="_x0000_s1026" style="position:absolute;margin-left:248.15pt;margin-top:10.8pt;width:105.5pt;height:14pt;z-index:252073472;visibility:visible;mso-wrap-style:square;mso-wrap-distance-left:9pt;mso-wrap-distance-top:0;mso-wrap-distance-right:9pt;mso-wrap-distance-bottom:0;mso-position-horizontal:absolute;mso-position-horizontal-relative:text;mso-position-vertical:absolute;mso-position-vertical-relative:text;v-text-anchor:middle" o:gfxdata="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" fillcolor="white [3212]" strokecolor="#1f4d78 [1604]" strokeweight="1pt"/>
+              <v:rect w14:anchorId="61493149" id="Rechthoek 319" o:spid="_x0000_s1026" style="position:absolute;margin-left:248.15pt;margin-top:10.8pt;width:105.5pt;height:14pt;z-index:252073472;visibility:visible;mso-wrap-style:square;mso-wrap-distance-left:9pt;mso-wrap-distance-top:0;mso-wrap-distance-right:9pt;mso-wrap-distance-bottom:0;mso-position-horizontal:absolute;mso-position-horizontal-relative:text;mso-position-vertical:absolute;mso-position-vertical-relative:text;v-text-anchor:middle" o:gfxdata="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" fillcolor="white [3212]" strokecolor="#1f4d78 [1604]" strokeweight="1pt"/>
             </w:pict>
           </mc:Fallback>
         </mc:AlternateContent>
@@ -5257,7 +5225,7 @@
           </mc:Choice>
           <mc:Fallback>
             <w:pict>
-              <v:rect w14:anchorId="5D6C18D0" id="Rechthoek 320" o:spid="_x0000_s1026" style="position:absolute;margin-left:248.15pt;margin-top:14.9pt;width:105.5pt;height:14pt;z-index:252074496;visibility:visible;mso-wrap-style:square;mso-wrap-distance-left:9pt;mso-wrap-distance-top:0;mso-wrap-distance-right:9pt;mso-wrap-distance-bottom:0;mso-position-horizontal:absolute;mso-position-horizontal-relative:text;mso-position-vertical:absolute;mso-position-vertical-relative:text;v-text-anchor:middle" o:gfxdata="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" fillcolor="white [3212]" strokecolor="#1f4d78 [1604]" strokeweight="1pt"/>
+              <v:rect w14:anchorId="087643BD" id="Rechthoek 320" o:spid="_x0000_s1026" style="position:absolute;margin-left:248.15pt;margin-top:14.9pt;width:105.5pt;height:14pt;z-index:252074496;visibility:visible;mso-wrap-style:square;mso-wrap-distance-left:9pt;mso-wrap-distance-top:0;mso-wrap-distance-right:9pt;mso-wrap-distance-bottom:0;mso-position-horizontal:absolute;mso-position-horizontal-relative:text;mso-position-vertical:absolute;mso-position-vertical-relative:text;v-text-anchor:middle" o:gfxdata="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" fillcolor="white [3212]" strokecolor="#1f4d78 [1604]" strokeweight="1pt"/>
             </w:pict>
           </mc:Fallback>
         </mc:AlternateContent>
@@ -5413,7 +5381,7 @@
           </mc:Choice>
           <mc:Fallback>
             <w:pict>
-              <v:rect w14:anchorId="697619DA" id="Rechthoek 321" o:spid="_x0000_s1026" style="position:absolute;margin-left:245.15pt;margin-top:.5pt;width:105.5pt;height:14pt;z-index:252075520;visibility:visible;mso-wrap-style:square;mso-wrap-distance-left:9pt;mso-wrap-distance-top:0;mso-wrap-distance-right:9pt;mso-wrap-distance-bottom:0;mso-position-horizontal:absolute;mso-position-horizontal-relative:text;mso-position-vertical:absolute;mso-position-vertical-relative:text;v-text-anchor:middle" o:gfxdata="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" fillcolor="white [3212]" strokecolor="#1f4d78 [1604]" strokeweight="1pt"/>
+              <v:rect w14:anchorId="04468A0D" id="Rechthoek 321" o:spid="_x0000_s1026" style="position:absolute;margin-left:245.15pt;margin-top:.5pt;width:105.5pt;height:14pt;z-index:252075520;visibility:visible;mso-wrap-style:square;mso-wrap-distance-left:9pt;mso-wrap-distance-top:0;mso-wrap-distance-right:9pt;mso-wrap-distance-bottom:0;mso-position-horizontal:absolute;mso-position-horizontal-relative:text;mso-position-vertical:absolute;mso-position-vertical-relative:text;v-text-anchor:middle" o:gfxdata="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" fillcolor="white [3212]" strokecolor="#1f4d78 [1604]" strokeweight="1pt"/>
             </w:pict>
           </mc:Fallback>
         </mc:AlternateContent>
@@ -5568,7 +5536,7 @@
           </mc:Choice>
           <mc:Fallback>
             <w:pict>
-              <v:rect w14:anchorId="03C72C7F" id="Rechthoek 322" o:spid="_x0000_s1026" style="position:absolute;margin-left:245.65pt;margin-top:.55pt;width:105.5pt;height:14pt;z-index:252076544;visibility:visible;mso-wrap-style:square;mso-wrap-distance-left:9pt;mso-wrap-distance-top:0;mso-wrap-distance-right:9pt;mso-wrap-distance-bottom:0;mso-position-horizontal:absolute;mso-position-horizontal-relative:text;mso-position-vertical:absolute;mso-position-vertical-relative:text;v-text-anchor:middle" o:gfxdata="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" fillcolor="white [3212]" strokecolor="#1f4d78 [1604]" strokeweight="1pt"/>
+              <v:rect w14:anchorId="6DD3C386" id="Rechthoek 322" o:spid="_x0000_s1026" style="position:absolute;margin-left:245.65pt;margin-top:.55pt;width:105.5pt;height:14pt;z-index:252076544;visibility:visible;mso-wrap-style:square;mso-wrap-distance-left:9pt;mso-wrap-distance-top:0;mso-wrap-distance-right:9pt;mso-wrap-distance-bottom:0;mso-position-horizontal:absolute;mso-position-horizontal-relative:text;mso-position-vertical:absolute;mso-position-vertical-relative:text;v-text-anchor:middle" o:gfxdata="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" fillcolor="white [3212]" strokecolor="#1f4d78 [1604]" strokeweight="1pt"/>
             </w:pict>
           </mc:Fallback>
         </mc:AlternateContent>
@@ -5814,7 +5782,7 @@
           </mc:Choice>
           <mc:Fallback>
             <w:pict>
-              <v:rect w14:anchorId="396D8982" id="Rechthoek 335" o:spid="_x0000_s1026" style="position:absolute;margin-left:6.65pt;margin-top:8.75pt;width:466pt;height:80pt;z-index:252066304;visibility:visible;mso-wrap-style:square;mso-wrap-distance-left:9pt;mso-wrap-distance-top:0;mso-wrap-distance-right:9pt;mso-wrap-distance-bottom:0;mso-position-horizontal:absolute;mso-position-horizontal-relative:text;mso-position-vertical:absolute;mso-position-vertical-relative:text;v-text-anchor:middle" o:gfxdata="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" fillcolor="white [3212]" strokecolor="#1f4d78 [1604]" strokeweight="1pt"/>
+              <v:rect w14:anchorId="4A465594" id="Rechthoek 335" o:spid="_x0000_s1026" style="position:absolute;margin-left:6.65pt;margin-top:8.75pt;width:466pt;height:80pt;z-index:252066304;visibility:visible;mso-wrap-style:square;mso-wrap-distance-left:9pt;mso-wrap-distance-top:0;mso-wrap-distance-right:9pt;mso-wrap-distance-bottom:0;mso-position-horizontal:absolute;mso-position-horizontal-relative:text;mso-position-vertical:absolute;mso-position-vertical-relative:text;v-text-anchor:middle" o:gfxdata="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" fillcolor="white [3212]" strokecolor="#1f4d78 [1604]" strokeweight="1pt"/>
             </w:pict>
           </mc:Fallback>
         </mc:AlternateContent>
@@ -5881,7 +5849,7 @@
           </mc:Choice>
           <mc:Fallback>
             <w:pict>
-              <v:line w14:anchorId="389FD565" id="Rechte verbindingslijn 330" o:spid="_x0000_s1026" style="position:absolute;z-index:252083712;visibility:visible;mso-wrap-style:square;mso-width-percent:0;mso-height-percent:0;mso-wrap-distance-left:9pt;mso-wrap-distance-top:0;mso-wrap-distance-right:9pt;mso-wrap-distance-bottom:0;mso-position-horizontal:absolute;mso-position-horizontal-relative:text;mso-position-vertical:absolute;mso-position-vertical-relative:text;mso-width-percent:0;mso-height-percent:0;mso-width-relative:margin;mso-height-relative:margin" from="301.5pt,9.2pt" to="301.5pt,86.7pt" o:gfxdata="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" strokecolor="#5b9bd5 [3204]" strokeweight=".5pt">
+              <v:line w14:anchorId="364FB9BC" id="Rechte verbindingslijn 330" o:spid="_x0000_s1026" style="position:absolute;z-index:252083712;visibility:visible;mso-wrap-style:square;mso-width-percent:0;mso-height-percent:0;mso-wrap-distance-left:9pt;mso-wrap-distance-top:0;mso-wrap-distance-right:9pt;mso-wrap-distance-bottom:0;mso-position-horizontal:absolute;mso-position-horizontal-relative:text;mso-position-vertical:absolute;mso-position-vertical-relative:text;mso-width-percent:0;mso-height-percent:0;mso-width-relative:margin;mso-height-relative:margin" from="301.5pt,9.2pt" to="301.5pt,86.7pt" o:gfxdata="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" strokecolor="#5b9bd5 [3204]" strokeweight=".5pt">
                 <v:stroke joinstyle="miter"/>
               </v:line>
             </w:pict>
@@ -5950,7 +5918,7 @@
           </mc:Choice>
           <mc:Fallback>
             <w:pict>
-              <v:line w14:anchorId="11E4088E" id="Rechte verbindingslijn 331" o:spid="_x0000_s1026" style="position:absolute;flip:x;z-index:252084736;visibility:visible;mso-wrap-style:square;mso-width-percent:0;mso-height-percent:0;mso-wrap-distance-left:9pt;mso-wrap-distance-top:0;mso-wrap-distance-right:9pt;mso-wrap-distance-bottom:0;mso-position-horizontal:absolute;mso-position-horizontal-relative:text;mso-position-vertical:absolute;mso-position-vertical-relative:text;mso-width-percent:0;mso-height-percent:0;mso-width-relative:margin;mso-height-relative:margin" from="159.5pt,9.7pt" to="160pt,86.7pt" o:gfxdata="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" strokecolor="#5b9bd5 [3204]" strokeweight=".5pt">
+              <v:line w14:anchorId="5751F1AB" id="Rechte verbindingslijn 331" o:spid="_x0000_s1026" style="position:absolute;flip:x;z-index:252084736;visibility:visible;mso-wrap-style:square;mso-width-percent:0;mso-height-percent:0;mso-wrap-distance-left:9pt;mso-wrap-distance-top:0;mso-wrap-distance-right:9pt;mso-wrap-distance-bottom:0;mso-position-horizontal:absolute;mso-position-horizontal-relative:text;mso-position-vertical:absolute;mso-position-vertical-relative:text;mso-width-percent:0;mso-height-percent:0;mso-width-relative:margin;mso-height-relative:margin" from="159.5pt,9.7pt" to="160pt,86.7pt" o:gfxdata="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" strokecolor="#5b9bd5 [3204]" strokeweight=".5pt">
                 <v:stroke joinstyle="miter"/>
               </v:line>
             </w:pict>
@@ -6370,7 +6338,7 @@
           </mc:Choice>
           <mc:Fallback>
             <w:pict>
-              <v:rect w14:anchorId="4EEAA7D3" id="Rechthoek 337" o:spid="_x0000_s1026" style="position:absolute;margin-left:6.65pt;margin-top:7.65pt;width:465pt;height:21.5pt;z-index:252092928;visibility:visible;mso-wrap-style:square;mso-wrap-distance-left:9pt;mso-wrap-distance-top:0;mso-wrap-distance-right:9pt;mso-wrap-distance-bottom:0;mso-position-horizontal:absolute;mso-position-horizontal-relative:text;mso-position-vertical:absolute;mso-position-vertical-relative:text;v-text-anchor:middle" o:gfxdata="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" fillcolor="white [3212]" strokecolor="#1f4d78 [1604]" strokeweight="1pt"/>
+              <v:rect w14:anchorId="649164B4" id="Rechthoek 337" o:spid="_x0000_s1026" style="position:absolute;margin-left:6.65pt;margin-top:7.65pt;width:465pt;height:21.5pt;z-index:252092928;visibility:visible;mso-wrap-style:square;mso-wrap-distance-left:9pt;mso-wrap-distance-top:0;mso-wrap-distance-right:9pt;mso-wrap-distance-bottom:0;mso-position-horizontal:absolute;mso-position-horizontal-relative:text;mso-position-vertical:absolute;mso-position-vertical-relative:text;v-text-anchor:middle" o:gfxdata="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" fillcolor="white [3212]" strokecolor="#1f4d78 [1604]" strokeweight="1pt"/>
             </w:pict>
           </mc:Fallback>
         </mc:AlternateContent>
@@ -6521,7 +6489,7 @@
           </mc:Choice>
           <mc:Fallback>
             <w:pict>
-              <v:rect w14:anchorId="47705DCA" id="Rechthoek 339" o:spid="_x0000_s1026" style="position:absolute;margin-left:7.15pt;margin-top:-35.35pt;width:464.5pt;height:42pt;z-index:252090880;visibility:visible;mso-wrap-style:square;mso-wrap-distance-left:9pt;mso-wrap-distance-top:0;mso-wrap-distance-right:9pt;mso-wrap-distance-bottom:0;mso-position-horizontal:absolute;mso-position-horizontal-relative:text;mso-position-vertical:absolute;mso-position-vertical-relative:text;v-text-anchor:middle" o:gfxdata="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" fillcolor="white [3201]" strokecolor="#5b9bd5 [3204]" strokeweight="1pt"/>
+              <v:rect w14:anchorId="4B9D68CC" id="Rechthoek 339" o:spid="_x0000_s1026" style="position:absolute;margin-left:7.15pt;margin-top:-35.35pt;width:464.5pt;height:42pt;z-index:252090880;visibility:visible;mso-wrap-style:square;mso-wrap-distance-left:9pt;mso-wrap-distance-top:0;mso-wrap-distance-right:9pt;mso-wrap-distance-bottom:0;mso-position-horizontal:absolute;mso-position-horizontal-relative:text;mso-position-vertical:absolute;mso-position-vertical-relative:text;v-text-anchor:middle" o:gfxdata="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" fillcolor="white [3201]" strokecolor="#5b9bd5 [3204]" strokeweight="1pt"/>
             </w:pict>
           </mc:Fallback>
         </mc:AlternateContent>
@@ -6597,7 +6565,7 @@
           </mc:Choice>
           <mc:Fallback>
             <w:pict>
-              <v:rect w14:anchorId="25ED571B" id="Rechthoek 340" o:spid="_x0000_s1026" style="position:absolute;margin-left:4.95pt;margin-top:5.55pt;width:465pt;height:245.45pt;z-index:250507773;visibility:visible;mso-wrap-style:square;mso-height-percent:0;mso-wrap-distance-left:9pt;mso-wrap-distance-top:0;mso-wrap-distance-right:9pt;mso-wrap-distance-bottom:0;mso-position-horizontal:absolute;mso-position-horizontal-relative:text;mso-position-vertical:absolute;mso-position-vertical-relative:text;mso-height-percent:0;mso-height-relative:margin;v-text-anchor:middle" o:gfxdata="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" fillcolor="white [3212]" strokecolor="#1f4d78 [1604]" strokeweight="1pt"/>
+              <v:rect w14:anchorId="245D43DF" id="Rechthoek 340" o:spid="_x0000_s1026" style="position:absolute;margin-left:4.95pt;margin-top:5.55pt;width:465pt;height:245.45pt;z-index:250507773;visibility:visible;mso-wrap-style:square;mso-height-percent:0;mso-wrap-distance-left:9pt;mso-wrap-distance-top:0;mso-wrap-distance-right:9pt;mso-wrap-distance-bottom:0;mso-position-horizontal:absolute;mso-position-horizontal-relative:text;mso-position-vertical:absolute;mso-position-vertical-relative:text;mso-height-percent:0;mso-height-relative:margin;v-text-anchor:middle" o:gfxdata="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" fillcolor="white [3212]" strokecolor="#1f4d78 [1604]" strokeweight="1pt"/>
             </w:pict>
           </mc:Fallback>
         </mc:AlternateContent>
@@ -6670,7 +6638,7 @@
           </mc:Choice>
           <mc:Fallback>
             <w:pict>
-              <v:rect w14:anchorId="08F63131" id="Rechthoek 341" o:spid="_x0000_s1026" style="position:absolute;margin-left:249.15pt;margin-top:8.25pt;width:105.5pt;height:14pt;z-index:252096000;visibility:visible;mso-wrap-style:square;mso-wrap-distance-left:9pt;mso-wrap-distance-top:0;mso-wrap-distance-right:9pt;mso-wrap-distance-bottom:0;mso-position-horizontal:absolute;mso-position-horizontal-relative:text;mso-position-vertical:absolute;mso-position-vertical-relative:text;v-text-anchor:middle" o:gfxdata="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" fillcolor="white [3212]" strokecolor="#1f4d78 [1604]" strokeweight="1pt"/>
+              <v:rect w14:anchorId="34834AB6" id="Rechthoek 341" o:spid="_x0000_s1026" style="position:absolute;margin-left:249.15pt;margin-top:8.25pt;width:105.5pt;height:14pt;z-index:252096000;visibility:visible;mso-wrap-style:square;mso-wrap-distance-left:9pt;mso-wrap-distance-top:0;mso-wrap-distance-right:9pt;mso-wrap-distance-bottom:0;mso-position-horizontal:absolute;mso-position-horizontal-relative:text;mso-position-vertical:absolute;mso-position-vertical-relative:text;v-text-anchor:middle" o:gfxdata="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" fillcolor="white [3212]" strokecolor="#1f4d78 [1604]" strokeweight="1pt"/>
             </w:pict>
           </mc:Fallback>
         </mc:AlternateContent>
@@ -6825,7 +6793,7 @@
           </mc:Choice>
           <mc:Fallback>
             <w:pict>
-              <v:rect w14:anchorId="11A27FA7" id="Rechthoek 343" o:spid="_x0000_s1026" style="position:absolute;margin-left:248.15pt;margin-top:10.8pt;width:105.5pt;height:14pt;z-index:252097024;visibility:visible;mso-wrap-style:square;mso-wrap-distance-left:9pt;mso-wrap-distance-top:0;mso-wrap-distance-right:9pt;mso-wrap-distance-bottom:0;mso-position-horizontal:absolute;mso-position-horizontal-relative:text;mso-position-vertical:absolute;mso-position-vertical-relative:text;v-text-anchor:middle" o:gfxdata="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" fillcolor="white [3212]" strokecolor="#1f4d78 [1604]" strokeweight="1pt"/>
+              <v:rect w14:anchorId="7B5FDB9F" id="Rechthoek 343" o:spid="_x0000_s1026" style="position:absolute;margin-left:248.15pt;margin-top:10.8pt;width:105.5pt;height:14pt;z-index:252097024;visibility:visible;mso-wrap-style:square;mso-wrap-distance-left:9pt;mso-wrap-distance-top:0;mso-wrap-distance-right:9pt;mso-wrap-distance-bottom:0;mso-position-horizontal:absolute;mso-position-horizontal-relative:text;mso-position-vertical:absolute;mso-position-vertical-relative:text;v-text-anchor:middle" o:gfxdata="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" fillcolor="white [3212]" strokecolor="#1f4d78 [1604]" strokeweight="1pt"/>
             </w:pict>
           </mc:Fallback>
         </mc:AlternateContent>
@@ -6980,7 +6948,7 @@
           </mc:Choice>
           <mc:Fallback>
             <w:pict>
-              <v:rect w14:anchorId="026228FD" id="Rechthoek 345" o:spid="_x0000_s1026" style="position:absolute;margin-left:248.15pt;margin-top:14.9pt;width:105.5pt;height:14pt;z-index:252098048;visibility:visible;mso-wrap-style:square;mso-wrap-distance-left:9pt;mso-wrap-distance-top:0;mso-wrap-distance-right:9pt;mso-wrap-distance-bottom:0;mso-position-horizontal:absolute;mso-position-horizontal-relative:text;mso-position-vertical:absolute;mso-position-vertical-relative:text;v-text-anchor:middle" o:gfxdata="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" fillcolor="white [3212]" strokecolor="#1f4d78 [1604]" strokeweight="1pt"/>
+              <v:rect w14:anchorId="23EA2BD9" id="Rechthoek 345" o:spid="_x0000_s1026" style="position:absolute;margin-left:248.15pt;margin-top:14.9pt;width:105.5pt;height:14pt;z-index:252098048;visibility:visible;mso-wrap-style:square;mso-wrap-distance-left:9pt;mso-wrap-distance-top:0;mso-wrap-distance-right:9pt;mso-wrap-distance-bottom:0;mso-position-horizontal:absolute;mso-position-horizontal-relative:text;mso-position-vertical:absolute;mso-position-vertical-relative:text;v-text-anchor:middle" o:gfxdata="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" fillcolor="white [3212]" strokecolor="#1f4d78 [1604]" strokeweight="1pt"/>
             </w:pict>
           </mc:Fallback>
         </mc:AlternateContent>
@@ -7136,7 +7104,7 @@
           </mc:Choice>
           <mc:Fallback>
             <w:pict>
-              <v:rect w14:anchorId="22D5F902" id="Rechthoek 347" o:spid="_x0000_s1026" style="position:absolute;margin-left:245.15pt;margin-top:.5pt;width:105.5pt;height:14pt;z-index:252099072;visibility:visible;mso-wrap-style:square;mso-wrap-distance-left:9pt;mso-wrap-distance-top:0;mso-wrap-distance-right:9pt;mso-wrap-distance-bottom:0;mso-position-horizontal:absolute;mso-position-horizontal-relative:text;mso-position-vertical:absolute;mso-position-vertical-relative:text;v-text-anchor:middle" o:gfxdata="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" fillcolor="white [3212]" strokecolor="#1f4d78 [1604]" strokeweight="1pt"/>
+              <v:rect w14:anchorId="7B664B53" id="Rechthoek 347" o:spid="_x0000_s1026" style="position:absolute;margin-left:245.15pt;margin-top:.5pt;width:105.5pt;height:14pt;z-index:252099072;visibility:visible;mso-wrap-style:square;mso-wrap-distance-left:9pt;mso-wrap-distance-top:0;mso-wrap-distance-right:9pt;mso-wrap-distance-bottom:0;mso-position-horizontal:absolute;mso-position-horizontal-relative:text;mso-position-vertical:absolute;mso-position-vertical-relative:text;v-text-anchor:middle" o:gfxdata="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" fillcolor="white [3212]" strokecolor="#1f4d78 [1604]" strokeweight="1pt"/>
             </w:pict>
           </mc:Fallback>
         </mc:AlternateContent>
@@ -7291,7 +7259,7 @@
           </mc:Choice>
           <mc:Fallback>
             <w:pict>
-              <v:rect w14:anchorId="62BD56BA" id="Rechthoek 349" o:spid="_x0000_s1026" style="position:absolute;margin-left:246.2pt;margin-top:6.55pt;width:105.5pt;height:14pt;z-index:251705856;visibility:visible;mso-wrap-style:square;mso-wrap-distance-left:9pt;mso-wrap-distance-top:0;mso-wrap-distance-right:9pt;mso-wrap-distance-bottom:0;mso-position-horizontal:absolute;mso-position-horizontal-relative:text;mso-position-vertical:absolute;mso-position-vertical-relative:text;v-text-anchor:middle" o:gfxdata="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" fillcolor="white [3212]" strokecolor="#1f4d78 [1604]" strokeweight="1pt"/>
+              <v:rect w14:anchorId="3038702F" id="Rechthoek 349" o:spid="_x0000_s1026" style="position:absolute;margin-left:246.2pt;margin-top:6.55pt;width:105.5pt;height:14pt;z-index:251705856;visibility:visible;mso-wrap-style:square;mso-wrap-distance-left:9pt;mso-wrap-distance-top:0;mso-wrap-distance-right:9pt;mso-wrap-distance-bottom:0;mso-position-horizontal:absolute;mso-position-horizontal-relative:text;mso-position-vertical:absolute;mso-position-vertical-relative:text;v-text-anchor:middle" o:gfxdata="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" fillcolor="white [3212]" strokecolor="#1f4d78 [1604]" strokeweight="1pt"/>
             </w:pict>
           </mc:Fallback>
         </mc:AlternateContent>
@@ -7421,7 +7389,7 @@
           </mc:Choice>
           <mc:Fallback>
             <w:pict>
-              <v:shapetype w14:anchorId="34CE2A38" id="_x0000_t75" coordsize="21600,21600" o:spt="75" o:preferrelative="t" path="m@4@5l@4@11@9@11@9@5xe" filled="f" stroked="f">
+              <v:shapetype w14:anchorId="619AAA45" id="_x0000_t75" coordsize="21600,21600" o:spt="75" o:preferrelative="t" path="m@4@5l@4@11@9@11@9@5xe" filled="f" stroked="f">
                 <v:stroke joinstyle="miter"/>
                 <v:formulas>
                   <v:f eqn="if lineDrawn pixelLineWidth 0"/>
@@ -7513,7 +7481,7 @@
           </mc:Choice>
           <mc:Fallback>
             <w:pict>
-              <v:rect w14:anchorId="10989C60" id="Rechthoek 369" o:spid="_x0000_s1026" style="position:absolute;margin-left:247.15pt;margin-top:9.8pt;width:105.5pt;height:14pt;z-index:252147200;visibility:visible;mso-wrap-style:square;mso-wrap-distance-left:9pt;mso-wrap-distance-top:0;mso-wrap-distance-right:9pt;mso-wrap-distance-bottom:0;mso-position-horizontal:absolute;mso-position-horizontal-relative:text;mso-position-vertical:absolute;mso-position-vertical-relative:text;v-text-anchor:middle" o:gfxdata="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" fillcolor="white [3212]" strokecolor="#1f4d78 [1604]" strokeweight="1pt"/>
+              <v:rect w14:anchorId="33CAAB5F" id="Rechthoek 369" o:spid="_x0000_s1026" style="position:absolute;margin-left:247.15pt;margin-top:9.8pt;width:105.5pt;height:14pt;z-index:252147200;visibility:visible;mso-wrap-style:square;mso-wrap-distance-left:9pt;mso-wrap-distance-top:0;mso-wrap-distance-right:9pt;mso-wrap-distance-bottom:0;mso-position-horizontal:absolute;mso-position-horizontal-relative:text;mso-position-vertical:absolute;mso-position-vertical-relative:text;v-text-anchor:middle" o:gfxdata="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" fillcolor="white [3212]" strokecolor="#1f4d78 [1604]" strokeweight="1pt"/>
             </w:pict>
           </mc:Fallback>
         </mc:AlternateContent>
@@ -7773,7 +7741,7 @@
           </mc:Choice>
           <mc:Fallback>
             <w:pict>
-              <v:oval w14:anchorId="3D8C736A" id="Ovaal 363" o:spid="_x0000_s1026" style="position:absolute;margin-left:308.7pt;margin-top:18.35pt;width:12pt;height:10.6pt;z-index:251982336;visibility:visible;mso-wrap-style:square;mso-wrap-distance-left:9pt;mso-wrap-distance-top:0;mso-wrap-distance-right:9pt;mso-wrap-distance-bottom:0;mso-position-horizontal:absolute;mso-position-horizontal-relative:text;mso-position-vertical:absolute;mso-position-vertical-relative:text;v-text-anchor:middle" o:gfxdata="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" fillcolor="black [3213]" strokecolor="#1f4d78 [1604]" strokeweight="1pt">
+              <v:oval w14:anchorId="174EC301" id="Ovaal 363" o:spid="_x0000_s1026" style="position:absolute;margin-left:308.7pt;margin-top:18.35pt;width:12pt;height:10.6pt;z-index:251982336;visibility:visible;mso-wrap-style:square;mso-wrap-distance-left:9pt;mso-wrap-distance-top:0;mso-wrap-distance-right:9pt;mso-wrap-distance-bottom:0;mso-position-horizontal:absolute;mso-position-horizontal-relative:text;mso-position-vertical:absolute;mso-position-vertical-relative:text;v-text-anchor:middle" o:gfxdata="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" fillcolor="black [3213]" strokecolor="#1f4d78 [1604]" strokeweight="1pt">
                 <v:stroke joinstyle="miter"/>
               </v:oval>
             </w:pict>
@@ -8325,7 +8293,7 @@
           </mc:Choice>
           <mc:Fallback>
             <w:pict>
-              <v:oval w14:anchorId="267EA757" id="Ovaal 367" o:spid="_x0000_s1026" style="position:absolute;margin-left:279.05pt;margin-top:3.35pt;width:12pt;height:10.6pt;z-index:252124672;visibility:visible;mso-wrap-style:square;mso-wrap-distance-left:9pt;mso-wrap-distance-top:0;mso-wrap-distance-right:9pt;mso-wrap-distance-bottom:0;mso-position-horizontal:absolute;mso-position-horizontal-relative:text;mso-position-vertical:absolute;mso-position-vertical-relative:text;v-text-anchor:middle" o:gfxdata="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" fillcolor="black [3213]" strokecolor="#1f4d78 [1604]" strokeweight="1pt">
+              <v:oval w14:anchorId="60347B3B" id="Ovaal 367" o:spid="_x0000_s1026" style="position:absolute;margin-left:279.05pt;margin-top:3.35pt;width:12pt;height:10.6pt;z-index:252124672;visibility:visible;mso-wrap-style:square;mso-wrap-distance-left:9pt;mso-wrap-distance-top:0;mso-wrap-distance-right:9pt;mso-wrap-distance-bottom:0;mso-position-horizontal:absolute;mso-position-horizontal-relative:text;mso-position-vertical:absolute;mso-position-vertical-relative:text;v-text-anchor:middle" o:gfxdata="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" fillcolor="black [3213]" strokecolor="#1f4d78 [1604]" strokeweight="1pt">
                 <v:stroke joinstyle="miter"/>
               </v:oval>
             </w:pict>
@@ -8685,7 +8653,7 @@
           </mc:Choice>
           <mc:Fallback>
             <w:pict>
-              <v:line w14:anchorId="0F190A87" id="Rechte verbindingslijn 353" o:spid="_x0000_s1026" style="position:absolute;z-index:251723264;visibility:visible;mso-wrap-style:square;mso-width-percent:0;mso-height-percent:0;mso-wrap-distance-left:9pt;mso-wrap-distance-top:0;mso-wrap-distance-right:9pt;mso-wrap-distance-bottom:0;mso-position-horizontal:absolute;mso-position-horizontal-relative:text;mso-position-vertical:absolute;mso-position-vertical-relative:text;mso-width-percent:0;mso-height-percent:0;mso-width-relative:margin;mso-height-relative:margin" from="303.15pt,15.4pt" to="303.15pt,92.9pt" o:gfxdata="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" strokecolor="#5b9bd5 [3204]" strokeweight=".5pt">
+              <v:line w14:anchorId="5F007301" id="Rechte verbindingslijn 353" o:spid="_x0000_s1026" style="position:absolute;z-index:251723264;visibility:visible;mso-wrap-style:square;mso-width-percent:0;mso-height-percent:0;mso-wrap-distance-left:9pt;mso-wrap-distance-top:0;mso-wrap-distance-right:9pt;mso-wrap-distance-bottom:0;mso-position-horizontal:absolute;mso-position-horizontal-relative:text;mso-position-vertical:absolute;mso-position-vertical-relative:text;mso-width-percent:0;mso-height-percent:0;mso-width-relative:margin;mso-height-relative:margin" from="303.15pt,15.4pt" to="303.15pt,92.9pt" o:gfxdata="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" strokecolor="#5b9bd5 [3204]" strokeweight=".5pt">
                 <v:stroke joinstyle="miter"/>
               </v:line>
             </w:pict>
@@ -8754,7 +8722,7 @@
           </mc:Choice>
           <mc:Fallback>
             <w:pict>
-              <v:line w14:anchorId="0893D3D9" id="Rechte verbindingslijn 354" o:spid="_x0000_s1026" style="position:absolute;flip:x;z-index:251730432;visibility:visible;mso-wrap-style:square;mso-width-percent:0;mso-height-percent:0;mso-wrap-distance-left:9pt;mso-wrap-distance-top:0;mso-wrap-distance-right:9pt;mso-wrap-distance-bottom:0;mso-position-horizontal:absolute;mso-position-horizontal-relative:text;mso-position-vertical:absolute;mso-position-vertical-relative:text;mso-width-percent:0;mso-height-percent:0;mso-width-relative:margin;mso-height-relative:margin" from="160.6pt,15.35pt" to="161.1pt,92.35pt" o:gfxdata="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" strokecolor="#5b9bd5 [3204]" strokeweight=".5pt">
+              <v:line w14:anchorId="2555FC85" id="Rechte verbindingslijn 354" o:spid="_x0000_s1026" style="position:absolute;flip:x;z-index:251730432;visibility:visible;mso-wrap-style:square;mso-width-percent:0;mso-height-percent:0;mso-wrap-distance-left:9pt;mso-wrap-distance-top:0;mso-wrap-distance-right:9pt;mso-wrap-distance-bottom:0;mso-position-horizontal:absolute;mso-position-horizontal-relative:text;mso-position-vertical:absolute;mso-position-vertical-relative:text;mso-width-percent:0;mso-height-percent:0;mso-width-relative:margin;mso-height-relative:margin" from="160.6pt,15.35pt" to="161.1pt,92.35pt" o:gfxdata="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" strokecolor="#5b9bd5 [3204]" strokeweight=".5pt">
                 <v:stroke joinstyle="miter"/>
               </v:line>
             </w:pict>
@@ -8827,7 +8795,7 @@
           </mc:Choice>
           <mc:Fallback>
             <w:pict>
-              <v:rect w14:anchorId="19817185" id="Rechthoek 352" o:spid="_x0000_s1026" style="position:absolute;margin-left:6.65pt;margin-top:14.95pt;width:466pt;height:80pt;z-index:251684352;visibility:visible;mso-wrap-style:square;mso-wrap-distance-left:9pt;mso-wrap-distance-top:0;mso-wrap-distance-right:9pt;mso-wrap-distance-bottom:0;mso-position-horizontal:absolute;mso-position-horizontal-relative:text;mso-position-vertical:absolute;mso-position-vertical-relative:text;v-text-anchor:middle" o:gfxdata="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" fillcolor="white [3212]" strokecolor="#1f4d78 [1604]" strokeweight="1pt"/>
+              <v:rect w14:anchorId="05AC387D" id="Rechthoek 352" o:spid="_x0000_s1026" style="position:absolute;margin-left:6.65pt;margin-top:14.95pt;width:466pt;height:80pt;z-index:251684352;visibility:visible;mso-wrap-style:square;mso-wrap-distance-left:9pt;mso-wrap-distance-top:0;mso-wrap-distance-right:9pt;mso-wrap-distance-bottom:0;mso-position-horizontal:absolute;mso-position-horizontal-relative:text;mso-position-vertical:absolute;mso-position-vertical-relative:text;v-text-anchor:middle" o:gfxdata="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" fillcolor="white [3212]" strokecolor="#1f4d78 [1604]" strokeweight="1pt"/>
             </w:pict>
           </mc:Fallback>
         </mc:AlternateContent>
@@ -9156,7 +9124,7 @@
           </mc:Choice>
           <mc:Fallback>
             <w:pict>
-              <v:rect w14:anchorId="22EB00D9" id="Rechthoek 373" o:spid="_x0000_s1026" style="position:absolute;margin-left:7.15pt;margin-top:-7.6pt;width:465.25pt;height:259.1pt;z-index:250509823;visibility:visible;mso-wrap-style:square;mso-wrap-distance-left:9pt;mso-wrap-distance-top:0;mso-wrap-distance-right:9pt;mso-wrap-distance-bottom:0;mso-position-horizontal:absolute;mso-position-horizontal-relative:text;mso-position-vertical:absolute;mso-position-vertical-relative:text;v-text-anchor:middle" o:gfxdata="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" fillcolor="#5b9bd5 [3204]" strokecolor="#1f4d78 [1604]" strokeweight="1pt"/>
+              <v:rect w14:anchorId="35E83759" id="Rechthoek 373" o:spid="_x0000_s1026" style="position:absolute;margin-left:7.15pt;margin-top:-7.6pt;width:465.25pt;height:259.1pt;z-index:250509823;visibility:visible;mso-wrap-style:square;mso-wrap-distance-left:9pt;mso-wrap-distance-top:0;mso-wrap-distance-right:9pt;mso-wrap-distance-bottom:0;mso-position-horizontal:absolute;mso-position-horizontal-relative:text;mso-position-vertical:absolute;mso-position-vertical-relative:text;v-text-anchor:middle" o:gfxdata="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" fillcolor="#5b9bd5 [3204]" strokecolor="#1f4d78 [1604]" strokeweight="1pt"/>
             </w:pict>
           </mc:Fallback>
         </mc:AlternateContent>
@@ -9309,7 +9277,7 @@
           </mc:Choice>
           <mc:Fallback>
             <w:pict>
-              <v:rect w14:anchorId="4C2BE708" id="Rechthoek 371" o:spid="_x0000_s1026" style="position:absolute;margin-left:7.7pt;margin-top:-52.3pt;width:464.75pt;height:44.75pt;z-index:252346368;visibility:visible;mso-wrap-style:square;mso-wrap-distance-left:9pt;mso-wrap-distance-top:0;mso-wrap-distance-right:9pt;mso-wrap-distance-bottom:0;mso-position-horizontal:absolute;mso-position-horizontal-relative:text;mso-position-vertical:absolute;mso-position-vertical-relative:text;v-text-anchor:middle" o:gfxdata="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